--- a/Documentation/Zephyr GDD.docx
+++ b/Documentation/Zephyr GDD.docx
@@ -4441,6 +4441,12 @@
         <w:rPr>
           <w:rtl w:val="0"/>
         </w:rPr>
+        <w:t xml:space="preserve">Adventure mode, like the ones in usual roguelike games. Player defines their character’s potential values and game difficulty, then start the game experience like any other roguelike game.</w:t>
+      </w:r>
+      <w:r>
+        <w:rPr>
+          <w:rtl w:val="0"/>
+        </w:rPr>
       </w:r>
     </w:p>
     <w:p>

--- a/Documentation/Zephyr GDD.docx
+++ b/Documentation/Zephyr GDD.docx
@@ -95,6 +95,13 @@
     </w:p>
     <w:sdt>
       <w:sdtPr>
+        <w:rPr>
+          <w:rFonts w:ascii="Arial" w:eastAsia="宋体" w:hAnsi="Arial" w:cs="Arial"/>
+          <w:color w:val="auto"/>
+          <w:sz w:val="22"/>
+          <w:szCs w:val="22"/>
+          <w:lang w:val="es" w:eastAsia="zh-CN"/>
+        </w:rPr>
         <w:id w:val="1027450407"/>
         <w:docPartObj>
           <w:docPartGallery w:val="Table of Contents"/>
@@ -103,14 +110,9 @@
       </w:sdtPr>
       <w:sdtEndPr>
         <w:rPr>
-          <w:rFonts w:ascii="Arial" w:eastAsia="宋体" w:hAnsi="Arial" w:cs="Arial"/>
           <w:b/>
           <w:bCs/>
           <w:noProof/>
-          <w:color w:val="auto"/>
-          <w:sz w:val="22"/>
-          <w:szCs w:val="22"/>
-          <w:lang w:val="es" w:eastAsia="zh-CN"/>
         </w:rPr>
       </w:sdtEndPr>
       <w:sdtContent>
@@ -11495,6 +11497,50 @@
     </w:p>
     <w:p>
       <w:pPr>
+        <w:widowControl w:val="0"/>
+        <w:pBdr>
+          <w:top w:val="nil"/>
+          <w:left w:val="nil"/>
+          <w:bottom w:val="nil"/>
+          <w:right w:val="nil"/>
+          <w:between w:val="nil"/>
+        </w:pBdr>
+      </w:pPr>
+      <w:proofErr w:type="spellStart"/>
+      <w:r>
+        <w:t>Skills</w:t>
+      </w:r>
+      <w:proofErr w:type="spellEnd"/>
+      <w:r>
+        <w:t xml:space="preserve"> </w:t>
+      </w:r>
+      <w:proofErr w:type="spellStart"/>
+      <w:r>
+        <w:t>system</w:t>
+      </w:r>
+      <w:proofErr w:type="spellEnd"/>
+      <w:r>
+        <w:t xml:space="preserve"> similar </w:t>
+      </w:r>
+      <w:proofErr w:type="spellStart"/>
+      <w:r>
+        <w:t>to</w:t>
+      </w:r>
+      <w:proofErr w:type="spellEnd"/>
+      <w:r>
+        <w:t xml:space="preserve"> </w:t>
+      </w:r>
+      <w:proofErr w:type="spellStart"/>
+      <w:r>
+        <w:t>Bleach</w:t>
+      </w:r>
+      <w:proofErr w:type="spellEnd"/>
+      <w:r>
+        <w:t xml:space="preserve"> Vs Naruto</w:t>
+      </w:r>
+    </w:p>
+    <w:p>
+      <w:pPr>
         <w:pStyle w:val="Heading1"/>
         <w:keepNext w:val="0"/>
         <w:keepLines w:val="0"/>
@@ -11520,6 +11566,7 @@
           <w:color w:val="1F497D"/>
           <w:shd w:val="clear" w:color="auto" w:fill="CFE2F3"/>
         </w:rPr>
+        <w:lastRenderedPageBreak/>
         <w:t>Gameplay</w:t>
       </w:r>
       <w:proofErr w:type="spellEnd"/>
@@ -12819,6 +12866,7 @@
           <w:sz w:val="28"/>
           <w:szCs w:val="28"/>
         </w:rPr>
+        <w:lastRenderedPageBreak/>
         <w:t>Fail</w:t>
       </w:r>
       <w:proofErr w:type="spellEnd"/>
@@ -13255,7 +13303,6 @@
           <w:color w:val="1F497D"/>
           <w:shd w:val="clear" w:color="auto" w:fill="CFE2F3"/>
         </w:rPr>
-        <w:lastRenderedPageBreak/>
         <w:t>Controls</w:t>
       </w:r>
       <w:bookmarkEnd w:id="34"/>
@@ -13471,6 +13518,7 @@
         </w:pBdr>
       </w:pPr>
       <w:r>
+        <w:lastRenderedPageBreak/>
         <w:t xml:space="preserve">C </w:t>
       </w:r>
       <w:proofErr w:type="spellStart"/>
@@ -14107,19 +14155,19 @@
           <w:rPr>
             <w:rStyle w:val="Hyperlink"/>
           </w:rPr>
-          <w:t>https://www.figma.com/file/WfDAzjTUSQF6BIIcSYU5tV/Zephyr-UI?type=design&amp;node-id=0%3A1&amp;mode=design&amp;t=rs6VAa4vH3J9Zs</w:t>
+          <w:t>https://www.figma.com/file/WfDAzjT</w:t>
         </w:r>
         <w:r>
           <w:rPr>
             <w:rStyle w:val="Hyperlink"/>
           </w:rPr>
-          <w:t>o</w:t>
+          <w:t>U</w:t>
         </w:r>
         <w:r>
           <w:rPr>
             <w:rStyle w:val="Hyperlink"/>
           </w:rPr>
-          <w:t>X-1</w:t>
+          <w:t>SQF6BIIcSYU5tV/Zephyr-UI?type=design&amp;node-id=0%3A1&amp;mode=design&amp;t=rs6VAa4vH3J9ZsoX-1</w:t>
         </w:r>
       </w:hyperlink>
     </w:p>
@@ -14888,7 +14936,7 @@
         </w:rPr>
         <w:lastRenderedPageBreak/>
         <w:drawing>
-          <wp:inline distT="0" distB="0" distL="0" distR="0" wp14:anchorId="759607EB" wp14:editId="2E3CEFC1">
+          <wp:inline distT="0" distB="0" distL="0" distR="0" wp14:anchorId="759607EB" wp14:editId="69409418">
             <wp:extent cx="5941060" cy="3261360"/>
             <wp:effectExtent l="0" t="0" r="2540" b="0"/>
             <wp:docPr id="567393844" name="Picture 3"/>
@@ -14941,7 +14989,7 @@
           <w:noProof/>
         </w:rPr>
         <w:drawing>
-          <wp:inline distT="0" distB="0" distL="0" distR="0" wp14:anchorId="7625808B" wp14:editId="0D7074C9">
+          <wp:inline distT="0" distB="0" distL="0" distR="0" wp14:anchorId="7625808B" wp14:editId="002D69CD">
             <wp:extent cx="5930265" cy="3239770"/>
             <wp:effectExtent l="0" t="0" r="0" b="0"/>
             <wp:docPr id="744546804" name="Picture 4"/>
@@ -15078,24 +15126,13 @@
             <w:color w:val="1155CC"/>
             <w:u w:val="single"/>
           </w:rPr>
-          <w:t>https://lucid.app/lucidchart/13ae581e-f20e-4e82-b5cb-1ac7c24ab913/edit?viewport_loc=-743%2C-217%2C4352%2C1959%2C0_0&amp;invitationId=inv_86ec8d35-78a2-441</w:t>
-        </w:r>
-        <w:r>
-          <w:rPr>
-            <w:color w:val="1155CC"/>
-            <w:u w:val="single"/>
-          </w:rPr>
-          <w:t>d</w:t>
-        </w:r>
-        <w:r>
-          <w:rPr>
-            <w:color w:val="1155CC"/>
-            <w:u w:val="single"/>
-          </w:rPr>
-          <w:t>-9e9e-cc399f9c6bbb</w:t>
+          <w:t>https://lucid.app/lucidchart/13ae581e-f20e-4e82-b5cb-1ac7c24ab913/edit?viewport_loc=-743%2C-217%2C4352%2C1959%2C0_0&amp;invitationId=inv_86ec8d35-78a2-441d-9e9e-cc399f9c6bbb</w:t>
         </w:r>
       </w:hyperlink>
       <w:r>
+        <w:rPr>
+          <w:noProof/>
+        </w:rPr>
         <w:drawing>
           <wp:inline distT="0" distB="0" distL="0" distR="0" wp14:anchorId="253282E1" wp14:editId="1DD3B7CC">
             <wp:extent cx="5935980" cy="3202940"/>
@@ -17281,15 +17318,7 @@
       </w:r>
       <w:proofErr w:type="spellEnd"/>
       <w:r>
-        <w:t xml:space="preserve"> </w:t>
-      </w:r>
-      <w:proofErr w:type="spellStart"/>
-      <w:r>
-        <w:t>of</w:t>
-      </w:r>
-      <w:proofErr w:type="spellEnd"/>
-      <w:r>
-        <w:t xml:space="preserve"> lite </w:t>
+        <w:t xml:space="preserve"> of lite </w:t>
       </w:r>
       <w:proofErr w:type="spellStart"/>
       <w:r>
@@ -18230,6 +18259,7 @@
   <w:style w:type="character" w:default="1" w:styleId="DefaultParagraphFont">
     <w:name w:val="Default Paragraph Font"/>
     <w:uiPriority w:val="1"/>
+    <w:semiHidden/>
     <w:unhideWhenUsed/>
   </w:style>
   <w:style w:type="table" w:default="1" w:styleId="TableNormal">
@@ -18395,6 +18425,50 @@
       <w:szCs w:val="32"/>
       <w:lang w:val="en-US" w:eastAsia="en-US"/>
     </w:rPr>
+  </w:style>
+  <w:style w:type="paragraph" w:styleId="Header">
+    <w:name w:val="header"/>
+    <w:basedOn w:val="Normal"/>
+    <w:link w:val="HeaderChar"/>
+    <w:uiPriority w:val="99"/>
+    <w:unhideWhenUsed/>
+    <w:rsid w:val="006C1E76"/>
+    <w:pPr>
+      <w:tabs>
+        <w:tab w:val="center" w:pos="4320"/>
+        <w:tab w:val="right" w:pos="8640"/>
+      </w:tabs>
+      <w:spacing w:line="240" w:lineRule="auto"/>
+    </w:pPr>
+  </w:style>
+  <w:style w:type="character" w:customStyle="1" w:styleId="HeaderChar">
+    <w:name w:val="Header Char"/>
+    <w:basedOn w:val="DefaultParagraphFont"/>
+    <w:link w:val="Header"/>
+    <w:uiPriority w:val="99"/>
+    <w:rsid w:val="006C1E76"/>
+  </w:style>
+  <w:style w:type="paragraph" w:styleId="Footer">
+    <w:name w:val="footer"/>
+    <w:basedOn w:val="Normal"/>
+    <w:link w:val="FooterChar"/>
+    <w:uiPriority w:val="99"/>
+    <w:unhideWhenUsed/>
+    <w:rsid w:val="006C1E76"/>
+    <w:pPr>
+      <w:tabs>
+        <w:tab w:val="center" w:pos="4320"/>
+        <w:tab w:val="right" w:pos="8640"/>
+      </w:tabs>
+      <w:spacing w:line="240" w:lineRule="auto"/>
+    </w:pPr>
+  </w:style>
+  <w:style w:type="character" w:customStyle="1" w:styleId="FooterChar">
+    <w:name w:val="Footer Char"/>
+    <w:basedOn w:val="DefaultParagraphFont"/>
+    <w:link w:val="Footer"/>
+    <w:uiPriority w:val="99"/>
+    <w:rsid w:val="006C1E76"/>
   </w:style>
 </w:styles>
 </file>

--- a/Documentation/Zephyr GDD.docx
+++ b/Documentation/Zephyr GDD.docx
@@ -3280,6 +3280,20 @@
     </w:p>
     <w:p>
       <w:pPr>
+        <w:rPr>
+          <w:color w:val="FF0000"/>
+        </w:rPr>
+      </w:pPr>
+      <w:r>
+        <w:rPr>
+          <w:color w:val="FF0000"/>
+        </w:rPr>
+        <w:t>(Before reading this part, it is recommended to read Appendix 4)</w:t>
+      </w:r>
+    </w:p>
+    <w:p/>
+    <w:p>
+      <w:pPr>
         <w:widowControl w:val="0"/>
       </w:pPr>
       <w:r>
@@ -3296,7 +3310,24 @@
         <w:widowControl w:val="0"/>
       </w:pPr>
       <w:r>
-        <w:t xml:space="preserve">Explaining the setting: The player got teleported into this world remembering nothing, and the only way to go is forward. Then they encounter enemies in the shape of monsters and </w:t>
+        <w:t>Explaining the setting: The player got teleported into this world remembering nothing, and the only way to go is forward.</w:t>
+      </w:r>
+      <w:r>
+        <w:t xml:space="preserve"> The player </w:t>
+      </w:r>
+      <w:r>
+        <w:t xml:space="preserve">hears a voice claiming to be a goddess </w:t>
+      </w:r>
+      <w:proofErr w:type="spellStart"/>
+      <w:r>
+        <w:t>Alothai</w:t>
+      </w:r>
+      <w:proofErr w:type="spellEnd"/>
+      <w:r>
+        <w:t>, who will guide him through the journey.</w:t>
+      </w:r>
+      <w:r>
+        <w:t xml:space="preserve"> Then they encounter enemies in the shape of monsters and </w:t>
       </w:r>
       <w:r>
         <w:t>demons. The</w:t>
@@ -3347,7 +3378,11 @@
         <w:t>You</w:t>
       </w:r>
       <w:r>
-        <w:t xml:space="preserve"> smiled and went back to sleep. This could be the ending for someone who died the most to demons that represent loneliness. If someone died the most to “stress”, they might wake up on vacation, etc. Just some thoughts on the background. It would be best if these texts could be accompanied by pictures illustrating each sentence, and for deaths black and white pictures, but for successful colored ones.</w:t>
+        <w:t xml:space="preserve"> smiled and went back to sleep. This could be the ending for someone who died the most to demons that represent loneliness. If someone died the most to “stress”, they might wake up on vacation, etc. Just some thoughts on the background. It would be best if these texts could be </w:t>
+      </w:r>
+      <w:r>
+        <w:lastRenderedPageBreak/>
+        <w:t>accompanied by pictures illustrating each sentence, and for deaths black and white pictures, but for successful colored ones.</w:t>
       </w:r>
     </w:p>
     <w:p>
@@ -3363,7 +3398,6 @@
         <w:rPr>
           <w:rFonts w:eastAsia="Arial"/>
         </w:rPr>
-        <w:lastRenderedPageBreak/>
         <w:t>One major element of the game is wind, as the game name “</w:t>
       </w:r>
       <w:r>
@@ -3553,7 +3587,22 @@
         </w:pBdr>
       </w:pPr>
       <w:r>
-        <w:t>For killers, the game can be very hardcore. Upon entry, the player can define potential stats and the difficulty of the game experience. Potential and difficulty are directly correlated to the number of lives the player can use up, and the lower the player’s potential, the lower the player’s numerical stats and the effectiveness of augments are. With these aspects combined with some touch of the numerical stat values of the enemies, the game can be very hardcore.</w:t>
+        <w:t>For killers, the game can be very hardcore. Upon entry, the player can define potential stats and the difficulty of the game experience.</w:t>
+      </w:r>
+      <w:r>
+        <w:t xml:space="preserve"> Difficulty determines the stats of the enemies and also the total number of potential points the character has</w:t>
+      </w:r>
+      <w:r>
+        <w:t>.</w:t>
+      </w:r>
+      <w:r>
+        <w:t xml:space="preserve"> Potential</w:t>
+      </w:r>
+      <w:r>
+        <w:t xml:space="preserve"> is</w:t>
+      </w:r>
+      <w:r>
+        <w:t xml:space="preserve"> directly correlated to the number of lives the player can use up, and the lower the player’s potential, the lower the player’s numerical stats and the effectiveness of augments are. With these aspects combined with some touch of the numerical stat values of the enemies, the game can be very hardcore.</w:t>
       </w:r>
     </w:p>
     <w:p>
@@ -3593,6 +3642,20 @@
       </w:r>
       <w:r>
         <w:t xml:space="preserve"> the stats closely intertwined with the gameplay experience, giving a wider variety of combinations for the player to explore.</w:t>
+      </w:r>
+      <w:r>
+        <w:t xml:space="preserve"> Also as for the repeating feature of roguelike games, In the lobby the player will be controlling </w:t>
+      </w:r>
+      <w:proofErr w:type="spellStart"/>
+      <w:r>
+        <w:t>Alothai</w:t>
+      </w:r>
+      <w:proofErr w:type="spellEnd"/>
+      <w:r>
+        <w:t xml:space="preserve"> instead of the human soul. There she can use the resources gained by previous runs to give more power to the next soul she takes over</w:t>
+      </w:r>
+      <w:r>
+        <w:t>. It can be used to buy and upgrade skills, weapons, and base stats of the player in the runs.</w:t>
       </w:r>
     </w:p>
     <w:p>
@@ -3621,6 +3684,7 @@
           <w:color w:val="1F497D"/>
           <w:shd w:val="clear" w:color="auto" w:fill="CFE2F3"/>
         </w:rPr>
+        <w:lastRenderedPageBreak/>
         <w:t>Similar Games &amp; References</w:t>
       </w:r>
       <w:bookmarkEnd w:id="5"/>
@@ -3696,7 +3760,6 @@
           <w:color w:val="1F497D"/>
           <w:shd w:val="clear" w:color="auto" w:fill="CFE2F3"/>
         </w:rPr>
-        <w:lastRenderedPageBreak/>
         <w:t>Gameplay Overview</w:t>
       </w:r>
       <w:bookmarkEnd w:id="6"/>
@@ -3998,6 +4061,7 @@
           <w:rFonts w:ascii="Cambria" w:eastAsia="Cambria" w:hAnsi="Cambria" w:cs="Cambria"/>
           <w:color w:val="1F497D"/>
         </w:rPr>
+        <w:lastRenderedPageBreak/>
         <w:t>Key Features</w:t>
       </w:r>
       <w:bookmarkEnd w:id="21"/>
@@ -4067,7 +4131,6 @@
           <w:sz w:val="28"/>
           <w:szCs w:val="28"/>
         </w:rPr>
-        <w:lastRenderedPageBreak/>
         <w:t>Fail Condition</w:t>
       </w:r>
       <w:bookmarkEnd w:id="23"/>
@@ -4136,6 +4199,42 @@
       <w:bookmarkEnd w:id="25"/>
     </w:p>
     <w:p>
+      <w:proofErr w:type="spellStart"/>
+      <w:r>
+        <w:t>Alothai</w:t>
+      </w:r>
+      <w:proofErr w:type="spellEnd"/>
+      <w:r>
+        <w:t>: Goddess of Memory and Reality, the Teller of Tales</w:t>
+      </w:r>
+      <w:r>
+        <w:t>, what the player plays between runs to get upgrades and such.</w:t>
+      </w:r>
+    </w:p>
+    <w:p/>
+    <w:p>
+      <w:r>
+        <w:t xml:space="preserve">Random Human Soul: Led by </w:t>
+      </w:r>
+      <w:r>
+        <w:t>a piece</w:t>
+      </w:r>
+      <w:r>
+        <w:t xml:space="preserve"> of </w:t>
+      </w:r>
+      <w:proofErr w:type="spellStart"/>
+      <w:r>
+        <w:t>Alothai’s</w:t>
+      </w:r>
+      <w:proofErr w:type="spellEnd"/>
+      <w:r>
+        <w:t xml:space="preserve"> consciousness</w:t>
+      </w:r>
+      <w:r>
+        <w:t>, what the player plays in runs.</w:t>
+      </w:r>
+    </w:p>
+    <w:p>
       <w:pPr>
         <w:pStyle w:val="Heading2"/>
         <w:keepNext w:val="0"/>
@@ -4149,18 +4248,39 @@
           <w:between w:val="nil"/>
         </w:pBdr>
         <w:rPr>
-          <w:color w:val="1F497D"/>
-        </w:rPr>
-      </w:pPr>
-      <w:bookmarkStart w:id="26" w:name="_Toc158057927"/>
-      <w:r>
-        <w:rPr>
           <w:rFonts w:ascii="Cambria" w:eastAsia="Cambria" w:hAnsi="Cambria" w:cs="Cambria"/>
           <w:color w:val="1F497D"/>
         </w:rPr>
+      </w:pPr>
+      <w:bookmarkStart w:id="26" w:name="_Toc158057927"/>
+      <w:r>
+        <w:rPr>
+          <w:rFonts w:ascii="Cambria" w:eastAsia="Cambria" w:hAnsi="Cambria" w:cs="Cambria"/>
+          <w:color w:val="1F497D"/>
+        </w:rPr>
         <w:t>Enemies</w:t>
       </w:r>
       <w:bookmarkEnd w:id="26"/>
+    </w:p>
+    <w:p>
+      <w:r>
+        <w:t>Any kind of enemies in any relig</w:t>
+      </w:r>
+      <w:r>
+        <w:t xml:space="preserve">ion or mythology. Bosses </w:t>
+      </w:r>
+      <w:r>
+        <w:t>for example could be mythic figures like</w:t>
+      </w:r>
+      <w:r>
+        <w:t xml:space="preserve"> Satan</w:t>
+      </w:r>
+      <w:r>
+        <w:t xml:space="preserve"> or even the great old ones on Cthulhu </w:t>
+      </w:r>
+      <w:r>
+        <w:t>Mythos</w:t>
+      </w:r>
     </w:p>
     <w:p>
       <w:pPr>
@@ -4176,18 +4296,54 @@
           <w:between w:val="nil"/>
         </w:pBdr>
         <w:rPr>
-          <w:color w:val="1F497D"/>
-        </w:rPr>
-      </w:pPr>
-      <w:bookmarkStart w:id="27" w:name="_Toc158057928"/>
-      <w:r>
-        <w:rPr>
           <w:rFonts w:ascii="Cambria" w:eastAsia="Cambria" w:hAnsi="Cambria" w:cs="Cambria"/>
           <w:color w:val="1F497D"/>
         </w:rPr>
+      </w:pPr>
+      <w:bookmarkStart w:id="27" w:name="_Toc158057928"/>
+      <w:r>
+        <w:rPr>
+          <w:rFonts w:ascii="Cambria" w:eastAsia="Cambria" w:hAnsi="Cambria" w:cs="Cambria"/>
+          <w:color w:val="1F497D"/>
+        </w:rPr>
         <w:t>NPCs</w:t>
       </w:r>
       <w:bookmarkEnd w:id="27"/>
+    </w:p>
+    <w:p>
+      <w:r>
+        <w:t xml:space="preserve">Make some up that works under </w:t>
+      </w:r>
+      <w:proofErr w:type="spellStart"/>
+      <w:r>
+        <w:t>Alothai</w:t>
+      </w:r>
+      <w:proofErr w:type="spellEnd"/>
+      <w:r>
+        <w:t>, could be related to wind and elementals</w:t>
+      </w:r>
+      <w:r>
+        <w:t xml:space="preserve">, as source of powers of the player. Makes sense since </w:t>
+      </w:r>
+      <w:proofErr w:type="spellStart"/>
+      <w:r>
+        <w:t>Alothai</w:t>
+      </w:r>
+      <w:proofErr w:type="spellEnd"/>
+      <w:r>
+        <w:t xml:space="preserve"> is the goddess who weaves memories, and wind brings stories. </w:t>
+      </w:r>
+      <w:proofErr w:type="spellStart"/>
+      <w:r>
+        <w:t>Alothai’s</w:t>
+      </w:r>
+      <w:proofErr w:type="spellEnd"/>
+      <w:r>
+        <w:t xml:space="preserve"> setup could be a goddess who adores wind.</w:t>
+      </w:r>
+      <w:r>
+        <w:t xml:space="preserve"> </w:t>
+      </w:r>
     </w:p>
     <w:p>
       <w:pPr>
@@ -4220,6 +4376,48 @@
       <w:bookmarkEnd w:id="28"/>
     </w:p>
     <w:p>
+      <w:r>
+        <w:t>Specific items are not designed yet, but</w:t>
+      </w:r>
+      <w:r>
+        <w:t xml:space="preserve"> t</w:t>
+      </w:r>
+      <w:r>
+        <w:t xml:space="preserve">he more powerful the rarer they are. </w:t>
+      </w:r>
+      <w:r>
+        <w:t>As the items with common rarity, they could be usual weapons like bows and swords with different sizes or types. Adding up to that are elemental weapons</w:t>
+      </w:r>
+      <w:r>
+        <w:t>, which could be of rare rarity</w:t>
+      </w:r>
+      <w:r>
+        <w:t>.</w:t>
+      </w:r>
+      <w:r>
+        <w:t xml:space="preserve"> Then epic ones could be artefacts mentioned in mythos but not that powerful.</w:t>
+      </w:r>
+      <w:r>
+        <w:t xml:space="preserve"> For example, the ones used by demigods in Greek mythos. Then Mythic items, the items used by minor gods in mythos</w:t>
+      </w:r>
+      <w:r>
+        <w:t xml:space="preserve"> or weak ones used by major gods</w:t>
+      </w:r>
+      <w:r>
+        <w:t xml:space="preserve">. For example </w:t>
+      </w:r>
+      <w:r>
+        <w:t xml:space="preserve">the Cornucopia as in Greek mythology again. Then the legendary ones will be the main </w:t>
+      </w:r>
+      <w:r>
+        <w:t xml:space="preserve">artefacts used by main gods. For example Poseidon’s trident. I </w:t>
+      </w:r>
+      <w:r>
+        <w:lastRenderedPageBreak/>
+        <w:t>only used examples from Greek mythology but there could also be artefacts by other mythologies and such.</w:t>
+      </w:r>
+    </w:p>
+    <w:p>
       <w:pPr>
         <w:pStyle w:val="Heading2"/>
         <w:keepNext w:val="0"/>
@@ -4476,7 +4674,6 @@
         </w:pBdr>
       </w:pPr>
       <w:r>
-        <w:lastRenderedPageBreak/>
         <w:t>C to crouch</w:t>
       </w:r>
     </w:p>
@@ -4645,7 +4842,11 @@
         <w:t>Otherwise</w:t>
       </w:r>
       <w:r>
-        <w:t xml:space="preserve"> weapons can only be randomly obtained from chests.</w:t>
+        <w:t xml:space="preserve"> </w:t>
+      </w:r>
+      <w:r>
+        <w:lastRenderedPageBreak/>
+        <w:t>weapons can only be randomly obtained from chests.</w:t>
       </w:r>
     </w:p>
     <w:p>
@@ -4829,7 +5030,9 @@
         </w:pBdr>
       </w:pPr>
       <w:r>
-        <w:lastRenderedPageBreak/>
+        <w:rPr>
+          <w:noProof/>
+        </w:rPr>
         <w:drawing>
           <wp:inline distT="0" distB="0" distL="0" distR="0" wp14:anchorId="2B963DA4" wp14:editId="61504759">
             <wp:extent cx="5941060" cy="2743200"/>
@@ -4880,6 +5083,10 @@
         </w:drawing>
       </w:r>
       <w:r>
+        <w:rPr>
+          <w:noProof/>
+        </w:rPr>
+        <w:lastRenderedPageBreak/>
         <w:drawing>
           <wp:inline distT="0" distB="0" distL="0" distR="0" wp14:anchorId="1E732E75" wp14:editId="7EBE304F">
             <wp:extent cx="5941060" cy="2743200"/>
@@ -5017,9 +5224,11 @@
         </w:pBdr>
       </w:pPr>
       <w:r>
-        <w:lastRenderedPageBreak/>
+        <w:rPr>
+          <w:noProof/>
+        </w:rPr>
         <w:drawing>
-          <wp:inline distT="0" distB="0" distL="0" distR="0" wp14:anchorId="759607EB" wp14:editId="5FFD6A4F">
+          <wp:inline distT="0" distB="0" distL="0" distR="0" wp14:anchorId="759607EB" wp14:editId="68571152">
             <wp:extent cx="5941060" cy="3261360"/>
             <wp:effectExtent l="0" t="0" r="2540" b="0"/>
             <wp:docPr id="567393844" name="Picture 3"/>
@@ -5068,8 +5277,12 @@
         </w:drawing>
       </w:r>
       <w:r>
+        <w:rPr>
+          <w:noProof/>
+        </w:rPr>
+        <w:lastRenderedPageBreak/>
         <w:drawing>
-          <wp:inline distT="0" distB="0" distL="0" distR="0" wp14:anchorId="7625808B" wp14:editId="21A20743">
+          <wp:inline distT="0" distB="0" distL="0" distR="0" wp14:anchorId="7625808B" wp14:editId="07C9EB5D">
             <wp:extent cx="5930265" cy="3239770"/>
             <wp:effectExtent l="0" t="0" r="0" b="0"/>
             <wp:docPr id="744546804" name="Picture 4"/>
@@ -5182,6 +5395,9 @@
         </w:r>
       </w:hyperlink>
       <w:r>
+        <w:rPr>
+          <w:noProof/>
+        </w:rPr>
         <w:drawing>
           <wp:inline distT="0" distB="0" distL="0" distR="0" wp14:anchorId="253282E1" wp14:editId="1DD3B7CC">
             <wp:extent cx="5935980" cy="3202940"/>
@@ -5618,7 +5834,6 @@
         <w:widowControl w:val="0"/>
       </w:pPr>
       <w:r>
-        <w:lastRenderedPageBreak/>
         <w:t>EnemyStats(x) = EnemyBaseStats(x) * (1 + EnemyPotential(x) * 30%)</w:t>
       </w:r>
     </w:p>
@@ -5762,6 +5977,7 @@
           <w:color w:val="1F497D"/>
           <w:shd w:val="clear" w:color="auto" w:fill="CFE2F3"/>
         </w:rPr>
+        <w:lastRenderedPageBreak/>
         <w:t>Tutorial Sequence</w:t>
       </w:r>
       <w:bookmarkEnd w:id="41"/>
@@ -6008,7 +6224,6 @@
         <w:ind w:left="720" w:hanging="360"/>
       </w:pPr>
       <w:r>
-        <w:lastRenderedPageBreak/>
         <w:t xml:space="preserve">2. </w:t>
       </w:r>
       <w:r>
@@ -6084,19 +6299,7 @@
         <w:rPr>
           <w:color w:val="FF0000"/>
         </w:rPr>
-        <w:t>"In the whispers of the zephyr, I hear the echoes of forgotten tales, the fleeting breath of</w:t>
-      </w:r>
-      <w:r>
-        <w:rPr>
-          <w:color w:val="FF0000"/>
-        </w:rPr>
-        <w:t xml:space="preserve"> </w:t>
-      </w:r>
-      <w:r>
-        <w:rPr>
-          <w:color w:val="FF0000"/>
-        </w:rPr>
-        <w:t>memories yet untold."</w:t>
+        <w:t>"In the whispers of the zephyr, I hear the echoes of forgotten tales, the fleeting breath of memories yet untold."</w:t>
       </w:r>
     </w:p>
     <w:p>
@@ -6211,7 +6414,25 @@
         <w:t xml:space="preserve"> slumber, which nobody knows when they will wake</w:t>
       </w:r>
       <w:r>
-        <w:t>. The re</w:t>
+        <w:t>.</w:t>
+      </w:r>
+      <w:r>
+        <w:t xml:space="preserve"> </w:t>
+      </w:r>
+      <w:r>
+        <w:t>A</w:t>
+      </w:r>
+      <w:r>
+        <w:rPr>
+          <w:rFonts w:hint="eastAsia"/>
+        </w:rPr>
+        <w:t>rtifacts</w:t>
+      </w:r>
+      <w:r>
+        <w:t xml:space="preserve"> are scattered and lost, glories of the gods long forgotten.</w:t>
+      </w:r>
+      <w:r>
+        <w:t xml:space="preserve"> The re</w:t>
       </w:r>
       <w:r>
         <w:t xml:space="preserve">sult of this is that the dark lords </w:t>
@@ -6241,6 +6462,7 @@
         <w:t xml:space="preserve"> They started to try to prevent </w:t>
       </w:r>
       <w:r>
+        <w:lastRenderedPageBreak/>
         <w:t>Alothai</w:t>
       </w:r>
       <w:r>
@@ -6274,10 +6496,7 @@
         <w:t>Alothai</w:t>
       </w:r>
       <w:r>
-        <w:t xml:space="preserve"> was forced to increase the strength of the consciousness given to the human so that it can guide their soul to reach Her.</w:t>
-      </w:r>
-      <w:r>
-        <w:t xml:space="preserve"> She even gave out some of her abilities to ensure this, because she knows</w:t>
+        <w:t xml:space="preserve"> was forced to increase the strength of the consciousness given to the human so that it can guide their soul to reach Her. She even gave out some of her abilities to ensure this, because she knows</w:t>
       </w:r>
       <w:r>
         <w:t xml:space="preserve"> that</w:t>

--- a/Documentation/Zephyr GDD.docx
+++ b/Documentation/Zephyr GDD.docx
@@ -3347,12 +3347,14 @@
       <w:r>
         <w:t xml:space="preserve"> beaten by some sort of hardship. This is also why I implemented a lot of stats. Because as people we have a lot of qualities, and these qualities may decrease or vanish as we grow up and go through different things. Each stat implicitly stands for a certain quality. After the player dies, a sentence could be shown on their screen. Something </w:t>
       </w:r>
+      <w:proofErr w:type="gramStart"/>
       <w:r>
         <w:t>like</w:t>
       </w:r>
       <w:r>
         <w:t>:</w:t>
       </w:r>
+      <w:proofErr w:type="gramEnd"/>
       <w:r>
         <w:t xml:space="preserve"> upon this death, you suddenly remembered something. It was in primary school. You were sitting alone in the corner, looking at classmates playing with each other. But there was no one around… There is no explicit life limit. Whenever a potential stat drops below -10, the game is over immediately, and something may appear on the screen: You remembered more… (Something </w:t>
       </w:r>
@@ -3372,7 +3374,15 @@
         <w:t>more thorough and clearer</w:t>
       </w:r>
       <w:r>
-        <w:t xml:space="preserve">. Explorers may like this kind of collecting stuff, and they could also be linked to achievements. If the player wins the game, the output will be different. Based on how many times the player died, the result will differ. for example, if the player only died once as the first example is, something can be displayed on the screen, like: you remembered more… you see a girl/boy(doesn’t matter) running towards you. “Come play with us!” You open your eyes and see yourself in a hospital. Someone is sitting beside you. It was a fever dream after all. </w:t>
+        <w:t>. Explorers may like this kind of collecting stuff, and they could also be linked to achievements. If the player wins the game, the output will be different. Based on how many times the player died, the result will differ. for example, if the player only died once as the first example is, something can be displayed on the screen, like: you remembered more… you see a girl/</w:t>
+      </w:r>
+      <w:proofErr w:type="gramStart"/>
+      <w:r>
+        <w:t>boy(</w:t>
+      </w:r>
+      <w:proofErr w:type="gramEnd"/>
+      <w:r>
+        <w:t xml:space="preserve">doesn’t matter) running towards you. “Come play with us!” You open your eyes and see yourself in a hospital. Someone is sitting beside you. It was a fever dream after all. </w:t>
       </w:r>
       <w:r>
         <w:t>You</w:t>
@@ -3590,7 +3600,23 @@
         <w:t>For killers, the game can be very hardcore. Upon entry, the player can define potential stats and the difficulty of the game experience.</w:t>
       </w:r>
       <w:r>
-        <w:t xml:space="preserve"> Difficulty determines the stats of the enemies and also the total number of potential points the character has</w:t>
+        <w:t xml:space="preserve"> Difficulty determines the </w:t>
+      </w:r>
+      <w:proofErr w:type="gramStart"/>
+      <w:r>
+        <w:t>stats</w:t>
+      </w:r>
+      <w:proofErr w:type="gramEnd"/>
+      <w:r>
+        <w:t xml:space="preserve"> of the enemies </w:t>
+      </w:r>
+      <w:proofErr w:type="gramStart"/>
+      <w:r>
+        <w:t>and also</w:t>
+      </w:r>
+      <w:proofErr w:type="gramEnd"/>
+      <w:r>
+        <w:t xml:space="preserve"> the total number of potential points the character has</w:t>
       </w:r>
       <w:r>
         <w:t>.</w:t>
@@ -3644,7 +3670,15 @@
         <w:t xml:space="preserve"> the stats closely intertwined with the gameplay experience, giving a wider variety of combinations for the player to explore.</w:t>
       </w:r>
       <w:r>
-        <w:t xml:space="preserve"> Also as for the repeating feature of roguelike games, In the lobby the player will be controlling </w:t>
+        <w:t xml:space="preserve"> </w:t>
+      </w:r>
+      <w:proofErr w:type="gramStart"/>
+      <w:r>
+        <w:t>Also</w:t>
+      </w:r>
+      <w:proofErr w:type="gramEnd"/>
+      <w:r>
+        <w:t xml:space="preserve"> as for the repeating feature of roguelike games, In the lobby the player will be controlling </w:t>
       </w:r>
       <w:proofErr w:type="spellStart"/>
       <w:r>
@@ -3731,7 +3765,15 @@
         </w:pBdr>
       </w:pPr>
       <w:r>
-        <w:t>Skills system similar to Bleach Vs Naruto</w:t>
+        <w:t xml:space="preserve">Skills system </w:t>
+      </w:r>
+      <w:proofErr w:type="gramStart"/>
+      <w:r>
+        <w:t>similar to</w:t>
+      </w:r>
+      <w:proofErr w:type="gramEnd"/>
+      <w:r>
+        <w:t xml:space="preserve"> Bleach Vs Naruto</w:t>
       </w:r>
     </w:p>
     <w:p>
@@ -3915,8 +3957,13 @@
     </w:p>
     <w:p>
       <w:r>
-        <w:t>Walk quietly: decrease speed when walking, make no noise to approach enemies</w:t>
-      </w:r>
+        <w:t xml:space="preserve">Walk quietly: decrease speed when walking, make no noise to approach </w:t>
+      </w:r>
+      <w:proofErr w:type="gramStart"/>
+      <w:r>
+        <w:t>enemies</w:t>
+      </w:r>
+      <w:proofErr w:type="gramEnd"/>
     </w:p>
     <w:p>
       <w:pPr>
@@ -4100,8 +4147,13 @@
     </w:p>
     <w:p>
       <w:r>
-        <w:t>Finish the three stages without depleting lives</w:t>
-      </w:r>
+        <w:t xml:space="preserve">Finish the three stages without depleting </w:t>
+      </w:r>
+      <w:proofErr w:type="gramStart"/>
+      <w:r>
+        <w:t>lives</w:t>
+      </w:r>
+      <w:proofErr w:type="gramEnd"/>
     </w:p>
     <w:p>
       <w:pPr>
@@ -4137,8 +4189,13 @@
     </w:p>
     <w:p>
       <w:r>
-        <w:t>Lives depleted</w:t>
-      </w:r>
+        <w:t xml:space="preserve">Lives </w:t>
+      </w:r>
+      <w:proofErr w:type="gramStart"/>
+      <w:r>
+        <w:t>depleted</w:t>
+      </w:r>
+      <w:proofErr w:type="gramEnd"/>
     </w:p>
     <w:p>
       <w:pPr>
@@ -4404,13 +4461,29 @@
         <w:t xml:space="preserve"> or weak ones used by major gods</w:t>
       </w:r>
       <w:r>
-        <w:t xml:space="preserve">. For example </w:t>
+        <w:t xml:space="preserve">. For </w:t>
+      </w:r>
+      <w:proofErr w:type="gramStart"/>
+      <w:r>
+        <w:t>example</w:t>
+      </w:r>
+      <w:proofErr w:type="gramEnd"/>
+      <w:r>
+        <w:t xml:space="preserve"> </w:t>
       </w:r>
       <w:r>
         <w:t xml:space="preserve">the Cornucopia as in Greek mythology again. Then the legendary ones will be the main </w:t>
       </w:r>
       <w:r>
-        <w:t xml:space="preserve">artefacts used by main gods. For example Poseidon’s trident. I </w:t>
+        <w:t xml:space="preserve">artefacts used by main gods. For </w:t>
+      </w:r>
+      <w:proofErr w:type="gramStart"/>
+      <w:r>
+        <w:t>example</w:t>
+      </w:r>
+      <w:proofErr w:type="gramEnd"/>
+      <w:r>
+        <w:t xml:space="preserve"> Poseidon’s trident. I </w:t>
       </w:r>
       <w:r>
         <w:lastRenderedPageBreak/>
@@ -4596,8 +4669,13 @@
         </w:pBdr>
       </w:pPr>
       <w:r>
-        <w:t>WASD for movement; W to climb, S to jump down</w:t>
-      </w:r>
+        <w:t xml:space="preserve">WASD for movement; W to climb, S to jump </w:t>
+      </w:r>
+      <w:proofErr w:type="gramStart"/>
+      <w:r>
+        <w:t>down</w:t>
+      </w:r>
+      <w:proofErr w:type="gramEnd"/>
       <w:r>
         <w:t xml:space="preserve"> </w:t>
       </w:r>
@@ -4614,53 +4692,73 @@
         </w:pBdr>
       </w:pPr>
       <w:r>
-        <w:t>Double click WD to run</w:t>
-      </w:r>
-    </w:p>
-    <w:p>
-      <w:pPr>
-        <w:widowControl w:val="0"/>
-        <w:pBdr>
-          <w:top w:val="nil"/>
-          <w:left w:val="nil"/>
-          <w:bottom w:val="nil"/>
-          <w:right w:val="nil"/>
-          <w:between w:val="nil"/>
-        </w:pBdr>
-      </w:pPr>
-      <w:r>
-        <w:t>Space to jump</w:t>
-      </w:r>
-    </w:p>
-    <w:p>
-      <w:pPr>
-        <w:widowControl w:val="0"/>
-        <w:pBdr>
-          <w:top w:val="nil"/>
-          <w:left w:val="nil"/>
-          <w:bottom w:val="nil"/>
-          <w:right w:val="nil"/>
-          <w:between w:val="nil"/>
-        </w:pBdr>
-      </w:pPr>
-      <w:r>
-        <w:t>Shift to shift walk</w:t>
-      </w:r>
-    </w:p>
-    <w:p>
-      <w:pPr>
-        <w:widowControl w:val="0"/>
-        <w:pBdr>
-          <w:top w:val="nil"/>
-          <w:left w:val="nil"/>
-          <w:bottom w:val="nil"/>
-          <w:right w:val="nil"/>
-          <w:between w:val="nil"/>
-        </w:pBdr>
-      </w:pPr>
-      <w:r>
-        <w:t>Ctrl to roll</w:t>
-      </w:r>
+        <w:t xml:space="preserve">Double click WD to </w:t>
+      </w:r>
+      <w:proofErr w:type="gramStart"/>
+      <w:r>
+        <w:t>run</w:t>
+      </w:r>
+      <w:proofErr w:type="gramEnd"/>
+    </w:p>
+    <w:p>
+      <w:pPr>
+        <w:widowControl w:val="0"/>
+        <w:pBdr>
+          <w:top w:val="nil"/>
+          <w:left w:val="nil"/>
+          <w:bottom w:val="nil"/>
+          <w:right w:val="nil"/>
+          <w:between w:val="nil"/>
+        </w:pBdr>
+      </w:pPr>
+      <w:r>
+        <w:t xml:space="preserve">Space to </w:t>
+      </w:r>
+      <w:proofErr w:type="gramStart"/>
+      <w:r>
+        <w:t>jump</w:t>
+      </w:r>
+      <w:proofErr w:type="gramEnd"/>
+    </w:p>
+    <w:p>
+      <w:pPr>
+        <w:widowControl w:val="0"/>
+        <w:pBdr>
+          <w:top w:val="nil"/>
+          <w:left w:val="nil"/>
+          <w:bottom w:val="nil"/>
+          <w:right w:val="nil"/>
+          <w:between w:val="nil"/>
+        </w:pBdr>
+      </w:pPr>
+      <w:r>
+        <w:t xml:space="preserve">Shift to shift </w:t>
+      </w:r>
+      <w:proofErr w:type="gramStart"/>
+      <w:r>
+        <w:t>walk</w:t>
+      </w:r>
+      <w:proofErr w:type="gramEnd"/>
+    </w:p>
+    <w:p>
+      <w:pPr>
+        <w:widowControl w:val="0"/>
+        <w:pBdr>
+          <w:top w:val="nil"/>
+          <w:left w:val="nil"/>
+          <w:bottom w:val="nil"/>
+          <w:right w:val="nil"/>
+          <w:between w:val="nil"/>
+        </w:pBdr>
+      </w:pPr>
+      <w:r>
+        <w:t xml:space="preserve">Ctrl to </w:t>
+      </w:r>
+      <w:proofErr w:type="gramStart"/>
+      <w:r>
+        <w:t>roll</w:t>
+      </w:r>
+      <w:proofErr w:type="gramEnd"/>
     </w:p>
     <w:p>
       <w:pPr>
@@ -4689,23 +4787,33 @@
         </w:pBdr>
       </w:pPr>
       <w:r>
-        <w:t>Scroll wheel to switch weapons</w:t>
-      </w:r>
-    </w:p>
-    <w:p>
-      <w:pPr>
-        <w:widowControl w:val="0"/>
-        <w:pBdr>
-          <w:top w:val="nil"/>
-          <w:left w:val="nil"/>
-          <w:bottom w:val="nil"/>
-          <w:right w:val="nil"/>
-          <w:between w:val="nil"/>
-        </w:pBdr>
-      </w:pPr>
-      <w:r>
-        <w:t>Click to fire</w:t>
-      </w:r>
+        <w:t xml:space="preserve">Scroll wheel to switch </w:t>
+      </w:r>
+      <w:proofErr w:type="gramStart"/>
+      <w:r>
+        <w:t>weapons</w:t>
+      </w:r>
+      <w:proofErr w:type="gramEnd"/>
+    </w:p>
+    <w:p>
+      <w:pPr>
+        <w:widowControl w:val="0"/>
+        <w:pBdr>
+          <w:top w:val="nil"/>
+          <w:left w:val="nil"/>
+          <w:bottom w:val="nil"/>
+          <w:right w:val="nil"/>
+          <w:between w:val="nil"/>
+        </w:pBdr>
+      </w:pPr>
+      <w:r>
+        <w:t xml:space="preserve">Click to </w:t>
+      </w:r>
+      <w:proofErr w:type="gramStart"/>
+      <w:r>
+        <w:t>fire</w:t>
+      </w:r>
+      <w:proofErr w:type="gramEnd"/>
     </w:p>
     <w:p>
       <w:pPr>
@@ -4838,15 +4946,28 @@
       <w:r>
         <w:t xml:space="preserve">Defeating enemies gains you coins, and coins can get you weapons in shops. </w:t>
       </w:r>
+      <w:proofErr w:type="gramStart"/>
       <w:r>
         <w:t>Otherwise</w:t>
       </w:r>
+      <w:proofErr w:type="gramEnd"/>
       <w:r>
         <w:t xml:space="preserve"> </w:t>
       </w:r>
       <w:r>
         <w:lastRenderedPageBreak/>
         <w:t>weapons can only be randomly obtained from chests.</w:t>
+      </w:r>
+      <w:r>
+        <w:t xml:space="preserve"> In game coins are transferred into </w:t>
+      </w:r>
+      <w:proofErr w:type="gramStart"/>
+      <w:r>
+        <w:t>elixir</w:t>
+      </w:r>
+      <w:proofErr w:type="gramEnd"/>
+      <w:r>
+        <w:t xml:space="preserve"> upon finish, and there are augments and chests on the way to increase this number. </w:t>
       </w:r>
     </w:p>
     <w:p>
@@ -5228,7 +5349,7 @@
           <w:noProof/>
         </w:rPr>
         <w:drawing>
-          <wp:inline distT="0" distB="0" distL="0" distR="0" wp14:anchorId="759607EB" wp14:editId="68571152">
+          <wp:inline distT="0" distB="0" distL="0" distR="0" wp14:anchorId="759607EB" wp14:editId="7B13CB7F">
             <wp:extent cx="5941060" cy="3261360"/>
             <wp:effectExtent l="0" t="0" r="2540" b="0"/>
             <wp:docPr id="567393844" name="Picture 3"/>
@@ -5282,7 +5403,7 @@
         </w:rPr>
         <w:lastRenderedPageBreak/>
         <w:drawing>
-          <wp:inline distT="0" distB="0" distL="0" distR="0" wp14:anchorId="7625808B" wp14:editId="07C9EB5D">
+          <wp:inline distT="0" distB="0" distL="0" distR="0" wp14:anchorId="7625808B" wp14:editId="021858D0">
             <wp:extent cx="5930265" cy="3239770"/>
             <wp:effectExtent l="0" t="0" r="0" b="0"/>
             <wp:docPr id="744546804" name="Picture 4"/>
@@ -5350,16 +5471,14 @@
           <w:shd w:val="clear" w:color="auto" w:fill="CFE2F3"/>
         </w:rPr>
       </w:pPr>
-      <w:bookmarkStart w:id="39" w:name="_Toc158057940"/>
       <w:r>
         <w:rPr>
           <w:rFonts w:ascii="Cambria" w:eastAsia="Cambria" w:hAnsi="Cambria" w:cs="Cambria"/>
           <w:color w:val="1F497D"/>
           <w:shd w:val="clear" w:color="auto" w:fill="CFE2F3"/>
         </w:rPr>
-        <w:t>Menu Layout</w:t>
-      </w:r>
-      <w:bookmarkEnd w:id="39"/>
+        <w:t>Game Structure</w:t>
+      </w:r>
     </w:p>
     <w:p>
       <w:pPr>
@@ -5391,7 +5510,21 @@
             <w:color w:val="1155CC"/>
             <w:u w:val="single"/>
           </w:rPr>
-          <w:t>https://lucid.app/lucidchart/13ae581e-f20e-4e82-b5cb-1ac7c24ab913/edit?viewport_loc=-743%2C-217%2C4352%2C1959%2C0_0&amp;invitationId=inv_86ec8d35-78a2-441d-9e9e-cc399f9c6bbb</w:t>
+          <w:t>https://lucid.app/lucidchart/13ae581e-f20</w:t>
+        </w:r>
+        <w:r>
+          <w:rPr>
+            <w:color w:val="1155CC"/>
+            <w:u w:val="single"/>
+          </w:rPr>
+          <w:t>e</w:t>
+        </w:r>
+        <w:r>
+          <w:rPr>
+            <w:color w:val="1155CC"/>
+            <w:u w:val="single"/>
+          </w:rPr>
+          <w:t>-4e82-b5cb-1ac7c24ab913/edit?viewport_loc=-743%2C-217%2C4352%2C1959%2C0_0&amp;invitationId=inv_86ec8d35-78a2-441d-9e9e-cc399f9c6bbb</w:t>
         </w:r>
       </w:hyperlink>
       <w:r>
@@ -5504,98 +5637,142 @@
           <w:between w:val="nil"/>
         </w:pBdr>
       </w:pPr>
-      <w:r>
-        <w:t>Health(HP): Damage value object can take before death</w:t>
-      </w:r>
-    </w:p>
-    <w:p>
-      <w:pPr>
-        <w:widowControl w:val="0"/>
-        <w:pBdr>
-          <w:top w:val="nil"/>
-          <w:left w:val="nil"/>
-          <w:bottom w:val="nil"/>
-          <w:right w:val="nil"/>
-          <w:between w:val="nil"/>
-        </w:pBdr>
-      </w:pPr>
-      <w:r>
-        <w:t>Mana(MP): Resource for casting abilities</w:t>
-      </w:r>
-    </w:p>
-    <w:p>
-      <w:pPr>
-        <w:widowControl w:val="0"/>
-        <w:pBdr>
-          <w:top w:val="nil"/>
-          <w:left w:val="nil"/>
-          <w:bottom w:val="nil"/>
-          <w:right w:val="nil"/>
-          <w:between w:val="nil"/>
-        </w:pBdr>
-      </w:pPr>
-      <w:r>
-        <w:t>Armor(AR): Reduces physical damage</w:t>
-      </w:r>
-    </w:p>
-    <w:p>
-      <w:pPr>
-        <w:widowControl w:val="0"/>
-        <w:pBdr>
-          <w:top w:val="nil"/>
-          <w:left w:val="nil"/>
-          <w:bottom w:val="nil"/>
-          <w:right w:val="nil"/>
-          <w:between w:val="nil"/>
-        </w:pBdr>
-      </w:pPr>
-      <w:r>
-        <w:t>Magic Resistance(MR): Reduces magical damage</w:t>
-      </w:r>
-    </w:p>
-    <w:p>
-      <w:pPr>
-        <w:widowControl w:val="0"/>
-        <w:pBdr>
-          <w:top w:val="nil"/>
-          <w:left w:val="nil"/>
-          <w:bottom w:val="nil"/>
-          <w:right w:val="nil"/>
-          <w:between w:val="nil"/>
-        </w:pBdr>
-      </w:pPr>
-      <w:r>
-        <w:t>Attack(AD): Stats that boost physical damage</w:t>
-      </w:r>
-    </w:p>
-    <w:p>
-      <w:pPr>
-        <w:widowControl w:val="0"/>
-        <w:pBdr>
-          <w:top w:val="nil"/>
-          <w:left w:val="nil"/>
-          <w:bottom w:val="nil"/>
-          <w:right w:val="nil"/>
-          <w:between w:val="nil"/>
-        </w:pBdr>
-      </w:pPr>
-      <w:r>
-        <w:t>Ability Power(AP): Stats that boost magical damage</w:t>
-      </w:r>
-    </w:p>
-    <w:p>
-      <w:pPr>
-        <w:widowControl w:val="0"/>
-        <w:pBdr>
-          <w:top w:val="nil"/>
-          <w:left w:val="nil"/>
-          <w:bottom w:val="nil"/>
-          <w:right w:val="nil"/>
-          <w:between w:val="nil"/>
-        </w:pBdr>
-      </w:pPr>
-      <w:r>
-        <w:t>Attack Speed(AS): Stats that shorten cast and backswing</w:t>
+      <w:proofErr w:type="gramStart"/>
+      <w:r>
+        <w:t>Health(</w:t>
+      </w:r>
+      <w:proofErr w:type="gramEnd"/>
+      <w:r>
+        <w:t>HP): Damage value object can take before death</w:t>
+      </w:r>
+    </w:p>
+    <w:p>
+      <w:pPr>
+        <w:widowControl w:val="0"/>
+        <w:pBdr>
+          <w:top w:val="nil"/>
+          <w:left w:val="nil"/>
+          <w:bottom w:val="nil"/>
+          <w:right w:val="nil"/>
+          <w:between w:val="nil"/>
+        </w:pBdr>
+      </w:pPr>
+      <w:proofErr w:type="gramStart"/>
+      <w:r>
+        <w:t>Mana(</w:t>
+      </w:r>
+      <w:proofErr w:type="gramEnd"/>
+      <w:r>
+        <w:t>MP): Resource for casting abilities</w:t>
+      </w:r>
+    </w:p>
+    <w:p>
+      <w:pPr>
+        <w:widowControl w:val="0"/>
+        <w:pBdr>
+          <w:top w:val="nil"/>
+          <w:left w:val="nil"/>
+          <w:bottom w:val="nil"/>
+          <w:right w:val="nil"/>
+          <w:between w:val="nil"/>
+        </w:pBdr>
+      </w:pPr>
+      <w:proofErr w:type="gramStart"/>
+      <w:r>
+        <w:t>Armor(</w:t>
+      </w:r>
+      <w:proofErr w:type="gramEnd"/>
+      <w:r>
+        <w:t>AR): Reduces physical damage</w:t>
+      </w:r>
+    </w:p>
+    <w:p>
+      <w:pPr>
+        <w:widowControl w:val="0"/>
+        <w:pBdr>
+          <w:top w:val="nil"/>
+          <w:left w:val="nil"/>
+          <w:bottom w:val="nil"/>
+          <w:right w:val="nil"/>
+          <w:between w:val="nil"/>
+        </w:pBdr>
+      </w:pPr>
+      <w:r>
+        <w:t xml:space="preserve">Magic </w:t>
+      </w:r>
+      <w:proofErr w:type="gramStart"/>
+      <w:r>
+        <w:t>Resistance(</w:t>
+      </w:r>
+      <w:proofErr w:type="gramEnd"/>
+      <w:r>
+        <w:t>MR): Reduces magical damage</w:t>
+      </w:r>
+    </w:p>
+    <w:p>
+      <w:pPr>
+        <w:widowControl w:val="0"/>
+        <w:pBdr>
+          <w:top w:val="nil"/>
+          <w:left w:val="nil"/>
+          <w:bottom w:val="nil"/>
+          <w:right w:val="nil"/>
+          <w:between w:val="nil"/>
+        </w:pBdr>
+      </w:pPr>
+      <w:proofErr w:type="gramStart"/>
+      <w:r>
+        <w:t>Attack(</w:t>
+      </w:r>
+      <w:proofErr w:type="gramEnd"/>
+      <w:r>
+        <w:t>AD): Stats that boost physical damage</w:t>
+      </w:r>
+    </w:p>
+    <w:p>
+      <w:pPr>
+        <w:widowControl w:val="0"/>
+        <w:pBdr>
+          <w:top w:val="nil"/>
+          <w:left w:val="nil"/>
+          <w:bottom w:val="nil"/>
+          <w:right w:val="nil"/>
+          <w:between w:val="nil"/>
+        </w:pBdr>
+      </w:pPr>
+      <w:r>
+        <w:t xml:space="preserve">Ability </w:t>
+      </w:r>
+      <w:proofErr w:type="gramStart"/>
+      <w:r>
+        <w:t>Power(</w:t>
+      </w:r>
+      <w:proofErr w:type="gramEnd"/>
+      <w:r>
+        <w:t>AP): Stats that boost magical damage</w:t>
+      </w:r>
+    </w:p>
+    <w:p>
+      <w:pPr>
+        <w:widowControl w:val="0"/>
+        <w:pBdr>
+          <w:top w:val="nil"/>
+          <w:left w:val="nil"/>
+          <w:bottom w:val="nil"/>
+          <w:right w:val="nil"/>
+          <w:between w:val="nil"/>
+        </w:pBdr>
+      </w:pPr>
+      <w:r>
+        <w:t xml:space="preserve">Attack </w:t>
+      </w:r>
+      <w:proofErr w:type="gramStart"/>
+      <w:r>
+        <w:t>Speed(</w:t>
+      </w:r>
+      <w:proofErr w:type="gramEnd"/>
+      <w:r>
+        <w:t>AS): Stats that shorten cast and backswing</w:t>
       </w:r>
     </w:p>
     <w:p>
@@ -5655,7 +5832,15 @@
         </w:pBdr>
       </w:pPr>
       <w:r>
-        <w:t>Cooldown Reduction(CDR): Stats that reduce cooldown</w:t>
+        <w:t xml:space="preserve">Cooldown </w:t>
+      </w:r>
+      <w:proofErr w:type="gramStart"/>
+      <w:r>
+        <w:t>Reduction(</w:t>
+      </w:r>
+      <w:proofErr w:type="gramEnd"/>
+      <w:r>
+        <w:t>CDR): Stats that reduce cooldown</w:t>
       </w:r>
     </w:p>
     <w:p>
@@ -5766,7 +5951,15 @@
         </w:pBdr>
       </w:pPr>
       <w:r>
-        <w:t>Enemy Type: Being killed by a certain enemy results in some loss of a certain potential</w:t>
+        <w:t xml:space="preserve">Enemy Type: Being killed by a </w:t>
+      </w:r>
+      <w:proofErr w:type="gramStart"/>
+      <w:r>
+        <w:t>certain enemy results</w:t>
+      </w:r>
+      <w:proofErr w:type="gramEnd"/>
+      <w:r>
+        <w:t xml:space="preserve"> in some loss of a certain potential</w:t>
       </w:r>
     </w:p>
     <w:p>
@@ -5847,7 +6040,15 @@
         <w:widowControl w:val="0"/>
       </w:pPr>
       <w:r>
-        <w:t>WeaponDamageDealt = ((PlayerStats(Attack) * WeaponStats(AD Ratio))% +                      (PlayerStats(AbilityPower) * WeaponStats(AP Ratio))%) * WeaponStats(BaseDamage) *          (1 - (EnemyStats(Armor/MR)% * (1 - WeaponStats(Armor/MR Pen))))</w:t>
+        <w:t>WeaponDamageDealt = ((</w:t>
+      </w:r>
+      <w:proofErr w:type="gramStart"/>
+      <w:r>
+        <w:t>PlayerStats(</w:t>
+      </w:r>
+      <w:proofErr w:type="gramEnd"/>
+      <w:r>
+        <w:t>Attack) * WeaponStats(AD Ratio))% +                      (PlayerStats(AbilityPower) * WeaponStats(AP Ratio))%) * WeaponStats(BaseDamage) *          (1 - (EnemyStats(Armor/MR)% * (1 - WeaponStats(Armor/MR Pen))))</w:t>
       </w:r>
     </w:p>
     <w:p>
@@ -5864,7 +6065,82 @@
       </w:r>
       <w:r>
         <w:tab/>
-        <w:t xml:space="preserve"> ((PlayerStats(Attack) * AbilityStats(AD Ratio))% +                                (PlayerStats(AbilityPower) * AbilityStats(AP Ratio))%) * AbilityStats(BaseDamage) *                  (1 - (EnemyStats(Armor/MR)% * (1 - WeaponStats(Armor/MR Pen))))</w:t>
+        <w:t xml:space="preserve"> ((</w:t>
+      </w:r>
+      <w:proofErr w:type="gramStart"/>
+      <w:r>
+        <w:t>PlayerStats(</w:t>
+      </w:r>
+      <w:proofErr w:type="gramEnd"/>
+      <w:r>
+        <w:t>Attack) * AbilityStats(AD Ratio))% +                                (PlayerStats(AbilityPower) * AbilityStats(AP Ratio))%) * AbilityStats(BaseDamage) *                  (1 - (EnemyStats(Armor/MR)% * (1 - WeaponStats(Armor/MR Pen))))</w:t>
+      </w:r>
+    </w:p>
+    <w:p>
+      <w:pPr>
+        <w:widowControl w:val="0"/>
+      </w:pPr>
+    </w:p>
+    <w:p>
+      <w:pPr>
+        <w:widowControl w:val="0"/>
+        <w:rPr>
+          <w:b/>
+          <w:bCs/>
+        </w:rPr>
+      </w:pPr>
+      <w:r>
+        <w:rPr>
+          <w:b/>
+          <w:bCs/>
+        </w:rPr>
+        <w:t>Overall Procedures:</w:t>
+      </w:r>
+    </w:p>
+    <w:p>
+      <w:pPr>
+        <w:widowControl w:val="0"/>
+      </w:pPr>
+      <w:r>
+        <w:rPr>
+          <w:noProof/>
+        </w:rPr>
+        <w:lastRenderedPageBreak/>
+        <w:drawing>
+          <wp:inline distT="0" distB="0" distL="0" distR="0" wp14:anchorId="5C809D33" wp14:editId="3888A3AF">
+            <wp:extent cx="5943600" cy="3720465"/>
+            <wp:effectExtent l="0" t="0" r="0" b="0"/>
+            <wp:docPr id="1826573631" name="Picture 1"/>
+            <wp:cNvGraphicFramePr>
+              <a:graphicFrameLocks xmlns:a="http://schemas.openxmlformats.org/drawingml/2006/main" noChangeAspect="1"/>
+            </wp:cNvGraphicFramePr>
+            <a:graphic xmlns:a="http://schemas.openxmlformats.org/drawingml/2006/main">
+              <a:graphicData uri="http://schemas.openxmlformats.org/drawingml/2006/picture">
+                <pic:pic xmlns:pic="http://schemas.openxmlformats.org/drawingml/2006/picture">
+                  <pic:nvPicPr>
+                    <pic:cNvPr id="1826573631" name=""/>
+                    <pic:cNvPicPr/>
+                  </pic:nvPicPr>
+                  <pic:blipFill>
+                    <a:blip r:embed="rId14"/>
+                    <a:stretch>
+                      <a:fillRect/>
+                    </a:stretch>
+                  </pic:blipFill>
+                  <pic:spPr>
+                    <a:xfrm>
+                      <a:off x="0" y="0"/>
+                      <a:ext cx="5943600" cy="3720465"/>
+                    </a:xfrm>
+                    <a:prstGeom prst="rect">
+                      <a:avLst/>
+                    </a:prstGeom>
+                  </pic:spPr>
+                </pic:pic>
+              </a:graphicData>
+            </a:graphic>
+          </wp:inline>
+        </w:drawing>
       </w:r>
     </w:p>
     <w:p>
@@ -5886,7 +6162,7 @@
           <w:shd w:val="clear" w:color="auto" w:fill="CFE2F3"/>
         </w:rPr>
       </w:pPr>
-      <w:bookmarkStart w:id="40" w:name="_Toc158057941"/>
+      <w:bookmarkStart w:id="39" w:name="_Toc158057941"/>
       <w:r>
         <w:rPr>
           <w:rFonts w:ascii="Cambria" w:eastAsia="Cambria" w:hAnsi="Cambria" w:cs="Cambria"/>
@@ -5895,7 +6171,7 @@
         </w:rPr>
         <w:t>Art Style</w:t>
       </w:r>
-      <w:bookmarkEnd w:id="40"/>
+      <w:bookmarkEnd w:id="39"/>
     </w:p>
     <w:p>
       <w:pPr>
@@ -5939,7 +6215,10 @@
         <w:t xml:space="preserve"> </w:t>
       </w:r>
       <w:r>
-        <w:t xml:space="preserve">not sure </w:t>
+        <w:t>is not</w:t>
+      </w:r>
+      <w:r>
+        <w:t xml:space="preserve"> sure </w:t>
       </w:r>
       <w:r>
         <w:t>yet but</w:t>
@@ -5970,17 +6249,16 @@
           <w:shd w:val="clear" w:color="auto" w:fill="CFE2F3"/>
         </w:rPr>
       </w:pPr>
-      <w:bookmarkStart w:id="41" w:name="_Toc158057942"/>
+      <w:bookmarkStart w:id="40" w:name="_Toc158057942"/>
       <w:r>
         <w:rPr>
           <w:rFonts w:ascii="Cambria" w:eastAsia="Cambria" w:hAnsi="Cambria" w:cs="Cambria"/>
           <w:color w:val="1F497D"/>
           <w:shd w:val="clear" w:color="auto" w:fill="CFE2F3"/>
         </w:rPr>
-        <w:lastRenderedPageBreak/>
         <w:t>Tutorial Sequence</w:t>
       </w:r>
-      <w:bookmarkEnd w:id="41"/>
+      <w:bookmarkEnd w:id="40"/>
     </w:p>
     <w:p>
       <w:pPr>
@@ -6009,7 +6287,129 @@
         </w:pBdr>
       </w:pPr>
       <w:r>
-        <w:t>Order the same as shown in controls</w:t>
+        <w:t xml:space="preserve">Order the same as shown in </w:t>
+      </w:r>
+      <w:proofErr w:type="gramStart"/>
+      <w:r>
+        <w:t>controls</w:t>
+      </w:r>
+      <w:proofErr w:type="gramEnd"/>
+    </w:p>
+    <w:p>
+      <w:pPr>
+        <w:widowControl w:val="0"/>
+        <w:pBdr>
+          <w:top w:val="nil"/>
+          <w:left w:val="nil"/>
+          <w:bottom w:val="nil"/>
+          <w:right w:val="nil"/>
+          <w:between w:val="nil"/>
+        </w:pBdr>
+      </w:pPr>
+      <w:proofErr w:type="gramStart"/>
+      <w:r>
+        <w:t>Player</w:t>
+      </w:r>
+      <w:proofErr w:type="gramEnd"/>
+      <w:r>
+        <w:t xml:space="preserve"> controls </w:t>
+      </w:r>
+      <w:proofErr w:type="spellStart"/>
+      <w:r>
+        <w:t>Alothai</w:t>
+      </w:r>
+      <w:proofErr w:type="spellEnd"/>
+      <w:r>
+        <w:t xml:space="preserve"> on a quest to defeat another immortal being.</w:t>
+      </w:r>
+      <w:r>
+        <w:t xml:space="preserve"> First you are outside of a castle going through the woods. Experience WASD through obstacles in the woods</w:t>
+      </w:r>
+      <w:r>
+        <w:t>. First AD to move left and right, then double click to run</w:t>
+      </w:r>
+      <w:r>
+        <w:t>.</w:t>
+      </w:r>
+      <w:r>
+        <w:t xml:space="preserve"> Reach a boulder forcing player to jump,</w:t>
+      </w:r>
+      <w:r>
+        <w:t xml:space="preserve"> </w:t>
+      </w:r>
+      <w:r>
+        <w:t>reach</w:t>
+      </w:r>
+      <w:r>
+        <w:t xml:space="preserve"> a fallen tree forcing player to crouch</w:t>
+      </w:r>
+      <w:r>
+        <w:t xml:space="preserve">. Find a hut with a chest inside, forcing </w:t>
+      </w:r>
+      <w:proofErr w:type="gramStart"/>
+      <w:r>
+        <w:t>player</w:t>
+      </w:r>
+      <w:proofErr w:type="gramEnd"/>
+      <w:r>
+        <w:t xml:space="preserve"> to interact and obtain a weapon.</w:t>
+      </w:r>
+      <w:r>
+        <w:t xml:space="preserve"> Then </w:t>
+      </w:r>
+      <w:proofErr w:type="gramStart"/>
+      <w:r>
+        <w:t>player</w:t>
+      </w:r>
+      <w:proofErr w:type="gramEnd"/>
+      <w:r>
+        <w:t xml:space="preserve"> can use scroll wheel to change weapons. Reach a sentinel tower</w:t>
+      </w:r>
+      <w:r>
+        <w:t xml:space="preserve"> prompting the player to shift walk. If followed, can successfully get to a rope where the player can </w:t>
+      </w:r>
+      <w:r>
+        <w:t xml:space="preserve">climb. If not, 10 minions will come out. </w:t>
+      </w:r>
+      <w:proofErr w:type="gramStart"/>
+      <w:r>
+        <w:t>Player</w:t>
+      </w:r>
+      <w:proofErr w:type="gramEnd"/>
+      <w:r>
+        <w:t xml:space="preserve"> can easily beat them but needs time.</w:t>
+      </w:r>
+      <w:r>
+        <w:t xml:space="preserve"> On the tower a minion stands. Defeat the minion can see a </w:t>
+      </w:r>
+      <w:r>
+        <w:t>trapdoor and player must press S to get down.</w:t>
+      </w:r>
+      <w:r>
+        <w:t xml:space="preserve"> </w:t>
+      </w:r>
+      <w:r>
+        <w:t xml:space="preserve">After that enter a castle with another God, </w:t>
+      </w:r>
+      <w:r>
+        <w:t>let’s</w:t>
+      </w:r>
+      <w:r>
+        <w:t xml:space="preserve"> say Zeus. Confront him</w:t>
+      </w:r>
+      <w:r>
+        <w:t xml:space="preserve"> on the war of the gods, saying stuff like it has gone too far and beat him. </w:t>
+      </w:r>
+      <w:proofErr w:type="gramStart"/>
+      <w:r>
+        <w:t>Player</w:t>
+      </w:r>
+      <w:proofErr w:type="gramEnd"/>
+      <w:r>
+        <w:t xml:space="preserve"> has no health bar so is invincible. Prompt the player to use QERF for abilities</w:t>
+      </w:r>
+      <w:r>
+        <w:t>.</w:t>
       </w:r>
     </w:p>
     <w:p>
@@ -6031,16 +6431,17 @@
           <w:shd w:val="clear" w:color="auto" w:fill="CFE2F3"/>
         </w:rPr>
       </w:pPr>
-      <w:bookmarkStart w:id="42" w:name="_Toc158057943"/>
+      <w:bookmarkStart w:id="41" w:name="_Toc158057943"/>
       <w:r>
         <w:rPr>
           <w:rFonts w:ascii="Cambria" w:eastAsia="Cambria" w:hAnsi="Cambria" w:cs="Cambria"/>
           <w:color w:val="1F497D"/>
           <w:shd w:val="clear" w:color="auto" w:fill="CFE2F3"/>
         </w:rPr>
+        <w:lastRenderedPageBreak/>
         <w:t>Achievements &amp; Rewards</w:t>
       </w:r>
-      <w:bookmarkEnd w:id="42"/>
+      <w:bookmarkEnd w:id="41"/>
     </w:p>
     <w:p>
       <w:pPr>
@@ -6076,7 +6477,7 @@
           <w:shd w:val="clear" w:color="auto" w:fill="CFE2F3"/>
         </w:rPr>
       </w:pPr>
-      <w:bookmarkStart w:id="43" w:name="_Toc158057944"/>
+      <w:bookmarkStart w:id="42" w:name="_Toc158057944"/>
       <w:r>
         <w:rPr>
           <w:rFonts w:ascii="Cambria" w:eastAsia="Cambria" w:hAnsi="Cambria" w:cs="Cambria"/>
@@ -6085,7 +6486,7 @@
         </w:rPr>
         <w:t>Lite Version</w:t>
       </w:r>
-      <w:bookmarkEnd w:id="43"/>
+      <w:bookmarkEnd w:id="42"/>
     </w:p>
     <w:p>
       <w:pPr>
@@ -6121,7 +6522,7 @@
           <w:shd w:val="clear" w:color="auto" w:fill="CFE2F3"/>
         </w:rPr>
       </w:pPr>
-      <w:bookmarkStart w:id="44" w:name="_Toc158057945"/>
+      <w:bookmarkStart w:id="43" w:name="_Toc158057945"/>
       <w:r>
         <w:rPr>
           <w:rFonts w:ascii="Cambria" w:eastAsia="Cambria" w:hAnsi="Cambria" w:cs="Cambria"/>
@@ -6130,7 +6531,7 @@
         </w:rPr>
         <w:t>Data to Log</w:t>
       </w:r>
-      <w:bookmarkEnd w:id="44"/>
+      <w:bookmarkEnd w:id="43"/>
     </w:p>
     <w:p>
       <w:pPr>
@@ -6165,7 +6566,7 @@
           <w:shd w:val="clear" w:color="auto" w:fill="CFE2F3"/>
         </w:rPr>
       </w:pPr>
-      <w:bookmarkStart w:id="45" w:name="_Toc158057946"/>
+      <w:bookmarkStart w:id="44" w:name="_Toc158057946"/>
       <w:r>
         <w:rPr>
           <w:rFonts w:ascii="Cambria" w:eastAsia="Cambria" w:hAnsi="Cambria" w:cs="Cambria"/>
@@ -6174,7 +6575,7 @@
         </w:rPr>
         <w:t>Appendix</w:t>
       </w:r>
-      <w:bookmarkEnd w:id="45"/>
+      <w:bookmarkEnd w:id="44"/>
     </w:p>
     <w:p>
       <w:pPr>
@@ -6429,7 +6830,15 @@
         <w:t>rtifacts</w:t>
       </w:r>
       <w:r>
-        <w:t xml:space="preserve"> are scattered and lost, glories of the gods long forgotten.</w:t>
+        <w:t xml:space="preserve"> </w:t>
+      </w:r>
+      <w:proofErr w:type="gramStart"/>
+      <w:r>
+        <w:t>are scattered and lost,</w:t>
+      </w:r>
+      <w:proofErr w:type="gramEnd"/>
+      <w:r>
+        <w:t xml:space="preserve"> glories of the gods long forgotten.</w:t>
       </w:r>
       <w:r>
         <w:t xml:space="preserve"> The re</w:t>
@@ -6462,7 +6871,6 @@
         <w:t xml:space="preserve"> They started to try to prevent </w:t>
       </w:r>
       <w:r>
-        <w:lastRenderedPageBreak/>
         <w:t>Alothai</w:t>
       </w:r>
       <w:r>
@@ -6527,7 +6935,7 @@
       </w:r>
     </w:p>
     <w:sectPr>
-      <w:headerReference w:type="default" r:id="rId14"/>
+      <w:headerReference w:type="default" r:id="rId15"/>
       <w:pgSz w:w="12240" w:h="15840"/>
       <w:pgMar w:top="1440" w:right="1440" w:bottom="1440" w:left="1440" w:header="0" w:footer="720" w:gutter="0"/>
       <w:pgNumType w:start="1"/>

--- a/Documentation/Zephyr GDD.docx
+++ b/Documentation/Zephyr GDD.docx
@@ -3316,15 +3316,7 @@
         <w:t xml:space="preserve"> The player </w:t>
       </w:r>
       <w:r>
-        <w:t xml:space="preserve">hears a voice claiming to be a goddess </w:t>
-      </w:r>
-      <w:proofErr w:type="spellStart"/>
-      <w:r>
-        <w:t>Alothai</w:t>
-      </w:r>
-      <w:proofErr w:type="spellEnd"/>
-      <w:r>
-        <w:t>, who will guide him through the journey.</w:t>
+        <w:t>hears a voice claiming to be a goddess Alothai, who will guide him through the journey.</w:t>
       </w:r>
       <w:r>
         <w:t xml:space="preserve"> Then they encounter enemies in the shape of monsters and </w:t>
@@ -3347,14 +3339,12 @@
       <w:r>
         <w:t xml:space="preserve"> beaten by some sort of hardship. This is also why I implemented a lot of stats. Because as people we have a lot of qualities, and these qualities may decrease or vanish as we grow up and go through different things. Each stat implicitly stands for a certain quality. After the player dies, a sentence could be shown on their screen. Something </w:t>
       </w:r>
-      <w:proofErr w:type="gramStart"/>
       <w:r>
         <w:t>like</w:t>
       </w:r>
       <w:r>
         <w:t>:</w:t>
       </w:r>
-      <w:proofErr w:type="gramEnd"/>
       <w:r>
         <w:t xml:space="preserve"> upon this death, you suddenly remembered something. It was in primary school. You were sitting alone in the corner, looking at classmates playing with each other. But there was no one around… There is no explicit life limit. Whenever a potential stat drops below -10, the game is over immediately, and something may appear on the screen: You remembered more… (Something </w:t>
       </w:r>
@@ -3374,15 +3364,7 @@
         <w:t>more thorough and clearer</w:t>
       </w:r>
       <w:r>
-        <w:t>. Explorers may like this kind of collecting stuff, and they could also be linked to achievements. If the player wins the game, the output will be different. Based on how many times the player died, the result will differ. for example, if the player only died once as the first example is, something can be displayed on the screen, like: you remembered more… you see a girl/</w:t>
-      </w:r>
-      <w:proofErr w:type="gramStart"/>
-      <w:r>
-        <w:t>boy(</w:t>
-      </w:r>
-      <w:proofErr w:type="gramEnd"/>
-      <w:r>
-        <w:t xml:space="preserve">doesn’t matter) running towards you. “Come play with us!” You open your eyes and see yourself in a hospital. Someone is sitting beside you. It was a fever dream after all. </w:t>
+        <w:t xml:space="preserve">. Explorers may like this kind of collecting stuff, and they could also be linked to achievements. If the player wins the game, the output will be different. Based on how many times the player died, the result will differ. for example, if the player only died once as the first example is, something can be displayed on the screen, like: you remembered more… you see a girl/boy(doesn’t matter) running towards you. “Come play with us!” You open your eyes and see yourself in a hospital. Someone is sitting beside you. It was a fever dream after all. </w:t>
       </w:r>
       <w:r>
         <w:t>You</w:t>
@@ -3600,23 +3582,7 @@
         <w:t>For killers, the game can be very hardcore. Upon entry, the player can define potential stats and the difficulty of the game experience.</w:t>
       </w:r>
       <w:r>
-        <w:t xml:space="preserve"> Difficulty determines the </w:t>
-      </w:r>
-      <w:proofErr w:type="gramStart"/>
-      <w:r>
-        <w:t>stats</w:t>
-      </w:r>
-      <w:proofErr w:type="gramEnd"/>
-      <w:r>
-        <w:t xml:space="preserve"> of the enemies </w:t>
-      </w:r>
-      <w:proofErr w:type="gramStart"/>
-      <w:r>
-        <w:t>and also</w:t>
-      </w:r>
-      <w:proofErr w:type="gramEnd"/>
-      <w:r>
-        <w:t xml:space="preserve"> the total number of potential points the character has</w:t>
+        <w:t xml:space="preserve"> Difficulty determines the stats of the enemies and also the total number of potential points the character has</w:t>
       </w:r>
       <w:r>
         <w:t>.</w:t>
@@ -3670,23 +3636,10 @@
         <w:t xml:space="preserve"> the stats closely intertwined with the gameplay experience, giving a wider variety of combinations for the player to explore.</w:t>
       </w:r>
       <w:r>
-        <w:t xml:space="preserve"> </w:t>
-      </w:r>
-      <w:proofErr w:type="gramStart"/>
-      <w:r>
-        <w:t>Also</w:t>
-      </w:r>
-      <w:proofErr w:type="gramEnd"/>
-      <w:r>
-        <w:t xml:space="preserve"> as for the repeating feature of roguelike games, In the lobby the player will be controlling </w:t>
-      </w:r>
-      <w:proofErr w:type="spellStart"/>
-      <w:r>
-        <w:t>Alothai</w:t>
-      </w:r>
-      <w:proofErr w:type="spellEnd"/>
-      <w:r>
-        <w:t xml:space="preserve"> instead of the human soul. There she can use the resources gained by previous runs to give more power to the next soul she takes over</w:t>
+        <w:t xml:space="preserve"> Also as for the repeating feature of roguelike games, In the lobby the player will be controlling </w:t>
+      </w:r>
+      <w:r>
+        <w:t>Alothai instead of the human soul. There she can use the resources gained by previous runs to give more power to the next soul she takes over</w:t>
       </w:r>
       <w:r>
         <w:t>. It can be used to buy and upgrade skills, weapons, and base stats of the player in the runs.</w:t>
@@ -3765,15 +3718,7 @@
         </w:pBdr>
       </w:pPr>
       <w:r>
-        <w:t xml:space="preserve">Skills system </w:t>
-      </w:r>
-      <w:proofErr w:type="gramStart"/>
-      <w:r>
-        <w:t>similar to</w:t>
-      </w:r>
-      <w:proofErr w:type="gramEnd"/>
-      <w:r>
-        <w:t xml:space="preserve"> Bleach Vs Naruto</w:t>
+        <w:t>Skills system similar to Bleach Vs Naruto</w:t>
       </w:r>
     </w:p>
     <w:p>
@@ -3902,8 +3847,19 @@
       <w:bookmarkEnd w:id="9"/>
     </w:p>
     <w:p>
-      <w:r>
-        <w:t>Jump: advancing height, can be used to dodge</w:t>
+      <w:pPr>
+        <w:rPr>
+          <w:rFonts w:hint="eastAsia"/>
+        </w:rPr>
+      </w:pPr>
+      <w:r>
+        <w:t>Jump: advancing height</w:t>
+      </w:r>
+      <w:r>
+        <w:rPr>
+          <w:rFonts w:hint="eastAsia"/>
+        </w:rPr>
+        <w:t>. Can double jump in air</w:t>
       </w:r>
     </w:p>
     <w:p>
@@ -3934,6 +3890,22 @@
     </w:p>
     <w:p>
       <w:pPr>
+        <w:rPr>
+          <w:rFonts w:hint="eastAsia"/>
+        </w:rPr>
+      </w:pPr>
+      <w:r>
+        <w:t>B</w:t>
+      </w:r>
+      <w:r>
+        <w:rPr>
+          <w:rFonts w:hint="eastAsia"/>
+        </w:rPr>
+        <w:t>oth in air and on ground</w:t>
+      </w:r>
+    </w:p>
+    <w:p>
+      <w:pPr>
         <w:pStyle w:val="Heading3"/>
         <w:keepNext w:val="0"/>
         <w:keepLines w:val="0"/>
@@ -3957,13 +3929,30 @@
     </w:p>
     <w:p>
       <w:r>
-        <w:t xml:space="preserve">Walk quietly: decrease speed when walking, make no noise to approach </w:t>
-      </w:r>
-      <w:proofErr w:type="gramStart"/>
-      <w:r>
-        <w:t>enemies</w:t>
-      </w:r>
-      <w:proofErr w:type="gramEnd"/>
+        <w:rPr>
+          <w:rFonts w:hint="eastAsia"/>
+        </w:rPr>
+        <w:t>Shift walk</w:t>
+      </w:r>
+      <w:r>
+        <w:t>: decrease speed when walking, make no noise to approach enemies</w:t>
+      </w:r>
+    </w:p>
+    <w:p>
+      <w:pPr>
+        <w:rPr>
+          <w:rFonts w:hint="eastAsia"/>
+        </w:rPr>
+      </w:pPr>
+      <w:r>
+        <w:t>O</w:t>
+      </w:r>
+      <w:r>
+        <w:rPr>
+          <w:rFonts w:hint="eastAsia"/>
+        </w:rPr>
+        <w:t>n ground only</w:t>
+      </w:r>
     </w:p>
     <w:p>
       <w:pPr>
@@ -3990,7 +3979,29 @@
     </w:p>
     <w:p>
       <w:r>
-        <w:t>Crouch: decrease speed, can go through areas designed to be low</w:t>
+        <w:t xml:space="preserve">Crouch: </w:t>
+      </w:r>
+      <w:r>
+        <w:rPr>
+          <w:rFonts w:hint="eastAsia"/>
+        </w:rPr>
+        <w:t>lower hitbox</w:t>
+      </w:r>
+    </w:p>
+    <w:p>
+      <w:pPr>
+        <w:rPr>
+          <w:rFonts w:hint="eastAsia"/>
+        </w:rPr>
+      </w:pPr>
+      <w:r>
+        <w:t>O</w:t>
+      </w:r>
+      <w:r>
+        <w:rPr>
+          <w:rFonts w:hint="eastAsia"/>
+        </w:rPr>
+        <w:t>n ground only</w:t>
       </w:r>
     </w:p>
     <w:p>
@@ -4026,6 +4037,22 @@
     </w:p>
     <w:p>
       <w:pPr>
+        <w:rPr>
+          <w:rFonts w:hint="eastAsia"/>
+        </w:rPr>
+      </w:pPr>
+      <w:r>
+        <w:t>O</w:t>
+      </w:r>
+      <w:r>
+        <w:rPr>
+          <w:rFonts w:hint="eastAsia"/>
+        </w:rPr>
+        <w:t>n ground only</w:t>
+      </w:r>
+    </w:p>
+    <w:p>
+      <w:pPr>
         <w:pStyle w:val="Heading3"/>
         <w:keepNext w:val="0"/>
         <w:keepLines w:val="0"/>
@@ -4049,7 +4076,29 @@
     </w:p>
     <w:p>
       <w:r>
-        <w:t>Roll: a burst of speed to a certain direction, the height of figure halves, at a cost of stamina</w:t>
+        <w:t>Roll: a burst of speed to a certain direction at a cost of stamina</w:t>
+      </w:r>
+      <w:r>
+        <w:rPr>
+          <w:rFonts w:hint="eastAsia"/>
+        </w:rPr>
+        <w:t>, undamageable during state</w:t>
+      </w:r>
+    </w:p>
+    <w:p>
+      <w:pPr>
+        <w:rPr>
+          <w:rFonts w:hint="eastAsia"/>
+        </w:rPr>
+      </w:pPr>
+      <w:r>
+        <w:t>O</w:t>
+      </w:r>
+      <w:r>
+        <w:rPr>
+          <w:rFonts w:hint="eastAsia"/>
+        </w:rPr>
+        <w:t>n ground only</w:t>
       </w:r>
     </w:p>
     <w:p>
@@ -4071,19 +4120,35 @@
           <w:rFonts w:ascii="Cambria" w:eastAsia="Cambria" w:hAnsi="Cambria" w:cs="Cambria"/>
           <w:color w:val="1F497D"/>
         </w:rPr>
+        <w:lastRenderedPageBreak/>
         <w:t>Core Mechanic 7</w:t>
       </w:r>
       <w:bookmarkEnd w:id="20"/>
     </w:p>
     <w:p>
       <w:r>
-        <w:t xml:space="preserve">Block: used to decrease the effect of enemy attacks. Costs stamina when blocking, perfect blocks result in no damage, imperfect ones reduce damage by 30% but cannot avoid </w:t>
-      </w:r>
-      <w:r>
-        <w:t>damage.</w:t>
-      </w:r>
-    </w:p>
-    <w:p/>
+        <w:rPr>
+          <w:rFonts w:hint="eastAsia"/>
+        </w:rPr>
+        <w:t>Dash: a burst of speed at a certain direction at a cost of stamina, lower hitbox</w:t>
+      </w:r>
+    </w:p>
+    <w:p>
+      <w:pPr>
+        <w:rPr>
+          <w:rFonts w:hint="eastAsia"/>
+        </w:rPr>
+      </w:pPr>
+      <w:r>
+        <w:t>I</w:t>
+      </w:r>
+      <w:r>
+        <w:rPr>
+          <w:rFonts w:hint="eastAsia"/>
+        </w:rPr>
+        <w:t>n air only, one chance each time in air</w:t>
+      </w:r>
+    </w:p>
     <w:p>
       <w:pPr>
         <w:pStyle w:val="Heading2"/>
@@ -4108,7 +4173,6 @@
           <w:rFonts w:ascii="Cambria" w:eastAsia="Cambria" w:hAnsi="Cambria" w:cs="Cambria"/>
           <w:color w:val="1F497D"/>
         </w:rPr>
-        <w:lastRenderedPageBreak/>
         <w:t>Key Features</w:t>
       </w:r>
       <w:bookmarkEnd w:id="21"/>
@@ -4147,13 +4211,8 @@
     </w:p>
     <w:p>
       <w:r>
-        <w:t xml:space="preserve">Finish the three stages without depleting </w:t>
-      </w:r>
-      <w:proofErr w:type="gramStart"/>
-      <w:r>
-        <w:t>lives</w:t>
-      </w:r>
-      <w:proofErr w:type="gramEnd"/>
+        <w:t>Finish the three stages without depleting lives</w:t>
+      </w:r>
     </w:p>
     <w:p>
       <w:pPr>
@@ -4189,13 +4248,8 @@
     </w:p>
     <w:p>
       <w:r>
-        <w:t xml:space="preserve">Lives </w:t>
-      </w:r>
-      <w:proofErr w:type="gramStart"/>
-      <w:r>
-        <w:t>depleted</w:t>
-      </w:r>
-      <w:proofErr w:type="gramEnd"/>
+        <w:t>Lives depleted</w:t>
+      </w:r>
     </w:p>
     <w:p>
       <w:pPr>
@@ -4256,13 +4310,8 @@
       <w:bookmarkEnd w:id="25"/>
     </w:p>
     <w:p>
-      <w:proofErr w:type="spellStart"/>
-      <w:r>
-        <w:t>Alothai</w:t>
-      </w:r>
-      <w:proofErr w:type="spellEnd"/>
-      <w:r>
-        <w:t>: Goddess of Memory and Reality, the Teller of Tales</w:t>
+      <w:r>
+        <w:t>Alothai: Goddess of Memory and Reality, the Teller of Tales</w:t>
       </w:r>
       <w:r>
         <w:t>, what the player plays between runs to get upgrades and such.</w:t>
@@ -4277,15 +4326,7 @@
         <w:t>a piece</w:t>
       </w:r>
       <w:r>
-        <w:t xml:space="preserve"> of </w:t>
-      </w:r>
-      <w:proofErr w:type="spellStart"/>
-      <w:r>
-        <w:t>Alothai’s</w:t>
-      </w:r>
-      <w:proofErr w:type="spellEnd"/>
-      <w:r>
-        <w:t xml:space="preserve"> consciousness</w:t>
+        <w:t xml:space="preserve"> of Alothai’s consciousness</w:t>
       </w:r>
       <w:r>
         <w:t>, what the player plays in runs.</w:t>
@@ -4369,34 +4410,16 @@
     </w:p>
     <w:p>
       <w:r>
-        <w:t xml:space="preserve">Make some up that works under </w:t>
-      </w:r>
-      <w:proofErr w:type="spellStart"/>
-      <w:r>
-        <w:t>Alothai</w:t>
-      </w:r>
-      <w:proofErr w:type="spellEnd"/>
+        <w:t>Make some up that works under Alothai</w:t>
+      </w:r>
       <w:r>
         <w:t>, could be related to wind and elementals</w:t>
       </w:r>
       <w:r>
-        <w:t xml:space="preserve">, as source of powers of the player. Makes sense since </w:t>
-      </w:r>
-      <w:proofErr w:type="spellStart"/>
-      <w:r>
-        <w:t>Alothai</w:t>
-      </w:r>
-      <w:proofErr w:type="spellEnd"/>
-      <w:r>
-        <w:t xml:space="preserve"> is the goddess who weaves memories, and wind brings stories. </w:t>
-      </w:r>
-      <w:proofErr w:type="spellStart"/>
-      <w:r>
-        <w:t>Alothai’s</w:t>
-      </w:r>
-      <w:proofErr w:type="spellEnd"/>
-      <w:r>
-        <w:t xml:space="preserve"> setup could be a goddess who adores wind.</w:t>
+        <w:t xml:space="preserve">, as source of powers of the player. Makes sense since Alothai is the goddess who weaves memories, and wind brings stories. </w:t>
+      </w:r>
+      <w:r>
+        <w:t>Alothai’s setup could be a goddess who adores wind.</w:t>
       </w:r>
       <w:r>
         <w:t xml:space="preserve"> </w:t>
@@ -4452,7 +4475,11 @@
         <w:t>.</w:t>
       </w:r>
       <w:r>
-        <w:t xml:space="preserve"> Then epic ones could be artefacts mentioned in mythos but not that powerful.</w:t>
+        <w:t xml:space="preserve"> Then epic ones could be </w:t>
+      </w:r>
+      <w:r>
+        <w:lastRenderedPageBreak/>
+        <w:t>artefacts mentioned in mythos but not that powerful.</w:t>
       </w:r>
       <w:r>
         <w:t xml:space="preserve"> For example, the ones used by demigods in Greek mythos. Then Mythic items, the items used by minor gods in mythos</w:t>
@@ -4461,33 +4488,13 @@
         <w:t xml:space="preserve"> or weak ones used by major gods</w:t>
       </w:r>
       <w:r>
-        <w:t xml:space="preserve">. For </w:t>
-      </w:r>
-      <w:proofErr w:type="gramStart"/>
-      <w:r>
-        <w:t>example</w:t>
-      </w:r>
-      <w:proofErr w:type="gramEnd"/>
-      <w:r>
-        <w:t xml:space="preserve"> </w:t>
+        <w:t xml:space="preserve">. For example </w:t>
       </w:r>
       <w:r>
         <w:t xml:space="preserve">the Cornucopia as in Greek mythology again. Then the legendary ones will be the main </w:t>
       </w:r>
       <w:r>
-        <w:t xml:space="preserve">artefacts used by main gods. For </w:t>
-      </w:r>
-      <w:proofErr w:type="gramStart"/>
-      <w:r>
-        <w:t>example</w:t>
-      </w:r>
-      <w:proofErr w:type="gramEnd"/>
-      <w:r>
-        <w:t xml:space="preserve"> Poseidon’s trident. I </w:t>
-      </w:r>
-      <w:r>
-        <w:lastRenderedPageBreak/>
-        <w:t>only used examples from Greek mythology but there could also be artefacts by other mythologies and such.</w:t>
+        <w:t>artefacts used by main gods. For example Poseidon’s trident. I only used examples from Greek mythology but there could also be artefacts by other mythologies and such.</w:t>
       </w:r>
     </w:p>
     <w:p>
@@ -4669,13 +4676,8 @@
         </w:pBdr>
       </w:pPr>
       <w:r>
-        <w:t xml:space="preserve">WASD for movement; W to climb, S to jump </w:t>
-      </w:r>
-      <w:proofErr w:type="gramStart"/>
-      <w:r>
-        <w:t>down</w:t>
-      </w:r>
-      <w:proofErr w:type="gramEnd"/>
+        <w:t>WASD for movement; W to climb, S to jump down</w:t>
+      </w:r>
       <w:r>
         <w:t xml:space="preserve"> </w:t>
       </w:r>
@@ -4692,73 +4694,53 @@
         </w:pBdr>
       </w:pPr>
       <w:r>
-        <w:t xml:space="preserve">Double click WD to </w:t>
-      </w:r>
-      <w:proofErr w:type="gramStart"/>
-      <w:r>
-        <w:t>run</w:t>
-      </w:r>
-      <w:proofErr w:type="gramEnd"/>
-    </w:p>
-    <w:p>
-      <w:pPr>
-        <w:widowControl w:val="0"/>
-        <w:pBdr>
-          <w:top w:val="nil"/>
-          <w:left w:val="nil"/>
-          <w:bottom w:val="nil"/>
-          <w:right w:val="nil"/>
-          <w:between w:val="nil"/>
-        </w:pBdr>
-      </w:pPr>
-      <w:r>
-        <w:t xml:space="preserve">Space to </w:t>
-      </w:r>
-      <w:proofErr w:type="gramStart"/>
-      <w:r>
-        <w:t>jump</w:t>
-      </w:r>
-      <w:proofErr w:type="gramEnd"/>
-    </w:p>
-    <w:p>
-      <w:pPr>
-        <w:widowControl w:val="0"/>
-        <w:pBdr>
-          <w:top w:val="nil"/>
-          <w:left w:val="nil"/>
-          <w:bottom w:val="nil"/>
-          <w:right w:val="nil"/>
-          <w:between w:val="nil"/>
-        </w:pBdr>
-      </w:pPr>
-      <w:r>
-        <w:t xml:space="preserve">Shift to shift </w:t>
-      </w:r>
-      <w:proofErr w:type="gramStart"/>
-      <w:r>
-        <w:t>walk</w:t>
-      </w:r>
-      <w:proofErr w:type="gramEnd"/>
-    </w:p>
-    <w:p>
-      <w:pPr>
-        <w:widowControl w:val="0"/>
-        <w:pBdr>
-          <w:top w:val="nil"/>
-          <w:left w:val="nil"/>
-          <w:bottom w:val="nil"/>
-          <w:right w:val="nil"/>
-          <w:between w:val="nil"/>
-        </w:pBdr>
-      </w:pPr>
-      <w:r>
-        <w:t xml:space="preserve">Ctrl to </w:t>
-      </w:r>
-      <w:proofErr w:type="gramStart"/>
-      <w:r>
-        <w:t>roll</w:t>
-      </w:r>
-      <w:proofErr w:type="gramEnd"/>
+        <w:t>Double click WD to run</w:t>
+      </w:r>
+    </w:p>
+    <w:p>
+      <w:pPr>
+        <w:widowControl w:val="0"/>
+        <w:pBdr>
+          <w:top w:val="nil"/>
+          <w:left w:val="nil"/>
+          <w:bottom w:val="nil"/>
+          <w:right w:val="nil"/>
+          <w:between w:val="nil"/>
+        </w:pBdr>
+      </w:pPr>
+      <w:r>
+        <w:t>Space to jump</w:t>
+      </w:r>
+    </w:p>
+    <w:p>
+      <w:pPr>
+        <w:widowControl w:val="0"/>
+        <w:pBdr>
+          <w:top w:val="nil"/>
+          <w:left w:val="nil"/>
+          <w:bottom w:val="nil"/>
+          <w:right w:val="nil"/>
+          <w:between w:val="nil"/>
+        </w:pBdr>
+      </w:pPr>
+      <w:r>
+        <w:t>Shift to shift walk</w:t>
+      </w:r>
+    </w:p>
+    <w:p>
+      <w:pPr>
+        <w:widowControl w:val="0"/>
+        <w:pBdr>
+          <w:top w:val="nil"/>
+          <w:left w:val="nil"/>
+          <w:bottom w:val="nil"/>
+          <w:right w:val="nil"/>
+          <w:between w:val="nil"/>
+        </w:pBdr>
+      </w:pPr>
+      <w:r>
+        <w:t>Ctrl to roll</w:t>
+      </w:r>
     </w:p>
     <w:p>
       <w:pPr>
@@ -4787,33 +4769,23 @@
         </w:pBdr>
       </w:pPr>
       <w:r>
-        <w:t xml:space="preserve">Scroll wheel to switch </w:t>
-      </w:r>
-      <w:proofErr w:type="gramStart"/>
-      <w:r>
-        <w:t>weapons</w:t>
-      </w:r>
-      <w:proofErr w:type="gramEnd"/>
-    </w:p>
-    <w:p>
-      <w:pPr>
-        <w:widowControl w:val="0"/>
-        <w:pBdr>
-          <w:top w:val="nil"/>
-          <w:left w:val="nil"/>
-          <w:bottom w:val="nil"/>
-          <w:right w:val="nil"/>
-          <w:between w:val="nil"/>
-        </w:pBdr>
-      </w:pPr>
-      <w:r>
-        <w:t xml:space="preserve">Click to </w:t>
-      </w:r>
-      <w:proofErr w:type="gramStart"/>
-      <w:r>
-        <w:t>fire</w:t>
-      </w:r>
-      <w:proofErr w:type="gramEnd"/>
+        <w:t>Scroll wheel to switch weapons</w:t>
+      </w:r>
+    </w:p>
+    <w:p>
+      <w:pPr>
+        <w:widowControl w:val="0"/>
+        <w:pBdr>
+          <w:top w:val="nil"/>
+          <w:left w:val="nil"/>
+          <w:bottom w:val="nil"/>
+          <w:right w:val="nil"/>
+          <w:between w:val="nil"/>
+        </w:pBdr>
+      </w:pPr>
+      <w:r>
+        <w:t>Click to fire</w:t>
+      </w:r>
     </w:p>
     <w:p>
       <w:pPr>
@@ -4928,6 +4900,7 @@
           <w:color w:val="1F497D"/>
           <w:shd w:val="clear" w:color="auto" w:fill="CFE2F3"/>
         </w:rPr>
+        <w:lastRenderedPageBreak/>
         <w:t>Monetization</w:t>
       </w:r>
       <w:bookmarkEnd w:id="36"/>
@@ -4946,28 +4919,14 @@
       <w:r>
         <w:t xml:space="preserve">Defeating enemies gains you coins, and coins can get you weapons in shops. </w:t>
       </w:r>
-      <w:proofErr w:type="gramStart"/>
       <w:r>
         <w:t>Otherwise</w:t>
       </w:r>
-      <w:proofErr w:type="gramEnd"/>
-      <w:r>
-        <w:t xml:space="preserve"> </w:t>
-      </w:r>
-      <w:r>
-        <w:lastRenderedPageBreak/>
-        <w:t>weapons can only be randomly obtained from chests.</w:t>
-      </w:r>
-      <w:r>
-        <w:t xml:space="preserve"> In game coins are transferred into </w:t>
-      </w:r>
-      <w:proofErr w:type="gramStart"/>
-      <w:r>
-        <w:t>elixir</w:t>
-      </w:r>
-      <w:proofErr w:type="gramEnd"/>
-      <w:r>
-        <w:t xml:space="preserve"> upon finish, and there are augments and chests on the way to increase this number. </w:t>
+      <w:r>
+        <w:t xml:space="preserve"> weapons can only be randomly obtained from chests.</w:t>
+      </w:r>
+      <w:r>
+        <w:t xml:space="preserve"> In game coins are transferred into elixir upon finish, and there are augments and chests on the way to increase this number. </w:t>
       </w:r>
     </w:p>
     <w:p>
@@ -5349,7 +5308,7 @@
           <w:noProof/>
         </w:rPr>
         <w:drawing>
-          <wp:inline distT="0" distB="0" distL="0" distR="0" wp14:anchorId="759607EB" wp14:editId="7B13CB7F">
+          <wp:inline distT="0" distB="0" distL="0" distR="0" wp14:anchorId="759607EB" wp14:editId="67FE19D6">
             <wp:extent cx="5941060" cy="3261360"/>
             <wp:effectExtent l="0" t="0" r="2540" b="0"/>
             <wp:docPr id="567393844" name="Picture 3"/>
@@ -5403,7 +5362,7 @@
         </w:rPr>
         <w:lastRenderedPageBreak/>
         <w:drawing>
-          <wp:inline distT="0" distB="0" distL="0" distR="0" wp14:anchorId="7625808B" wp14:editId="021858D0">
+          <wp:inline distT="0" distB="0" distL="0" distR="0" wp14:anchorId="7625808B" wp14:editId="27224000">
             <wp:extent cx="5930265" cy="3239770"/>
             <wp:effectExtent l="0" t="0" r="0" b="0"/>
             <wp:docPr id="744546804" name="Picture 4"/>
@@ -5510,21 +5469,7 @@
             <w:color w:val="1155CC"/>
             <w:u w:val="single"/>
           </w:rPr>
-          <w:t>https://lucid.app/lucidchart/13ae581e-f20</w:t>
-        </w:r>
-        <w:r>
-          <w:rPr>
-            <w:color w:val="1155CC"/>
-            <w:u w:val="single"/>
-          </w:rPr>
-          <w:t>e</w:t>
-        </w:r>
-        <w:r>
-          <w:rPr>
-            <w:color w:val="1155CC"/>
-            <w:u w:val="single"/>
-          </w:rPr>
-          <w:t>-4e82-b5cb-1ac7c24ab913/edit?viewport_loc=-743%2C-217%2C4352%2C1959%2C0_0&amp;invitationId=inv_86ec8d35-78a2-441d-9e9e-cc399f9c6bbb</w:t>
+          <w:t>https://lucid.app/lucidchart/13ae581e-f20e-4e82-b5cb-1ac7c24ab913/edit?viewport_loc=-743%2C-217%2C4352%2C1959%2C0_0&amp;invitationId=inv_86ec8d35-78a2-441d-9e9e-cc399f9c6bbb</w:t>
         </w:r>
       </w:hyperlink>
       <w:r>
@@ -5637,142 +5582,98 @@
           <w:between w:val="nil"/>
         </w:pBdr>
       </w:pPr>
-      <w:proofErr w:type="gramStart"/>
-      <w:r>
-        <w:t>Health(</w:t>
-      </w:r>
-      <w:proofErr w:type="gramEnd"/>
-      <w:r>
-        <w:t>HP): Damage value object can take before death</w:t>
-      </w:r>
-    </w:p>
-    <w:p>
-      <w:pPr>
-        <w:widowControl w:val="0"/>
-        <w:pBdr>
-          <w:top w:val="nil"/>
-          <w:left w:val="nil"/>
-          <w:bottom w:val="nil"/>
-          <w:right w:val="nil"/>
-          <w:between w:val="nil"/>
-        </w:pBdr>
-      </w:pPr>
-      <w:proofErr w:type="gramStart"/>
-      <w:r>
-        <w:t>Mana(</w:t>
-      </w:r>
-      <w:proofErr w:type="gramEnd"/>
-      <w:r>
-        <w:t>MP): Resource for casting abilities</w:t>
-      </w:r>
-    </w:p>
-    <w:p>
-      <w:pPr>
-        <w:widowControl w:val="0"/>
-        <w:pBdr>
-          <w:top w:val="nil"/>
-          <w:left w:val="nil"/>
-          <w:bottom w:val="nil"/>
-          <w:right w:val="nil"/>
-          <w:between w:val="nil"/>
-        </w:pBdr>
-      </w:pPr>
-      <w:proofErr w:type="gramStart"/>
-      <w:r>
-        <w:t>Armor(</w:t>
-      </w:r>
-      <w:proofErr w:type="gramEnd"/>
-      <w:r>
-        <w:t>AR): Reduces physical damage</w:t>
-      </w:r>
-    </w:p>
-    <w:p>
-      <w:pPr>
-        <w:widowControl w:val="0"/>
-        <w:pBdr>
-          <w:top w:val="nil"/>
-          <w:left w:val="nil"/>
-          <w:bottom w:val="nil"/>
-          <w:right w:val="nil"/>
-          <w:between w:val="nil"/>
-        </w:pBdr>
-      </w:pPr>
-      <w:r>
-        <w:t xml:space="preserve">Magic </w:t>
-      </w:r>
-      <w:proofErr w:type="gramStart"/>
-      <w:r>
-        <w:t>Resistance(</w:t>
-      </w:r>
-      <w:proofErr w:type="gramEnd"/>
-      <w:r>
-        <w:t>MR): Reduces magical damage</w:t>
-      </w:r>
-    </w:p>
-    <w:p>
-      <w:pPr>
-        <w:widowControl w:val="0"/>
-        <w:pBdr>
-          <w:top w:val="nil"/>
-          <w:left w:val="nil"/>
-          <w:bottom w:val="nil"/>
-          <w:right w:val="nil"/>
-          <w:between w:val="nil"/>
-        </w:pBdr>
-      </w:pPr>
-      <w:proofErr w:type="gramStart"/>
-      <w:r>
-        <w:t>Attack(</w:t>
-      </w:r>
-      <w:proofErr w:type="gramEnd"/>
-      <w:r>
-        <w:t>AD): Stats that boost physical damage</w:t>
-      </w:r>
-    </w:p>
-    <w:p>
-      <w:pPr>
-        <w:widowControl w:val="0"/>
-        <w:pBdr>
-          <w:top w:val="nil"/>
-          <w:left w:val="nil"/>
-          <w:bottom w:val="nil"/>
-          <w:right w:val="nil"/>
-          <w:between w:val="nil"/>
-        </w:pBdr>
-      </w:pPr>
-      <w:r>
-        <w:t xml:space="preserve">Ability </w:t>
-      </w:r>
-      <w:proofErr w:type="gramStart"/>
-      <w:r>
-        <w:t>Power(</w:t>
-      </w:r>
-      <w:proofErr w:type="gramEnd"/>
-      <w:r>
-        <w:t>AP): Stats that boost magical damage</w:t>
-      </w:r>
-    </w:p>
-    <w:p>
-      <w:pPr>
-        <w:widowControl w:val="0"/>
-        <w:pBdr>
-          <w:top w:val="nil"/>
-          <w:left w:val="nil"/>
-          <w:bottom w:val="nil"/>
-          <w:right w:val="nil"/>
-          <w:between w:val="nil"/>
-        </w:pBdr>
-      </w:pPr>
-      <w:r>
-        <w:t xml:space="preserve">Attack </w:t>
-      </w:r>
-      <w:proofErr w:type="gramStart"/>
-      <w:r>
-        <w:t>Speed(</w:t>
-      </w:r>
-      <w:proofErr w:type="gramEnd"/>
-      <w:r>
-        <w:t>AS): Stats that shorten cast and backswing</w:t>
+      <w:r>
+        <w:t>Health(HP): Damage value object can take before death</w:t>
+      </w:r>
+    </w:p>
+    <w:p>
+      <w:pPr>
+        <w:widowControl w:val="0"/>
+        <w:pBdr>
+          <w:top w:val="nil"/>
+          <w:left w:val="nil"/>
+          <w:bottom w:val="nil"/>
+          <w:right w:val="nil"/>
+          <w:between w:val="nil"/>
+        </w:pBdr>
+      </w:pPr>
+      <w:r>
+        <w:t>Mana(MP): Resource for casting abilities</w:t>
+      </w:r>
+    </w:p>
+    <w:p>
+      <w:pPr>
+        <w:widowControl w:val="0"/>
+        <w:pBdr>
+          <w:top w:val="nil"/>
+          <w:left w:val="nil"/>
+          <w:bottom w:val="nil"/>
+          <w:right w:val="nil"/>
+          <w:between w:val="nil"/>
+        </w:pBdr>
+      </w:pPr>
+      <w:r>
+        <w:t>Armor(AR): Reduces physical damage</w:t>
+      </w:r>
+    </w:p>
+    <w:p>
+      <w:pPr>
+        <w:widowControl w:val="0"/>
+        <w:pBdr>
+          <w:top w:val="nil"/>
+          <w:left w:val="nil"/>
+          <w:bottom w:val="nil"/>
+          <w:right w:val="nil"/>
+          <w:between w:val="nil"/>
+        </w:pBdr>
+      </w:pPr>
+      <w:r>
+        <w:t>Magic Resistance(MR): Reduces magical damage</w:t>
+      </w:r>
+    </w:p>
+    <w:p>
+      <w:pPr>
+        <w:widowControl w:val="0"/>
+        <w:pBdr>
+          <w:top w:val="nil"/>
+          <w:left w:val="nil"/>
+          <w:bottom w:val="nil"/>
+          <w:right w:val="nil"/>
+          <w:between w:val="nil"/>
+        </w:pBdr>
+      </w:pPr>
+      <w:r>
+        <w:t>Attack(AD): Stats that boost physical damage</w:t>
+      </w:r>
+    </w:p>
+    <w:p>
+      <w:pPr>
+        <w:widowControl w:val="0"/>
+        <w:pBdr>
+          <w:top w:val="nil"/>
+          <w:left w:val="nil"/>
+          <w:bottom w:val="nil"/>
+          <w:right w:val="nil"/>
+          <w:between w:val="nil"/>
+        </w:pBdr>
+      </w:pPr>
+      <w:r>
+        <w:t>Ability Power(AP): Stats that boost magical damage</w:t>
+      </w:r>
+    </w:p>
+    <w:p>
+      <w:pPr>
+        <w:widowControl w:val="0"/>
+        <w:pBdr>
+          <w:top w:val="nil"/>
+          <w:left w:val="nil"/>
+          <w:bottom w:val="nil"/>
+          <w:right w:val="nil"/>
+          <w:between w:val="nil"/>
+        </w:pBdr>
+      </w:pPr>
+      <w:r>
+        <w:t>Attack Speed(AS): Stats that shorten cast and backswing</w:t>
       </w:r>
     </w:p>
     <w:p>
@@ -5832,15 +5733,7 @@
         </w:pBdr>
       </w:pPr>
       <w:r>
-        <w:t xml:space="preserve">Cooldown </w:t>
-      </w:r>
-      <w:proofErr w:type="gramStart"/>
-      <w:r>
-        <w:t>Reduction(</w:t>
-      </w:r>
-      <w:proofErr w:type="gramEnd"/>
-      <w:r>
-        <w:t>CDR): Stats that reduce cooldown</w:t>
+        <w:t>Cooldown Reduction(CDR): Stats that reduce cooldown</w:t>
       </w:r>
     </w:p>
     <w:p>
@@ -5951,15 +5844,7 @@
         </w:pBdr>
       </w:pPr>
       <w:r>
-        <w:t xml:space="preserve">Enemy Type: Being killed by a </w:t>
-      </w:r>
-      <w:proofErr w:type="gramStart"/>
-      <w:r>
-        <w:t>certain enemy results</w:t>
-      </w:r>
-      <w:proofErr w:type="gramEnd"/>
-      <w:r>
-        <w:t xml:space="preserve"> in some loss of a certain potential</w:t>
+        <w:t>Enemy Type: Being killed by a certain enemy results in some loss of a certain potential</w:t>
       </w:r>
     </w:p>
     <w:p>
@@ -6040,15 +5925,7 @@
         <w:widowControl w:val="0"/>
       </w:pPr>
       <w:r>
-        <w:t>WeaponDamageDealt = ((</w:t>
-      </w:r>
-      <w:proofErr w:type="gramStart"/>
-      <w:r>
-        <w:t>PlayerStats(</w:t>
-      </w:r>
-      <w:proofErr w:type="gramEnd"/>
-      <w:r>
-        <w:t>Attack) * WeaponStats(AD Ratio))% +                      (PlayerStats(AbilityPower) * WeaponStats(AP Ratio))%) * WeaponStats(BaseDamage) *          (1 - (EnemyStats(Armor/MR)% * (1 - WeaponStats(Armor/MR Pen))))</w:t>
+        <w:t>WeaponDamageDealt = ((PlayerStats(Attack) * WeaponStats(AD Ratio))% +                      (PlayerStats(AbilityPower) * WeaponStats(AP Ratio))%) * WeaponStats(BaseDamage) *          (1 - (EnemyStats(Armor/MR)% * (1 - WeaponStats(Armor/MR Pen))))</w:t>
       </w:r>
     </w:p>
     <w:p>
@@ -6065,15 +5942,7 @@
       </w:r>
       <w:r>
         <w:tab/>
-        <w:t xml:space="preserve"> ((</w:t>
-      </w:r>
-      <w:proofErr w:type="gramStart"/>
-      <w:r>
-        <w:t>PlayerStats(</w:t>
-      </w:r>
-      <w:proofErr w:type="gramEnd"/>
-      <w:r>
-        <w:t>Attack) * AbilityStats(AD Ratio))% +                                (PlayerStats(AbilityPower) * AbilityStats(AP Ratio))%) * AbilityStats(BaseDamage) *                  (1 - (EnemyStats(Armor/MR)% * (1 - WeaponStats(Armor/MR Pen))))</w:t>
+        <w:t xml:space="preserve"> ((PlayerStats(Attack) * AbilityStats(AD Ratio))% +                                (PlayerStats(AbilityPower) * AbilityStats(AP Ratio))%) * AbilityStats(BaseDamage) *                  (1 - (EnemyStats(Armor/MR)% * (1 - WeaponStats(Armor/MR Pen))))</w:t>
       </w:r>
     </w:p>
     <w:p>
@@ -6287,130 +6156,2115 @@
         </w:pBdr>
       </w:pPr>
       <w:r>
-        <w:t xml:space="preserve">Order the same as shown in </w:t>
-      </w:r>
-      <w:proofErr w:type="gramStart"/>
-      <w:r>
-        <w:t>controls</w:t>
-      </w:r>
-      <w:proofErr w:type="gramEnd"/>
-    </w:p>
-    <w:p>
-      <w:pPr>
-        <w:widowControl w:val="0"/>
-        <w:pBdr>
-          <w:top w:val="nil"/>
-          <w:left w:val="nil"/>
-          <w:bottom w:val="nil"/>
-          <w:right w:val="nil"/>
-          <w:between w:val="nil"/>
-        </w:pBdr>
-      </w:pPr>
-      <w:proofErr w:type="gramStart"/>
-      <w:r>
-        <w:t>Player</w:t>
-      </w:r>
-      <w:proofErr w:type="gramEnd"/>
-      <w:r>
-        <w:t xml:space="preserve"> controls </w:t>
-      </w:r>
-      <w:proofErr w:type="spellStart"/>
-      <w:r>
+        <w:t>Order the same as shown in controls</w:t>
+      </w:r>
+    </w:p>
+    <w:p>
+      <w:pPr>
+        <w:widowControl w:val="0"/>
+        <w:pBdr>
+          <w:top w:val="nil"/>
+          <w:left w:val="nil"/>
+          <w:bottom w:val="nil"/>
+          <w:right w:val="nil"/>
+          <w:between w:val="nil"/>
+        </w:pBdr>
+      </w:pPr>
+      <w:r>
+        <w:t>Player controls Alothai</w:t>
+      </w:r>
+      <w:r>
+        <w:t xml:space="preserve"> on a quest to defeat another immortal being.</w:t>
+      </w:r>
+      <w:r>
+        <w:t xml:space="preserve"> First you are outside of a castle going through the woods. Experience WASD through obstacles in the woods</w:t>
+      </w:r>
+      <w:r>
+        <w:t>. First AD to move left and right, then double click to run</w:t>
+      </w:r>
+      <w:r>
+        <w:t>.</w:t>
+      </w:r>
+      <w:r>
+        <w:t xml:space="preserve"> Reach a boulder forcing player to jump,</w:t>
+      </w:r>
+      <w:r>
+        <w:t xml:space="preserve"> </w:t>
+      </w:r>
+      <w:r>
+        <w:t>reach</w:t>
+      </w:r>
+      <w:r>
+        <w:t xml:space="preserve"> a fallen tree forcing player to crouch</w:t>
+      </w:r>
+      <w:r>
+        <w:t>. Find a hut with a chest inside, forcing player to interact and obtain a weapon.</w:t>
+      </w:r>
+      <w:r>
+        <w:t xml:space="preserve"> Then player can use scroll wheel to change weapons. Reach a sentinel tower</w:t>
+      </w:r>
+      <w:r>
+        <w:t xml:space="preserve"> prompting the player to shift walk. If followed, can successfully get to a rope where the player can </w:t>
+      </w:r>
+      <w:r>
+        <w:t>climb. If not, 10 minions will come out. Player can easily beat them but needs time.</w:t>
+      </w:r>
+      <w:r>
+        <w:t xml:space="preserve"> On the tower a minion stands. Defeat the minion can see a </w:t>
+      </w:r>
+      <w:r>
+        <w:t>trapdoor and player must press S to get down.</w:t>
+      </w:r>
+      <w:r>
+        <w:t xml:space="preserve"> </w:t>
+      </w:r>
+      <w:r>
+        <w:t xml:space="preserve">After that enter a castle with another God, </w:t>
+      </w:r>
+      <w:r>
+        <w:t>let’s</w:t>
+      </w:r>
+      <w:r>
+        <w:t xml:space="preserve"> say Zeus. Confront him</w:t>
+      </w:r>
+      <w:r>
+        <w:t xml:space="preserve"> on the war of the gods, saying stuff like it has gone too far and beat him. Player has no health bar so is invincible. Prompt the player to use QERF for abilities</w:t>
+      </w:r>
+      <w:r>
+        <w:t>.</w:t>
+      </w:r>
+    </w:p>
+    <w:p>
+      <w:pPr>
+        <w:widowControl w:val="0"/>
+        <w:pBdr>
+          <w:top w:val="nil"/>
+          <w:left w:val="nil"/>
+          <w:bottom w:val="nil"/>
+          <w:right w:val="nil"/>
+          <w:between w:val="nil"/>
+        </w:pBdr>
+        <w:rPr>
+          <w:sz w:val="32"/>
+          <w:szCs w:val="32"/>
+        </w:rPr>
+      </w:pPr>
+      <w:r>
+        <w:rPr>
+          <w:rFonts w:hint="eastAsia"/>
+          <w:sz w:val="32"/>
+          <w:szCs w:val="32"/>
+        </w:rPr>
+        <w:lastRenderedPageBreak/>
+        <w:t>Tutorial Design:</w:t>
+      </w:r>
+    </w:p>
+    <w:p>
+      <w:pPr>
+        <w:widowControl w:val="0"/>
+        <w:pBdr>
+          <w:top w:val="nil"/>
+          <w:left w:val="nil"/>
+          <w:bottom w:val="nil"/>
+          <w:right w:val="nil"/>
+          <w:between w:val="nil"/>
+        </w:pBdr>
+      </w:pPr>
+    </w:p>
+    <w:p>
+      <w:pPr>
+        <w:widowControl w:val="0"/>
+        <w:pBdr>
+          <w:top w:val="nil"/>
+          <w:left w:val="nil"/>
+          <w:bottom w:val="nil"/>
+          <w:right w:val="nil"/>
+          <w:between w:val="nil"/>
+        </w:pBdr>
+      </w:pPr>
+    </w:p>
+    <w:p>
+      <w:pPr>
+        <w:widowControl w:val="0"/>
+        <w:pBdr>
+          <w:top w:val="nil"/>
+          <w:left w:val="nil"/>
+          <w:bottom w:val="nil"/>
+          <w:right w:val="nil"/>
+          <w:between w:val="nil"/>
+        </w:pBdr>
+        <w:rPr>
+          <w:sz w:val="28"/>
+          <w:szCs w:val="28"/>
+        </w:rPr>
+      </w:pPr>
+      <w:r>
+        <w:rPr>
+          <w:rFonts w:hint="eastAsia"/>
+          <w:sz w:val="32"/>
+          <w:szCs w:val="32"/>
+        </w:rPr>
+        <w:t>Tutorial elements:</w:t>
+      </w:r>
+    </w:p>
+    <w:p>
+      <w:pPr>
+        <w:widowControl w:val="0"/>
+        <w:pBdr>
+          <w:top w:val="nil"/>
+          <w:left w:val="nil"/>
+          <w:bottom w:val="nil"/>
+          <w:right w:val="nil"/>
+          <w:between w:val="nil"/>
+        </w:pBdr>
+        <w:rPr>
+          <w:rFonts w:hint="eastAsia"/>
+          <w:b/>
+          <w:bCs/>
+          <w:i/>
+          <w:iCs/>
+          <w:sz w:val="28"/>
+          <w:szCs w:val="28"/>
+        </w:rPr>
+      </w:pPr>
+      <w:r>
+        <w:rPr>
+          <w:rFonts w:hint="eastAsia"/>
+          <w:b/>
+          <w:bCs/>
+          <w:i/>
+          <w:iCs/>
+          <w:sz w:val="28"/>
+          <w:szCs w:val="28"/>
+        </w:rPr>
+        <w:t>Weapons</w:t>
+      </w:r>
+    </w:p>
+    <w:p>
+      <w:pPr>
+        <w:widowControl w:val="0"/>
+        <w:pBdr>
+          <w:top w:val="nil"/>
+          <w:left w:val="nil"/>
+          <w:bottom w:val="nil"/>
+          <w:right w:val="nil"/>
+          <w:between w:val="nil"/>
+        </w:pBdr>
+        <w:rPr>
+          <w:b/>
+          <w:bCs/>
+        </w:rPr>
+      </w:pPr>
+      <w:r>
+        <w:rPr>
+          <w:rFonts w:hint="eastAsia"/>
+          <w:b/>
+          <w:bCs/>
+        </w:rPr>
+        <w:t>Rusty Sword:</w:t>
+      </w:r>
+    </w:p>
+    <w:p>
+      <w:pPr>
+        <w:widowControl w:val="0"/>
+        <w:pBdr>
+          <w:top w:val="nil"/>
+          <w:left w:val="nil"/>
+          <w:bottom w:val="nil"/>
+          <w:right w:val="nil"/>
+          <w:between w:val="nil"/>
+        </w:pBdr>
+        <w:rPr>
+          <w:rFonts w:hint="eastAsia"/>
+        </w:rPr>
+      </w:pPr>
+      <w:r>
+        <w:rPr>
+          <w:rFonts w:hint="eastAsia"/>
+        </w:rPr>
+        <w:t>Class: Sword</w:t>
+      </w:r>
+    </w:p>
+    <w:p>
+      <w:pPr>
+        <w:widowControl w:val="0"/>
+        <w:pBdr>
+          <w:top w:val="nil"/>
+          <w:left w:val="nil"/>
+          <w:bottom w:val="nil"/>
+          <w:right w:val="nil"/>
+          <w:between w:val="nil"/>
+        </w:pBdr>
+      </w:pPr>
+      <w:r>
+        <w:rPr>
+          <w:rFonts w:hint="eastAsia"/>
+        </w:rPr>
+        <w:t>Type: Melee</w:t>
+      </w:r>
+    </w:p>
+    <w:p>
+      <w:pPr>
+        <w:widowControl w:val="0"/>
+        <w:pBdr>
+          <w:top w:val="nil"/>
+          <w:left w:val="nil"/>
+          <w:bottom w:val="nil"/>
+          <w:right w:val="nil"/>
+          <w:between w:val="nil"/>
+        </w:pBdr>
+      </w:pPr>
+      <w:r>
+        <w:t>B</w:t>
+      </w:r>
+      <w:r>
+        <w:rPr>
+          <w:rFonts w:hint="eastAsia"/>
+        </w:rPr>
+        <w:t>ase Dmg: 10</w:t>
+      </w:r>
+    </w:p>
+    <w:p>
+      <w:pPr>
+        <w:widowControl w:val="0"/>
+        <w:pBdr>
+          <w:top w:val="nil"/>
+          <w:left w:val="nil"/>
+          <w:bottom w:val="nil"/>
+          <w:right w:val="nil"/>
+          <w:between w:val="nil"/>
+        </w:pBdr>
+      </w:pPr>
+      <w:r>
+        <w:t>A</w:t>
+      </w:r>
+      <w:r>
+        <w:rPr>
+          <w:rFonts w:hint="eastAsia"/>
+        </w:rPr>
+        <w:t>tk speed: 2/sec</w:t>
+      </w:r>
+    </w:p>
+    <w:p>
+      <w:pPr>
+        <w:widowControl w:val="0"/>
+        <w:pBdr>
+          <w:top w:val="nil"/>
+          <w:left w:val="nil"/>
+          <w:bottom w:val="nil"/>
+          <w:right w:val="nil"/>
+          <w:between w:val="nil"/>
+        </w:pBdr>
+      </w:pPr>
+      <w:r>
+        <w:t>C</w:t>
+      </w:r>
+      <w:r>
+        <w:rPr>
+          <w:rFonts w:hint="eastAsia"/>
+        </w:rPr>
+        <w:t xml:space="preserve">ast: </w:t>
+      </w:r>
+      <w:r>
+        <w:rPr>
+          <w:rFonts w:hint="eastAsia"/>
+        </w:rPr>
+        <w:t>0.15s</w:t>
+      </w:r>
+    </w:p>
+    <w:p>
+      <w:pPr>
+        <w:widowControl w:val="0"/>
+        <w:pBdr>
+          <w:top w:val="nil"/>
+          <w:left w:val="nil"/>
+          <w:bottom w:val="nil"/>
+          <w:right w:val="nil"/>
+          <w:between w:val="nil"/>
+        </w:pBdr>
+        <w:rPr>
+          <w:rFonts w:hint="eastAsia"/>
+        </w:rPr>
+      </w:pPr>
+      <w:r>
+        <w:t>B</w:t>
+      </w:r>
+      <w:r>
+        <w:rPr>
+          <w:rFonts w:hint="eastAsia"/>
+        </w:rPr>
+        <w:t xml:space="preserve">ackswing: </w:t>
+      </w:r>
+      <w:r>
+        <w:rPr>
+          <w:rFonts w:hint="eastAsia"/>
+        </w:rPr>
+        <w:t>0.3s</w:t>
+      </w:r>
+    </w:p>
+    <w:p>
+      <w:pPr>
+        <w:widowControl w:val="0"/>
+        <w:pBdr>
+          <w:top w:val="nil"/>
+          <w:left w:val="nil"/>
+          <w:bottom w:val="nil"/>
+          <w:right w:val="nil"/>
+          <w:between w:val="nil"/>
+        </w:pBdr>
+      </w:pPr>
+      <w:r>
+        <w:rPr>
+          <w:rFonts w:hint="eastAsia"/>
+        </w:rPr>
+        <w:t>Dmg type: AD</w:t>
+      </w:r>
+    </w:p>
+    <w:p>
+      <w:pPr>
+        <w:widowControl w:val="0"/>
+        <w:pBdr>
+          <w:top w:val="nil"/>
+          <w:left w:val="nil"/>
+          <w:bottom w:val="nil"/>
+          <w:right w:val="nil"/>
+          <w:between w:val="nil"/>
+        </w:pBdr>
+      </w:pPr>
+      <w:r>
+        <w:rPr>
+          <w:rFonts w:hint="eastAsia"/>
+        </w:rPr>
+        <w:t>AD ratio: 10%</w:t>
+      </w:r>
+    </w:p>
+    <w:p>
+      <w:pPr>
+        <w:widowControl w:val="0"/>
+        <w:pBdr>
+          <w:top w:val="nil"/>
+          <w:left w:val="nil"/>
+          <w:bottom w:val="nil"/>
+          <w:right w:val="nil"/>
+          <w:between w:val="nil"/>
+        </w:pBdr>
+      </w:pPr>
+      <w:r>
+        <w:rPr>
+          <w:rFonts w:hint="eastAsia"/>
+        </w:rPr>
+        <w:t>AP ratio: 0%</w:t>
+      </w:r>
+    </w:p>
+    <w:p>
+      <w:pPr>
+        <w:widowControl w:val="0"/>
+        <w:pBdr>
+          <w:top w:val="nil"/>
+          <w:left w:val="nil"/>
+          <w:bottom w:val="nil"/>
+          <w:right w:val="nil"/>
+          <w:between w:val="nil"/>
+        </w:pBdr>
+      </w:pPr>
+      <w:r>
+        <w:rPr>
+          <w:rFonts w:hint="eastAsia"/>
+        </w:rPr>
+        <w:t>Armor Pen: 0%</w:t>
+      </w:r>
+    </w:p>
+    <w:p>
+      <w:pPr>
+        <w:widowControl w:val="0"/>
+        <w:pBdr>
+          <w:top w:val="nil"/>
+          <w:left w:val="nil"/>
+          <w:bottom w:val="nil"/>
+          <w:right w:val="nil"/>
+          <w:between w:val="nil"/>
+        </w:pBdr>
+      </w:pPr>
+      <w:r>
+        <w:rPr>
+          <w:rFonts w:hint="eastAsia"/>
+        </w:rPr>
+        <w:t>MR Pen: 0%</w:t>
+      </w:r>
+    </w:p>
+    <w:p>
+      <w:pPr>
+        <w:widowControl w:val="0"/>
+        <w:pBdr>
+          <w:top w:val="nil"/>
+          <w:left w:val="nil"/>
+          <w:bottom w:val="nil"/>
+          <w:right w:val="nil"/>
+          <w:between w:val="nil"/>
+        </w:pBdr>
+      </w:pPr>
+      <w:r>
+        <w:rPr>
+          <w:rFonts w:hint="eastAsia"/>
+        </w:rPr>
+        <w:t>Range: 1</w:t>
+      </w:r>
+    </w:p>
+    <w:p>
+      <w:pPr>
+        <w:widowControl w:val="0"/>
+        <w:pBdr>
+          <w:top w:val="nil"/>
+          <w:left w:val="nil"/>
+          <w:bottom w:val="nil"/>
+          <w:right w:val="nil"/>
+          <w:between w:val="nil"/>
+        </w:pBdr>
+      </w:pPr>
+      <w:r>
+        <w:rPr>
+          <w:rFonts w:hint="eastAsia"/>
+        </w:rPr>
+        <w:t>Rarity: Common</w:t>
+      </w:r>
+    </w:p>
+    <w:p>
+      <w:pPr>
+        <w:widowControl w:val="0"/>
+        <w:pBdr>
+          <w:top w:val="nil"/>
+          <w:left w:val="nil"/>
+          <w:bottom w:val="nil"/>
+          <w:right w:val="nil"/>
+          <w:between w:val="nil"/>
+        </w:pBdr>
+      </w:pPr>
+      <w:r>
+        <w:rPr>
+          <w:rFonts w:hint="eastAsia"/>
+        </w:rPr>
+        <w:t>Trajectory: Inherit from Sword class</w:t>
+      </w:r>
+    </w:p>
+    <w:p>
+      <w:pPr>
+        <w:widowControl w:val="0"/>
+        <w:pBdr>
+          <w:top w:val="nil"/>
+          <w:left w:val="nil"/>
+          <w:bottom w:val="nil"/>
+          <w:right w:val="nil"/>
+          <w:between w:val="nil"/>
+        </w:pBdr>
+        <w:rPr>
+          <w:rFonts w:hint="eastAsia"/>
+        </w:rPr>
+      </w:pPr>
+      <w:r>
+        <w:t>K</w:t>
+      </w:r>
+      <w:r>
+        <w:rPr>
+          <w:rFonts w:hint="eastAsia"/>
+        </w:rPr>
+        <w:t>nockback: Inherit from Sword class</w:t>
+      </w:r>
+      <w:r>
+        <w:rPr>
+          <w:rFonts w:hint="eastAsia"/>
+        </w:rPr>
+        <w:t xml:space="preserve"> (1)</w:t>
+      </w:r>
+    </w:p>
+    <w:p>
+      <w:pPr>
+        <w:widowControl w:val="0"/>
+        <w:pBdr>
+          <w:top w:val="nil"/>
+          <w:left w:val="nil"/>
+          <w:bottom w:val="nil"/>
+          <w:right w:val="nil"/>
+          <w:between w:val="nil"/>
+        </w:pBdr>
+      </w:pPr>
+      <w:r>
+        <w:rPr>
+          <w:rFonts w:hint="eastAsia"/>
+        </w:rPr>
+        <w:t>Buffs: None</w:t>
+      </w:r>
+    </w:p>
+    <w:p>
+      <w:pPr>
+        <w:widowControl w:val="0"/>
+        <w:pBdr>
+          <w:top w:val="nil"/>
+          <w:left w:val="nil"/>
+          <w:bottom w:val="nil"/>
+          <w:right w:val="nil"/>
+          <w:between w:val="nil"/>
+        </w:pBdr>
+      </w:pPr>
+      <w:r>
+        <w:rPr>
+          <w:rFonts w:hint="eastAsia"/>
+        </w:rPr>
+        <w:t>Debuffs: None</w:t>
+      </w:r>
+    </w:p>
+    <w:p>
+      <w:pPr>
+        <w:widowControl w:val="0"/>
+        <w:pBdr>
+          <w:top w:val="nil"/>
+          <w:left w:val="nil"/>
+          <w:bottom w:val="nil"/>
+          <w:right w:val="nil"/>
+          <w:between w:val="nil"/>
+        </w:pBdr>
+      </w:pPr>
+    </w:p>
+    <w:p>
+      <w:pPr>
+        <w:widowControl w:val="0"/>
+        <w:pBdr>
+          <w:top w:val="nil"/>
+          <w:left w:val="nil"/>
+          <w:bottom w:val="nil"/>
+          <w:right w:val="nil"/>
+          <w:between w:val="nil"/>
+        </w:pBdr>
+        <w:rPr>
+          <w:b/>
+          <w:bCs/>
+        </w:rPr>
+      </w:pPr>
+      <w:r>
+        <w:rPr>
+          <w:rFonts w:hint="eastAsia"/>
+          <w:b/>
+          <w:bCs/>
+        </w:rPr>
+        <w:t>Bow of the Wind Elves:</w:t>
+      </w:r>
+    </w:p>
+    <w:p>
+      <w:pPr>
+        <w:widowControl w:val="0"/>
+        <w:pBdr>
+          <w:top w:val="nil"/>
+          <w:left w:val="nil"/>
+          <w:bottom w:val="nil"/>
+          <w:right w:val="nil"/>
+          <w:between w:val="nil"/>
+        </w:pBdr>
+      </w:pPr>
+      <w:r>
+        <w:t>C</w:t>
+      </w:r>
+      <w:r>
+        <w:rPr>
+          <w:rFonts w:hint="eastAsia"/>
+        </w:rPr>
+        <w:t>lass: Bow</w:t>
+      </w:r>
+    </w:p>
+    <w:p>
+      <w:pPr>
+        <w:widowControl w:val="0"/>
+        <w:pBdr>
+          <w:top w:val="nil"/>
+          <w:left w:val="nil"/>
+          <w:bottom w:val="nil"/>
+          <w:right w:val="nil"/>
+          <w:between w:val="nil"/>
+        </w:pBdr>
+      </w:pPr>
+      <w:r>
+        <w:t>T</w:t>
+      </w:r>
+      <w:r>
+        <w:rPr>
+          <w:rFonts w:hint="eastAsia"/>
+        </w:rPr>
+        <w:t>ype: ranged</w:t>
+      </w:r>
+    </w:p>
+    <w:p>
+      <w:pPr>
+        <w:widowControl w:val="0"/>
+        <w:pBdr>
+          <w:top w:val="nil"/>
+          <w:left w:val="nil"/>
+          <w:bottom w:val="nil"/>
+          <w:right w:val="nil"/>
+          <w:between w:val="nil"/>
+        </w:pBdr>
+      </w:pPr>
+      <w:r>
+        <w:rPr>
+          <w:rFonts w:hint="eastAsia"/>
+        </w:rPr>
+        <w:t>Base Damage: 20-50</w:t>
+      </w:r>
+    </w:p>
+    <w:p>
+      <w:pPr>
+        <w:widowControl w:val="0"/>
+        <w:pBdr>
+          <w:top w:val="nil"/>
+          <w:left w:val="nil"/>
+          <w:bottom w:val="nil"/>
+          <w:right w:val="nil"/>
+          <w:between w:val="nil"/>
+        </w:pBdr>
+      </w:pPr>
+      <w:r>
+        <w:rPr>
+          <w:rFonts w:hint="eastAsia"/>
+        </w:rPr>
+        <w:t>Atk speed: 1-3/sec</w:t>
+      </w:r>
+    </w:p>
+    <w:p>
+      <w:pPr>
+        <w:widowControl w:val="0"/>
+        <w:pBdr>
+          <w:top w:val="nil"/>
+          <w:left w:val="nil"/>
+          <w:bottom w:val="nil"/>
+          <w:right w:val="nil"/>
+          <w:between w:val="nil"/>
+        </w:pBdr>
+      </w:pPr>
+      <w:r>
+        <w:rPr>
+          <w:rFonts w:hint="eastAsia"/>
+        </w:rPr>
+        <w:t>Cast: 0.2s</w:t>
+      </w:r>
+    </w:p>
+    <w:p>
+      <w:pPr>
+        <w:widowControl w:val="0"/>
+        <w:pBdr>
+          <w:top w:val="nil"/>
+          <w:left w:val="nil"/>
+          <w:bottom w:val="nil"/>
+          <w:right w:val="nil"/>
+          <w:between w:val="nil"/>
+        </w:pBdr>
+      </w:pPr>
+      <w:r>
+        <w:t>B</w:t>
+      </w:r>
+      <w:r>
+        <w:rPr>
+          <w:rFonts w:hint="eastAsia"/>
+        </w:rPr>
+        <w:t>ackswing: 0.1s</w:t>
+      </w:r>
+    </w:p>
+    <w:p>
+      <w:pPr>
+        <w:widowControl w:val="0"/>
+        <w:pBdr>
+          <w:top w:val="nil"/>
+          <w:left w:val="nil"/>
+          <w:bottom w:val="nil"/>
+          <w:right w:val="nil"/>
+          <w:between w:val="nil"/>
+        </w:pBdr>
+      </w:pPr>
+      <w:r>
+        <w:rPr>
+          <w:rFonts w:hint="eastAsia"/>
+        </w:rPr>
+        <w:t>Dmg type: AD</w:t>
+      </w:r>
+    </w:p>
+    <w:p>
+      <w:pPr>
+        <w:widowControl w:val="0"/>
+        <w:pBdr>
+          <w:top w:val="nil"/>
+          <w:left w:val="nil"/>
+          <w:bottom w:val="nil"/>
+          <w:right w:val="nil"/>
+          <w:between w:val="nil"/>
+        </w:pBdr>
+      </w:pPr>
+      <w:r>
+        <w:rPr>
+          <w:rFonts w:hint="eastAsia"/>
+        </w:rPr>
+        <w:t>AD Ratio: 20%</w:t>
+      </w:r>
+    </w:p>
+    <w:p>
+      <w:pPr>
+        <w:widowControl w:val="0"/>
+        <w:pBdr>
+          <w:top w:val="nil"/>
+          <w:left w:val="nil"/>
+          <w:bottom w:val="nil"/>
+          <w:right w:val="nil"/>
+          <w:between w:val="nil"/>
+        </w:pBdr>
+      </w:pPr>
+      <w:r>
+        <w:rPr>
+          <w:rFonts w:hint="eastAsia"/>
+        </w:rPr>
+        <w:t>AP Ratio: 5%</w:t>
+      </w:r>
+    </w:p>
+    <w:p>
+      <w:pPr>
+        <w:widowControl w:val="0"/>
+        <w:pBdr>
+          <w:top w:val="nil"/>
+          <w:left w:val="nil"/>
+          <w:bottom w:val="nil"/>
+          <w:right w:val="nil"/>
+          <w:between w:val="nil"/>
+        </w:pBdr>
+      </w:pPr>
+      <w:r>
+        <w:rPr>
+          <w:rFonts w:hint="eastAsia"/>
+        </w:rPr>
+        <w:t xml:space="preserve">Armor Pen: </w:t>
+      </w:r>
+      <w:r>
+        <w:rPr>
+          <w:rFonts w:hint="eastAsia"/>
+        </w:rPr>
+        <w:t>1</w:t>
+      </w:r>
+      <w:r>
+        <w:rPr>
+          <w:rFonts w:hint="eastAsia"/>
+        </w:rPr>
+        <w:t>0%</w:t>
+      </w:r>
+    </w:p>
+    <w:p>
+      <w:pPr>
+        <w:widowControl w:val="0"/>
+        <w:pBdr>
+          <w:top w:val="nil"/>
+          <w:left w:val="nil"/>
+          <w:bottom w:val="nil"/>
+          <w:right w:val="nil"/>
+          <w:between w:val="nil"/>
+        </w:pBdr>
+      </w:pPr>
+      <w:r>
+        <w:rPr>
+          <w:rFonts w:hint="eastAsia"/>
+        </w:rPr>
+        <w:t>MR Pen: 0%</w:t>
+      </w:r>
+    </w:p>
+    <w:p>
+      <w:pPr>
+        <w:widowControl w:val="0"/>
+        <w:pBdr>
+          <w:top w:val="nil"/>
+          <w:left w:val="nil"/>
+          <w:bottom w:val="nil"/>
+          <w:right w:val="nil"/>
+          <w:between w:val="nil"/>
+        </w:pBdr>
+      </w:pPr>
+      <w:r>
+        <w:rPr>
+          <w:rFonts w:hint="eastAsia"/>
+        </w:rPr>
+        <w:t>Range: 3-10</w:t>
+      </w:r>
+    </w:p>
+    <w:p>
+      <w:pPr>
+        <w:widowControl w:val="0"/>
+        <w:pBdr>
+          <w:top w:val="nil"/>
+          <w:left w:val="nil"/>
+          <w:bottom w:val="nil"/>
+          <w:right w:val="nil"/>
+          <w:between w:val="nil"/>
+        </w:pBdr>
+      </w:pPr>
+      <w:r>
+        <w:rPr>
+          <w:rFonts w:hint="eastAsia"/>
+        </w:rPr>
+        <w:t>Rarity: Rare</w:t>
+      </w:r>
+    </w:p>
+    <w:p>
+      <w:pPr>
+        <w:widowControl w:val="0"/>
+        <w:pBdr>
+          <w:top w:val="nil"/>
+          <w:left w:val="nil"/>
+          <w:bottom w:val="nil"/>
+          <w:right w:val="nil"/>
+          <w:between w:val="nil"/>
+        </w:pBdr>
+      </w:pPr>
+      <w:r>
+        <w:rPr>
+          <w:rFonts w:hint="eastAsia"/>
+        </w:rPr>
+        <w:t>Trajectory: Inherit from Bow class</w:t>
+      </w:r>
+    </w:p>
+    <w:p>
+      <w:pPr>
+        <w:widowControl w:val="0"/>
+        <w:pBdr>
+          <w:top w:val="nil"/>
+          <w:left w:val="nil"/>
+          <w:bottom w:val="nil"/>
+          <w:right w:val="nil"/>
+          <w:between w:val="nil"/>
+        </w:pBdr>
+      </w:pPr>
+      <w:r>
+        <w:rPr>
+          <w:rFonts w:hint="eastAsia"/>
+        </w:rPr>
+        <w:t>Knockback: Inherit from Bow class(0.5)</w:t>
+      </w:r>
+    </w:p>
+    <w:p>
+      <w:pPr>
+        <w:widowControl w:val="0"/>
+        <w:pBdr>
+          <w:top w:val="nil"/>
+          <w:left w:val="nil"/>
+          <w:bottom w:val="nil"/>
+          <w:right w:val="nil"/>
+          <w:between w:val="nil"/>
+        </w:pBdr>
+      </w:pPr>
+      <w:r>
+        <w:rPr>
+          <w:rFonts w:hint="eastAsia"/>
+        </w:rPr>
+        <w:t>Buffs: Player movement speed + 10% while holding</w:t>
+      </w:r>
+    </w:p>
+    <w:p>
+      <w:pPr>
+        <w:widowControl w:val="0"/>
+        <w:pBdr>
+          <w:top w:val="nil"/>
+          <w:left w:val="nil"/>
+          <w:bottom w:val="nil"/>
+          <w:right w:val="nil"/>
+          <w:between w:val="nil"/>
+        </w:pBdr>
+      </w:pPr>
+      <w:r>
+        <w:rPr>
+          <w:rFonts w:hint="eastAsia"/>
+        </w:rPr>
+        <w:t>Debuffs: None</w:t>
+      </w:r>
+    </w:p>
+    <w:p>
+      <w:pPr>
+        <w:widowControl w:val="0"/>
+        <w:pBdr>
+          <w:top w:val="nil"/>
+          <w:left w:val="nil"/>
+          <w:bottom w:val="nil"/>
+          <w:right w:val="nil"/>
+          <w:between w:val="nil"/>
+        </w:pBdr>
+      </w:pPr>
+    </w:p>
+    <w:p>
+      <w:pPr>
+        <w:widowControl w:val="0"/>
+        <w:pBdr>
+          <w:top w:val="nil"/>
+          <w:left w:val="nil"/>
+          <w:bottom w:val="nil"/>
+          <w:right w:val="nil"/>
+          <w:between w:val="nil"/>
+        </w:pBdr>
+        <w:rPr>
+          <w:b/>
+          <w:bCs/>
+        </w:rPr>
+      </w:pPr>
+      <w:r>
+        <w:rPr>
+          <w:b/>
+          <w:bCs/>
+        </w:rPr>
+        <w:lastRenderedPageBreak/>
+        <w:t>Gungnir</w:t>
+      </w:r>
+      <w:r>
+        <w:rPr>
+          <w:rFonts w:hint="eastAsia"/>
+          <w:b/>
+          <w:bCs/>
+        </w:rPr>
+        <w:t>:</w:t>
+      </w:r>
+    </w:p>
+    <w:p>
+      <w:pPr>
+        <w:widowControl w:val="0"/>
+        <w:pBdr>
+          <w:top w:val="nil"/>
+          <w:left w:val="nil"/>
+          <w:bottom w:val="nil"/>
+          <w:right w:val="nil"/>
+          <w:between w:val="nil"/>
+        </w:pBdr>
+      </w:pPr>
+      <w:r>
+        <w:rPr>
+          <w:rFonts w:hint="eastAsia"/>
+        </w:rPr>
+        <w:t>Class: Spear</w:t>
+      </w:r>
+    </w:p>
+    <w:p>
+      <w:pPr>
+        <w:widowControl w:val="0"/>
+        <w:pBdr>
+          <w:top w:val="nil"/>
+          <w:left w:val="nil"/>
+          <w:bottom w:val="nil"/>
+          <w:right w:val="nil"/>
+          <w:between w:val="nil"/>
+        </w:pBdr>
+      </w:pPr>
+      <w:r>
+        <w:rPr>
+          <w:rFonts w:hint="eastAsia"/>
+        </w:rPr>
+        <w:t>Type: Melee</w:t>
+      </w:r>
+    </w:p>
+    <w:p>
+      <w:pPr>
+        <w:widowControl w:val="0"/>
+        <w:pBdr>
+          <w:top w:val="nil"/>
+          <w:left w:val="nil"/>
+          <w:bottom w:val="nil"/>
+          <w:right w:val="nil"/>
+          <w:between w:val="nil"/>
+        </w:pBdr>
+      </w:pPr>
+      <w:r>
+        <w:rPr>
+          <w:rFonts w:hint="eastAsia"/>
+        </w:rPr>
+        <w:t>Base Damage: 200</w:t>
+      </w:r>
+    </w:p>
+    <w:p>
+      <w:pPr>
+        <w:widowControl w:val="0"/>
+        <w:pBdr>
+          <w:top w:val="nil"/>
+          <w:left w:val="nil"/>
+          <w:bottom w:val="nil"/>
+          <w:right w:val="nil"/>
+          <w:between w:val="nil"/>
+        </w:pBdr>
+      </w:pPr>
+      <w:r>
+        <w:rPr>
+          <w:rFonts w:hint="eastAsia"/>
+        </w:rPr>
+        <w:t>Atk Speed: 3/sec</w:t>
+      </w:r>
+    </w:p>
+    <w:p>
+      <w:pPr>
+        <w:widowControl w:val="0"/>
+        <w:pBdr>
+          <w:top w:val="nil"/>
+          <w:left w:val="nil"/>
+          <w:bottom w:val="nil"/>
+          <w:right w:val="nil"/>
+          <w:between w:val="nil"/>
+        </w:pBdr>
+      </w:pPr>
+      <w:r>
+        <w:rPr>
+          <w:rFonts w:hint="eastAsia"/>
+        </w:rPr>
+        <w:t>Cast: 0.1s</w:t>
+      </w:r>
+    </w:p>
+    <w:p>
+      <w:pPr>
+        <w:widowControl w:val="0"/>
+        <w:pBdr>
+          <w:top w:val="nil"/>
+          <w:left w:val="nil"/>
+          <w:bottom w:val="nil"/>
+          <w:right w:val="nil"/>
+          <w:between w:val="nil"/>
+        </w:pBdr>
+      </w:pPr>
+      <w:r>
+        <w:rPr>
+          <w:rFonts w:hint="eastAsia"/>
+        </w:rPr>
+        <w:t>Backswing: 0.2s</w:t>
+      </w:r>
+    </w:p>
+    <w:p>
+      <w:pPr>
+        <w:widowControl w:val="0"/>
+        <w:pBdr>
+          <w:top w:val="nil"/>
+          <w:left w:val="nil"/>
+          <w:bottom w:val="nil"/>
+          <w:right w:val="nil"/>
+          <w:between w:val="nil"/>
+        </w:pBdr>
+      </w:pPr>
+      <w:r>
+        <w:rPr>
+          <w:rFonts w:hint="eastAsia"/>
+        </w:rPr>
+        <w:t>Damage Type: AD</w:t>
+      </w:r>
+    </w:p>
+    <w:p>
+      <w:pPr>
+        <w:widowControl w:val="0"/>
+        <w:pBdr>
+          <w:top w:val="nil"/>
+          <w:left w:val="nil"/>
+          <w:bottom w:val="nil"/>
+          <w:right w:val="nil"/>
+          <w:between w:val="nil"/>
+        </w:pBdr>
+      </w:pPr>
+      <w:r>
+        <w:rPr>
+          <w:rFonts w:hint="eastAsia"/>
+        </w:rPr>
+        <w:t>AD Ratio: 50%</w:t>
+      </w:r>
+    </w:p>
+    <w:p>
+      <w:pPr>
+        <w:widowControl w:val="0"/>
+        <w:pBdr>
+          <w:top w:val="nil"/>
+          <w:left w:val="nil"/>
+          <w:bottom w:val="nil"/>
+          <w:right w:val="nil"/>
+          <w:between w:val="nil"/>
+        </w:pBdr>
+      </w:pPr>
+      <w:r>
+        <w:rPr>
+          <w:rFonts w:hint="eastAsia"/>
+        </w:rPr>
+        <w:t>AP Ratio: 30%</w:t>
+      </w:r>
+    </w:p>
+    <w:p>
+      <w:pPr>
+        <w:widowControl w:val="0"/>
+        <w:pBdr>
+          <w:top w:val="nil"/>
+          <w:left w:val="nil"/>
+          <w:bottom w:val="nil"/>
+          <w:right w:val="nil"/>
+          <w:between w:val="nil"/>
+        </w:pBdr>
+      </w:pPr>
+      <w:r>
+        <w:rPr>
+          <w:rFonts w:hint="eastAsia"/>
+        </w:rPr>
+        <w:t>Armor Pen: 30%</w:t>
+      </w:r>
+    </w:p>
+    <w:p>
+      <w:pPr>
+        <w:widowControl w:val="0"/>
+        <w:pBdr>
+          <w:top w:val="nil"/>
+          <w:left w:val="nil"/>
+          <w:bottom w:val="nil"/>
+          <w:right w:val="nil"/>
+          <w:between w:val="nil"/>
+        </w:pBdr>
+      </w:pPr>
+      <w:r>
+        <w:rPr>
+          <w:rFonts w:hint="eastAsia"/>
+        </w:rPr>
+        <w:t>Range: 2</w:t>
+      </w:r>
+    </w:p>
+    <w:p>
+      <w:pPr>
+        <w:widowControl w:val="0"/>
+        <w:pBdr>
+          <w:top w:val="nil"/>
+          <w:left w:val="nil"/>
+          <w:bottom w:val="nil"/>
+          <w:right w:val="nil"/>
+          <w:between w:val="nil"/>
+        </w:pBdr>
+      </w:pPr>
+      <w:r>
+        <w:rPr>
+          <w:rFonts w:hint="eastAsia"/>
+        </w:rPr>
+        <w:t>Rarity: Legendary</w:t>
+      </w:r>
+    </w:p>
+    <w:p>
+      <w:pPr>
+        <w:widowControl w:val="0"/>
+        <w:pBdr>
+          <w:top w:val="nil"/>
+          <w:left w:val="nil"/>
+          <w:bottom w:val="nil"/>
+          <w:right w:val="nil"/>
+          <w:between w:val="nil"/>
+        </w:pBdr>
+      </w:pPr>
+      <w:r>
+        <w:rPr>
+          <w:rFonts w:hint="eastAsia"/>
+        </w:rPr>
+        <w:t>Trajectory: Inherit from Spear class</w:t>
+      </w:r>
+    </w:p>
+    <w:p>
+      <w:pPr>
+        <w:widowControl w:val="0"/>
+        <w:pBdr>
+          <w:top w:val="nil"/>
+          <w:left w:val="nil"/>
+          <w:bottom w:val="nil"/>
+          <w:right w:val="nil"/>
+          <w:between w:val="nil"/>
+        </w:pBdr>
+      </w:pPr>
+      <w:r>
+        <w:rPr>
+          <w:rFonts w:hint="eastAsia"/>
+        </w:rPr>
+        <w:t>Knockback: Override, 0</w:t>
+      </w:r>
+    </w:p>
+    <w:p>
+      <w:pPr>
+        <w:widowControl w:val="0"/>
+        <w:pBdr>
+          <w:top w:val="nil"/>
+          <w:left w:val="nil"/>
+          <w:bottom w:val="nil"/>
+          <w:right w:val="nil"/>
+          <w:between w:val="nil"/>
+        </w:pBdr>
+      </w:pPr>
+      <w:r>
+        <w:rPr>
+          <w:rFonts w:hint="eastAsia"/>
+        </w:rPr>
+        <w:t>Buffs: None</w:t>
+      </w:r>
+    </w:p>
+    <w:p>
+      <w:pPr>
+        <w:widowControl w:val="0"/>
+        <w:pBdr>
+          <w:top w:val="nil"/>
+          <w:left w:val="nil"/>
+          <w:bottom w:val="nil"/>
+          <w:right w:val="nil"/>
+          <w:between w:val="nil"/>
+        </w:pBdr>
+        <w:rPr>
+          <w:rFonts w:hint="eastAsia"/>
+        </w:rPr>
+      </w:pPr>
+      <w:r>
+        <w:rPr>
+          <w:rFonts w:hint="eastAsia"/>
+        </w:rPr>
+        <w:t>Debuffs: When hit an enemy the enemy is stunned for 0.3 seconds</w:t>
+      </w:r>
+    </w:p>
+    <w:p>
+      <w:pPr>
+        <w:widowControl w:val="0"/>
+        <w:pBdr>
+          <w:top w:val="nil"/>
+          <w:left w:val="nil"/>
+          <w:bottom w:val="nil"/>
+          <w:right w:val="nil"/>
+          <w:between w:val="nil"/>
+        </w:pBdr>
+      </w:pPr>
+    </w:p>
+    <w:p>
+      <w:pPr>
+        <w:widowControl w:val="0"/>
+        <w:pBdr>
+          <w:top w:val="nil"/>
+          <w:left w:val="nil"/>
+          <w:bottom w:val="nil"/>
+          <w:right w:val="nil"/>
+          <w:between w:val="nil"/>
+        </w:pBdr>
+        <w:rPr>
+          <w:b/>
+          <w:bCs/>
+          <w:i/>
+          <w:iCs/>
+          <w:sz w:val="28"/>
+          <w:szCs w:val="28"/>
+        </w:rPr>
+      </w:pPr>
+      <w:r>
+        <w:rPr>
+          <w:rFonts w:hint="eastAsia"/>
+          <w:b/>
+          <w:bCs/>
+          <w:i/>
+          <w:iCs/>
+          <w:sz w:val="28"/>
+          <w:szCs w:val="28"/>
+        </w:rPr>
+        <w:t>Characters</w:t>
+      </w:r>
+    </w:p>
+    <w:p>
+      <w:pPr>
+        <w:widowControl w:val="0"/>
+        <w:pBdr>
+          <w:top w:val="nil"/>
+          <w:left w:val="nil"/>
+          <w:bottom w:val="nil"/>
+          <w:right w:val="nil"/>
+          <w:between w:val="nil"/>
+        </w:pBdr>
+        <w:rPr>
+          <w:rFonts w:hint="eastAsia"/>
+          <w:b/>
+          <w:bCs/>
+        </w:rPr>
+      </w:pPr>
+      <w:r>
+        <w:rPr>
+          <w:rFonts w:hint="eastAsia"/>
+          <w:b/>
+          <w:bCs/>
+        </w:rPr>
         <w:t>Alothai</w:t>
       </w:r>
-      <w:proofErr w:type="spellEnd"/>
-      <w:r>
-        <w:t xml:space="preserve"> on a quest to defeat another immortal being.</w:t>
-      </w:r>
-      <w:r>
-        <w:t xml:space="preserve"> First you are outside of a castle going through the woods. Experience WASD through obstacles in the woods</w:t>
-      </w:r>
-      <w:r>
-        <w:t>. First AD to move left and right, then double click to run</w:t>
-      </w:r>
-      <w:r>
-        <w:t>.</w:t>
-      </w:r>
-      <w:r>
-        <w:t xml:space="preserve"> Reach a boulder forcing player to jump,</w:t>
-      </w:r>
-      <w:r>
-        <w:t xml:space="preserve"> </w:t>
-      </w:r>
-      <w:r>
-        <w:t>reach</w:t>
-      </w:r>
-      <w:r>
-        <w:t xml:space="preserve"> a fallen tree forcing player to crouch</w:t>
-      </w:r>
-      <w:r>
-        <w:t xml:space="preserve">. Find a hut with a chest inside, forcing </w:t>
-      </w:r>
-      <w:proofErr w:type="gramStart"/>
-      <w:r>
-        <w:t>player</w:t>
-      </w:r>
-      <w:proofErr w:type="gramEnd"/>
-      <w:r>
-        <w:t xml:space="preserve"> to interact and obtain a weapon.</w:t>
-      </w:r>
-      <w:r>
-        <w:t xml:space="preserve"> Then </w:t>
-      </w:r>
-      <w:proofErr w:type="gramStart"/>
-      <w:r>
-        <w:t>player</w:t>
-      </w:r>
-      <w:proofErr w:type="gramEnd"/>
-      <w:r>
-        <w:t xml:space="preserve"> can use scroll wheel to change weapons. Reach a sentinel tower</w:t>
-      </w:r>
-      <w:r>
-        <w:t xml:space="preserve"> prompting the player to shift walk. If followed, can successfully get to a rope where the player can </w:t>
-      </w:r>
-      <w:r>
-        <w:t xml:space="preserve">climb. If not, 10 minions will come out. </w:t>
-      </w:r>
-      <w:proofErr w:type="gramStart"/>
-      <w:r>
-        <w:t>Player</w:t>
-      </w:r>
-      <w:proofErr w:type="gramEnd"/>
-      <w:r>
-        <w:t xml:space="preserve"> can easily beat them but needs time.</w:t>
-      </w:r>
-      <w:r>
-        <w:t xml:space="preserve"> On the tower a minion stands. Defeat the minion can see a </w:t>
-      </w:r>
-      <w:r>
-        <w:t>trapdoor and player must press S to get down.</w:t>
-      </w:r>
-      <w:r>
-        <w:t xml:space="preserve"> </w:t>
-      </w:r>
-      <w:r>
-        <w:t xml:space="preserve">After that enter a castle with another God, </w:t>
-      </w:r>
-      <w:r>
-        <w:t>let’s</w:t>
-      </w:r>
-      <w:r>
-        <w:t xml:space="preserve"> say Zeus. Confront him</w:t>
-      </w:r>
-      <w:r>
-        <w:t xml:space="preserve"> on the war of the gods, saying stuff like it has gone too far and beat him. </w:t>
-      </w:r>
-      <w:proofErr w:type="gramStart"/>
-      <w:r>
-        <w:t>Player</w:t>
-      </w:r>
-      <w:proofErr w:type="gramEnd"/>
-      <w:r>
-        <w:t xml:space="preserve"> has no health bar so is invincible. Prompt the player to use QERF for abilities</w:t>
-      </w:r>
-      <w:r>
-        <w:t>.</w:t>
-      </w:r>
+    </w:p>
+    <w:p>
+      <w:pPr>
+        <w:widowControl w:val="0"/>
+        <w:pBdr>
+          <w:top w:val="nil"/>
+          <w:left w:val="nil"/>
+          <w:bottom w:val="nil"/>
+          <w:right w:val="nil"/>
+          <w:between w:val="nil"/>
+        </w:pBdr>
+      </w:pPr>
+      <w:r>
+        <w:rPr>
+          <w:rFonts w:hint="eastAsia"/>
+        </w:rPr>
+        <w:t xml:space="preserve">Health: </w:t>
+      </w:r>
+      <w:r>
+        <w:rPr>
+          <w:rFonts w:hint="eastAsia"/>
+        </w:rPr>
+        <w:t>Infinity</w:t>
+      </w:r>
+    </w:p>
+    <w:p>
+      <w:pPr>
+        <w:widowControl w:val="0"/>
+        <w:pBdr>
+          <w:top w:val="nil"/>
+          <w:left w:val="nil"/>
+          <w:bottom w:val="nil"/>
+          <w:right w:val="nil"/>
+          <w:between w:val="nil"/>
+        </w:pBdr>
+        <w:rPr>
+          <w:rFonts w:hint="eastAsia"/>
+        </w:rPr>
+      </w:pPr>
+      <w:r>
+        <w:rPr>
+          <w:rFonts w:hint="eastAsia"/>
+        </w:rPr>
+        <w:t>Mana: Infinity</w:t>
+      </w:r>
+    </w:p>
+    <w:p>
+      <w:pPr>
+        <w:widowControl w:val="0"/>
+        <w:pBdr>
+          <w:top w:val="nil"/>
+          <w:left w:val="nil"/>
+          <w:bottom w:val="nil"/>
+          <w:right w:val="nil"/>
+          <w:between w:val="nil"/>
+        </w:pBdr>
+      </w:pPr>
+      <w:r>
+        <w:rPr>
+          <w:rFonts w:hint="eastAsia"/>
+        </w:rPr>
+        <w:t>Armor: 0</w:t>
+      </w:r>
+    </w:p>
+    <w:p>
+      <w:pPr>
+        <w:widowControl w:val="0"/>
+        <w:pBdr>
+          <w:top w:val="nil"/>
+          <w:left w:val="nil"/>
+          <w:bottom w:val="nil"/>
+          <w:right w:val="nil"/>
+          <w:between w:val="nil"/>
+        </w:pBdr>
+      </w:pPr>
+      <w:r>
+        <w:rPr>
+          <w:rFonts w:hint="eastAsia"/>
+        </w:rPr>
+        <w:t>MR: 0</w:t>
+      </w:r>
+    </w:p>
+    <w:p>
+      <w:pPr>
+        <w:widowControl w:val="0"/>
+        <w:pBdr>
+          <w:top w:val="nil"/>
+          <w:left w:val="nil"/>
+          <w:bottom w:val="nil"/>
+          <w:right w:val="nil"/>
+          <w:between w:val="nil"/>
+        </w:pBdr>
+      </w:pPr>
+      <w:r>
+        <w:rPr>
+          <w:rFonts w:hint="eastAsia"/>
+        </w:rPr>
+        <w:t>Attack: 1000</w:t>
+      </w:r>
+    </w:p>
+    <w:p>
+      <w:pPr>
+        <w:widowControl w:val="0"/>
+        <w:pBdr>
+          <w:top w:val="nil"/>
+          <w:left w:val="nil"/>
+          <w:bottom w:val="nil"/>
+          <w:right w:val="nil"/>
+          <w:between w:val="nil"/>
+        </w:pBdr>
+      </w:pPr>
+      <w:r>
+        <w:rPr>
+          <w:rFonts w:hint="eastAsia"/>
+        </w:rPr>
+        <w:t>AP: 1000</w:t>
+      </w:r>
+    </w:p>
+    <w:p>
+      <w:pPr>
+        <w:widowControl w:val="0"/>
+        <w:pBdr>
+          <w:top w:val="nil"/>
+          <w:left w:val="nil"/>
+          <w:bottom w:val="nil"/>
+          <w:right w:val="nil"/>
+          <w:between w:val="nil"/>
+        </w:pBdr>
+      </w:pPr>
+      <w:r>
+        <w:rPr>
+          <w:rFonts w:hint="eastAsia"/>
+        </w:rPr>
+        <w:t>Luck: 0</w:t>
+      </w:r>
+    </w:p>
+    <w:p>
+      <w:pPr>
+        <w:widowControl w:val="0"/>
+        <w:pBdr>
+          <w:top w:val="nil"/>
+          <w:left w:val="nil"/>
+          <w:bottom w:val="nil"/>
+          <w:right w:val="nil"/>
+          <w:between w:val="nil"/>
+        </w:pBdr>
+        <w:rPr>
+          <w:rFonts w:hint="eastAsia"/>
+        </w:rPr>
+      </w:pPr>
+      <w:r>
+        <w:rPr>
+          <w:rFonts w:hint="eastAsia"/>
+        </w:rPr>
+        <w:t>Stamina: Infinity</w:t>
+      </w:r>
+    </w:p>
+    <w:p>
+      <w:pPr>
+        <w:widowControl w:val="0"/>
+        <w:pBdr>
+          <w:top w:val="nil"/>
+          <w:left w:val="nil"/>
+          <w:bottom w:val="nil"/>
+          <w:right w:val="nil"/>
+          <w:between w:val="nil"/>
+        </w:pBdr>
+      </w:pPr>
+      <w:r>
+        <w:rPr>
+          <w:rFonts w:hint="eastAsia"/>
+        </w:rPr>
+        <w:t xml:space="preserve">Tenacity: </w:t>
+      </w:r>
+      <w:r>
+        <w:rPr>
+          <w:rFonts w:hint="eastAsia"/>
+        </w:rPr>
+        <w:t>50%</w:t>
+      </w:r>
+    </w:p>
+    <w:p>
+      <w:pPr>
+        <w:widowControl w:val="0"/>
+        <w:pBdr>
+          <w:top w:val="nil"/>
+          <w:left w:val="nil"/>
+          <w:bottom w:val="nil"/>
+          <w:right w:val="nil"/>
+          <w:between w:val="nil"/>
+        </w:pBdr>
+        <w:rPr>
+          <w:rFonts w:hint="eastAsia"/>
+        </w:rPr>
+      </w:pPr>
+      <w:r>
+        <w:rPr>
+          <w:rFonts w:hint="eastAsia"/>
+        </w:rPr>
+        <w:t>CDR: 50%</w:t>
+      </w:r>
+    </w:p>
+    <w:p>
+      <w:pPr>
+        <w:widowControl w:val="0"/>
+        <w:pBdr>
+          <w:top w:val="nil"/>
+          <w:left w:val="nil"/>
+          <w:bottom w:val="nil"/>
+          <w:right w:val="nil"/>
+          <w:between w:val="nil"/>
+        </w:pBdr>
+      </w:pPr>
+      <w:r>
+        <w:rPr>
+          <w:rFonts w:hint="eastAsia"/>
+        </w:rPr>
+        <w:t>Crit chance: 0%</w:t>
+      </w:r>
+    </w:p>
+    <w:p>
+      <w:pPr>
+        <w:widowControl w:val="0"/>
+        <w:pBdr>
+          <w:top w:val="nil"/>
+          <w:left w:val="nil"/>
+          <w:bottom w:val="nil"/>
+          <w:right w:val="nil"/>
+          <w:between w:val="nil"/>
+        </w:pBdr>
+      </w:pPr>
+      <w:r>
+        <w:t>S</w:t>
+      </w:r>
+      <w:r>
+        <w:rPr>
+          <w:rFonts w:hint="eastAsia"/>
+        </w:rPr>
+        <w:t xml:space="preserve">peed: Run 10, Walk </w:t>
+      </w:r>
+      <w:r>
+        <w:rPr>
+          <w:rFonts w:hint="eastAsia"/>
+        </w:rPr>
+        <w:t>6</w:t>
+      </w:r>
+    </w:p>
+    <w:p>
+      <w:pPr>
+        <w:widowControl w:val="0"/>
+        <w:pBdr>
+          <w:top w:val="nil"/>
+          <w:left w:val="nil"/>
+          <w:bottom w:val="nil"/>
+          <w:right w:val="nil"/>
+          <w:between w:val="nil"/>
+        </w:pBdr>
+      </w:pPr>
+      <w:r>
+        <w:rPr>
+          <w:rFonts w:hint="eastAsia"/>
+        </w:rPr>
+        <w:t>Buffs: None</w:t>
+      </w:r>
+    </w:p>
+    <w:p>
+      <w:pPr>
+        <w:widowControl w:val="0"/>
+        <w:pBdr>
+          <w:top w:val="nil"/>
+          <w:left w:val="nil"/>
+          <w:bottom w:val="nil"/>
+          <w:right w:val="nil"/>
+          <w:between w:val="nil"/>
+        </w:pBdr>
+        <w:rPr>
+          <w:rFonts w:hint="eastAsia"/>
+        </w:rPr>
+      </w:pPr>
+      <w:r>
+        <w:rPr>
+          <w:rFonts w:hint="eastAsia"/>
+        </w:rPr>
+        <w:t>Debuffs: None</w:t>
+      </w:r>
+    </w:p>
+    <w:p>
+      <w:pPr>
+        <w:widowControl w:val="0"/>
+        <w:pBdr>
+          <w:top w:val="nil"/>
+          <w:left w:val="nil"/>
+          <w:bottom w:val="nil"/>
+          <w:right w:val="nil"/>
+          <w:between w:val="nil"/>
+        </w:pBdr>
+      </w:pPr>
+      <w:r>
+        <w:rPr>
+          <w:rFonts w:hint="eastAsia"/>
+        </w:rPr>
+        <w:t xml:space="preserve">Weapon: </w:t>
+      </w:r>
+      <w:r>
+        <w:rPr>
+          <w:rFonts w:hint="eastAsia"/>
+        </w:rPr>
+        <w:t>As pickup</w:t>
+      </w:r>
+    </w:p>
+    <w:p>
+      <w:pPr>
+        <w:widowControl w:val="0"/>
+        <w:pBdr>
+          <w:top w:val="nil"/>
+          <w:left w:val="nil"/>
+          <w:bottom w:val="nil"/>
+          <w:right w:val="nil"/>
+          <w:between w:val="nil"/>
+        </w:pBdr>
+        <w:rPr>
+          <w:rFonts w:hint="eastAsia"/>
+        </w:rPr>
+      </w:pPr>
+    </w:p>
+    <w:p>
+      <w:pPr>
+        <w:widowControl w:val="0"/>
+        <w:pBdr>
+          <w:top w:val="nil"/>
+          <w:left w:val="nil"/>
+          <w:bottom w:val="nil"/>
+          <w:right w:val="nil"/>
+          <w:between w:val="nil"/>
+        </w:pBdr>
+        <w:rPr>
+          <w:b/>
+          <w:bCs/>
+        </w:rPr>
+      </w:pPr>
+      <w:r>
+        <w:rPr>
+          <w:rFonts w:hint="eastAsia"/>
+          <w:b/>
+          <w:bCs/>
+        </w:rPr>
+        <w:t>Tired Soldiers</w:t>
+      </w:r>
+    </w:p>
+    <w:p>
+      <w:pPr>
+        <w:widowControl w:val="0"/>
+        <w:pBdr>
+          <w:top w:val="nil"/>
+          <w:left w:val="nil"/>
+          <w:bottom w:val="nil"/>
+          <w:right w:val="nil"/>
+          <w:between w:val="nil"/>
+        </w:pBdr>
+      </w:pPr>
+      <w:r>
+        <w:rPr>
+          <w:rFonts w:hint="eastAsia"/>
+        </w:rPr>
+        <w:t>Health: 20</w:t>
+      </w:r>
+    </w:p>
+    <w:p>
+      <w:pPr>
+        <w:widowControl w:val="0"/>
+        <w:pBdr>
+          <w:top w:val="nil"/>
+          <w:left w:val="nil"/>
+          <w:bottom w:val="nil"/>
+          <w:right w:val="nil"/>
+          <w:between w:val="nil"/>
+        </w:pBdr>
+      </w:pPr>
+      <w:r>
+        <w:rPr>
+          <w:rFonts w:hint="eastAsia"/>
+        </w:rPr>
+        <w:t>Armor: 0</w:t>
+      </w:r>
+    </w:p>
+    <w:p>
+      <w:pPr>
+        <w:widowControl w:val="0"/>
+        <w:pBdr>
+          <w:top w:val="nil"/>
+          <w:left w:val="nil"/>
+          <w:bottom w:val="nil"/>
+          <w:right w:val="nil"/>
+          <w:between w:val="nil"/>
+        </w:pBdr>
+      </w:pPr>
+      <w:r>
+        <w:rPr>
+          <w:rFonts w:hint="eastAsia"/>
+        </w:rPr>
+        <w:t>MR: 0</w:t>
+      </w:r>
+    </w:p>
+    <w:p>
+      <w:pPr>
+        <w:widowControl w:val="0"/>
+        <w:pBdr>
+          <w:top w:val="nil"/>
+          <w:left w:val="nil"/>
+          <w:bottom w:val="nil"/>
+          <w:right w:val="nil"/>
+          <w:between w:val="nil"/>
+        </w:pBdr>
+      </w:pPr>
+      <w:r>
+        <w:rPr>
+          <w:rFonts w:hint="eastAsia"/>
+        </w:rPr>
+        <w:t>Tenacity: 0</w:t>
+      </w:r>
+    </w:p>
+    <w:p>
+      <w:pPr>
+        <w:widowControl w:val="0"/>
+        <w:pBdr>
+          <w:top w:val="nil"/>
+          <w:left w:val="nil"/>
+          <w:bottom w:val="nil"/>
+          <w:right w:val="nil"/>
+          <w:between w:val="nil"/>
+        </w:pBdr>
+      </w:pPr>
+      <w:r>
+        <w:rPr>
+          <w:rFonts w:hint="eastAsia"/>
+        </w:rPr>
+        <w:t>Speed: 3</w:t>
+      </w:r>
+    </w:p>
+    <w:p>
+      <w:pPr>
+        <w:widowControl w:val="0"/>
+        <w:pBdr>
+          <w:top w:val="nil"/>
+          <w:left w:val="nil"/>
+          <w:bottom w:val="nil"/>
+          <w:right w:val="nil"/>
+          <w:between w:val="nil"/>
+        </w:pBdr>
+      </w:pPr>
+      <w:r>
+        <w:rPr>
+          <w:rFonts w:hint="eastAsia"/>
+        </w:rPr>
+        <w:t>Potential Level: Depends on difficulty</w:t>
+      </w:r>
+    </w:p>
+    <w:p>
+      <w:pPr>
+        <w:widowControl w:val="0"/>
+        <w:pBdr>
+          <w:top w:val="nil"/>
+          <w:left w:val="nil"/>
+          <w:bottom w:val="nil"/>
+          <w:right w:val="nil"/>
+          <w:between w:val="nil"/>
+        </w:pBdr>
+      </w:pPr>
+      <w:r>
+        <w:rPr>
+          <w:rFonts w:hint="eastAsia"/>
+        </w:rPr>
+        <w:t>Weapon: Rusty sword</w:t>
+      </w:r>
+    </w:p>
+    <w:p>
+      <w:pPr>
+        <w:widowControl w:val="0"/>
+        <w:pBdr>
+          <w:top w:val="nil"/>
+          <w:left w:val="nil"/>
+          <w:bottom w:val="nil"/>
+          <w:right w:val="nil"/>
+          <w:between w:val="nil"/>
+        </w:pBdr>
+        <w:rPr>
+          <w:rFonts w:hint="eastAsia"/>
+        </w:rPr>
+      </w:pPr>
+      <w:r>
+        <w:rPr>
+          <w:rFonts w:hint="eastAsia"/>
+        </w:rPr>
+        <w:lastRenderedPageBreak/>
+        <w:t>States: Sleeping, Running, Walking, Attacking</w:t>
+      </w:r>
+      <w:r>
+        <w:rPr>
+          <w:rFonts w:hint="eastAsia"/>
+        </w:rPr>
+        <w:t>(Cast, Impact, Backswing)</w:t>
+      </w:r>
+      <w:r>
+        <w:rPr>
+          <w:rFonts w:hint="eastAsia"/>
+        </w:rPr>
+        <w:t>, Idle</w:t>
+      </w:r>
+    </w:p>
+    <w:p>
+      <w:pPr>
+        <w:widowControl w:val="0"/>
+        <w:pBdr>
+          <w:top w:val="nil"/>
+          <w:left w:val="nil"/>
+          <w:bottom w:val="nil"/>
+          <w:right w:val="nil"/>
+          <w:between w:val="nil"/>
+        </w:pBdr>
+      </w:pPr>
+    </w:p>
+    <w:p>
+      <w:pPr>
+        <w:widowControl w:val="0"/>
+        <w:pBdr>
+          <w:top w:val="nil"/>
+          <w:left w:val="nil"/>
+          <w:bottom w:val="nil"/>
+          <w:right w:val="nil"/>
+          <w:between w:val="nil"/>
+        </w:pBdr>
+        <w:rPr>
+          <w:b/>
+          <w:bCs/>
+        </w:rPr>
+      </w:pPr>
+      <w:r>
+        <w:rPr>
+          <w:rFonts w:hint="eastAsia"/>
+          <w:b/>
+          <w:bCs/>
+        </w:rPr>
+        <w:t>Odin:</w:t>
+      </w:r>
+    </w:p>
+    <w:p>
+      <w:pPr>
+        <w:widowControl w:val="0"/>
+        <w:pBdr>
+          <w:top w:val="nil"/>
+          <w:left w:val="nil"/>
+          <w:bottom w:val="nil"/>
+          <w:right w:val="nil"/>
+          <w:between w:val="nil"/>
+        </w:pBdr>
+      </w:pPr>
+      <w:r>
+        <w:rPr>
+          <w:rFonts w:hint="eastAsia"/>
+        </w:rPr>
+        <w:t>Health: 200</w:t>
+      </w:r>
+      <w:r>
+        <w:rPr>
+          <w:rFonts w:hint="eastAsia"/>
+        </w:rPr>
+        <w:t>0</w:t>
+      </w:r>
+    </w:p>
+    <w:p>
+      <w:pPr>
+        <w:widowControl w:val="0"/>
+        <w:pBdr>
+          <w:top w:val="nil"/>
+          <w:left w:val="nil"/>
+          <w:bottom w:val="nil"/>
+          <w:right w:val="nil"/>
+          <w:between w:val="nil"/>
+        </w:pBdr>
+      </w:pPr>
+      <w:r>
+        <w:rPr>
+          <w:rFonts w:hint="eastAsia"/>
+        </w:rPr>
+        <w:t>Armor: 100</w:t>
+      </w:r>
+    </w:p>
+    <w:p>
+      <w:pPr>
+        <w:widowControl w:val="0"/>
+        <w:pBdr>
+          <w:top w:val="nil"/>
+          <w:left w:val="nil"/>
+          <w:bottom w:val="nil"/>
+          <w:right w:val="nil"/>
+          <w:between w:val="nil"/>
+        </w:pBdr>
+      </w:pPr>
+      <w:r>
+        <w:rPr>
+          <w:rFonts w:hint="eastAsia"/>
+        </w:rPr>
+        <w:t>MR: 50</w:t>
+      </w:r>
+    </w:p>
+    <w:p>
+      <w:pPr>
+        <w:widowControl w:val="0"/>
+        <w:pBdr>
+          <w:top w:val="nil"/>
+          <w:left w:val="nil"/>
+          <w:bottom w:val="nil"/>
+          <w:right w:val="nil"/>
+          <w:between w:val="nil"/>
+        </w:pBdr>
+      </w:pPr>
+      <w:r>
+        <w:rPr>
+          <w:rFonts w:hint="eastAsia"/>
+        </w:rPr>
+        <w:t>Tenacity: 20%</w:t>
+      </w:r>
+    </w:p>
+    <w:p>
+      <w:pPr>
+        <w:widowControl w:val="0"/>
+        <w:pBdr>
+          <w:top w:val="nil"/>
+          <w:left w:val="nil"/>
+          <w:bottom w:val="nil"/>
+          <w:right w:val="nil"/>
+          <w:between w:val="nil"/>
+        </w:pBdr>
+      </w:pPr>
+      <w:r>
+        <w:rPr>
+          <w:rFonts w:hint="eastAsia"/>
+        </w:rPr>
+        <w:t>Speed: 5 when walking, 10 when running</w:t>
+      </w:r>
+    </w:p>
+    <w:p>
+      <w:pPr>
+        <w:widowControl w:val="0"/>
+        <w:pBdr>
+          <w:top w:val="nil"/>
+          <w:left w:val="nil"/>
+          <w:bottom w:val="nil"/>
+          <w:right w:val="nil"/>
+          <w:between w:val="nil"/>
+        </w:pBdr>
+      </w:pPr>
+      <w:r>
+        <w:t>P</w:t>
+      </w:r>
+      <w:r>
+        <w:rPr>
+          <w:rFonts w:hint="eastAsia"/>
+        </w:rPr>
+        <w:t>otential Level: Depends on difficulty</w:t>
+      </w:r>
+    </w:p>
+    <w:p>
+      <w:pPr>
+        <w:widowControl w:val="0"/>
+        <w:pBdr>
+          <w:top w:val="nil"/>
+          <w:left w:val="nil"/>
+          <w:bottom w:val="nil"/>
+          <w:right w:val="nil"/>
+          <w:between w:val="nil"/>
+        </w:pBdr>
+      </w:pPr>
+      <w:r>
+        <w:rPr>
+          <w:rFonts w:hint="eastAsia"/>
+        </w:rPr>
+        <w:t xml:space="preserve">Weapon: </w:t>
+      </w:r>
+      <w:r>
+        <w:t>Gungnir</w:t>
+      </w:r>
+      <w:r>
+        <w:rPr>
+          <w:rFonts w:hint="eastAsia"/>
+        </w:rPr>
+        <w:t xml:space="preserve"> (The Spear of odin)</w:t>
+      </w:r>
+    </w:p>
+    <w:p>
+      <w:pPr>
+        <w:widowControl w:val="0"/>
+        <w:pBdr>
+          <w:top w:val="nil"/>
+          <w:left w:val="nil"/>
+          <w:bottom w:val="nil"/>
+          <w:right w:val="nil"/>
+          <w:between w:val="nil"/>
+        </w:pBdr>
+      </w:pPr>
+      <w:r>
+        <w:rPr>
+          <w:rFonts w:hint="eastAsia"/>
+        </w:rPr>
+        <w:t>Abilities: TBD</w:t>
+      </w:r>
+    </w:p>
+    <w:p>
+      <w:pPr>
+        <w:widowControl w:val="0"/>
+        <w:pBdr>
+          <w:top w:val="nil"/>
+          <w:left w:val="nil"/>
+          <w:bottom w:val="nil"/>
+          <w:right w:val="nil"/>
+          <w:between w:val="nil"/>
+        </w:pBdr>
+        <w:rPr>
+          <w:rFonts w:hint="eastAsia"/>
+        </w:rPr>
+      </w:pPr>
+      <w:r>
+        <w:rPr>
+          <w:rFonts w:hint="eastAsia"/>
+        </w:rPr>
+        <w:t>States: Idle, Running, Walking, Attacking(Cast, Impact, Backswing), Casting</w:t>
+      </w:r>
+    </w:p>
+    <w:p>
+      <w:pPr>
+        <w:widowControl w:val="0"/>
+        <w:pBdr>
+          <w:top w:val="nil"/>
+          <w:left w:val="nil"/>
+          <w:bottom w:val="nil"/>
+          <w:right w:val="nil"/>
+          <w:between w:val="nil"/>
+        </w:pBdr>
+        <w:rPr>
+          <w:rFonts w:hint="eastAsia"/>
+        </w:rPr>
+      </w:pPr>
+    </w:p>
+    <w:p>
+      <w:pPr>
+        <w:widowControl w:val="0"/>
+        <w:pBdr>
+          <w:top w:val="nil"/>
+          <w:left w:val="nil"/>
+          <w:bottom w:val="nil"/>
+          <w:right w:val="nil"/>
+          <w:between w:val="nil"/>
+        </w:pBdr>
+        <w:rPr>
+          <w:rFonts w:hint="eastAsia"/>
+        </w:rPr>
+      </w:pPr>
+    </w:p>
+    <w:p>
+      <w:pPr>
+        <w:widowControl w:val="0"/>
+        <w:pBdr>
+          <w:top w:val="nil"/>
+          <w:left w:val="nil"/>
+          <w:bottom w:val="nil"/>
+          <w:right w:val="nil"/>
+          <w:between w:val="nil"/>
+        </w:pBdr>
+        <w:rPr>
+          <w:rFonts w:hint="eastAsia"/>
+        </w:rPr>
+      </w:pPr>
+    </w:p>
+    <w:p>
+      <w:pPr>
+        <w:widowControl w:val="0"/>
+        <w:pBdr>
+          <w:top w:val="nil"/>
+          <w:left w:val="nil"/>
+          <w:bottom w:val="nil"/>
+          <w:right w:val="nil"/>
+          <w:between w:val="nil"/>
+        </w:pBdr>
+        <w:rPr>
+          <w:rFonts w:hint="eastAsia"/>
+        </w:rPr>
+      </w:pPr>
     </w:p>
     <w:p>
       <w:pPr>
@@ -6438,7 +8292,6 @@
           <w:color w:val="1F497D"/>
           <w:shd w:val="clear" w:color="auto" w:fill="CFE2F3"/>
         </w:rPr>
-        <w:lastRenderedPageBreak/>
         <w:t>Achievements &amp; Rewards</w:t>
       </w:r>
       <w:bookmarkEnd w:id="41"/>
@@ -6720,6 +8573,7 @@
         </w:pBdr>
       </w:pPr>
       <w:r>
+        <w:lastRenderedPageBreak/>
         <w:t>Alothai</w:t>
       </w:r>
     </w:p>
@@ -6830,15 +8684,7 @@
         <w:t>rtifacts</w:t>
       </w:r>
       <w:r>
-        <w:t xml:space="preserve"> </w:t>
-      </w:r>
-      <w:proofErr w:type="gramStart"/>
-      <w:r>
-        <w:t>are scattered and lost,</w:t>
-      </w:r>
-      <w:proofErr w:type="gramEnd"/>
-      <w:r>
-        <w:t xml:space="preserve"> glories of the gods long forgotten.</w:t>
+        <w:t xml:space="preserve"> are scattered and lost, glories of the gods long forgotten.</w:t>
       </w:r>
       <w:r>
         <w:t xml:space="preserve"> The re</w:t>

--- a/Documentation/Zephyr GDD.docx
+++ b/Documentation/Zephyr GDD.docx
@@ -3847,11 +3847,6 @@
       <w:bookmarkEnd w:id="9"/>
     </w:p>
     <w:p>
-      <w:pPr>
-        <w:rPr>
-          <w:rFonts w:hint="eastAsia"/>
-        </w:rPr>
-      </w:pPr>
       <w:r>
         <w:t>Jump: advancing height</w:t>
       </w:r>
@@ -3889,11 +3884,6 @@
       </w:r>
     </w:p>
     <w:p>
-      <w:pPr>
-        <w:rPr>
-          <w:rFonts w:hint="eastAsia"/>
-        </w:rPr>
-      </w:pPr>
       <w:r>
         <w:t>B</w:t>
       </w:r>
@@ -3939,11 +3929,6 @@
       </w:r>
     </w:p>
     <w:p>
-      <w:pPr>
-        <w:rPr>
-          <w:rFonts w:hint="eastAsia"/>
-        </w:rPr>
-      </w:pPr>
       <w:r>
         <w:t>O</w:t>
       </w:r>
@@ -3989,11 +3974,6 @@
       </w:r>
     </w:p>
     <w:p>
-      <w:pPr>
-        <w:rPr>
-          <w:rFonts w:hint="eastAsia"/>
-        </w:rPr>
-      </w:pPr>
       <w:r>
         <w:t>O</w:t>
       </w:r>
@@ -4036,11 +4016,6 @@
       </w:r>
     </w:p>
     <w:p>
-      <w:pPr>
-        <w:rPr>
-          <w:rFonts w:hint="eastAsia"/>
-        </w:rPr>
-      </w:pPr>
       <w:r>
         <w:t>O</w:t>
       </w:r>
@@ -4086,11 +4061,6 @@
       </w:r>
     </w:p>
     <w:p>
-      <w:pPr>
-        <w:rPr>
-          <w:rFonts w:hint="eastAsia"/>
-        </w:rPr>
-      </w:pPr>
       <w:r>
         <w:t>O</w:t>
       </w:r>
@@ -4134,11 +4104,6 @@
       </w:r>
     </w:p>
     <w:p>
-      <w:pPr>
-        <w:rPr>
-          <w:rFonts w:hint="eastAsia"/>
-        </w:rPr>
-      </w:pPr>
       <w:r>
         <w:t>I</w:t>
       </w:r>
@@ -5308,7 +5273,7 @@
           <w:noProof/>
         </w:rPr>
         <w:drawing>
-          <wp:inline distT="0" distB="0" distL="0" distR="0" wp14:anchorId="759607EB" wp14:editId="67FE19D6">
+          <wp:inline distT="0" distB="0" distL="0" distR="0" wp14:anchorId="759607EB" wp14:editId="4E3A993C">
             <wp:extent cx="5941060" cy="3261360"/>
             <wp:effectExtent l="0" t="0" r="2540" b="0"/>
             <wp:docPr id="567393844" name="Picture 3"/>
@@ -5362,7 +5327,7 @@
         </w:rPr>
         <w:lastRenderedPageBreak/>
         <w:drawing>
-          <wp:inline distT="0" distB="0" distL="0" distR="0" wp14:anchorId="7625808B" wp14:editId="27224000">
+          <wp:inline distT="0" distB="0" distL="0" distR="0" wp14:anchorId="7625808B" wp14:editId="688B975C">
             <wp:extent cx="5930265" cy="3239770"/>
             <wp:effectExtent l="0" t="0" r="0" b="0"/>
             <wp:docPr id="744546804" name="Picture 4"/>
@@ -6258,30 +6223,92 @@
         <w:lastRenderedPageBreak/>
         <w:t>Tutorial Design:</w:t>
       </w:r>
-    </w:p>
-    <w:p>
-      <w:pPr>
-        <w:widowControl w:val="0"/>
-        <w:pBdr>
-          <w:top w:val="nil"/>
-          <w:left w:val="nil"/>
-          <w:bottom w:val="nil"/>
-          <w:right w:val="nil"/>
-          <w:between w:val="nil"/>
-        </w:pBdr>
-      </w:pPr>
-    </w:p>
-    <w:p>
-      <w:pPr>
-        <w:widowControl w:val="0"/>
-        <w:pBdr>
-          <w:top w:val="nil"/>
-          <w:left w:val="nil"/>
-          <w:bottom w:val="nil"/>
-          <w:right w:val="nil"/>
-          <w:between w:val="nil"/>
-        </w:pBdr>
-      </w:pPr>
+      <w:r>
+        <w:rPr>
+          <w:noProof/>
+        </w:rPr>
+        <w:t xml:space="preserve"> </w:t>
+      </w:r>
+      <w:r>
+        <w:rPr>
+          <w:noProof/>
+        </w:rPr>
+        <w:drawing>
+          <wp:inline distT="0" distB="0" distL="0" distR="0" wp14:anchorId="023A4F32" wp14:editId="30A2971A">
+            <wp:extent cx="6430573" cy="7518400"/>
+            <wp:effectExtent l="0" t="0" r="8890" b="6350"/>
+            <wp:docPr id="560334198" name="Picture 2"/>
+            <wp:cNvGraphicFramePr>
+              <a:graphicFrameLocks xmlns:a="http://schemas.openxmlformats.org/drawingml/2006/main" noChangeAspect="1"/>
+            </wp:cNvGraphicFramePr>
+            <a:graphic xmlns:a="http://schemas.openxmlformats.org/drawingml/2006/main">
+              <a:graphicData uri="http://schemas.openxmlformats.org/drawingml/2006/picture">
+                <pic:pic xmlns:pic="http://schemas.openxmlformats.org/drawingml/2006/picture">
+                  <pic:nvPicPr>
+                    <pic:cNvPr id="0" name="Picture 11"/>
+                    <pic:cNvPicPr>
+                      <a:picLocks noChangeAspect="1" noChangeArrowheads="1"/>
+                    </pic:cNvPicPr>
+                  </pic:nvPicPr>
+                  <pic:blipFill>
+                    <a:blip r:embed="rId15" cstate="print">
+                      <a:extLst>
+                        <a:ext uri="{28A0092B-C50C-407E-A947-70E740481C1C}">
+                          <a14:useLocalDpi xmlns:a14="http://schemas.microsoft.com/office/drawing/2010/main" val="0"/>
+                        </a:ext>
+                      </a:extLst>
+                    </a:blip>
+                    <a:srcRect/>
+                    <a:stretch>
+                      <a:fillRect/>
+                    </a:stretch>
+                  </pic:blipFill>
+                  <pic:spPr bwMode="auto">
+                    <a:xfrm>
+                      <a:off x="0" y="0"/>
+                      <a:ext cx="6434656" cy="7523174"/>
+                    </a:xfrm>
+                    <a:prstGeom prst="rect">
+                      <a:avLst/>
+                    </a:prstGeom>
+                    <a:noFill/>
+                    <a:ln>
+                      <a:noFill/>
+                    </a:ln>
+                  </pic:spPr>
+                </pic:pic>
+              </a:graphicData>
+            </a:graphic>
+          </wp:inline>
+        </w:drawing>
+      </w:r>
+    </w:p>
+    <w:p>
+      <w:pPr>
+        <w:widowControl w:val="0"/>
+        <w:pBdr>
+          <w:top w:val="nil"/>
+          <w:left w:val="nil"/>
+          <w:bottom w:val="nil"/>
+          <w:right w:val="nil"/>
+          <w:between w:val="nil"/>
+        </w:pBdr>
+      </w:pPr>
+    </w:p>
+    <w:p>
+      <w:pPr>
+        <w:widowControl w:val="0"/>
+        <w:pBdr>
+          <w:top w:val="nil"/>
+          <w:left w:val="nil"/>
+          <w:bottom w:val="nil"/>
+          <w:right w:val="nil"/>
+          <w:between w:val="nil"/>
+        </w:pBdr>
+      </w:pPr>
+      <w:r>
+        <w:t>(Don’t mind my epic drawing:)</w:t>
+      </w:r>
     </w:p>
     <w:p>
       <w:pPr>
@@ -6304,6 +6331,7 @@
           <w:sz w:val="32"/>
           <w:szCs w:val="32"/>
         </w:rPr>
+        <w:lastRenderedPageBreak/>
         <w:t>Tutorial elements:</w:t>
       </w:r>
     </w:p>
@@ -6318,7 +6346,6 @@
           <w:between w:val="nil"/>
         </w:pBdr>
         <w:rPr>
-          <w:rFonts w:hint="eastAsia"/>
           <w:b/>
           <w:bCs/>
           <w:i/>
@@ -6374,9 +6401,6 @@
           <w:right w:val="nil"/>
           <w:between w:val="nil"/>
         </w:pBdr>
-        <w:rPr>
-          <w:rFonts w:hint="eastAsia"/>
-        </w:rPr>
       </w:pPr>
       <w:r>
         <w:rPr>
@@ -6482,9 +6506,6 @@
           <w:right w:val="nil"/>
           <w:between w:val="nil"/>
         </w:pBdr>
-        <w:rPr>
-          <w:rFonts w:hint="eastAsia"/>
-        </w:rPr>
       </w:pPr>
       <w:r>
         <w:t>B</w:t>
@@ -6656,9 +6677,6 @@
           <w:right w:val="nil"/>
           <w:between w:val="nil"/>
         </w:pBdr>
-        <w:rPr>
-          <w:rFonts w:hint="eastAsia"/>
-        </w:rPr>
       </w:pPr>
       <w:r>
         <w:t>K</w:t>
@@ -7107,7 +7125,6 @@
           <w:b/>
           <w:bCs/>
         </w:rPr>
-        <w:lastRenderedPageBreak/>
         <w:t>Gungnir</w:t>
       </w:r>
       <w:r>
@@ -7170,6 +7187,7 @@
         <w:rPr>
           <w:rFonts w:hint="eastAsia"/>
         </w:rPr>
+        <w:lastRenderedPageBreak/>
         <w:t>Base Damage: 200</w:t>
       </w:r>
     </w:p>
@@ -7399,9 +7417,6 @@
           <w:right w:val="nil"/>
           <w:between w:val="nil"/>
         </w:pBdr>
-        <w:rPr>
-          <w:rFonts w:hint="eastAsia"/>
-        </w:rPr>
       </w:pPr>
       <w:r>
         <w:rPr>
@@ -7465,7 +7480,6 @@
           <w:between w:val="nil"/>
         </w:pBdr>
         <w:rPr>
-          <w:rFonts w:hint="eastAsia"/>
           <w:b/>
           <w:bCs/>
         </w:rPr>
@@ -7494,28 +7508,19 @@
         <w:rPr>
           <w:rFonts w:hint="eastAsia"/>
         </w:rPr>
-        <w:t xml:space="preserve">Health: </w:t>
-      </w:r>
-      <w:r>
-        <w:rPr>
-          <w:rFonts w:hint="eastAsia"/>
-        </w:rPr>
-        <w:t>Infinity</w:t>
-      </w:r>
-    </w:p>
-    <w:p>
-      <w:pPr>
-        <w:widowControl w:val="0"/>
-        <w:pBdr>
-          <w:top w:val="nil"/>
-          <w:left w:val="nil"/>
-          <w:bottom w:val="nil"/>
-          <w:right w:val="nil"/>
-          <w:between w:val="nil"/>
-        </w:pBdr>
-        <w:rPr>
-          <w:rFonts w:hint="eastAsia"/>
-        </w:rPr>
+        <w:t>Health: Infinity</w:t>
+      </w:r>
+    </w:p>
+    <w:p>
+      <w:pPr>
+        <w:widowControl w:val="0"/>
+        <w:pBdr>
+          <w:top w:val="nil"/>
+          <w:left w:val="nil"/>
+          <w:bottom w:val="nil"/>
+          <w:right w:val="nil"/>
+          <w:between w:val="nil"/>
+        </w:pBdr>
       </w:pPr>
       <w:r>
         <w:rPr>
@@ -7624,9 +7629,6 @@
           <w:right w:val="nil"/>
           <w:between w:val="nil"/>
         </w:pBdr>
-        <w:rPr>
-          <w:rFonts w:hint="eastAsia"/>
-        </w:rPr>
       </w:pPr>
       <w:r>
         <w:rPr>
@@ -7650,28 +7652,19 @@
         <w:rPr>
           <w:rFonts w:hint="eastAsia"/>
         </w:rPr>
-        <w:t xml:space="preserve">Tenacity: </w:t>
-      </w:r>
-      <w:r>
-        <w:rPr>
-          <w:rFonts w:hint="eastAsia"/>
-        </w:rPr>
-        <w:t>50%</w:t>
-      </w:r>
-    </w:p>
-    <w:p>
-      <w:pPr>
-        <w:widowControl w:val="0"/>
-        <w:pBdr>
-          <w:top w:val="nil"/>
-          <w:left w:val="nil"/>
-          <w:bottom w:val="nil"/>
-          <w:right w:val="nil"/>
-          <w:between w:val="nil"/>
-        </w:pBdr>
-        <w:rPr>
-          <w:rFonts w:hint="eastAsia"/>
-        </w:rPr>
+        <w:t>Tenacity: 50%</w:t>
+      </w:r>
+    </w:p>
+    <w:p>
+      <w:pPr>
+        <w:widowControl w:val="0"/>
+        <w:pBdr>
+          <w:top w:val="nil"/>
+          <w:left w:val="nil"/>
+          <w:bottom w:val="nil"/>
+          <w:right w:val="nil"/>
+          <w:between w:val="nil"/>
+        </w:pBdr>
       </w:pPr>
       <w:r>
         <w:rPr>
@@ -7753,9 +7746,6 @@
           <w:right w:val="nil"/>
           <w:between w:val="nil"/>
         </w:pBdr>
-        <w:rPr>
-          <w:rFonts w:hint="eastAsia"/>
-        </w:rPr>
       </w:pPr>
       <w:r>
         <w:rPr>
@@ -7798,9 +7788,6 @@
           <w:right w:val="nil"/>
           <w:between w:val="nil"/>
         </w:pBdr>
-        <w:rPr>
-          <w:rFonts w:hint="eastAsia"/>
-        </w:rPr>
       </w:pPr>
     </w:p>
     <w:p>
@@ -7963,28 +7950,12 @@
           <w:right w:val="nil"/>
           <w:between w:val="nil"/>
         </w:pBdr>
-        <w:rPr>
-          <w:rFonts w:hint="eastAsia"/>
-        </w:rPr>
-      </w:pPr>
-      <w:r>
-        <w:rPr>
-          <w:rFonts w:hint="eastAsia"/>
-        </w:rPr>
-        <w:lastRenderedPageBreak/>
-        <w:t>States: Sleeping, Running, Walking, Attacking</w:t>
-      </w:r>
-      <w:r>
-        <w:rPr>
-          <w:rFonts w:hint="eastAsia"/>
-        </w:rPr>
-        <w:t>(Cast, Impact, Backswing)</w:t>
-      </w:r>
-      <w:r>
-        <w:rPr>
-          <w:rFonts w:hint="eastAsia"/>
-        </w:rPr>
-        <w:t>, Idle</w:t>
+      </w:pPr>
+      <w:r>
+        <w:rPr>
+          <w:rFonts w:hint="eastAsia"/>
+        </w:rPr>
+        <w:t>States: Sleeping, Running, Walking, Attacking(Cast, Impact, Backswing), Idle</w:t>
       </w:r>
     </w:p>
     <w:p>
@@ -8038,6 +8009,7 @@
         <w:rPr>
           <w:rFonts w:hint="eastAsia"/>
         </w:rPr>
+        <w:lastRenderedPageBreak/>
         <w:t>Health: 200</w:t>
       </w:r>
       <w:r>
@@ -8195,9 +8167,6 @@
           <w:right w:val="nil"/>
           <w:between w:val="nil"/>
         </w:pBdr>
-        <w:rPr>
-          <w:rFonts w:hint="eastAsia"/>
-        </w:rPr>
       </w:pPr>
       <w:r>
         <w:rPr>
@@ -8216,54 +8185,42 @@
           <w:right w:val="nil"/>
           <w:between w:val="nil"/>
         </w:pBdr>
-        <w:rPr>
-          <w:rFonts w:hint="eastAsia"/>
-        </w:rPr>
-      </w:pPr>
-    </w:p>
-    <w:p>
-      <w:pPr>
-        <w:widowControl w:val="0"/>
-        <w:pBdr>
-          <w:top w:val="nil"/>
-          <w:left w:val="nil"/>
-          <w:bottom w:val="nil"/>
-          <w:right w:val="nil"/>
-          <w:between w:val="nil"/>
-        </w:pBdr>
-        <w:rPr>
-          <w:rFonts w:hint="eastAsia"/>
-        </w:rPr>
-      </w:pPr>
-    </w:p>
-    <w:p>
-      <w:pPr>
-        <w:widowControl w:val="0"/>
-        <w:pBdr>
-          <w:top w:val="nil"/>
-          <w:left w:val="nil"/>
-          <w:bottom w:val="nil"/>
-          <w:right w:val="nil"/>
-          <w:between w:val="nil"/>
-        </w:pBdr>
-        <w:rPr>
-          <w:rFonts w:hint="eastAsia"/>
-        </w:rPr>
-      </w:pPr>
-    </w:p>
-    <w:p>
-      <w:pPr>
-        <w:widowControl w:val="0"/>
-        <w:pBdr>
-          <w:top w:val="nil"/>
-          <w:left w:val="nil"/>
-          <w:bottom w:val="nil"/>
-          <w:right w:val="nil"/>
-          <w:between w:val="nil"/>
-        </w:pBdr>
-        <w:rPr>
-          <w:rFonts w:hint="eastAsia"/>
-        </w:rPr>
+      </w:pPr>
+    </w:p>
+    <w:p>
+      <w:pPr>
+        <w:widowControl w:val="0"/>
+        <w:pBdr>
+          <w:top w:val="nil"/>
+          <w:left w:val="nil"/>
+          <w:bottom w:val="nil"/>
+          <w:right w:val="nil"/>
+          <w:between w:val="nil"/>
+        </w:pBdr>
+      </w:pPr>
+    </w:p>
+    <w:p>
+      <w:pPr>
+        <w:widowControl w:val="0"/>
+        <w:pBdr>
+          <w:top w:val="nil"/>
+          <w:left w:val="nil"/>
+          <w:bottom w:val="nil"/>
+          <w:right w:val="nil"/>
+          <w:between w:val="nil"/>
+        </w:pBdr>
+      </w:pPr>
+    </w:p>
+    <w:p>
+      <w:pPr>
+        <w:widowControl w:val="0"/>
+        <w:pBdr>
+          <w:top w:val="nil"/>
+          <w:left w:val="nil"/>
+          <w:bottom w:val="nil"/>
+          <w:right w:val="nil"/>
+          <w:between w:val="nil"/>
+        </w:pBdr>
       </w:pPr>
     </w:p>
     <w:p>
@@ -8573,215 +8530,218 @@
         </w:pBdr>
       </w:pPr>
       <w:r>
+        <w:t>Alothai</w:t>
+      </w:r>
+    </w:p>
+    <w:p>
+      <w:pPr>
+        <w:widowControl w:val="0"/>
+        <w:pBdr>
+          <w:top w:val="nil"/>
+          <w:left w:val="nil"/>
+          <w:bottom w:val="nil"/>
+          <w:right w:val="nil"/>
+          <w:between w:val="nil"/>
+        </w:pBdr>
+        <w:ind w:left="360" w:firstLine="360"/>
+      </w:pPr>
+      <w:r>
+        <w:t xml:space="preserve">Since the beginning of time, </w:t>
+      </w:r>
+      <w:r>
+        <w:t>Alothai</w:t>
+      </w:r>
+      <w:r>
+        <w:t xml:space="preserve">, the goddess of memories, </w:t>
+      </w:r>
+      <w:r>
+        <w:t xml:space="preserve">has been weaving the tapestry of memories of the creatures of the realm the gods created. She would </w:t>
+      </w:r>
+      <w:r>
+        <w:t xml:space="preserve">separate a </w:t>
+      </w:r>
+      <w:r>
         <w:lastRenderedPageBreak/>
+        <w:t>bit of her consciousness</w:t>
+      </w:r>
+      <w:r>
+        <w:t>,</w:t>
+      </w:r>
+      <w:r>
+        <w:t xml:space="preserve"> send it to the mortal world, </w:t>
+      </w:r>
+      <w:r>
+        <w:t xml:space="preserve">and attach it to </w:t>
+      </w:r>
+      <w:r>
+        <w:t>mortals</w:t>
+      </w:r>
+      <w:r>
+        <w:t xml:space="preserve">. Then when the mortal is sleeping, she would then lead the mortal’s soul </w:t>
+      </w:r>
+      <w:r>
+        <w:t>back to her</w:t>
+      </w:r>
+      <w:r>
+        <w:t xml:space="preserve"> and extract their memories. She would then </w:t>
+      </w:r>
+      <w:r>
+        <w:t>return it to their bodies as if nothing had ever happened.</w:t>
+      </w:r>
+    </w:p>
+    <w:p>
+      <w:pPr>
+        <w:widowControl w:val="0"/>
+        <w:pBdr>
+          <w:top w:val="nil"/>
+          <w:left w:val="nil"/>
+          <w:bottom w:val="nil"/>
+          <w:right w:val="nil"/>
+          <w:between w:val="nil"/>
+        </w:pBdr>
+        <w:ind w:left="360" w:firstLine="360"/>
+      </w:pPr>
+      <w:r>
+        <w:t xml:space="preserve">However, a battle of the Gods broke out. </w:t>
+      </w:r>
+      <w:r>
+        <w:t>It lasted for millennia</w:t>
+      </w:r>
+      <w:r>
+        <w:t>.</w:t>
+      </w:r>
+      <w:r>
+        <w:t xml:space="preserve"> </w:t>
+      </w:r>
+      <w:r>
+        <w:t>A</w:t>
+      </w:r>
+      <w:r>
+        <w:t xml:space="preserve">fter the fight, almost every god died, and the others to </w:t>
+      </w:r>
+      <w:r>
+        <w:t>a</w:t>
+      </w:r>
+      <w:r>
+        <w:t xml:space="preserve"> long</w:t>
+      </w:r>
+      <w:r>
+        <w:t xml:space="preserve"> slumber, which nobody knows when they will wake</w:t>
+      </w:r>
+      <w:r>
+        <w:t>.</w:t>
+      </w:r>
+      <w:r>
+        <w:t xml:space="preserve"> </w:t>
+      </w:r>
+      <w:r>
+        <w:t>A</w:t>
+      </w:r>
+      <w:r>
+        <w:rPr>
+          <w:rFonts w:hint="eastAsia"/>
+        </w:rPr>
+        <w:t>rtifacts</w:t>
+      </w:r>
+      <w:r>
+        <w:t xml:space="preserve"> are scattered and lost, glories of the gods long forgotten.</w:t>
+      </w:r>
+      <w:r>
+        <w:t xml:space="preserve"> The re</w:t>
+      </w:r>
+      <w:r>
+        <w:t xml:space="preserve">sult of this is that the dark lords </w:t>
+      </w:r>
+      <w:r>
+        <w:t xml:space="preserve">once </w:t>
+      </w:r>
+      <w:r>
+        <w:t>kept at bay</w:t>
+      </w:r>
+      <w:r>
+        <w:t xml:space="preserve"> by the Gods </w:t>
+      </w:r>
+      <w:r>
+        <w:t>became free</w:t>
+      </w:r>
+      <w:r>
+        <w:t xml:space="preserve">. They seek to rule the world and reality as whole, but Alothai was </w:t>
+      </w:r>
+      <w:r>
+        <w:t>too</w:t>
+      </w:r>
+      <w:r>
+        <w:t xml:space="preserve"> strong for them to defeat.</w:t>
+      </w:r>
+      <w:r>
+        <w:t xml:space="preserve"> They started to try to prevent </w:t>
+      </w:r>
+      <w:r>
         <w:t>Alothai</w:t>
       </w:r>
-    </w:p>
-    <w:p>
-      <w:pPr>
-        <w:widowControl w:val="0"/>
-        <w:pBdr>
-          <w:top w:val="nil"/>
-          <w:left w:val="nil"/>
-          <w:bottom w:val="nil"/>
-          <w:right w:val="nil"/>
-          <w:between w:val="nil"/>
-        </w:pBdr>
-        <w:ind w:left="360" w:firstLine="360"/>
-      </w:pPr>
-      <w:r>
-        <w:t xml:space="preserve">Since the beginning of time, </w:t>
+      <w:r>
+        <w:t xml:space="preserve"> from obtaining memories by </w:t>
+      </w:r>
+      <w:r>
+        <w:t xml:space="preserve">surrounding Her and attacking the mortal soul Alothai </w:t>
+      </w:r>
+      <w:r>
+        <w:t>has obtained</w:t>
+      </w:r>
+      <w:r>
+        <w:t xml:space="preserve">. </w:t>
+      </w:r>
+      <w:r>
+        <w:t>If the soul was beaten by the dark entities, they would alternate</w:t>
+      </w:r>
+      <w:r>
+        <w:t xml:space="preserve"> the memories of the soul and </w:t>
+      </w:r>
+      <w:r>
+        <w:t>leave only the bad memories</w:t>
+      </w:r>
+      <w:r>
+        <w:t>.</w:t>
+      </w:r>
+      <w:r>
+        <w:t xml:space="preserve"> </w:t>
       </w:r>
       <w:r>
         <w:t>Alothai</w:t>
       </w:r>
       <w:r>
-        <w:t xml:space="preserve">, the goddess of memories, </w:t>
-      </w:r>
-      <w:r>
-        <w:t xml:space="preserve">has been weaving the tapestry of memories of the creatures of the realm the gods created. She would </w:t>
-      </w:r>
-      <w:r>
-        <w:t>separate a bit of her consciousness</w:t>
-      </w:r>
-      <w:r>
-        <w:t>,</w:t>
-      </w:r>
-      <w:r>
-        <w:t xml:space="preserve"> send it to the mortal world, </w:t>
-      </w:r>
-      <w:r>
-        <w:t xml:space="preserve">and attach it to </w:t>
-      </w:r>
-      <w:r>
-        <w:t>mortals</w:t>
-      </w:r>
-      <w:r>
-        <w:t xml:space="preserve">. Then when the mortal is sleeping, she would then lead the mortal’s soul </w:t>
-      </w:r>
-      <w:r>
-        <w:t>back to her</w:t>
-      </w:r>
-      <w:r>
-        <w:t xml:space="preserve"> and extract their memories. She would then </w:t>
-      </w:r>
-      <w:r>
-        <w:t>return it to their bodies as if nothing had ever happened.</w:t>
-      </w:r>
-    </w:p>
-    <w:p>
-      <w:pPr>
-        <w:widowControl w:val="0"/>
-        <w:pBdr>
-          <w:top w:val="nil"/>
-          <w:left w:val="nil"/>
-          <w:bottom w:val="nil"/>
-          <w:right w:val="nil"/>
-          <w:between w:val="nil"/>
-        </w:pBdr>
-        <w:ind w:left="360" w:firstLine="360"/>
-      </w:pPr>
-      <w:r>
-        <w:t xml:space="preserve">However, a battle of the Gods broke out. </w:t>
-      </w:r>
-      <w:r>
-        <w:t>It lasted for millennia</w:t>
+        <w:t xml:space="preserve"> was forced to increase the strength of the consciousness given to the human so that it can guide their soul to reach Her. She even gave out some of her abilities to ensure this, because she knows</w:t>
+      </w:r>
+      <w:r>
+        <w:t xml:space="preserve"> that</w:t>
+      </w:r>
+      <w:r>
+        <w:t xml:space="preserve"> reality</w:t>
+      </w:r>
+      <w:r>
+        <w:t xml:space="preserve"> </w:t>
+      </w:r>
+      <w:r>
+        <w:t>is,</w:t>
+      </w:r>
+      <w:r>
+        <w:t xml:space="preserve"> but a reflection woven from the threads of memory</w:t>
+      </w:r>
+      <w:r>
+        <w:t xml:space="preserve"> </w:t>
+      </w:r>
+      <w:r>
+        <w:t xml:space="preserve">only, and </w:t>
+      </w:r>
+      <w:r>
+        <w:t>altering memory is to alter the very fabric of reality itself</w:t>
       </w:r>
       <w:r>
         <w:t>.</w:t>
       </w:r>
-      <w:r>
-        <w:t xml:space="preserve"> </w:t>
-      </w:r>
-      <w:r>
-        <w:t>A</w:t>
-      </w:r>
-      <w:r>
-        <w:t xml:space="preserve">fter the fight, almost every god died, and the others to </w:t>
-      </w:r>
-      <w:r>
-        <w:t>a</w:t>
-      </w:r>
-      <w:r>
-        <w:t xml:space="preserve"> long</w:t>
-      </w:r>
-      <w:r>
-        <w:t xml:space="preserve"> slumber, which nobody knows when they will wake</w:t>
-      </w:r>
-      <w:r>
-        <w:t>.</w:t>
-      </w:r>
-      <w:r>
-        <w:t xml:space="preserve"> </w:t>
-      </w:r>
-      <w:r>
-        <w:t>A</w:t>
-      </w:r>
-      <w:r>
-        <w:rPr>
-          <w:rFonts w:hint="eastAsia"/>
-        </w:rPr>
-        <w:t>rtifacts</w:t>
-      </w:r>
-      <w:r>
-        <w:t xml:space="preserve"> are scattered and lost, glories of the gods long forgotten.</w:t>
-      </w:r>
-      <w:r>
-        <w:t xml:space="preserve"> The re</w:t>
-      </w:r>
-      <w:r>
-        <w:t xml:space="preserve">sult of this is that the dark lords </w:t>
-      </w:r>
-      <w:r>
-        <w:t xml:space="preserve">once </w:t>
-      </w:r>
-      <w:r>
-        <w:t>kept at bay</w:t>
-      </w:r>
-      <w:r>
-        <w:t xml:space="preserve"> by the Gods </w:t>
-      </w:r>
-      <w:r>
-        <w:t>became free</w:t>
-      </w:r>
-      <w:r>
-        <w:t xml:space="preserve">. They seek to rule the world and reality as whole, but Alothai was </w:t>
-      </w:r>
-      <w:r>
-        <w:t>too</w:t>
-      </w:r>
-      <w:r>
-        <w:t xml:space="preserve"> strong for them to defeat.</w:t>
-      </w:r>
-      <w:r>
-        <w:t xml:space="preserve"> They started to try to prevent </w:t>
-      </w:r>
-      <w:r>
-        <w:t>Alothai</w:t>
-      </w:r>
-      <w:r>
-        <w:t xml:space="preserve"> from obtaining memories by </w:t>
-      </w:r>
-      <w:r>
-        <w:t xml:space="preserve">surrounding Her and attacking the mortal soul Alothai </w:t>
-      </w:r>
-      <w:r>
-        <w:t>has obtained</w:t>
-      </w:r>
-      <w:r>
-        <w:t xml:space="preserve">. </w:t>
-      </w:r>
-      <w:r>
-        <w:t>If the soul was beaten by the dark entities, they would alternate</w:t>
-      </w:r>
-      <w:r>
-        <w:t xml:space="preserve"> the memories of the soul and </w:t>
-      </w:r>
-      <w:r>
-        <w:t>leave only the bad memories</w:t>
-      </w:r>
-      <w:r>
-        <w:t>.</w:t>
-      </w:r>
-      <w:r>
-        <w:t xml:space="preserve"> </w:t>
-      </w:r>
-      <w:r>
-        <w:t>Alothai</w:t>
-      </w:r>
-      <w:r>
-        <w:t xml:space="preserve"> was forced to increase the strength of the consciousness given to the human so that it can guide their soul to reach Her. She even gave out some of her abilities to ensure this, because she knows</w:t>
-      </w:r>
-      <w:r>
-        <w:t xml:space="preserve"> that</w:t>
-      </w:r>
-      <w:r>
-        <w:t xml:space="preserve"> reality</w:t>
-      </w:r>
-      <w:r>
-        <w:t xml:space="preserve"> </w:t>
-      </w:r>
-      <w:r>
-        <w:t>is,</w:t>
-      </w:r>
-      <w:r>
-        <w:t xml:space="preserve"> but a reflection woven from the threads of memory</w:t>
-      </w:r>
-      <w:r>
-        <w:t xml:space="preserve"> </w:t>
-      </w:r>
-      <w:r>
-        <w:t xml:space="preserve">only, and </w:t>
-      </w:r>
-      <w:r>
-        <w:t>altering memory is to alter the very fabric of reality itself</w:t>
-      </w:r>
-      <w:r>
-        <w:t>.</w:t>
-      </w:r>
     </w:p>
     <w:sectPr>
-      <w:headerReference w:type="default" r:id="rId15"/>
+      <w:headerReference w:type="default" r:id="rId16"/>
       <w:pgSz w:w="12240" w:h="15840"/>
       <w:pgMar w:top="1440" w:right="1440" w:bottom="1440" w:left="1440" w:header="0" w:footer="720" w:gutter="0"/>
       <w:pgNumType w:start="1"/>

--- a/Documentation/Zephyr GDD.docx
+++ b/Documentation/Zephyr GDD.docx
@@ -1,6 +1,6 @@
 
 <file path=word/document.xml><?xml version="1.0" encoding="utf-8"?>
-<w:document xmlns:wpc="http://schemas.microsoft.com/office/word/2010/wordprocessingCanvas" xmlns:cx="http://schemas.microsoft.com/office/drawing/2014/chartex" xmlns:cx1="http://schemas.microsoft.com/office/drawing/2015/9/8/chartex" xmlns:cx2="http://schemas.microsoft.com/office/drawing/2015/10/21/chartex" xmlns:cx3="http://schemas.microsoft.com/office/drawing/2016/5/9/chartex" xmlns:cx4="http://schemas.microsoft.com/office/drawing/2016/5/10/chartex" xmlns:cx5="http://schemas.microsoft.com/office/drawing/2016/5/11/chartex" xmlns:cx6="http://schemas.microsoft.com/office/drawing/2016/5/12/chartex" xmlns:cx7="http://schemas.microsoft.com/office/drawing/2016/5/13/chartex" xmlns:cx8="http://schemas.microsoft.com/office/drawing/2016/5/14/chartex" xmlns:mc="http://schemas.openxmlformats.org/markup-compatibility/2006" xmlns:aink="http://schemas.microsoft.com/office/drawing/2016/ink" xmlns:am3d="http://schemas.microsoft.com/office/drawing/2017/model3d" xmlns:o="urn:schemas-microsoft-com:office:office" xmlns:oel="http://schemas.microsoft.com/office/2019/extlst" xmlns:r="http://schemas.openxmlformats.org/officeDocument/2006/relationships" xmlns:m="http://schemas.openxmlformats.org/officeDocument/2006/math" xmlns:v="urn:schemas-microsoft-com:vml" xmlns:wp14="http://schemas.microsoft.com/office/word/2010/wordprocessingDrawing" xmlns:wp="http://schemas.openxmlformats.org/drawingml/2006/wordprocessingDrawing" xmlns:w10="urn:schemas-microsoft-com:office:word" xmlns:w="http://schemas.openxmlformats.org/wordprocessingml/2006/main" xmlns:w14="http://schemas.microsoft.com/office/word/2010/wordml" xmlns:w15="http://schemas.microsoft.com/office/word/2012/wordml" xmlns:w16cex="http://schemas.microsoft.com/office/word/2018/wordml/cex" xmlns:w16cid="http://schemas.microsoft.com/office/word/2016/wordml/cid" xmlns:w16="http://schemas.microsoft.com/office/word/2018/wordml" xmlns:w16sdtdh="http://schemas.microsoft.com/office/word/2020/wordml/sdtdatahash" xmlns:w16se="http://schemas.microsoft.com/office/word/2015/wordml/symex" xmlns:wpg="http://schemas.microsoft.com/office/word/2010/wordprocessingGroup" xmlns:wpi="http://schemas.microsoft.com/office/word/2010/wordprocessingInk" xmlns:wne="http://schemas.microsoft.com/office/word/2006/wordml" xmlns:wps="http://schemas.microsoft.com/office/word/2010/wordprocessingShape" mc:Ignorable="w14 w15 w16se w16cid w16 w16cex w16sdtdh wp14">
+<w:document xmlns:wpc="http://schemas.microsoft.com/office/word/2010/wordprocessingCanvas" xmlns:cx="http://schemas.microsoft.com/office/drawing/2014/chartex" xmlns:cx1="http://schemas.microsoft.com/office/drawing/2015/9/8/chartex" xmlns:cx2="http://schemas.microsoft.com/office/drawing/2015/10/21/chartex" xmlns:cx3="http://schemas.microsoft.com/office/drawing/2016/5/9/chartex" xmlns:cx4="http://schemas.microsoft.com/office/drawing/2016/5/10/chartex" xmlns:cx5="http://schemas.microsoft.com/office/drawing/2016/5/11/chartex" xmlns:cx6="http://schemas.microsoft.com/office/drawing/2016/5/12/chartex" xmlns:cx7="http://schemas.microsoft.com/office/drawing/2016/5/13/chartex" xmlns:cx8="http://schemas.microsoft.com/office/drawing/2016/5/14/chartex" xmlns:mc="http://schemas.openxmlformats.org/markup-compatibility/2006" xmlns:aink="http://schemas.microsoft.com/office/drawing/2016/ink" xmlns:am3d="http://schemas.microsoft.com/office/drawing/2017/model3d" xmlns:o="urn:schemas-microsoft-com:office:office" xmlns:oel="http://schemas.microsoft.com/office/2019/extlst" xmlns:r="http://schemas.openxmlformats.org/officeDocument/2006/relationships" xmlns:m="http://schemas.openxmlformats.org/officeDocument/2006/math" xmlns:v="urn:schemas-microsoft-com:vml" xmlns:wp14="http://schemas.microsoft.com/office/word/2010/wordprocessingDrawing" xmlns:wp="http://schemas.openxmlformats.org/drawingml/2006/wordprocessingDrawing" xmlns:w10="urn:schemas-microsoft-com:office:word" xmlns:w="http://schemas.openxmlformats.org/wordprocessingml/2006/main" xmlns:w14="http://schemas.microsoft.com/office/word/2010/wordml" xmlns:w15="http://schemas.microsoft.com/office/word/2012/wordml" xmlns:w16cex="http://schemas.microsoft.com/office/word/2018/wordml/cex" xmlns:w16cid="http://schemas.microsoft.com/office/word/2016/wordml/cid" xmlns:w16="http://schemas.microsoft.com/office/word/2018/wordml" xmlns:w16du="http://schemas.microsoft.com/office/word/2023/wordml/word16du" xmlns:w16sdtdh="http://schemas.microsoft.com/office/word/2020/wordml/sdtdatahash" xmlns:w16se="http://schemas.microsoft.com/office/word/2015/wordml/symex" xmlns:wpg="http://schemas.microsoft.com/office/word/2010/wordprocessingGroup" xmlns:wpi="http://schemas.microsoft.com/office/word/2010/wordprocessingInk" xmlns:wne="http://schemas.microsoft.com/office/word/2006/wordml" xmlns:wps="http://schemas.microsoft.com/office/word/2010/wordprocessingShape" mc:Ignorable="w14 w15 w16se w16cid w16 w16cex w16sdtdh w16du wp14">
   <w:body>
     <w:p>
       <w:pPr>
@@ -3316,7 +3316,15 @@
         <w:t xml:space="preserve"> The player </w:t>
       </w:r>
       <w:r>
-        <w:t>hears a voice claiming to be a goddess Alothai, who will guide him through the journey.</w:t>
+        <w:t xml:space="preserve">hears a voice claiming to be a goddess </w:t>
+      </w:r>
+      <w:proofErr w:type="spellStart"/>
+      <w:r>
+        <w:t>Alothai</w:t>
+      </w:r>
+      <w:proofErr w:type="spellEnd"/>
+      <w:r>
+        <w:t>, who will guide him through the journey.</w:t>
       </w:r>
       <w:r>
         <w:t xml:space="preserve"> Then they encounter enemies in the shape of monsters and </w:t>
@@ -3339,14 +3347,24 @@
       <w:r>
         <w:t xml:space="preserve"> beaten by some sort of hardship. This is also why I implemented a lot of stats. Because as people we have a lot of qualities, and these qualities may decrease or vanish as we grow up and go through different things. Each stat implicitly stands for a certain quality. After the player dies, a sentence could be shown on their screen. Something </w:t>
       </w:r>
+      <w:proofErr w:type="gramStart"/>
       <w:r>
         <w:t>like</w:t>
       </w:r>
       <w:r>
         <w:t>:</w:t>
       </w:r>
-      <w:r>
-        <w:t xml:space="preserve"> upon this death, you suddenly remembered something. It was in primary school. You were sitting alone in the corner, looking at classmates playing with each other. But there was no one around… There is no explicit life limit. Whenever a potential stat drops below -10, the game is over immediately, and something may appear on the screen: You remembered more… (Something </w:t>
+      <w:proofErr w:type="gramEnd"/>
+      <w:r>
+        <w:t xml:space="preserve"> upon this death, you suddenly remembered something. It was in primary school. You were sitting alone in the corner, looking at classmates playing with each other. But there was no one around… There is no explicit life limit. Whenever a </w:t>
+      </w:r>
+      <w:proofErr w:type="gramStart"/>
+      <w:r>
+        <w:t>potential stat drops</w:t>
+      </w:r>
+      <w:proofErr w:type="gramEnd"/>
+      <w:r>
+        <w:t xml:space="preserve"> below -10, the game is over immediately, and something may appear on the screen: You remembered more… (Something </w:t>
       </w:r>
       <w:r>
         <w:t>happened) ...</w:t>
@@ -3364,7 +3382,15 @@
         <w:t>more thorough and clearer</w:t>
       </w:r>
       <w:r>
-        <w:t xml:space="preserve">. Explorers may like this kind of collecting stuff, and they could also be linked to achievements. If the player wins the game, the output will be different. Based on how many times the player died, the result will differ. for example, if the player only died once as the first example is, something can be displayed on the screen, like: you remembered more… you see a girl/boy(doesn’t matter) running towards you. “Come play with us!” You open your eyes and see yourself in a hospital. Someone is sitting beside you. It was a fever dream after all. </w:t>
+        <w:t>. Explorers may like this kind of collecting stuff, and they could also be linked to achievements. If the player wins the game, the output will be different. Based on how many times the player died, the result will differ. for example, if the player only died once as the first example is, something can be displayed on the screen, like: you remembered more… you see a girl/</w:t>
+      </w:r>
+      <w:proofErr w:type="gramStart"/>
+      <w:r>
+        <w:t>boy(</w:t>
+      </w:r>
+      <w:proofErr w:type="gramEnd"/>
+      <w:r>
+        <w:t xml:space="preserve">doesn’t matter) running towards you. “Come play with us!” You open your eyes and see yourself in a hospital. Someone is sitting beside you. It was a fever dream after all. </w:t>
       </w:r>
       <w:r>
         <w:t>You</w:t>
@@ -3582,7 +3608,23 @@
         <w:t>For killers, the game can be very hardcore. Upon entry, the player can define potential stats and the difficulty of the game experience.</w:t>
       </w:r>
       <w:r>
-        <w:t xml:space="preserve"> Difficulty determines the stats of the enemies and also the total number of potential points the character has</w:t>
+        <w:t xml:space="preserve"> Difficulty determines the </w:t>
+      </w:r>
+      <w:proofErr w:type="gramStart"/>
+      <w:r>
+        <w:t>stats</w:t>
+      </w:r>
+      <w:proofErr w:type="gramEnd"/>
+      <w:r>
+        <w:t xml:space="preserve"> of the enemies </w:t>
+      </w:r>
+      <w:proofErr w:type="gramStart"/>
+      <w:r>
+        <w:t>and also</w:t>
+      </w:r>
+      <w:proofErr w:type="gramEnd"/>
+      <w:r>
+        <w:t xml:space="preserve"> the total number of potential points the character has</w:t>
       </w:r>
       <w:r>
         <w:t>.</w:t>
@@ -3636,10 +3678,23 @@
         <w:t xml:space="preserve"> the stats closely intertwined with the gameplay experience, giving a wider variety of combinations for the player to explore.</w:t>
       </w:r>
       <w:r>
-        <w:t xml:space="preserve"> Also as for the repeating feature of roguelike games, In the lobby the player will be controlling </w:t>
-      </w:r>
-      <w:r>
-        <w:t>Alothai instead of the human soul. There she can use the resources gained by previous runs to give more power to the next soul she takes over</w:t>
+        <w:t xml:space="preserve"> </w:t>
+      </w:r>
+      <w:proofErr w:type="gramStart"/>
+      <w:r>
+        <w:t>Also</w:t>
+      </w:r>
+      <w:proofErr w:type="gramEnd"/>
+      <w:r>
+        <w:t xml:space="preserve"> as for the repeating feature of roguelike games, In the lobby the player will be controlling </w:t>
+      </w:r>
+      <w:proofErr w:type="spellStart"/>
+      <w:r>
+        <w:t>Alothai</w:t>
+      </w:r>
+      <w:proofErr w:type="spellEnd"/>
+      <w:r>
+        <w:t xml:space="preserve"> instead of the human soul. There she can use the resources gained by previous runs to give more power to the next soul she takes over</w:t>
       </w:r>
       <w:r>
         <w:t>. It can be used to buy and upgrade skills, weapons, and base stats of the player in the runs.</w:t>
@@ -3718,7 +3773,15 @@
         </w:pBdr>
       </w:pPr>
       <w:r>
-        <w:t>Skills system similar to Bleach Vs Naruto</w:t>
+        <w:t xml:space="preserve">Skills system </w:t>
+      </w:r>
+      <w:proofErr w:type="gramStart"/>
+      <w:r>
+        <w:t>similar to</w:t>
+      </w:r>
+      <w:proofErr w:type="gramEnd"/>
+      <w:r>
+        <w:t xml:space="preserve"> Bleach Vs Naruto</w:t>
       </w:r>
     </w:p>
     <w:p>
@@ -3854,8 +3917,16 @@
         <w:rPr>
           <w:rFonts w:hint="eastAsia"/>
         </w:rPr>
-        <w:t>. Can double jump in air</w:t>
-      </w:r>
+        <w:t xml:space="preserve">. Can double jump in </w:t>
+      </w:r>
+      <w:proofErr w:type="gramStart"/>
+      <w:r>
+        <w:rPr>
+          <w:rFonts w:hint="eastAsia"/>
+        </w:rPr>
+        <w:t>air</w:t>
+      </w:r>
+      <w:proofErr w:type="gramEnd"/>
     </w:p>
     <w:p>
       <w:pPr>
@@ -3922,10 +3993,21 @@
         <w:rPr>
           <w:rFonts w:hint="eastAsia"/>
         </w:rPr>
-        <w:t>Shift walk</w:t>
-      </w:r>
-      <w:r>
-        <w:t>: decrease speed when walking, make no noise to approach enemies</w:t>
+        <w:t xml:space="preserve">Shift </w:t>
+      </w:r>
+      <w:proofErr w:type="gramStart"/>
+      <w:r>
+        <w:rPr>
+          <w:rFonts w:hint="eastAsia"/>
+        </w:rPr>
+        <w:t>walk</w:t>
+      </w:r>
+      <w:r>
+        <w:t>:</w:t>
+      </w:r>
+      <w:proofErr w:type="gramEnd"/>
+      <w:r>
+        <w:t xml:space="preserve"> decrease speed when walking, make no noise to approach enemies</w:t>
       </w:r>
     </w:p>
     <w:p>
@@ -4176,8 +4258,13 @@
     </w:p>
     <w:p>
       <w:r>
-        <w:t>Finish the three stages without depleting lives</w:t>
-      </w:r>
+        <w:t xml:space="preserve">Finish the three stages without depleting </w:t>
+      </w:r>
+      <w:proofErr w:type="gramStart"/>
+      <w:r>
+        <w:t>lives</w:t>
+      </w:r>
+      <w:proofErr w:type="gramEnd"/>
     </w:p>
     <w:p>
       <w:pPr>
@@ -4213,8 +4300,13 @@
     </w:p>
     <w:p>
       <w:r>
-        <w:t>Lives depleted</w:t>
-      </w:r>
+        <w:t xml:space="preserve">Lives </w:t>
+      </w:r>
+      <w:proofErr w:type="gramStart"/>
+      <w:r>
+        <w:t>depleted</w:t>
+      </w:r>
+      <w:proofErr w:type="gramEnd"/>
     </w:p>
     <w:p>
       <w:pPr>
@@ -4275,8 +4367,13 @@
       <w:bookmarkEnd w:id="25"/>
     </w:p>
     <w:p>
-      <w:r>
-        <w:t>Alothai: Goddess of Memory and Reality, the Teller of Tales</w:t>
+      <w:proofErr w:type="spellStart"/>
+      <w:r>
+        <w:t>Alothai</w:t>
+      </w:r>
+      <w:proofErr w:type="spellEnd"/>
+      <w:r>
+        <w:t>: Goddess of Memory and Reality, the Teller of Tales</w:t>
       </w:r>
       <w:r>
         <w:t>, what the player plays between runs to get upgrades and such.</w:t>
@@ -4291,7 +4388,15 @@
         <w:t>a piece</w:t>
       </w:r>
       <w:r>
-        <w:t xml:space="preserve"> of Alothai’s consciousness</w:t>
+        <w:t xml:space="preserve"> of </w:t>
+      </w:r>
+      <w:proofErr w:type="spellStart"/>
+      <w:r>
+        <w:t>Alothai’s</w:t>
+      </w:r>
+      <w:proofErr w:type="spellEnd"/>
+      <w:r>
+        <w:t xml:space="preserve"> consciousness</w:t>
       </w:r>
       <w:r>
         <w:t>, what the player plays in runs.</w:t>
@@ -4375,16 +4480,34 @@
     </w:p>
     <w:p>
       <w:r>
-        <w:t>Make some up that works under Alothai</w:t>
-      </w:r>
+        <w:t xml:space="preserve">Make some up that works under </w:t>
+      </w:r>
+      <w:proofErr w:type="spellStart"/>
+      <w:r>
+        <w:t>Alothai</w:t>
+      </w:r>
+      <w:proofErr w:type="spellEnd"/>
       <w:r>
         <w:t>, could be related to wind and elementals</w:t>
       </w:r>
       <w:r>
-        <w:t xml:space="preserve">, as source of powers of the player. Makes sense since Alothai is the goddess who weaves memories, and wind brings stories. </w:t>
-      </w:r>
-      <w:r>
-        <w:t>Alothai’s setup could be a goddess who adores wind.</w:t>
+        <w:t xml:space="preserve">, as source of powers of the player. Makes sense since </w:t>
+      </w:r>
+      <w:proofErr w:type="spellStart"/>
+      <w:r>
+        <w:t>Alothai</w:t>
+      </w:r>
+      <w:proofErr w:type="spellEnd"/>
+      <w:r>
+        <w:t xml:space="preserve"> is the goddess who weaves memories, and wind brings stories. </w:t>
+      </w:r>
+      <w:proofErr w:type="spellStart"/>
+      <w:r>
+        <w:t>Alothai’s</w:t>
+      </w:r>
+      <w:proofErr w:type="spellEnd"/>
+      <w:r>
+        <w:t xml:space="preserve"> setup could be a goddess who adores wind.</w:t>
       </w:r>
       <w:r>
         <w:t xml:space="preserve"> </w:t>
@@ -4453,13 +4576,29 @@
         <w:t xml:space="preserve"> or weak ones used by major gods</w:t>
       </w:r>
       <w:r>
-        <w:t xml:space="preserve">. For example </w:t>
+        <w:t xml:space="preserve">. For </w:t>
+      </w:r>
+      <w:proofErr w:type="gramStart"/>
+      <w:r>
+        <w:t>example</w:t>
+      </w:r>
+      <w:proofErr w:type="gramEnd"/>
+      <w:r>
+        <w:t xml:space="preserve"> </w:t>
       </w:r>
       <w:r>
         <w:t xml:space="preserve">the Cornucopia as in Greek mythology again. Then the legendary ones will be the main </w:t>
       </w:r>
       <w:r>
-        <w:t>artefacts used by main gods. For example Poseidon’s trident. I only used examples from Greek mythology but there could also be artefacts by other mythologies and such.</w:t>
+        <w:t xml:space="preserve">artefacts used by main gods. For </w:t>
+      </w:r>
+      <w:proofErr w:type="gramStart"/>
+      <w:r>
+        <w:t>example</w:t>
+      </w:r>
+      <w:proofErr w:type="gramEnd"/>
+      <w:r>
+        <w:t xml:space="preserve"> Poseidon’s trident. I only used examples from Greek mythology but there could also be artefacts by other mythologies and such.</w:t>
       </w:r>
     </w:p>
     <w:p>
@@ -4641,8 +4780,13 @@
         </w:pBdr>
       </w:pPr>
       <w:r>
-        <w:t>WASD for movement; W to climb, S to jump down</w:t>
-      </w:r>
+        <w:t xml:space="preserve">WASD for movement; W to climb, S to jump </w:t>
+      </w:r>
+      <w:proofErr w:type="gramStart"/>
+      <w:r>
+        <w:t>down</w:t>
+      </w:r>
+      <w:proofErr w:type="gramEnd"/>
       <w:r>
         <w:t xml:space="preserve"> </w:t>
       </w:r>
@@ -4659,53 +4803,73 @@
         </w:pBdr>
       </w:pPr>
       <w:r>
-        <w:t>Double click WD to run</w:t>
-      </w:r>
-    </w:p>
-    <w:p>
-      <w:pPr>
-        <w:widowControl w:val="0"/>
-        <w:pBdr>
-          <w:top w:val="nil"/>
-          <w:left w:val="nil"/>
-          <w:bottom w:val="nil"/>
-          <w:right w:val="nil"/>
-          <w:between w:val="nil"/>
-        </w:pBdr>
-      </w:pPr>
-      <w:r>
-        <w:t>Space to jump</w:t>
-      </w:r>
-    </w:p>
-    <w:p>
-      <w:pPr>
-        <w:widowControl w:val="0"/>
-        <w:pBdr>
-          <w:top w:val="nil"/>
-          <w:left w:val="nil"/>
-          <w:bottom w:val="nil"/>
-          <w:right w:val="nil"/>
-          <w:between w:val="nil"/>
-        </w:pBdr>
-      </w:pPr>
-      <w:r>
-        <w:t>Shift to shift walk</w:t>
-      </w:r>
-    </w:p>
-    <w:p>
-      <w:pPr>
-        <w:widowControl w:val="0"/>
-        <w:pBdr>
-          <w:top w:val="nil"/>
-          <w:left w:val="nil"/>
-          <w:bottom w:val="nil"/>
-          <w:right w:val="nil"/>
-          <w:between w:val="nil"/>
-        </w:pBdr>
-      </w:pPr>
-      <w:r>
-        <w:t>Ctrl to roll</w:t>
-      </w:r>
+        <w:t xml:space="preserve">Double click WD to </w:t>
+      </w:r>
+      <w:proofErr w:type="gramStart"/>
+      <w:r>
+        <w:t>run</w:t>
+      </w:r>
+      <w:proofErr w:type="gramEnd"/>
+    </w:p>
+    <w:p>
+      <w:pPr>
+        <w:widowControl w:val="0"/>
+        <w:pBdr>
+          <w:top w:val="nil"/>
+          <w:left w:val="nil"/>
+          <w:bottom w:val="nil"/>
+          <w:right w:val="nil"/>
+          <w:between w:val="nil"/>
+        </w:pBdr>
+      </w:pPr>
+      <w:r>
+        <w:t xml:space="preserve">Space to </w:t>
+      </w:r>
+      <w:proofErr w:type="gramStart"/>
+      <w:r>
+        <w:t>jump</w:t>
+      </w:r>
+      <w:proofErr w:type="gramEnd"/>
+    </w:p>
+    <w:p>
+      <w:pPr>
+        <w:widowControl w:val="0"/>
+        <w:pBdr>
+          <w:top w:val="nil"/>
+          <w:left w:val="nil"/>
+          <w:bottom w:val="nil"/>
+          <w:right w:val="nil"/>
+          <w:between w:val="nil"/>
+        </w:pBdr>
+      </w:pPr>
+      <w:r>
+        <w:t xml:space="preserve">Shift to shift </w:t>
+      </w:r>
+      <w:proofErr w:type="gramStart"/>
+      <w:r>
+        <w:t>walk</w:t>
+      </w:r>
+      <w:proofErr w:type="gramEnd"/>
+    </w:p>
+    <w:p>
+      <w:pPr>
+        <w:widowControl w:val="0"/>
+        <w:pBdr>
+          <w:top w:val="nil"/>
+          <w:left w:val="nil"/>
+          <w:bottom w:val="nil"/>
+          <w:right w:val="nil"/>
+          <w:between w:val="nil"/>
+        </w:pBdr>
+      </w:pPr>
+      <w:r>
+        <w:t xml:space="preserve">Ctrl to </w:t>
+      </w:r>
+      <w:proofErr w:type="gramStart"/>
+      <w:r>
+        <w:t>roll</w:t>
+      </w:r>
+      <w:proofErr w:type="gramEnd"/>
     </w:p>
     <w:p>
       <w:pPr>
@@ -4734,23 +4898,33 @@
         </w:pBdr>
       </w:pPr>
       <w:r>
-        <w:t>Scroll wheel to switch weapons</w:t>
-      </w:r>
-    </w:p>
-    <w:p>
-      <w:pPr>
-        <w:widowControl w:val="0"/>
-        <w:pBdr>
-          <w:top w:val="nil"/>
-          <w:left w:val="nil"/>
-          <w:bottom w:val="nil"/>
-          <w:right w:val="nil"/>
-          <w:between w:val="nil"/>
-        </w:pBdr>
-      </w:pPr>
-      <w:r>
-        <w:t>Click to fire</w:t>
-      </w:r>
+        <w:t xml:space="preserve">Scroll wheel to switch </w:t>
+      </w:r>
+      <w:proofErr w:type="gramStart"/>
+      <w:r>
+        <w:t>weapons</w:t>
+      </w:r>
+      <w:proofErr w:type="gramEnd"/>
+    </w:p>
+    <w:p>
+      <w:pPr>
+        <w:widowControl w:val="0"/>
+        <w:pBdr>
+          <w:top w:val="nil"/>
+          <w:left w:val="nil"/>
+          <w:bottom w:val="nil"/>
+          <w:right w:val="nil"/>
+          <w:between w:val="nil"/>
+        </w:pBdr>
+      </w:pPr>
+      <w:r>
+        <w:t xml:space="preserve">Click to </w:t>
+      </w:r>
+      <w:proofErr w:type="gramStart"/>
+      <w:r>
+        <w:t>fire</w:t>
+      </w:r>
+      <w:proofErr w:type="gramEnd"/>
     </w:p>
     <w:p>
       <w:pPr>
@@ -4884,14 +5058,24 @@
       <w:r>
         <w:t xml:space="preserve">Defeating enemies gains you coins, and coins can get you weapons in shops. </w:t>
       </w:r>
+      <w:proofErr w:type="gramStart"/>
       <w:r>
         <w:t>Otherwise</w:t>
       </w:r>
+      <w:proofErr w:type="gramEnd"/>
       <w:r>
         <w:t xml:space="preserve"> weapons can only be randomly obtained from chests.</w:t>
       </w:r>
       <w:r>
-        <w:t xml:space="preserve"> In game coins are transferred into elixir upon finish, and there are augments and chests on the way to increase this number. </w:t>
+        <w:t xml:space="preserve"> In game coins are transferred into </w:t>
+      </w:r>
+      <w:proofErr w:type="gramStart"/>
+      <w:r>
+        <w:t>elixir</w:t>
+      </w:r>
+      <w:proofErr w:type="gramEnd"/>
+      <w:r>
+        <w:t xml:space="preserve"> upon finish, and there are augments and chests on the way to increase this number. </w:t>
       </w:r>
     </w:p>
     <w:p>
@@ -5273,7 +5457,7 @@
           <w:noProof/>
         </w:rPr>
         <w:drawing>
-          <wp:inline distT="0" distB="0" distL="0" distR="0" wp14:anchorId="759607EB" wp14:editId="4E3A993C">
+          <wp:inline distT="0" distB="0" distL="0" distR="0" wp14:anchorId="759607EB" wp14:editId="382C6231">
             <wp:extent cx="5941060" cy="3261360"/>
             <wp:effectExtent l="0" t="0" r="2540" b="0"/>
             <wp:docPr id="567393844" name="Picture 3"/>
@@ -5327,7 +5511,7 @@
         </w:rPr>
         <w:lastRenderedPageBreak/>
         <w:drawing>
-          <wp:inline distT="0" distB="0" distL="0" distR="0" wp14:anchorId="7625808B" wp14:editId="688B975C">
+          <wp:inline distT="0" distB="0" distL="0" distR="0" wp14:anchorId="7625808B" wp14:editId="7E41AA3A">
             <wp:extent cx="5930265" cy="3239770"/>
             <wp:effectExtent l="0" t="0" r="0" b="0"/>
             <wp:docPr id="744546804" name="Picture 4"/>
@@ -5547,98 +5731,142 @@
           <w:between w:val="nil"/>
         </w:pBdr>
       </w:pPr>
-      <w:r>
-        <w:t>Health(HP): Damage value object can take before death</w:t>
-      </w:r>
-    </w:p>
-    <w:p>
-      <w:pPr>
-        <w:widowControl w:val="0"/>
-        <w:pBdr>
-          <w:top w:val="nil"/>
-          <w:left w:val="nil"/>
-          <w:bottom w:val="nil"/>
-          <w:right w:val="nil"/>
-          <w:between w:val="nil"/>
-        </w:pBdr>
-      </w:pPr>
-      <w:r>
-        <w:t>Mana(MP): Resource for casting abilities</w:t>
-      </w:r>
-    </w:p>
-    <w:p>
-      <w:pPr>
-        <w:widowControl w:val="0"/>
-        <w:pBdr>
-          <w:top w:val="nil"/>
-          <w:left w:val="nil"/>
-          <w:bottom w:val="nil"/>
-          <w:right w:val="nil"/>
-          <w:between w:val="nil"/>
-        </w:pBdr>
-      </w:pPr>
-      <w:r>
-        <w:t>Armor(AR): Reduces physical damage</w:t>
-      </w:r>
-    </w:p>
-    <w:p>
-      <w:pPr>
-        <w:widowControl w:val="0"/>
-        <w:pBdr>
-          <w:top w:val="nil"/>
-          <w:left w:val="nil"/>
-          <w:bottom w:val="nil"/>
-          <w:right w:val="nil"/>
-          <w:between w:val="nil"/>
-        </w:pBdr>
-      </w:pPr>
-      <w:r>
-        <w:t>Magic Resistance(MR): Reduces magical damage</w:t>
-      </w:r>
-    </w:p>
-    <w:p>
-      <w:pPr>
-        <w:widowControl w:val="0"/>
-        <w:pBdr>
-          <w:top w:val="nil"/>
-          <w:left w:val="nil"/>
-          <w:bottom w:val="nil"/>
-          <w:right w:val="nil"/>
-          <w:between w:val="nil"/>
-        </w:pBdr>
-      </w:pPr>
-      <w:r>
-        <w:t>Attack(AD): Stats that boost physical damage</w:t>
-      </w:r>
-    </w:p>
-    <w:p>
-      <w:pPr>
-        <w:widowControl w:val="0"/>
-        <w:pBdr>
-          <w:top w:val="nil"/>
-          <w:left w:val="nil"/>
-          <w:bottom w:val="nil"/>
-          <w:right w:val="nil"/>
-          <w:between w:val="nil"/>
-        </w:pBdr>
-      </w:pPr>
-      <w:r>
-        <w:t>Ability Power(AP): Stats that boost magical damage</w:t>
-      </w:r>
-    </w:p>
-    <w:p>
-      <w:pPr>
-        <w:widowControl w:val="0"/>
-        <w:pBdr>
-          <w:top w:val="nil"/>
-          <w:left w:val="nil"/>
-          <w:bottom w:val="nil"/>
-          <w:right w:val="nil"/>
-          <w:between w:val="nil"/>
-        </w:pBdr>
-      </w:pPr>
-      <w:r>
-        <w:t>Attack Speed(AS): Stats that shorten cast and backswing</w:t>
+      <w:proofErr w:type="gramStart"/>
+      <w:r>
+        <w:t>Health(</w:t>
+      </w:r>
+      <w:proofErr w:type="gramEnd"/>
+      <w:r>
+        <w:t>HP): Damage value object can take before death</w:t>
+      </w:r>
+    </w:p>
+    <w:p>
+      <w:pPr>
+        <w:widowControl w:val="0"/>
+        <w:pBdr>
+          <w:top w:val="nil"/>
+          <w:left w:val="nil"/>
+          <w:bottom w:val="nil"/>
+          <w:right w:val="nil"/>
+          <w:between w:val="nil"/>
+        </w:pBdr>
+      </w:pPr>
+      <w:proofErr w:type="gramStart"/>
+      <w:r>
+        <w:t>Mana(</w:t>
+      </w:r>
+      <w:proofErr w:type="gramEnd"/>
+      <w:r>
+        <w:t>MP): Resource for casting abilities</w:t>
+      </w:r>
+    </w:p>
+    <w:p>
+      <w:pPr>
+        <w:widowControl w:val="0"/>
+        <w:pBdr>
+          <w:top w:val="nil"/>
+          <w:left w:val="nil"/>
+          <w:bottom w:val="nil"/>
+          <w:right w:val="nil"/>
+          <w:between w:val="nil"/>
+        </w:pBdr>
+      </w:pPr>
+      <w:proofErr w:type="gramStart"/>
+      <w:r>
+        <w:t>Armor(</w:t>
+      </w:r>
+      <w:proofErr w:type="gramEnd"/>
+      <w:r>
+        <w:t>AR): Reduces physical damage</w:t>
+      </w:r>
+    </w:p>
+    <w:p>
+      <w:pPr>
+        <w:widowControl w:val="0"/>
+        <w:pBdr>
+          <w:top w:val="nil"/>
+          <w:left w:val="nil"/>
+          <w:bottom w:val="nil"/>
+          <w:right w:val="nil"/>
+          <w:between w:val="nil"/>
+        </w:pBdr>
+      </w:pPr>
+      <w:r>
+        <w:t xml:space="preserve">Magic </w:t>
+      </w:r>
+      <w:proofErr w:type="gramStart"/>
+      <w:r>
+        <w:t>Resistance(</w:t>
+      </w:r>
+      <w:proofErr w:type="gramEnd"/>
+      <w:r>
+        <w:t>MR): Reduces magical damage</w:t>
+      </w:r>
+    </w:p>
+    <w:p>
+      <w:pPr>
+        <w:widowControl w:val="0"/>
+        <w:pBdr>
+          <w:top w:val="nil"/>
+          <w:left w:val="nil"/>
+          <w:bottom w:val="nil"/>
+          <w:right w:val="nil"/>
+          <w:between w:val="nil"/>
+        </w:pBdr>
+      </w:pPr>
+      <w:proofErr w:type="gramStart"/>
+      <w:r>
+        <w:t>Attack(</w:t>
+      </w:r>
+      <w:proofErr w:type="gramEnd"/>
+      <w:r>
+        <w:t>AD): Stats that boost physical damage</w:t>
+      </w:r>
+    </w:p>
+    <w:p>
+      <w:pPr>
+        <w:widowControl w:val="0"/>
+        <w:pBdr>
+          <w:top w:val="nil"/>
+          <w:left w:val="nil"/>
+          <w:bottom w:val="nil"/>
+          <w:right w:val="nil"/>
+          <w:between w:val="nil"/>
+        </w:pBdr>
+      </w:pPr>
+      <w:r>
+        <w:t xml:space="preserve">Ability </w:t>
+      </w:r>
+      <w:proofErr w:type="gramStart"/>
+      <w:r>
+        <w:t>Power(</w:t>
+      </w:r>
+      <w:proofErr w:type="gramEnd"/>
+      <w:r>
+        <w:t>AP): Stats that boost magical damage</w:t>
+      </w:r>
+    </w:p>
+    <w:p>
+      <w:pPr>
+        <w:widowControl w:val="0"/>
+        <w:pBdr>
+          <w:top w:val="nil"/>
+          <w:left w:val="nil"/>
+          <w:bottom w:val="nil"/>
+          <w:right w:val="nil"/>
+          <w:between w:val="nil"/>
+        </w:pBdr>
+      </w:pPr>
+      <w:r>
+        <w:t xml:space="preserve">Attack </w:t>
+      </w:r>
+      <w:proofErr w:type="gramStart"/>
+      <w:r>
+        <w:t>Speed(</w:t>
+      </w:r>
+      <w:proofErr w:type="gramEnd"/>
+      <w:r>
+        <w:t>AS): Stats that shorten cast and backswing</w:t>
       </w:r>
     </w:p>
     <w:p>
@@ -5698,7 +5926,15 @@
         </w:pBdr>
       </w:pPr>
       <w:r>
-        <w:t>Cooldown Reduction(CDR): Stats that reduce cooldown</w:t>
+        <w:t xml:space="preserve">Cooldown </w:t>
+      </w:r>
+      <w:proofErr w:type="gramStart"/>
+      <w:r>
+        <w:t>Reduction(</w:t>
+      </w:r>
+      <w:proofErr w:type="gramEnd"/>
+      <w:r>
+        <w:t>CDR): Stats that reduce cooldown</w:t>
       </w:r>
     </w:p>
     <w:p>
@@ -5809,7 +6045,15 @@
         </w:pBdr>
       </w:pPr>
       <w:r>
-        <w:t>Enemy Type: Being killed by a certain enemy results in some loss of a certain potential</w:t>
+        <w:t xml:space="preserve">Enemy Type: Being killed by a </w:t>
+      </w:r>
+      <w:proofErr w:type="gramStart"/>
+      <w:r>
+        <w:t>certain enemy results</w:t>
+      </w:r>
+      <w:proofErr w:type="gramEnd"/>
+      <w:r>
+        <w:t xml:space="preserve"> in some loss of a certain potential</w:t>
       </w:r>
     </w:p>
     <w:p>
@@ -5856,58 +6100,248 @@
           <w:between w:val="nil"/>
         </w:pBdr>
       </w:pPr>
-      <w:r>
-        <w:t>PlayerStats(x) = PlayerBaseStats(x) * (1 + PlayerPotential(x) * 5%)</w:t>
-      </w:r>
-    </w:p>
-    <w:p>
-      <w:pPr>
-        <w:widowControl w:val="0"/>
-        <w:pBdr>
-          <w:top w:val="nil"/>
-          <w:left w:val="nil"/>
-          <w:bottom w:val="nil"/>
-          <w:right w:val="nil"/>
-          <w:between w:val="nil"/>
-        </w:pBdr>
-      </w:pPr>
-    </w:p>
-    <w:p>
-      <w:pPr>
-        <w:widowControl w:val="0"/>
-      </w:pPr>
-      <w:r>
-        <w:t>EnemyStats(x) = EnemyBaseStats(x) * (1 + EnemyPotential(x) * 30%)</w:t>
-      </w:r>
-    </w:p>
-    <w:p>
-      <w:pPr>
-        <w:widowControl w:val="0"/>
-      </w:pPr>
-    </w:p>
-    <w:p>
-      <w:pPr>
-        <w:widowControl w:val="0"/>
-      </w:pPr>
-      <w:r>
-        <w:t>WeaponDamageDealt = ((PlayerStats(Attack) * WeaponStats(AD Ratio))% +                      (PlayerStats(AbilityPower) * WeaponStats(AP Ratio))%) * WeaponStats(BaseDamage) *          (1 - (EnemyStats(Armor/MR)% * (1 - WeaponStats(Armor/MR Pen))))</w:t>
-      </w:r>
-    </w:p>
-    <w:p>
-      <w:pPr>
-        <w:widowControl w:val="0"/>
-      </w:pPr>
-    </w:p>
-    <w:p>
-      <w:pPr>
-        <w:widowControl w:val="0"/>
-      </w:pPr>
-      <w:r>
-        <w:t>AbilityDamageDealt =</w:t>
+      <w:proofErr w:type="spellStart"/>
+      <w:r>
+        <w:t>PlayerStats</w:t>
+      </w:r>
+      <w:proofErr w:type="spellEnd"/>
+      <w:r>
+        <w:t xml:space="preserve">(x) = </w:t>
+      </w:r>
+      <w:proofErr w:type="spellStart"/>
+      <w:r>
+        <w:t>PlayerBaseStats</w:t>
+      </w:r>
+      <w:proofErr w:type="spellEnd"/>
+      <w:r>
+        <w:t xml:space="preserve">(x) * (1 + </w:t>
+      </w:r>
+      <w:proofErr w:type="spellStart"/>
+      <w:r>
+        <w:t>PlayerPotential</w:t>
+      </w:r>
+      <w:proofErr w:type="spellEnd"/>
+      <w:r>
+        <w:t>(x) * 5%)</w:t>
+      </w:r>
+    </w:p>
+    <w:p>
+      <w:pPr>
+        <w:widowControl w:val="0"/>
+        <w:pBdr>
+          <w:top w:val="nil"/>
+          <w:left w:val="nil"/>
+          <w:bottom w:val="nil"/>
+          <w:right w:val="nil"/>
+          <w:between w:val="nil"/>
+        </w:pBdr>
+      </w:pPr>
+    </w:p>
+    <w:p>
+      <w:pPr>
+        <w:widowControl w:val="0"/>
+      </w:pPr>
+      <w:proofErr w:type="spellStart"/>
+      <w:r>
+        <w:t>EnemyStats</w:t>
+      </w:r>
+      <w:proofErr w:type="spellEnd"/>
+      <w:r>
+        <w:t xml:space="preserve">(x) = </w:t>
+      </w:r>
+      <w:proofErr w:type="spellStart"/>
+      <w:r>
+        <w:t>EnemyBaseStats</w:t>
+      </w:r>
+      <w:proofErr w:type="spellEnd"/>
+      <w:r>
+        <w:t xml:space="preserve">(x) * (1 + </w:t>
+      </w:r>
+      <w:proofErr w:type="spellStart"/>
+      <w:r>
+        <w:t>EnemyPotential</w:t>
+      </w:r>
+      <w:proofErr w:type="spellEnd"/>
+      <w:r>
+        <w:t>(x) * 30%)</w:t>
+      </w:r>
+    </w:p>
+    <w:p>
+      <w:pPr>
+        <w:widowControl w:val="0"/>
+      </w:pPr>
+    </w:p>
+    <w:p>
+      <w:pPr>
+        <w:widowControl w:val="0"/>
+      </w:pPr>
+      <w:proofErr w:type="spellStart"/>
+      <w:r>
+        <w:t>WeaponDamageDealt</w:t>
+      </w:r>
+      <w:proofErr w:type="spellEnd"/>
+      <w:r>
+        <w:t xml:space="preserve"> = ((</w:t>
+      </w:r>
+      <w:proofErr w:type="spellStart"/>
+      <w:proofErr w:type="gramStart"/>
+      <w:r>
+        <w:t>PlayerStats</w:t>
+      </w:r>
+      <w:proofErr w:type="spellEnd"/>
+      <w:r>
+        <w:t>(</w:t>
+      </w:r>
+      <w:proofErr w:type="gramEnd"/>
+      <w:r>
+        <w:t xml:space="preserve">Attack) * </w:t>
+      </w:r>
+      <w:proofErr w:type="spellStart"/>
+      <w:r>
+        <w:t>WeaponStats</w:t>
+      </w:r>
+      <w:proofErr w:type="spellEnd"/>
+      <w:r>
+        <w:t>(AD Ratio))% +                      (</w:t>
+      </w:r>
+      <w:proofErr w:type="spellStart"/>
+      <w:r>
+        <w:t>PlayerStats</w:t>
+      </w:r>
+      <w:proofErr w:type="spellEnd"/>
+      <w:r>
+        <w:t xml:space="preserve">(AbilityPower) * </w:t>
+      </w:r>
+      <w:proofErr w:type="spellStart"/>
+      <w:r>
+        <w:t>WeaponStats</w:t>
+      </w:r>
+      <w:proofErr w:type="spellEnd"/>
+      <w:r>
+        <w:t xml:space="preserve">(AP Ratio))%) * </w:t>
+      </w:r>
+      <w:proofErr w:type="spellStart"/>
+      <w:r>
+        <w:t>WeaponStats</w:t>
+      </w:r>
+      <w:proofErr w:type="spellEnd"/>
+      <w:r>
+        <w:t>(</w:t>
+      </w:r>
+      <w:proofErr w:type="spellStart"/>
+      <w:r>
+        <w:t>BaseDamage</w:t>
+      </w:r>
+      <w:proofErr w:type="spellEnd"/>
+      <w:r>
+        <w:t>) *          (1 - (</w:t>
+      </w:r>
+      <w:proofErr w:type="spellStart"/>
+      <w:r>
+        <w:t>EnemyStats</w:t>
+      </w:r>
+      <w:proofErr w:type="spellEnd"/>
+      <w:r>
+        <w:t xml:space="preserve">(Armor/MR)% * (1 - </w:t>
+      </w:r>
+      <w:proofErr w:type="spellStart"/>
+      <w:r>
+        <w:t>WeaponStats</w:t>
+      </w:r>
+      <w:proofErr w:type="spellEnd"/>
+      <w:r>
+        <w:t>(Armor/MR Pen))))</w:t>
+      </w:r>
+    </w:p>
+    <w:p>
+      <w:pPr>
+        <w:widowControl w:val="0"/>
+      </w:pPr>
+    </w:p>
+    <w:p>
+      <w:pPr>
+        <w:widowControl w:val="0"/>
+      </w:pPr>
+      <w:proofErr w:type="spellStart"/>
+      <w:r>
+        <w:t>AbilityDamageDealt</w:t>
+      </w:r>
+      <w:proofErr w:type="spellEnd"/>
+      <w:r>
+        <w:t xml:space="preserve"> =</w:t>
       </w:r>
       <w:r>
         <w:tab/>
-        <w:t xml:space="preserve"> ((PlayerStats(Attack) * AbilityStats(AD Ratio))% +                                (PlayerStats(AbilityPower) * AbilityStats(AP Ratio))%) * AbilityStats(BaseDamage) *                  (1 - (EnemyStats(Armor/MR)% * (1 - WeaponStats(Armor/MR Pen))))</w:t>
+        <w:t xml:space="preserve"> ((</w:t>
+      </w:r>
+      <w:proofErr w:type="spellStart"/>
+      <w:proofErr w:type="gramStart"/>
+      <w:r>
+        <w:t>PlayerStats</w:t>
+      </w:r>
+      <w:proofErr w:type="spellEnd"/>
+      <w:r>
+        <w:t>(</w:t>
+      </w:r>
+      <w:proofErr w:type="gramEnd"/>
+      <w:r>
+        <w:t xml:space="preserve">Attack) * </w:t>
+      </w:r>
+      <w:proofErr w:type="spellStart"/>
+      <w:r>
+        <w:t>AbilityStats</w:t>
+      </w:r>
+      <w:proofErr w:type="spellEnd"/>
+      <w:r>
+        <w:t>(AD Ratio))% +                                (</w:t>
+      </w:r>
+      <w:proofErr w:type="spellStart"/>
+      <w:r>
+        <w:t>PlayerStats</w:t>
+      </w:r>
+      <w:proofErr w:type="spellEnd"/>
+      <w:r>
+        <w:t xml:space="preserve">(AbilityPower) * </w:t>
+      </w:r>
+      <w:proofErr w:type="spellStart"/>
+      <w:r>
+        <w:t>AbilityStats</w:t>
+      </w:r>
+      <w:proofErr w:type="spellEnd"/>
+      <w:r>
+        <w:t xml:space="preserve">(AP Ratio))%) * </w:t>
+      </w:r>
+      <w:proofErr w:type="spellStart"/>
+      <w:r>
+        <w:t>AbilityStats</w:t>
+      </w:r>
+      <w:proofErr w:type="spellEnd"/>
+      <w:r>
+        <w:t>(</w:t>
+      </w:r>
+      <w:proofErr w:type="spellStart"/>
+      <w:r>
+        <w:t>BaseDamage</w:t>
+      </w:r>
+      <w:proofErr w:type="spellEnd"/>
+      <w:r>
+        <w:t>) *                  (1 - (</w:t>
+      </w:r>
+      <w:proofErr w:type="spellStart"/>
+      <w:r>
+        <w:t>EnemyStats</w:t>
+      </w:r>
+      <w:proofErr w:type="spellEnd"/>
+      <w:r>
+        <w:t xml:space="preserve">(Armor/MR)% * (1 - </w:t>
+      </w:r>
+      <w:proofErr w:type="spellStart"/>
+      <w:r>
+        <w:t>WeaponStats</w:t>
+      </w:r>
+      <w:proofErr w:type="spellEnd"/>
+      <w:r>
+        <w:t>(Armor/MR Pen))))</w:t>
       </w:r>
     </w:p>
     <w:p>
@@ -5979,6 +6413,116 @@
     </w:p>
     <w:p>
       <w:pPr>
+        <w:widowControl w:val="0"/>
+      </w:pPr>
+    </w:p>
+    <w:p>
+      <w:pPr>
+        <w:widowControl w:val="0"/>
+      </w:pPr>
+      <w:r>
+        <w:rPr>
+          <w:rFonts w:hint="eastAsia"/>
+        </w:rPr>
+        <w:t>Player</w:t>
+      </w:r>
+      <w:r>
+        <w:t>’</w:t>
+      </w:r>
+      <w:r>
+        <w:rPr>
+          <w:rFonts w:hint="eastAsia"/>
+        </w:rPr>
+        <w:t>s</w:t>
+      </w:r>
+      <w:r>
+        <w:rPr>
+          <w:rFonts w:hint="eastAsia"/>
+        </w:rPr>
+        <w:t xml:space="preserve"> </w:t>
+      </w:r>
+      <w:r>
+        <w:t>Hierarchical</w:t>
+      </w:r>
+      <w:r>
+        <w:rPr>
+          <w:rFonts w:hint="eastAsia"/>
+        </w:rPr>
+        <w:t xml:space="preserve"> State Machines:</w:t>
+      </w:r>
+    </w:p>
+    <w:p>
+      <w:pPr>
+        <w:widowControl w:val="0"/>
+      </w:pPr>
+      <w:r>
+        <w:rPr>
+          <w:noProof/>
+        </w:rPr>
+        <w:drawing>
+          <wp:inline distT="0" distB="0" distL="0" distR="0" wp14:anchorId="676B990A" wp14:editId="3F6A7925">
+            <wp:extent cx="5943600" cy="4114800"/>
+            <wp:effectExtent l="0" t="0" r="0" b="0"/>
+            <wp:docPr id="150230917" name="Picture 1" descr="A diagram of a flowchart&#10;&#10;Description automatically generated"/>
+            <wp:cNvGraphicFramePr>
+              <a:graphicFrameLocks xmlns:a="http://schemas.openxmlformats.org/drawingml/2006/main" noChangeAspect="1"/>
+            </wp:cNvGraphicFramePr>
+            <a:graphic xmlns:a="http://schemas.openxmlformats.org/drawingml/2006/main">
+              <a:graphicData uri="http://schemas.openxmlformats.org/drawingml/2006/picture">
+                <pic:pic xmlns:pic="http://schemas.openxmlformats.org/drawingml/2006/picture">
+                  <pic:nvPicPr>
+                    <pic:cNvPr id="150230917" name="Picture 1" descr="A diagram of a flowchart&#10;&#10;Description automatically generated"/>
+                    <pic:cNvPicPr/>
+                  </pic:nvPicPr>
+                  <pic:blipFill>
+                    <a:blip r:embed="rId15"/>
+                    <a:stretch>
+                      <a:fillRect/>
+                    </a:stretch>
+                  </pic:blipFill>
+                  <pic:spPr>
+                    <a:xfrm>
+                      <a:off x="0" y="0"/>
+                      <a:ext cx="5943600" cy="4114800"/>
+                    </a:xfrm>
+                    <a:prstGeom prst="rect">
+                      <a:avLst/>
+                    </a:prstGeom>
+                  </pic:spPr>
+                </pic:pic>
+              </a:graphicData>
+            </a:graphic>
+          </wp:inline>
+        </w:drawing>
+      </w:r>
+    </w:p>
+    <w:p>
+      <w:pPr>
+        <w:widowControl w:val="0"/>
+      </w:pPr>
+      <w:r>
+        <w:lastRenderedPageBreak/>
+        <w:t>M</w:t>
+      </w:r>
+      <w:r>
+        <w:rPr>
+          <w:rFonts w:hint="eastAsia"/>
+        </w:rPr>
+        <w:t>odifiers</w:t>
+      </w:r>
+    </w:p>
+    <w:p>
+      <w:pPr>
+        <w:widowControl w:val="0"/>
+      </w:pPr>
+    </w:p>
+    <w:p>
+      <w:pPr>
+        <w:widowControl w:val="0"/>
+      </w:pPr>
+    </w:p>
+    <w:p>
+      <w:pPr>
         <w:pStyle w:val="Heading1"/>
         <w:keepNext w:val="0"/>
         <w:keepLines w:val="0"/>
@@ -6121,23 +6665,38 @@
         </w:pBdr>
       </w:pPr>
       <w:r>
-        <w:t>Order the same as shown in controls</w:t>
-      </w:r>
-    </w:p>
-    <w:p>
-      <w:pPr>
-        <w:widowControl w:val="0"/>
-        <w:pBdr>
-          <w:top w:val="nil"/>
-          <w:left w:val="nil"/>
-          <w:bottom w:val="nil"/>
-          <w:right w:val="nil"/>
-          <w:between w:val="nil"/>
-        </w:pBdr>
-      </w:pPr>
-      <w:r>
-        <w:t>Player controls Alothai</w:t>
-      </w:r>
+        <w:t xml:space="preserve">Order the same as shown in </w:t>
+      </w:r>
+      <w:proofErr w:type="gramStart"/>
+      <w:r>
+        <w:t>controls</w:t>
+      </w:r>
+      <w:proofErr w:type="gramEnd"/>
+    </w:p>
+    <w:p>
+      <w:pPr>
+        <w:widowControl w:val="0"/>
+        <w:pBdr>
+          <w:top w:val="nil"/>
+          <w:left w:val="nil"/>
+          <w:bottom w:val="nil"/>
+          <w:right w:val="nil"/>
+          <w:between w:val="nil"/>
+        </w:pBdr>
+      </w:pPr>
+      <w:proofErr w:type="gramStart"/>
+      <w:r>
+        <w:t>Player</w:t>
+      </w:r>
+      <w:proofErr w:type="gramEnd"/>
+      <w:r>
+        <w:t xml:space="preserve"> controls </w:t>
+      </w:r>
+      <w:proofErr w:type="spellStart"/>
+      <w:r>
+        <w:t>Alothai</w:t>
+      </w:r>
+      <w:proofErr w:type="spellEnd"/>
       <w:r>
         <w:t xml:space="preserve"> on a quest to defeat another immortal being.</w:t>
       </w:r>
@@ -6163,16 +6722,40 @@
         <w:t xml:space="preserve"> a fallen tree forcing player to crouch</w:t>
       </w:r>
       <w:r>
-        <w:t>. Find a hut with a chest inside, forcing player to interact and obtain a weapon.</w:t>
-      </w:r>
-      <w:r>
-        <w:t xml:space="preserve"> Then player can use scroll wheel to change weapons. Reach a sentinel tower</w:t>
+        <w:t xml:space="preserve">. Find a hut with a chest inside, forcing </w:t>
+      </w:r>
+      <w:proofErr w:type="gramStart"/>
+      <w:r>
+        <w:t>player</w:t>
+      </w:r>
+      <w:proofErr w:type="gramEnd"/>
+      <w:r>
+        <w:t xml:space="preserve"> to interact and obtain a weapon.</w:t>
+      </w:r>
+      <w:r>
+        <w:t xml:space="preserve"> Then </w:t>
+      </w:r>
+      <w:proofErr w:type="gramStart"/>
+      <w:r>
+        <w:t>player</w:t>
+      </w:r>
+      <w:proofErr w:type="gramEnd"/>
+      <w:r>
+        <w:t xml:space="preserve"> can use scroll wheel to change weapons. Reach a sentinel tower</w:t>
       </w:r>
       <w:r>
         <w:t xml:space="preserve"> prompting the player to shift walk. If followed, can successfully get to a rope where the player can </w:t>
       </w:r>
       <w:r>
-        <w:t>climb. If not, 10 minions will come out. Player can easily beat them but needs time.</w:t>
+        <w:t xml:space="preserve">climb. If not, 10 minions will come out. </w:t>
+      </w:r>
+      <w:proofErr w:type="gramStart"/>
+      <w:r>
+        <w:t>Player</w:t>
+      </w:r>
+      <w:proofErr w:type="gramEnd"/>
+      <w:r>
+        <w:t xml:space="preserve"> can easily beat them but needs time.</w:t>
       </w:r>
       <w:r>
         <w:t xml:space="preserve"> On the tower a minion stands. Defeat the minion can see a </w:t>
@@ -6193,7 +6776,15 @@
         <w:t xml:space="preserve"> say Zeus. Confront him</w:t>
       </w:r>
       <w:r>
-        <w:t xml:space="preserve"> on the war of the gods, saying stuff like it has gone too far and beat him. Player has no health bar so is invincible. Prompt the player to use QERF for abilities</w:t>
+        <w:t xml:space="preserve"> on the war of the gods, saying stuff like it has gone too far and beat him. </w:t>
+      </w:r>
+      <w:proofErr w:type="gramStart"/>
+      <w:r>
+        <w:t>Player</w:t>
+      </w:r>
+      <w:proofErr w:type="gramEnd"/>
+      <w:r>
+        <w:t xml:space="preserve"> has no health bar so is invincible. Prompt the player to use QERF for abilities</w:t>
       </w:r>
       <w:r>
         <w:t>.</w:t>
@@ -6220,21 +6811,21 @@
           <w:sz w:val="32"/>
           <w:szCs w:val="32"/>
         </w:rPr>
+        <w:t>Tutorial Design:</w:t>
+      </w:r>
+      <w:r>
+        <w:rPr>
+          <w:noProof/>
+        </w:rPr>
+        <w:t xml:space="preserve"> </w:t>
+      </w:r>
+      <w:r>
+        <w:rPr>
+          <w:noProof/>
+        </w:rPr>
         <w:lastRenderedPageBreak/>
-        <w:t>Tutorial Design:</w:t>
-      </w:r>
-      <w:r>
-        <w:rPr>
-          <w:noProof/>
-        </w:rPr>
-        <w:t xml:space="preserve"> </w:t>
-      </w:r>
-      <w:r>
-        <w:rPr>
-          <w:noProof/>
-        </w:rPr>
         <w:drawing>
-          <wp:inline distT="0" distB="0" distL="0" distR="0" wp14:anchorId="023A4F32" wp14:editId="30A2971A">
+          <wp:inline distT="0" distB="0" distL="0" distR="0" wp14:anchorId="023A4F32" wp14:editId="7E82E2BF">
             <wp:extent cx="6430573" cy="7518400"/>
             <wp:effectExtent l="0" t="0" r="8890" b="6350"/>
             <wp:docPr id="560334198" name="Picture 2"/>
@@ -6251,7 +6842,7 @@
                     </pic:cNvPicPr>
                   </pic:nvPicPr>
                   <pic:blipFill>
-                    <a:blip r:embed="rId15" cstate="print">
+                    <a:blip r:embed="rId16" cstate="print">
                       <a:extLst>
                         <a:ext uri="{28A0092B-C50C-407E-A947-70E740481C1C}">
                           <a14:useLocalDpi xmlns:a14="http://schemas.microsoft.com/office/drawing/2010/main" val="0"/>
@@ -6331,7 +6922,6 @@
           <w:sz w:val="32"/>
           <w:szCs w:val="32"/>
         </w:rPr>
-        <w:lastRenderedPageBreak/>
         <w:t>Tutorial elements:</w:t>
       </w:r>
     </w:p>
@@ -6350,6 +6940,7 @@
           <w:bCs/>
           <w:i/>
           <w:iCs/>
+          <w:strike/>
           <w:sz w:val="28"/>
           <w:szCs w:val="28"/>
         </w:rPr>
@@ -6361,9 +6952,11 @@
           <w:bCs/>
           <w:i/>
           <w:iCs/>
+          <w:strike/>
           <w:sz w:val="28"/>
           <w:szCs w:val="28"/>
         </w:rPr>
+        <w:lastRenderedPageBreak/>
         <w:t>Weapons</w:t>
       </w:r>
     </w:p>
@@ -6380,6 +6973,7 @@
         <w:rPr>
           <w:b/>
           <w:bCs/>
+          <w:strike/>
         </w:rPr>
       </w:pPr>
       <w:r>
@@ -6387,6 +6981,7 @@
           <w:rFonts w:hint="eastAsia"/>
           <w:b/>
           <w:bCs/>
+          <w:strike/>
         </w:rPr>
         <w:t>Rusty Sword:</w:t>
       </w:r>
@@ -6401,10 +6996,14 @@
           <w:right w:val="nil"/>
           <w:between w:val="nil"/>
         </w:pBdr>
-      </w:pPr>
-      <w:r>
-        <w:rPr>
-          <w:rFonts w:hint="eastAsia"/>
+        <w:rPr>
+          <w:strike/>
+        </w:rPr>
+      </w:pPr>
+      <w:r>
+        <w:rPr>
+          <w:rFonts w:hint="eastAsia"/>
+          <w:strike/>
         </w:rPr>
         <w:t>Class: Sword</w:t>
       </w:r>
@@ -6419,10 +7018,14 @@
           <w:right w:val="nil"/>
           <w:between w:val="nil"/>
         </w:pBdr>
-      </w:pPr>
-      <w:r>
-        <w:rPr>
-          <w:rFonts w:hint="eastAsia"/>
+        <w:rPr>
+          <w:strike/>
+        </w:rPr>
+      </w:pPr>
+      <w:r>
+        <w:rPr>
+          <w:rFonts w:hint="eastAsia"/>
+          <w:strike/>
         </w:rPr>
         <w:t>Type: Melee</w:t>
       </w:r>
@@ -6437,13 +7040,20 @@
           <w:right w:val="nil"/>
           <w:between w:val="nil"/>
         </w:pBdr>
-      </w:pPr>
-      <w:r>
+        <w:rPr>
+          <w:strike/>
+        </w:rPr>
+      </w:pPr>
+      <w:r>
+        <w:rPr>
+          <w:strike/>
+        </w:rPr>
         <w:t>B</w:t>
       </w:r>
       <w:r>
         <w:rPr>
           <w:rFonts w:hint="eastAsia"/>
+          <w:strike/>
         </w:rPr>
         <w:t>ase Dmg: 10</w:t>
       </w:r>
@@ -6458,40 +7068,64 @@
           <w:right w:val="nil"/>
           <w:between w:val="nil"/>
         </w:pBdr>
-      </w:pPr>
-      <w:r>
+        <w:rPr>
+          <w:strike/>
+        </w:rPr>
+      </w:pPr>
+      <w:proofErr w:type="spellStart"/>
+      <w:r>
+        <w:rPr>
+          <w:strike/>
+        </w:rPr>
         <w:t>A</w:t>
       </w:r>
       <w:r>
         <w:rPr>
           <w:rFonts w:hint="eastAsia"/>
-        </w:rPr>
-        <w:t>tk speed: 2/sec</w:t>
-      </w:r>
-    </w:p>
-    <w:p>
-      <w:pPr>
-        <w:widowControl w:val="0"/>
-        <w:pBdr>
-          <w:top w:val="nil"/>
-          <w:left w:val="nil"/>
-          <w:bottom w:val="nil"/>
-          <w:right w:val="nil"/>
-          <w:between w:val="nil"/>
-        </w:pBdr>
-      </w:pPr>
-      <w:r>
+          <w:strike/>
+        </w:rPr>
+        <w:t>tk</w:t>
+      </w:r>
+      <w:proofErr w:type="spellEnd"/>
+      <w:r>
+        <w:rPr>
+          <w:rFonts w:hint="eastAsia"/>
+          <w:strike/>
+        </w:rPr>
+        <w:t xml:space="preserve"> speed: 2/sec</w:t>
+      </w:r>
+    </w:p>
+    <w:p>
+      <w:pPr>
+        <w:widowControl w:val="0"/>
+        <w:pBdr>
+          <w:top w:val="nil"/>
+          <w:left w:val="nil"/>
+          <w:bottom w:val="nil"/>
+          <w:right w:val="nil"/>
+          <w:between w:val="nil"/>
+        </w:pBdr>
+        <w:rPr>
+          <w:strike/>
+        </w:rPr>
+      </w:pPr>
+      <w:r>
+        <w:rPr>
+          <w:strike/>
+        </w:rPr>
         <w:t>C</w:t>
       </w:r>
       <w:r>
         <w:rPr>
           <w:rFonts w:hint="eastAsia"/>
+          <w:strike/>
         </w:rPr>
         <w:t xml:space="preserve">ast: </w:t>
       </w:r>
       <w:r>
         <w:rPr>
           <w:rFonts w:hint="eastAsia"/>
+          <w:strike/>
         </w:rPr>
         <w:t>0.15s</w:t>
       </w:r>
@@ -6506,19 +7140,27 @@
           <w:right w:val="nil"/>
           <w:between w:val="nil"/>
         </w:pBdr>
-      </w:pPr>
-      <w:r>
+        <w:rPr>
+          <w:strike/>
+        </w:rPr>
+      </w:pPr>
+      <w:r>
+        <w:rPr>
+          <w:strike/>
+        </w:rPr>
         <w:t>B</w:t>
       </w:r>
       <w:r>
         <w:rPr>
           <w:rFonts w:hint="eastAsia"/>
+          <w:strike/>
         </w:rPr>
         <w:t xml:space="preserve">ackswing: </w:t>
       </w:r>
       <w:r>
         <w:rPr>
           <w:rFonts w:hint="eastAsia"/>
+          <w:strike/>
         </w:rPr>
         <w:t>0.3s</w:t>
       </w:r>
@@ -6533,10 +7175,14 @@
           <w:right w:val="nil"/>
           <w:between w:val="nil"/>
         </w:pBdr>
-      </w:pPr>
-      <w:r>
-        <w:rPr>
-          <w:rFonts w:hint="eastAsia"/>
+        <w:rPr>
+          <w:strike/>
+        </w:rPr>
+      </w:pPr>
+      <w:r>
+        <w:rPr>
+          <w:rFonts w:hint="eastAsia"/>
+          <w:strike/>
         </w:rPr>
         <w:t>Dmg type: AD</w:t>
       </w:r>
@@ -6551,10 +7197,14 @@
           <w:right w:val="nil"/>
           <w:between w:val="nil"/>
         </w:pBdr>
-      </w:pPr>
-      <w:r>
-        <w:rPr>
-          <w:rFonts w:hint="eastAsia"/>
+        <w:rPr>
+          <w:strike/>
+        </w:rPr>
+      </w:pPr>
+      <w:r>
+        <w:rPr>
+          <w:rFonts w:hint="eastAsia"/>
+          <w:strike/>
         </w:rPr>
         <w:t>AD ratio: 10%</w:t>
       </w:r>
@@ -6569,10 +7219,14 @@
           <w:right w:val="nil"/>
           <w:between w:val="nil"/>
         </w:pBdr>
-      </w:pPr>
-      <w:r>
-        <w:rPr>
-          <w:rFonts w:hint="eastAsia"/>
+        <w:rPr>
+          <w:strike/>
+        </w:rPr>
+      </w:pPr>
+      <w:r>
+        <w:rPr>
+          <w:rFonts w:hint="eastAsia"/>
+          <w:strike/>
         </w:rPr>
         <w:t>AP ratio: 0%</w:t>
       </w:r>
@@ -6587,10 +7241,14 @@
           <w:right w:val="nil"/>
           <w:between w:val="nil"/>
         </w:pBdr>
-      </w:pPr>
-      <w:r>
-        <w:rPr>
-          <w:rFonts w:hint="eastAsia"/>
+        <w:rPr>
+          <w:strike/>
+        </w:rPr>
+      </w:pPr>
+      <w:r>
+        <w:rPr>
+          <w:rFonts w:hint="eastAsia"/>
+          <w:strike/>
         </w:rPr>
         <w:t>Armor Pen: 0%</w:t>
       </w:r>
@@ -6605,10 +7263,14 @@
           <w:right w:val="nil"/>
           <w:between w:val="nil"/>
         </w:pBdr>
-      </w:pPr>
-      <w:r>
-        <w:rPr>
-          <w:rFonts w:hint="eastAsia"/>
+        <w:rPr>
+          <w:strike/>
+        </w:rPr>
+      </w:pPr>
+      <w:r>
+        <w:rPr>
+          <w:rFonts w:hint="eastAsia"/>
+          <w:strike/>
         </w:rPr>
         <w:t>MR Pen: 0%</w:t>
       </w:r>
@@ -6623,10 +7285,14 @@
           <w:right w:val="nil"/>
           <w:between w:val="nil"/>
         </w:pBdr>
-      </w:pPr>
-      <w:r>
-        <w:rPr>
-          <w:rFonts w:hint="eastAsia"/>
+        <w:rPr>
+          <w:strike/>
+        </w:rPr>
+      </w:pPr>
+      <w:r>
+        <w:rPr>
+          <w:rFonts w:hint="eastAsia"/>
+          <w:strike/>
         </w:rPr>
         <w:t>Range: 1</w:t>
       </w:r>
@@ -6641,10 +7307,14 @@
           <w:right w:val="nil"/>
           <w:between w:val="nil"/>
         </w:pBdr>
-      </w:pPr>
-      <w:r>
-        <w:rPr>
-          <w:rFonts w:hint="eastAsia"/>
+        <w:rPr>
+          <w:strike/>
+        </w:rPr>
+      </w:pPr>
+      <w:r>
+        <w:rPr>
+          <w:rFonts w:hint="eastAsia"/>
+          <w:strike/>
         </w:rPr>
         <w:t>Rarity: Common</w:t>
       </w:r>
@@ -6659,10 +7329,14 @@
           <w:right w:val="nil"/>
           <w:between w:val="nil"/>
         </w:pBdr>
-      </w:pPr>
-      <w:r>
-        <w:rPr>
-          <w:rFonts w:hint="eastAsia"/>
+        <w:rPr>
+          <w:strike/>
+        </w:rPr>
+      </w:pPr>
+      <w:r>
+        <w:rPr>
+          <w:rFonts w:hint="eastAsia"/>
+          <w:strike/>
         </w:rPr>
         <w:t>Trajectory: Inherit from Sword class</w:t>
       </w:r>
@@ -6677,19 +7351,27 @@
           <w:right w:val="nil"/>
           <w:between w:val="nil"/>
         </w:pBdr>
-      </w:pPr>
-      <w:r>
+        <w:rPr>
+          <w:strike/>
+        </w:rPr>
+      </w:pPr>
+      <w:r>
+        <w:rPr>
+          <w:strike/>
+        </w:rPr>
         <w:t>K</w:t>
       </w:r>
       <w:r>
         <w:rPr>
           <w:rFonts w:hint="eastAsia"/>
+          <w:strike/>
         </w:rPr>
         <w:t>nockback: Inherit from Sword class</w:t>
       </w:r>
       <w:r>
         <w:rPr>
           <w:rFonts w:hint="eastAsia"/>
+          <w:strike/>
         </w:rPr>
         <w:t xml:space="preserve"> (1)</w:t>
       </w:r>
@@ -6704,10 +7386,14 @@
           <w:right w:val="nil"/>
           <w:between w:val="nil"/>
         </w:pBdr>
-      </w:pPr>
-      <w:r>
-        <w:rPr>
-          <w:rFonts w:hint="eastAsia"/>
+        <w:rPr>
+          <w:strike/>
+        </w:rPr>
+      </w:pPr>
+      <w:r>
+        <w:rPr>
+          <w:rFonts w:hint="eastAsia"/>
+          <w:strike/>
         </w:rPr>
         <w:t>Buffs: None</w:t>
       </w:r>
@@ -6722,24 +7408,40 @@
           <w:right w:val="nil"/>
           <w:between w:val="nil"/>
         </w:pBdr>
-      </w:pPr>
-      <w:r>
-        <w:rPr>
-          <w:rFonts w:hint="eastAsia"/>
-        </w:rPr>
-        <w:t>Debuffs: None</w:t>
-      </w:r>
-    </w:p>
-    <w:p>
-      <w:pPr>
-        <w:widowControl w:val="0"/>
-        <w:pBdr>
-          <w:top w:val="nil"/>
-          <w:left w:val="nil"/>
-          <w:bottom w:val="nil"/>
-          <w:right w:val="nil"/>
-          <w:between w:val="nil"/>
-        </w:pBdr>
+        <w:rPr>
+          <w:strike/>
+        </w:rPr>
+      </w:pPr>
+      <w:proofErr w:type="spellStart"/>
+      <w:r>
+        <w:rPr>
+          <w:rFonts w:hint="eastAsia"/>
+          <w:strike/>
+        </w:rPr>
+        <w:t>Debuffs</w:t>
+      </w:r>
+      <w:proofErr w:type="spellEnd"/>
+      <w:r>
+        <w:rPr>
+          <w:rFonts w:hint="eastAsia"/>
+          <w:strike/>
+        </w:rPr>
+        <w:t>: None</w:t>
+      </w:r>
+    </w:p>
+    <w:p>
+      <w:pPr>
+        <w:widowControl w:val="0"/>
+        <w:pBdr>
+          <w:top w:val="nil"/>
+          <w:left w:val="nil"/>
+          <w:bottom w:val="nil"/>
+          <w:right w:val="nil"/>
+          <w:between w:val="nil"/>
+        </w:pBdr>
+        <w:rPr>
+          <w:strike/>
+        </w:rPr>
       </w:pPr>
     </w:p>
     <w:p>
@@ -6755,6 +7457,7 @@
         <w:rPr>
           <w:b/>
           <w:bCs/>
+          <w:strike/>
         </w:rPr>
       </w:pPr>
       <w:r>
@@ -6762,6 +7465,7 @@
           <w:rFonts w:hint="eastAsia"/>
           <w:b/>
           <w:bCs/>
+          <w:strike/>
         </w:rPr>
         <w:t>Bow of the Wind Elves:</w:t>
       </w:r>
@@ -6776,13 +7480,20 @@
           <w:right w:val="nil"/>
           <w:between w:val="nil"/>
         </w:pBdr>
-      </w:pPr>
-      <w:r>
+        <w:rPr>
+          <w:strike/>
+        </w:rPr>
+      </w:pPr>
+      <w:r>
+        <w:rPr>
+          <w:strike/>
+        </w:rPr>
         <w:t>C</w:t>
       </w:r>
       <w:r>
         <w:rPr>
           <w:rFonts w:hint="eastAsia"/>
+          <w:strike/>
         </w:rPr>
         <w:t>lass: Bow</w:t>
       </w:r>
@@ -6797,13 +7508,20 @@
           <w:right w:val="nil"/>
           <w:between w:val="nil"/>
         </w:pBdr>
-      </w:pPr>
-      <w:r>
+        <w:rPr>
+          <w:strike/>
+        </w:rPr>
+      </w:pPr>
+      <w:r>
+        <w:rPr>
+          <w:strike/>
+        </w:rPr>
         <w:t>T</w:t>
       </w:r>
       <w:r>
         <w:rPr>
           <w:rFonts w:hint="eastAsia"/>
+          <w:strike/>
         </w:rPr>
         <w:t>ype: ranged</w:t>
       </w:r>
@@ -6818,10 +7536,14 @@
           <w:right w:val="nil"/>
           <w:between w:val="nil"/>
         </w:pBdr>
-      </w:pPr>
-      <w:r>
-        <w:rPr>
-          <w:rFonts w:hint="eastAsia"/>
+        <w:rPr>
+          <w:strike/>
+        </w:rPr>
+      </w:pPr>
+      <w:r>
+        <w:rPr>
+          <w:rFonts w:hint="eastAsia"/>
+          <w:strike/>
         </w:rPr>
         <w:t>Base Damage: 20-50</w:t>
       </w:r>
@@ -6836,28 +7558,45 @@
           <w:right w:val="nil"/>
           <w:between w:val="nil"/>
         </w:pBdr>
-      </w:pPr>
-      <w:r>
-        <w:rPr>
-          <w:rFonts w:hint="eastAsia"/>
-        </w:rPr>
-        <w:t>Atk speed: 1-3/sec</w:t>
-      </w:r>
-    </w:p>
-    <w:p>
-      <w:pPr>
-        <w:widowControl w:val="0"/>
-        <w:pBdr>
-          <w:top w:val="nil"/>
-          <w:left w:val="nil"/>
-          <w:bottom w:val="nil"/>
-          <w:right w:val="nil"/>
-          <w:between w:val="nil"/>
-        </w:pBdr>
-      </w:pPr>
-      <w:r>
-        <w:rPr>
-          <w:rFonts w:hint="eastAsia"/>
+        <w:rPr>
+          <w:strike/>
+        </w:rPr>
+      </w:pPr>
+      <w:proofErr w:type="spellStart"/>
+      <w:r>
+        <w:rPr>
+          <w:rFonts w:hint="eastAsia"/>
+          <w:strike/>
+        </w:rPr>
+        <w:t>Atk</w:t>
+      </w:r>
+      <w:proofErr w:type="spellEnd"/>
+      <w:r>
+        <w:rPr>
+          <w:rFonts w:hint="eastAsia"/>
+          <w:strike/>
+        </w:rPr>
+        <w:t xml:space="preserve"> speed: 1-3/sec</w:t>
+      </w:r>
+    </w:p>
+    <w:p>
+      <w:pPr>
+        <w:widowControl w:val="0"/>
+        <w:pBdr>
+          <w:top w:val="nil"/>
+          <w:left w:val="nil"/>
+          <w:bottom w:val="nil"/>
+          <w:right w:val="nil"/>
+          <w:between w:val="nil"/>
+        </w:pBdr>
+        <w:rPr>
+          <w:strike/>
+        </w:rPr>
+      </w:pPr>
+      <w:r>
+        <w:rPr>
+          <w:rFonts w:hint="eastAsia"/>
+          <w:strike/>
         </w:rPr>
         <w:t>Cast: 0.2s</w:t>
       </w:r>
@@ -6872,13 +7611,20 @@
           <w:right w:val="nil"/>
           <w:between w:val="nil"/>
         </w:pBdr>
-      </w:pPr>
-      <w:r>
+        <w:rPr>
+          <w:strike/>
+        </w:rPr>
+      </w:pPr>
+      <w:r>
+        <w:rPr>
+          <w:strike/>
+        </w:rPr>
         <w:t>B</w:t>
       </w:r>
       <w:r>
         <w:rPr>
           <w:rFonts w:hint="eastAsia"/>
+          <w:strike/>
         </w:rPr>
         <w:t>ackswing: 0.1s</w:t>
       </w:r>
@@ -6893,10 +7639,14 @@
           <w:right w:val="nil"/>
           <w:between w:val="nil"/>
         </w:pBdr>
-      </w:pPr>
-      <w:r>
-        <w:rPr>
-          <w:rFonts w:hint="eastAsia"/>
+        <w:rPr>
+          <w:strike/>
+        </w:rPr>
+      </w:pPr>
+      <w:r>
+        <w:rPr>
+          <w:rFonts w:hint="eastAsia"/>
+          <w:strike/>
         </w:rPr>
         <w:t>Dmg type: AD</w:t>
       </w:r>
@@ -6911,10 +7661,14 @@
           <w:right w:val="nil"/>
           <w:between w:val="nil"/>
         </w:pBdr>
-      </w:pPr>
-      <w:r>
-        <w:rPr>
-          <w:rFonts w:hint="eastAsia"/>
+        <w:rPr>
+          <w:strike/>
+        </w:rPr>
+      </w:pPr>
+      <w:r>
+        <w:rPr>
+          <w:rFonts w:hint="eastAsia"/>
+          <w:strike/>
         </w:rPr>
         <w:t>AD Ratio: 20%</w:t>
       </w:r>
@@ -6929,10 +7683,14 @@
           <w:right w:val="nil"/>
           <w:between w:val="nil"/>
         </w:pBdr>
-      </w:pPr>
-      <w:r>
-        <w:rPr>
-          <w:rFonts w:hint="eastAsia"/>
+        <w:rPr>
+          <w:strike/>
+        </w:rPr>
+      </w:pPr>
+      <w:r>
+        <w:rPr>
+          <w:rFonts w:hint="eastAsia"/>
+          <w:strike/>
         </w:rPr>
         <w:t>AP Ratio: 5%</w:t>
       </w:r>
@@ -6947,22 +7705,28 @@
           <w:right w:val="nil"/>
           <w:between w:val="nil"/>
         </w:pBdr>
-      </w:pPr>
-      <w:r>
-        <w:rPr>
-          <w:rFonts w:hint="eastAsia"/>
+        <w:rPr>
+          <w:strike/>
+        </w:rPr>
+      </w:pPr>
+      <w:r>
+        <w:rPr>
+          <w:rFonts w:hint="eastAsia"/>
+          <w:strike/>
         </w:rPr>
         <w:t xml:space="preserve">Armor Pen: </w:t>
       </w:r>
       <w:r>
         <w:rPr>
           <w:rFonts w:hint="eastAsia"/>
+          <w:strike/>
         </w:rPr>
         <w:t>1</w:t>
       </w:r>
       <w:r>
         <w:rPr>
           <w:rFonts w:hint="eastAsia"/>
+          <w:strike/>
         </w:rPr>
         <w:t>0%</w:t>
       </w:r>
@@ -6977,10 +7741,14 @@
           <w:right w:val="nil"/>
           <w:between w:val="nil"/>
         </w:pBdr>
-      </w:pPr>
-      <w:r>
-        <w:rPr>
-          <w:rFonts w:hint="eastAsia"/>
+        <w:rPr>
+          <w:strike/>
+        </w:rPr>
+      </w:pPr>
+      <w:r>
+        <w:rPr>
+          <w:rFonts w:hint="eastAsia"/>
+          <w:strike/>
         </w:rPr>
         <w:t>MR Pen: 0%</w:t>
       </w:r>
@@ -6995,10 +7763,14 @@
           <w:right w:val="nil"/>
           <w:between w:val="nil"/>
         </w:pBdr>
-      </w:pPr>
-      <w:r>
-        <w:rPr>
-          <w:rFonts w:hint="eastAsia"/>
+        <w:rPr>
+          <w:strike/>
+        </w:rPr>
+      </w:pPr>
+      <w:r>
+        <w:rPr>
+          <w:rFonts w:hint="eastAsia"/>
+          <w:strike/>
         </w:rPr>
         <w:t>Range: 3-10</w:t>
       </w:r>
@@ -7013,10 +7785,14 @@
           <w:right w:val="nil"/>
           <w:between w:val="nil"/>
         </w:pBdr>
-      </w:pPr>
-      <w:r>
-        <w:rPr>
-          <w:rFonts w:hint="eastAsia"/>
+        <w:rPr>
+          <w:strike/>
+        </w:rPr>
+      </w:pPr>
+      <w:r>
+        <w:rPr>
+          <w:rFonts w:hint="eastAsia"/>
+          <w:strike/>
         </w:rPr>
         <w:t>Rarity: Rare</w:t>
       </w:r>
@@ -7031,10 +7807,14 @@
           <w:right w:val="nil"/>
           <w:between w:val="nil"/>
         </w:pBdr>
-      </w:pPr>
-      <w:r>
-        <w:rPr>
-          <w:rFonts w:hint="eastAsia"/>
+        <w:rPr>
+          <w:strike/>
+        </w:rPr>
+      </w:pPr>
+      <w:r>
+        <w:rPr>
+          <w:rFonts w:hint="eastAsia"/>
+          <w:strike/>
         </w:rPr>
         <w:t>Trajectory: Inherit from Bow class</w:t>
       </w:r>
@@ -7049,28 +7829,52 @@
           <w:right w:val="nil"/>
           <w:between w:val="nil"/>
         </w:pBdr>
-      </w:pPr>
-      <w:r>
-        <w:rPr>
-          <w:rFonts w:hint="eastAsia"/>
-        </w:rPr>
-        <w:t>Knockback: Inherit from Bow class(0.5)</w:t>
-      </w:r>
-    </w:p>
-    <w:p>
-      <w:pPr>
-        <w:widowControl w:val="0"/>
-        <w:pBdr>
-          <w:top w:val="nil"/>
-          <w:left w:val="nil"/>
-          <w:bottom w:val="nil"/>
-          <w:right w:val="nil"/>
-          <w:between w:val="nil"/>
-        </w:pBdr>
-      </w:pPr>
-      <w:r>
-        <w:rPr>
-          <w:rFonts w:hint="eastAsia"/>
+        <w:rPr>
+          <w:strike/>
+        </w:rPr>
+      </w:pPr>
+      <w:r>
+        <w:rPr>
+          <w:rFonts w:hint="eastAsia"/>
+          <w:strike/>
+        </w:rPr>
+        <w:t xml:space="preserve">Knockback: Inherit from Bow </w:t>
+      </w:r>
+      <w:proofErr w:type="gramStart"/>
+      <w:r>
+        <w:rPr>
+          <w:rFonts w:hint="eastAsia"/>
+          <w:strike/>
+        </w:rPr>
+        <w:t>class(</w:t>
+      </w:r>
+      <w:proofErr w:type="gramEnd"/>
+      <w:r>
+        <w:rPr>
+          <w:rFonts w:hint="eastAsia"/>
+          <w:strike/>
+        </w:rPr>
+        <w:t>0.5)</w:t>
+      </w:r>
+    </w:p>
+    <w:p>
+      <w:pPr>
+        <w:widowControl w:val="0"/>
+        <w:pBdr>
+          <w:top w:val="nil"/>
+          <w:left w:val="nil"/>
+          <w:bottom w:val="nil"/>
+          <w:right w:val="nil"/>
+          <w:between w:val="nil"/>
+        </w:pBdr>
+        <w:rPr>
+          <w:strike/>
+        </w:rPr>
+      </w:pPr>
+      <w:r>
+        <w:rPr>
+          <w:rFonts w:hint="eastAsia"/>
+          <w:strike/>
         </w:rPr>
         <w:t>Buffs: Player movement speed + 10% while holding</w:t>
       </w:r>
@@ -7085,24 +7889,40 @@
           <w:right w:val="nil"/>
           <w:between w:val="nil"/>
         </w:pBdr>
-      </w:pPr>
-      <w:r>
-        <w:rPr>
-          <w:rFonts w:hint="eastAsia"/>
-        </w:rPr>
-        <w:t>Debuffs: None</w:t>
-      </w:r>
-    </w:p>
-    <w:p>
-      <w:pPr>
-        <w:widowControl w:val="0"/>
-        <w:pBdr>
-          <w:top w:val="nil"/>
-          <w:left w:val="nil"/>
-          <w:bottom w:val="nil"/>
-          <w:right w:val="nil"/>
-          <w:between w:val="nil"/>
-        </w:pBdr>
+        <w:rPr>
+          <w:strike/>
+        </w:rPr>
+      </w:pPr>
+      <w:proofErr w:type="spellStart"/>
+      <w:r>
+        <w:rPr>
+          <w:rFonts w:hint="eastAsia"/>
+          <w:strike/>
+        </w:rPr>
+        <w:t>Debuffs</w:t>
+      </w:r>
+      <w:proofErr w:type="spellEnd"/>
+      <w:r>
+        <w:rPr>
+          <w:rFonts w:hint="eastAsia"/>
+          <w:strike/>
+        </w:rPr>
+        <w:t>: None</w:t>
+      </w:r>
+    </w:p>
+    <w:p>
+      <w:pPr>
+        <w:widowControl w:val="0"/>
+        <w:pBdr>
+          <w:top w:val="nil"/>
+          <w:left w:val="nil"/>
+          <w:bottom w:val="nil"/>
+          <w:right w:val="nil"/>
+          <w:between w:val="nil"/>
+        </w:pBdr>
+        <w:rPr>
+          <w:strike/>
+        </w:rPr>
       </w:pPr>
     </w:p>
     <w:p>
@@ -7118,20 +7938,25 @@
         <w:rPr>
           <w:b/>
           <w:bCs/>
-        </w:rPr>
-      </w:pPr>
+          <w:strike/>
+        </w:rPr>
+      </w:pPr>
+      <w:proofErr w:type="spellStart"/>
       <w:r>
         <w:rPr>
           <w:b/>
           <w:bCs/>
+          <w:strike/>
         </w:rPr>
         <w:t>Gungnir</w:t>
       </w:r>
+      <w:proofErr w:type="spellEnd"/>
       <w:r>
         <w:rPr>
           <w:rFonts w:hint="eastAsia"/>
           <w:b/>
           <w:bCs/>
+          <w:strike/>
         </w:rPr>
         <w:t>:</w:t>
       </w:r>
@@ -7146,10 +7971,14 @@
           <w:right w:val="nil"/>
           <w:between w:val="nil"/>
         </w:pBdr>
-      </w:pPr>
-      <w:r>
-        <w:rPr>
-          <w:rFonts w:hint="eastAsia"/>
+        <w:rPr>
+          <w:strike/>
+        </w:rPr>
+      </w:pPr>
+      <w:r>
+        <w:rPr>
+          <w:rFonts w:hint="eastAsia"/>
+          <w:strike/>
         </w:rPr>
         <w:t>Class: Spear</w:t>
       </w:r>
@@ -7164,10 +7993,14 @@
           <w:right w:val="nil"/>
           <w:between w:val="nil"/>
         </w:pBdr>
-      </w:pPr>
-      <w:r>
-        <w:rPr>
-          <w:rFonts w:hint="eastAsia"/>
+        <w:rPr>
+          <w:strike/>
+        </w:rPr>
+      </w:pPr>
+      <w:r>
+        <w:rPr>
+          <w:rFonts w:hint="eastAsia"/>
+          <w:strike/>
         </w:rPr>
         <w:t>Type: Melee</w:t>
       </w:r>
@@ -7182,48 +8015,69 @@
           <w:right w:val="nil"/>
           <w:between w:val="nil"/>
         </w:pBdr>
-      </w:pPr>
-      <w:r>
-        <w:rPr>
-          <w:rFonts w:hint="eastAsia"/>
+        <w:rPr>
+          <w:strike/>
+        </w:rPr>
+      </w:pPr>
+      <w:r>
+        <w:rPr>
+          <w:rFonts w:hint="eastAsia"/>
+          <w:strike/>
+        </w:rPr>
+        <w:t>Base Damage: 200</w:t>
+      </w:r>
+    </w:p>
+    <w:p>
+      <w:pPr>
+        <w:widowControl w:val="0"/>
+        <w:pBdr>
+          <w:top w:val="nil"/>
+          <w:left w:val="nil"/>
+          <w:bottom w:val="nil"/>
+          <w:right w:val="nil"/>
+          <w:between w:val="nil"/>
+        </w:pBdr>
+        <w:rPr>
+          <w:strike/>
+        </w:rPr>
+      </w:pPr>
+      <w:proofErr w:type="spellStart"/>
+      <w:r>
+        <w:rPr>
+          <w:rFonts w:hint="eastAsia"/>
+          <w:strike/>
+        </w:rPr>
+        <w:t>Atk</w:t>
+      </w:r>
+      <w:proofErr w:type="spellEnd"/>
+      <w:r>
+        <w:rPr>
+          <w:rFonts w:hint="eastAsia"/>
+          <w:strike/>
+        </w:rPr>
+        <w:t xml:space="preserve"> Speed: 3/sec</w:t>
+      </w:r>
+    </w:p>
+    <w:p>
+      <w:pPr>
+        <w:widowControl w:val="0"/>
+        <w:pBdr>
+          <w:top w:val="nil"/>
+          <w:left w:val="nil"/>
+          <w:bottom w:val="nil"/>
+          <w:right w:val="nil"/>
+          <w:between w:val="nil"/>
+        </w:pBdr>
+        <w:rPr>
+          <w:strike/>
+        </w:rPr>
+      </w:pPr>
+      <w:r>
+        <w:rPr>
+          <w:rFonts w:hint="eastAsia"/>
+          <w:strike/>
         </w:rPr>
         <w:lastRenderedPageBreak/>
-        <w:t>Base Damage: 200</w:t>
-      </w:r>
-    </w:p>
-    <w:p>
-      <w:pPr>
-        <w:widowControl w:val="0"/>
-        <w:pBdr>
-          <w:top w:val="nil"/>
-          <w:left w:val="nil"/>
-          <w:bottom w:val="nil"/>
-          <w:right w:val="nil"/>
-          <w:between w:val="nil"/>
-        </w:pBdr>
-      </w:pPr>
-      <w:r>
-        <w:rPr>
-          <w:rFonts w:hint="eastAsia"/>
-        </w:rPr>
-        <w:t>Atk Speed: 3/sec</w:t>
-      </w:r>
-    </w:p>
-    <w:p>
-      <w:pPr>
-        <w:widowControl w:val="0"/>
-        <w:pBdr>
-          <w:top w:val="nil"/>
-          <w:left w:val="nil"/>
-          <w:bottom w:val="nil"/>
-          <w:right w:val="nil"/>
-          <w:between w:val="nil"/>
-        </w:pBdr>
-      </w:pPr>
-      <w:r>
-        <w:rPr>
-          <w:rFonts w:hint="eastAsia"/>
-        </w:rPr>
         <w:t>Cast: 0.1s</w:t>
       </w:r>
     </w:p>
@@ -7237,10 +8091,14 @@
           <w:right w:val="nil"/>
           <w:between w:val="nil"/>
         </w:pBdr>
-      </w:pPr>
-      <w:r>
-        <w:rPr>
-          <w:rFonts w:hint="eastAsia"/>
+        <w:rPr>
+          <w:strike/>
+        </w:rPr>
+      </w:pPr>
+      <w:r>
+        <w:rPr>
+          <w:rFonts w:hint="eastAsia"/>
+          <w:strike/>
         </w:rPr>
         <w:t>Backswing: 0.2s</w:t>
       </w:r>
@@ -7255,10 +8113,14 @@
           <w:right w:val="nil"/>
           <w:between w:val="nil"/>
         </w:pBdr>
-      </w:pPr>
-      <w:r>
-        <w:rPr>
-          <w:rFonts w:hint="eastAsia"/>
+        <w:rPr>
+          <w:strike/>
+        </w:rPr>
+      </w:pPr>
+      <w:r>
+        <w:rPr>
+          <w:rFonts w:hint="eastAsia"/>
+          <w:strike/>
         </w:rPr>
         <w:t>Damage Type: AD</w:t>
       </w:r>
@@ -7273,10 +8135,14 @@
           <w:right w:val="nil"/>
           <w:between w:val="nil"/>
         </w:pBdr>
-      </w:pPr>
-      <w:r>
-        <w:rPr>
-          <w:rFonts w:hint="eastAsia"/>
+        <w:rPr>
+          <w:strike/>
+        </w:rPr>
+      </w:pPr>
+      <w:r>
+        <w:rPr>
+          <w:rFonts w:hint="eastAsia"/>
+          <w:strike/>
         </w:rPr>
         <w:t>AD Ratio: 50%</w:t>
       </w:r>
@@ -7291,10 +8157,14 @@
           <w:right w:val="nil"/>
           <w:between w:val="nil"/>
         </w:pBdr>
-      </w:pPr>
-      <w:r>
-        <w:rPr>
-          <w:rFonts w:hint="eastAsia"/>
+        <w:rPr>
+          <w:strike/>
+        </w:rPr>
+      </w:pPr>
+      <w:r>
+        <w:rPr>
+          <w:rFonts w:hint="eastAsia"/>
+          <w:strike/>
         </w:rPr>
         <w:t>AP Ratio: 30%</w:t>
       </w:r>
@@ -7309,10 +8179,14 @@
           <w:right w:val="nil"/>
           <w:between w:val="nil"/>
         </w:pBdr>
-      </w:pPr>
-      <w:r>
-        <w:rPr>
-          <w:rFonts w:hint="eastAsia"/>
+        <w:rPr>
+          <w:strike/>
+        </w:rPr>
+      </w:pPr>
+      <w:r>
+        <w:rPr>
+          <w:rFonts w:hint="eastAsia"/>
+          <w:strike/>
         </w:rPr>
         <w:t>Armor Pen: 30%</w:t>
       </w:r>
@@ -7327,10 +8201,14 @@
           <w:right w:val="nil"/>
           <w:between w:val="nil"/>
         </w:pBdr>
-      </w:pPr>
-      <w:r>
-        <w:rPr>
-          <w:rFonts w:hint="eastAsia"/>
+        <w:rPr>
+          <w:strike/>
+        </w:rPr>
+      </w:pPr>
+      <w:r>
+        <w:rPr>
+          <w:rFonts w:hint="eastAsia"/>
+          <w:strike/>
         </w:rPr>
         <w:t>Range: 2</w:t>
       </w:r>
@@ -7345,10 +8223,14 @@
           <w:right w:val="nil"/>
           <w:between w:val="nil"/>
         </w:pBdr>
-      </w:pPr>
-      <w:r>
-        <w:rPr>
-          <w:rFonts w:hint="eastAsia"/>
+        <w:rPr>
+          <w:strike/>
+        </w:rPr>
+      </w:pPr>
+      <w:r>
+        <w:rPr>
+          <w:rFonts w:hint="eastAsia"/>
+          <w:strike/>
         </w:rPr>
         <w:t>Rarity: Legendary</w:t>
       </w:r>
@@ -7363,10 +8245,14 @@
           <w:right w:val="nil"/>
           <w:between w:val="nil"/>
         </w:pBdr>
-      </w:pPr>
-      <w:r>
-        <w:rPr>
-          <w:rFonts w:hint="eastAsia"/>
+        <w:rPr>
+          <w:strike/>
+        </w:rPr>
+      </w:pPr>
+      <w:r>
+        <w:rPr>
+          <w:rFonts w:hint="eastAsia"/>
+          <w:strike/>
         </w:rPr>
         <w:t>Trajectory: Inherit from Spear class</w:t>
       </w:r>
@@ -7381,10 +8267,14 @@
           <w:right w:val="nil"/>
           <w:between w:val="nil"/>
         </w:pBdr>
-      </w:pPr>
-      <w:r>
-        <w:rPr>
-          <w:rFonts w:hint="eastAsia"/>
+        <w:rPr>
+          <w:strike/>
+        </w:rPr>
+      </w:pPr>
+      <w:r>
+        <w:rPr>
+          <w:rFonts w:hint="eastAsia"/>
+          <w:strike/>
         </w:rPr>
         <w:t>Knockback: Override, 0</w:t>
       </w:r>
@@ -7399,10 +8289,14 @@
           <w:right w:val="nil"/>
           <w:between w:val="nil"/>
         </w:pBdr>
-      </w:pPr>
-      <w:r>
-        <w:rPr>
-          <w:rFonts w:hint="eastAsia"/>
+        <w:rPr>
+          <w:strike/>
+        </w:rPr>
+      </w:pPr>
+      <w:r>
+        <w:rPr>
+          <w:rFonts w:hint="eastAsia"/>
+          <w:strike/>
         </w:rPr>
         <w:t>Buffs: None</w:t>
       </w:r>
@@ -7417,24 +8311,49 @@
           <w:right w:val="nil"/>
           <w:between w:val="nil"/>
         </w:pBdr>
-      </w:pPr>
-      <w:r>
-        <w:rPr>
-          <w:rFonts w:hint="eastAsia"/>
-        </w:rPr>
-        <w:t>Debuffs: When hit an enemy the enemy is stunned for 0.3 seconds</w:t>
-      </w:r>
-    </w:p>
-    <w:p>
-      <w:pPr>
-        <w:widowControl w:val="0"/>
-        <w:pBdr>
-          <w:top w:val="nil"/>
-          <w:left w:val="nil"/>
-          <w:bottom w:val="nil"/>
-          <w:right w:val="nil"/>
-          <w:between w:val="nil"/>
-        </w:pBdr>
+        <w:rPr>
+          <w:strike/>
+        </w:rPr>
+      </w:pPr>
+      <w:proofErr w:type="spellStart"/>
+      <w:r>
+        <w:rPr>
+          <w:rFonts w:hint="eastAsia"/>
+          <w:strike/>
+        </w:rPr>
+        <w:t>Debuffs</w:t>
+      </w:r>
+      <w:proofErr w:type="spellEnd"/>
+      <w:r>
+        <w:rPr>
+          <w:rFonts w:hint="eastAsia"/>
+          <w:strike/>
+        </w:rPr>
+        <w:t xml:space="preserve">: When hit an enemy the enemy is stunned for 0.3 </w:t>
+      </w:r>
+      <w:proofErr w:type="gramStart"/>
+      <w:r>
+        <w:rPr>
+          <w:rFonts w:hint="eastAsia"/>
+          <w:strike/>
+        </w:rPr>
+        <w:t>seconds</w:t>
+      </w:r>
+      <w:proofErr w:type="gramEnd"/>
+    </w:p>
+    <w:p>
+      <w:pPr>
+        <w:widowControl w:val="0"/>
+        <w:pBdr>
+          <w:top w:val="nil"/>
+          <w:left w:val="nil"/>
+          <w:bottom w:val="nil"/>
+          <w:right w:val="nil"/>
+          <w:between w:val="nil"/>
+        </w:pBdr>
+        <w:rPr>
+          <w:strike/>
+        </w:rPr>
       </w:pPr>
     </w:p>
     <w:p>
@@ -7452,6 +8371,7 @@
           <w:bCs/>
           <w:i/>
           <w:iCs/>
+          <w:strike/>
           <w:sz w:val="28"/>
           <w:szCs w:val="28"/>
         </w:rPr>
@@ -7463,6 +8383,7 @@
           <w:bCs/>
           <w:i/>
           <w:iCs/>
+          <w:strike/>
           <w:sz w:val="28"/>
           <w:szCs w:val="28"/>
         </w:rPr>
@@ -7482,31 +8403,39 @@
         <w:rPr>
           <w:b/>
           <w:bCs/>
-        </w:rPr>
-      </w:pPr>
+          <w:strike/>
+        </w:rPr>
+      </w:pPr>
+      <w:proofErr w:type="spellStart"/>
       <w:r>
         <w:rPr>
           <w:rFonts w:hint="eastAsia"/>
           <w:b/>
           <w:bCs/>
+          <w:strike/>
         </w:rPr>
         <w:t>Alothai</w:t>
       </w:r>
-    </w:p>
-    <w:p>
-      <w:pPr>
-        <w:widowControl w:val="0"/>
-        <w:pBdr>
-          <w:top w:val="nil"/>
-          <w:left w:val="nil"/>
-          <w:bottom w:val="nil"/>
-          <w:right w:val="nil"/>
-          <w:between w:val="nil"/>
-        </w:pBdr>
-      </w:pPr>
-      <w:r>
-        <w:rPr>
-          <w:rFonts w:hint="eastAsia"/>
+      <w:proofErr w:type="spellEnd"/>
+    </w:p>
+    <w:p>
+      <w:pPr>
+        <w:widowControl w:val="0"/>
+        <w:pBdr>
+          <w:top w:val="nil"/>
+          <w:left w:val="nil"/>
+          <w:bottom w:val="nil"/>
+          <w:right w:val="nil"/>
+          <w:between w:val="nil"/>
+        </w:pBdr>
+        <w:rPr>
+          <w:strike/>
+        </w:rPr>
+      </w:pPr>
+      <w:r>
+        <w:rPr>
+          <w:rFonts w:hint="eastAsia"/>
+          <w:strike/>
         </w:rPr>
         <w:t>Health: Infinity</w:t>
       </w:r>
@@ -7521,10 +8450,14 @@
           <w:right w:val="nil"/>
           <w:between w:val="nil"/>
         </w:pBdr>
-      </w:pPr>
-      <w:r>
-        <w:rPr>
-          <w:rFonts w:hint="eastAsia"/>
+        <w:rPr>
+          <w:strike/>
+        </w:rPr>
+      </w:pPr>
+      <w:r>
+        <w:rPr>
+          <w:rFonts w:hint="eastAsia"/>
+          <w:strike/>
         </w:rPr>
         <w:t>Mana: Infinity</w:t>
       </w:r>
@@ -7539,10 +8472,14 @@
           <w:right w:val="nil"/>
           <w:between w:val="nil"/>
         </w:pBdr>
-      </w:pPr>
-      <w:r>
-        <w:rPr>
-          <w:rFonts w:hint="eastAsia"/>
+        <w:rPr>
+          <w:strike/>
+        </w:rPr>
+      </w:pPr>
+      <w:r>
+        <w:rPr>
+          <w:rFonts w:hint="eastAsia"/>
+          <w:strike/>
         </w:rPr>
         <w:t>Armor: 0</w:t>
       </w:r>
@@ -7557,10 +8494,14 @@
           <w:right w:val="nil"/>
           <w:between w:val="nil"/>
         </w:pBdr>
-      </w:pPr>
-      <w:r>
-        <w:rPr>
-          <w:rFonts w:hint="eastAsia"/>
+        <w:rPr>
+          <w:strike/>
+        </w:rPr>
+      </w:pPr>
+      <w:r>
+        <w:rPr>
+          <w:rFonts w:hint="eastAsia"/>
+          <w:strike/>
         </w:rPr>
         <w:t>MR: 0</w:t>
       </w:r>
@@ -7575,10 +8516,14 @@
           <w:right w:val="nil"/>
           <w:between w:val="nil"/>
         </w:pBdr>
-      </w:pPr>
-      <w:r>
-        <w:rPr>
-          <w:rFonts w:hint="eastAsia"/>
+        <w:rPr>
+          <w:strike/>
+        </w:rPr>
+      </w:pPr>
+      <w:r>
+        <w:rPr>
+          <w:rFonts w:hint="eastAsia"/>
+          <w:strike/>
         </w:rPr>
         <w:t>Attack: 1000</w:t>
       </w:r>
@@ -7593,10 +8538,14 @@
           <w:right w:val="nil"/>
           <w:between w:val="nil"/>
         </w:pBdr>
-      </w:pPr>
-      <w:r>
-        <w:rPr>
-          <w:rFonts w:hint="eastAsia"/>
+        <w:rPr>
+          <w:strike/>
+        </w:rPr>
+      </w:pPr>
+      <w:r>
+        <w:rPr>
+          <w:rFonts w:hint="eastAsia"/>
+          <w:strike/>
         </w:rPr>
         <w:t>AP: 1000</w:t>
       </w:r>
@@ -7611,10 +8560,14 @@
           <w:right w:val="nil"/>
           <w:between w:val="nil"/>
         </w:pBdr>
-      </w:pPr>
-      <w:r>
-        <w:rPr>
-          <w:rFonts w:hint="eastAsia"/>
+        <w:rPr>
+          <w:strike/>
+        </w:rPr>
+      </w:pPr>
+      <w:r>
+        <w:rPr>
+          <w:rFonts w:hint="eastAsia"/>
+          <w:strike/>
         </w:rPr>
         <w:t>Luck: 0</w:t>
       </w:r>
@@ -7629,10 +8582,14 @@
           <w:right w:val="nil"/>
           <w:between w:val="nil"/>
         </w:pBdr>
-      </w:pPr>
-      <w:r>
-        <w:rPr>
-          <w:rFonts w:hint="eastAsia"/>
+        <w:rPr>
+          <w:strike/>
+        </w:rPr>
+      </w:pPr>
+      <w:r>
+        <w:rPr>
+          <w:rFonts w:hint="eastAsia"/>
+          <w:strike/>
         </w:rPr>
         <w:t>Stamina: Infinity</w:t>
       </w:r>
@@ -7647,10 +8604,14 @@
           <w:right w:val="nil"/>
           <w:between w:val="nil"/>
         </w:pBdr>
-      </w:pPr>
-      <w:r>
-        <w:rPr>
-          <w:rFonts w:hint="eastAsia"/>
+        <w:rPr>
+          <w:strike/>
+        </w:rPr>
+      </w:pPr>
+      <w:r>
+        <w:rPr>
+          <w:rFonts w:hint="eastAsia"/>
+          <w:strike/>
         </w:rPr>
         <w:t>Tenacity: 50%</w:t>
       </w:r>
@@ -7665,10 +8626,14 @@
           <w:right w:val="nil"/>
           <w:between w:val="nil"/>
         </w:pBdr>
-      </w:pPr>
-      <w:r>
-        <w:rPr>
-          <w:rFonts w:hint="eastAsia"/>
+        <w:rPr>
+          <w:strike/>
+        </w:rPr>
+      </w:pPr>
+      <w:r>
+        <w:rPr>
+          <w:rFonts w:hint="eastAsia"/>
+          <w:strike/>
         </w:rPr>
         <w:t>CDR: 50%</w:t>
       </w:r>
@@ -7683,10 +8648,14 @@
           <w:right w:val="nil"/>
           <w:between w:val="nil"/>
         </w:pBdr>
-      </w:pPr>
-      <w:r>
-        <w:rPr>
-          <w:rFonts w:hint="eastAsia"/>
+        <w:rPr>
+          <w:strike/>
+        </w:rPr>
+      </w:pPr>
+      <w:r>
+        <w:rPr>
+          <w:rFonts w:hint="eastAsia"/>
+          <w:strike/>
         </w:rPr>
         <w:t>Crit chance: 0%</w:t>
       </w:r>
@@ -7701,19 +8670,27 @@
           <w:right w:val="nil"/>
           <w:between w:val="nil"/>
         </w:pBdr>
-      </w:pPr>
-      <w:r>
+        <w:rPr>
+          <w:strike/>
+        </w:rPr>
+      </w:pPr>
+      <w:r>
+        <w:rPr>
+          <w:strike/>
+        </w:rPr>
         <w:t>S</w:t>
       </w:r>
       <w:r>
         <w:rPr>
           <w:rFonts w:hint="eastAsia"/>
+          <w:strike/>
         </w:rPr>
         <w:t xml:space="preserve">peed: Run 10, Walk </w:t>
       </w:r>
       <w:r>
         <w:rPr>
           <w:rFonts w:hint="eastAsia"/>
+          <w:strike/>
         </w:rPr>
         <w:t>6</w:t>
       </w:r>
@@ -7728,10 +8705,14 @@
           <w:right w:val="nil"/>
           <w:between w:val="nil"/>
         </w:pBdr>
-      </w:pPr>
-      <w:r>
-        <w:rPr>
-          <w:rFonts w:hint="eastAsia"/>
+        <w:rPr>
+          <w:strike/>
+        </w:rPr>
+      </w:pPr>
+      <w:r>
+        <w:rPr>
+          <w:rFonts w:hint="eastAsia"/>
+          <w:strike/>
         </w:rPr>
         <w:t>Buffs: None</w:t>
       </w:r>
@@ -7746,34 +8727,52 @@
           <w:right w:val="nil"/>
           <w:between w:val="nil"/>
         </w:pBdr>
-      </w:pPr>
-      <w:r>
-        <w:rPr>
-          <w:rFonts w:hint="eastAsia"/>
-        </w:rPr>
-        <w:t>Debuffs: None</w:t>
-      </w:r>
-    </w:p>
-    <w:p>
-      <w:pPr>
-        <w:widowControl w:val="0"/>
-        <w:pBdr>
-          <w:top w:val="nil"/>
-          <w:left w:val="nil"/>
-          <w:bottom w:val="nil"/>
-          <w:right w:val="nil"/>
-          <w:between w:val="nil"/>
-        </w:pBdr>
-      </w:pPr>
-      <w:r>
-        <w:rPr>
-          <w:rFonts w:hint="eastAsia"/>
+        <w:rPr>
+          <w:strike/>
+        </w:rPr>
+      </w:pPr>
+      <w:proofErr w:type="spellStart"/>
+      <w:r>
+        <w:rPr>
+          <w:rFonts w:hint="eastAsia"/>
+          <w:strike/>
+        </w:rPr>
+        <w:t>Debuffs</w:t>
+      </w:r>
+      <w:proofErr w:type="spellEnd"/>
+      <w:r>
+        <w:rPr>
+          <w:rFonts w:hint="eastAsia"/>
+          <w:strike/>
+        </w:rPr>
+        <w:t>: None</w:t>
+      </w:r>
+    </w:p>
+    <w:p>
+      <w:pPr>
+        <w:widowControl w:val="0"/>
+        <w:pBdr>
+          <w:top w:val="nil"/>
+          <w:left w:val="nil"/>
+          <w:bottom w:val="nil"/>
+          <w:right w:val="nil"/>
+          <w:between w:val="nil"/>
+        </w:pBdr>
+        <w:rPr>
+          <w:strike/>
+        </w:rPr>
+      </w:pPr>
+      <w:r>
+        <w:rPr>
+          <w:rFonts w:hint="eastAsia"/>
+          <w:strike/>
         </w:rPr>
         <w:t xml:space="preserve">Weapon: </w:t>
       </w:r>
       <w:r>
         <w:rPr>
           <w:rFonts w:hint="eastAsia"/>
+          <w:strike/>
         </w:rPr>
         <w:t>As pickup</w:t>
       </w:r>
@@ -7788,6 +8787,9 @@
           <w:right w:val="nil"/>
           <w:between w:val="nil"/>
         </w:pBdr>
+        <w:rPr>
+          <w:strike/>
+        </w:rPr>
       </w:pPr>
     </w:p>
     <w:p>
@@ -7803,6 +8805,7 @@
         <w:rPr>
           <w:b/>
           <w:bCs/>
+          <w:strike/>
         </w:rPr>
       </w:pPr>
       <w:r>
@@ -7810,6 +8813,7 @@
           <w:rFonts w:hint="eastAsia"/>
           <w:b/>
           <w:bCs/>
+          <w:strike/>
         </w:rPr>
         <w:t>Tired Soldiers</w:t>
       </w:r>
@@ -7824,10 +8828,14 @@
           <w:right w:val="nil"/>
           <w:between w:val="nil"/>
         </w:pBdr>
-      </w:pPr>
-      <w:r>
-        <w:rPr>
-          <w:rFonts w:hint="eastAsia"/>
+        <w:rPr>
+          <w:strike/>
+        </w:rPr>
+      </w:pPr>
+      <w:r>
+        <w:rPr>
+          <w:rFonts w:hint="eastAsia"/>
+          <w:strike/>
         </w:rPr>
         <w:t>Health: 20</w:t>
       </w:r>
@@ -7842,10 +8850,14 @@
           <w:right w:val="nil"/>
           <w:between w:val="nil"/>
         </w:pBdr>
-      </w:pPr>
-      <w:r>
-        <w:rPr>
-          <w:rFonts w:hint="eastAsia"/>
+        <w:rPr>
+          <w:strike/>
+        </w:rPr>
+      </w:pPr>
+      <w:r>
+        <w:rPr>
+          <w:rFonts w:hint="eastAsia"/>
+          <w:strike/>
         </w:rPr>
         <w:t>Armor: 0</w:t>
       </w:r>
@@ -7860,10 +8872,14 @@
           <w:right w:val="nil"/>
           <w:between w:val="nil"/>
         </w:pBdr>
-      </w:pPr>
-      <w:r>
-        <w:rPr>
-          <w:rFonts w:hint="eastAsia"/>
+        <w:rPr>
+          <w:strike/>
+        </w:rPr>
+      </w:pPr>
+      <w:r>
+        <w:rPr>
+          <w:rFonts w:hint="eastAsia"/>
+          <w:strike/>
         </w:rPr>
         <w:t>MR: 0</w:t>
       </w:r>
@@ -7878,10 +8894,14 @@
           <w:right w:val="nil"/>
           <w:between w:val="nil"/>
         </w:pBdr>
-      </w:pPr>
-      <w:r>
-        <w:rPr>
-          <w:rFonts w:hint="eastAsia"/>
+        <w:rPr>
+          <w:strike/>
+        </w:rPr>
+      </w:pPr>
+      <w:r>
+        <w:rPr>
+          <w:rFonts w:hint="eastAsia"/>
+          <w:strike/>
         </w:rPr>
         <w:t>Tenacity: 0</w:t>
       </w:r>
@@ -7896,10 +8916,14 @@
           <w:right w:val="nil"/>
           <w:between w:val="nil"/>
         </w:pBdr>
-      </w:pPr>
-      <w:r>
-        <w:rPr>
-          <w:rFonts w:hint="eastAsia"/>
+        <w:rPr>
+          <w:strike/>
+        </w:rPr>
+      </w:pPr>
+      <w:r>
+        <w:rPr>
+          <w:rFonts w:hint="eastAsia"/>
+          <w:strike/>
         </w:rPr>
         <w:t>Speed: 3</w:t>
       </w:r>
@@ -7914,28 +8938,45 @@
           <w:right w:val="nil"/>
           <w:between w:val="nil"/>
         </w:pBdr>
-      </w:pPr>
-      <w:r>
-        <w:rPr>
-          <w:rFonts w:hint="eastAsia"/>
-        </w:rPr>
-        <w:t>Potential Level: Depends on difficulty</w:t>
-      </w:r>
-    </w:p>
-    <w:p>
-      <w:pPr>
-        <w:widowControl w:val="0"/>
-        <w:pBdr>
-          <w:top w:val="nil"/>
-          <w:left w:val="nil"/>
-          <w:bottom w:val="nil"/>
-          <w:right w:val="nil"/>
-          <w:between w:val="nil"/>
-        </w:pBdr>
-      </w:pPr>
-      <w:r>
-        <w:rPr>
-          <w:rFonts w:hint="eastAsia"/>
+        <w:rPr>
+          <w:strike/>
+        </w:rPr>
+      </w:pPr>
+      <w:r>
+        <w:rPr>
+          <w:rFonts w:hint="eastAsia"/>
+          <w:strike/>
+        </w:rPr>
+        <w:t xml:space="preserve">Potential Level: Depends on </w:t>
+      </w:r>
+      <w:proofErr w:type="gramStart"/>
+      <w:r>
+        <w:rPr>
+          <w:rFonts w:hint="eastAsia"/>
+          <w:strike/>
+        </w:rPr>
+        <w:t>difficulty</w:t>
+      </w:r>
+      <w:proofErr w:type="gramEnd"/>
+    </w:p>
+    <w:p>
+      <w:pPr>
+        <w:widowControl w:val="0"/>
+        <w:pBdr>
+          <w:top w:val="nil"/>
+          <w:left w:val="nil"/>
+          <w:bottom w:val="nil"/>
+          <w:right w:val="nil"/>
+          <w:between w:val="nil"/>
+        </w:pBdr>
+        <w:rPr>
+          <w:strike/>
+        </w:rPr>
+      </w:pPr>
+      <w:r>
+        <w:rPr>
+          <w:rFonts w:hint="eastAsia"/>
+          <w:strike/>
         </w:rPr>
         <w:t>Weapon: Rusty sword</w:t>
       </w:r>
@@ -7950,24 +8991,47 @@
           <w:right w:val="nil"/>
           <w:between w:val="nil"/>
         </w:pBdr>
-      </w:pPr>
-      <w:r>
-        <w:rPr>
-          <w:rFonts w:hint="eastAsia"/>
-        </w:rPr>
-        <w:t>States: Sleeping, Running, Walking, Attacking(Cast, Impact, Backswing), Idle</w:t>
-      </w:r>
-    </w:p>
-    <w:p>
-      <w:pPr>
-        <w:widowControl w:val="0"/>
-        <w:pBdr>
-          <w:top w:val="nil"/>
-          <w:left w:val="nil"/>
-          <w:bottom w:val="nil"/>
-          <w:right w:val="nil"/>
-          <w:between w:val="nil"/>
-        </w:pBdr>
+        <w:rPr>
+          <w:strike/>
+        </w:rPr>
+      </w:pPr>
+      <w:r>
+        <w:rPr>
+          <w:rFonts w:hint="eastAsia"/>
+          <w:strike/>
+        </w:rPr>
+        <w:t xml:space="preserve">States: Sleeping, Running, Walking, </w:t>
+      </w:r>
+      <w:proofErr w:type="gramStart"/>
+      <w:r>
+        <w:rPr>
+          <w:rFonts w:hint="eastAsia"/>
+          <w:strike/>
+        </w:rPr>
+        <w:t>Attacking(</w:t>
+      </w:r>
+      <w:proofErr w:type="gramEnd"/>
+      <w:r>
+        <w:rPr>
+          <w:rFonts w:hint="eastAsia"/>
+          <w:strike/>
+        </w:rPr>
+        <w:t>Cast, Impact, Backswing), Idle</w:t>
+      </w:r>
+    </w:p>
+    <w:p>
+      <w:pPr>
+        <w:widowControl w:val="0"/>
+        <w:pBdr>
+          <w:top w:val="nil"/>
+          <w:left w:val="nil"/>
+          <w:bottom w:val="nil"/>
+          <w:right w:val="nil"/>
+          <w:between w:val="nil"/>
+        </w:pBdr>
+        <w:rPr>
+          <w:strike/>
+        </w:rPr>
       </w:pPr>
     </w:p>
     <w:p>
@@ -7983,6 +9047,7 @@
         <w:rPr>
           <w:b/>
           <w:bCs/>
+          <w:strike/>
         </w:rPr>
       </w:pPr>
       <w:r>
@@ -7990,6 +9055,7 @@
           <w:rFonts w:hint="eastAsia"/>
           <w:b/>
           <w:bCs/>
+          <w:strike/>
         </w:rPr>
         <w:t>Odin:</w:t>
       </w:r>
@@ -8004,54 +9070,67 @@
           <w:right w:val="nil"/>
           <w:between w:val="nil"/>
         </w:pBdr>
-      </w:pPr>
-      <w:r>
-        <w:rPr>
-          <w:rFonts w:hint="eastAsia"/>
+        <w:rPr>
+          <w:strike/>
+        </w:rPr>
+      </w:pPr>
+      <w:r>
+        <w:rPr>
+          <w:rFonts w:hint="eastAsia"/>
+          <w:strike/>
+        </w:rPr>
+        <w:t>Health: 200</w:t>
+      </w:r>
+      <w:r>
+        <w:rPr>
+          <w:rFonts w:hint="eastAsia"/>
+          <w:strike/>
+        </w:rPr>
+        <w:t>0</w:t>
+      </w:r>
+    </w:p>
+    <w:p>
+      <w:pPr>
+        <w:widowControl w:val="0"/>
+        <w:pBdr>
+          <w:top w:val="nil"/>
+          <w:left w:val="nil"/>
+          <w:bottom w:val="nil"/>
+          <w:right w:val="nil"/>
+          <w:between w:val="nil"/>
+        </w:pBdr>
+        <w:rPr>
+          <w:strike/>
+        </w:rPr>
+      </w:pPr>
+      <w:r>
+        <w:rPr>
+          <w:rFonts w:hint="eastAsia"/>
+          <w:strike/>
+        </w:rPr>
+        <w:t>Armor: 100</w:t>
+      </w:r>
+    </w:p>
+    <w:p>
+      <w:pPr>
+        <w:widowControl w:val="0"/>
+        <w:pBdr>
+          <w:top w:val="nil"/>
+          <w:left w:val="nil"/>
+          <w:bottom w:val="nil"/>
+          <w:right w:val="nil"/>
+          <w:between w:val="nil"/>
+        </w:pBdr>
+        <w:rPr>
+          <w:strike/>
+        </w:rPr>
+      </w:pPr>
+      <w:r>
+        <w:rPr>
+          <w:rFonts w:hint="eastAsia"/>
+          <w:strike/>
         </w:rPr>
         <w:lastRenderedPageBreak/>
-        <w:t>Health: 200</w:t>
-      </w:r>
-      <w:r>
-        <w:rPr>
-          <w:rFonts w:hint="eastAsia"/>
-        </w:rPr>
-        <w:t>0</w:t>
-      </w:r>
-    </w:p>
-    <w:p>
-      <w:pPr>
-        <w:widowControl w:val="0"/>
-        <w:pBdr>
-          <w:top w:val="nil"/>
-          <w:left w:val="nil"/>
-          <w:bottom w:val="nil"/>
-          <w:right w:val="nil"/>
-          <w:between w:val="nil"/>
-        </w:pBdr>
-      </w:pPr>
-      <w:r>
-        <w:rPr>
-          <w:rFonts w:hint="eastAsia"/>
-        </w:rPr>
-        <w:t>Armor: 100</w:t>
-      </w:r>
-    </w:p>
-    <w:p>
-      <w:pPr>
-        <w:widowControl w:val="0"/>
-        <w:pBdr>
-          <w:top w:val="nil"/>
-          <w:left w:val="nil"/>
-          <w:bottom w:val="nil"/>
-          <w:right w:val="nil"/>
-          <w:between w:val="nil"/>
-        </w:pBdr>
-      </w:pPr>
-      <w:r>
-        <w:rPr>
-          <w:rFonts w:hint="eastAsia"/>
-        </w:rPr>
         <w:t>MR: 50</w:t>
       </w:r>
     </w:p>
@@ -8065,10 +9144,14 @@
           <w:right w:val="nil"/>
           <w:between w:val="nil"/>
         </w:pBdr>
-      </w:pPr>
-      <w:r>
-        <w:rPr>
-          <w:rFonts w:hint="eastAsia"/>
+        <w:rPr>
+          <w:strike/>
+        </w:rPr>
+      </w:pPr>
+      <w:r>
+        <w:rPr>
+          <w:rFonts w:hint="eastAsia"/>
+          <w:strike/>
         </w:rPr>
         <w:t>Tenacity: 20%</w:t>
       </w:r>
@@ -8083,10 +9166,14 @@
           <w:right w:val="nil"/>
           <w:between w:val="nil"/>
         </w:pBdr>
-      </w:pPr>
-      <w:r>
-        <w:rPr>
-          <w:rFonts w:hint="eastAsia"/>
+        <w:rPr>
+          <w:strike/>
+        </w:rPr>
+      </w:pPr>
+      <w:r>
+        <w:rPr>
+          <w:rFonts w:hint="eastAsia"/>
+          <w:strike/>
         </w:rPr>
         <w:t>Speed: 5 when walking, 10 when running</w:t>
       </w:r>
@@ -8101,58 +9188,104 @@
           <w:right w:val="nil"/>
           <w:between w:val="nil"/>
         </w:pBdr>
-      </w:pPr>
-      <w:r>
+        <w:rPr>
+          <w:strike/>
+        </w:rPr>
+      </w:pPr>
+      <w:r>
+        <w:rPr>
+          <w:strike/>
+        </w:rPr>
         <w:t>P</w:t>
       </w:r>
       <w:r>
         <w:rPr>
           <w:rFonts w:hint="eastAsia"/>
-        </w:rPr>
-        <w:t>otential Level: Depends on difficulty</w:t>
-      </w:r>
-    </w:p>
-    <w:p>
-      <w:pPr>
-        <w:widowControl w:val="0"/>
-        <w:pBdr>
-          <w:top w:val="nil"/>
-          <w:left w:val="nil"/>
-          <w:bottom w:val="nil"/>
-          <w:right w:val="nil"/>
-          <w:between w:val="nil"/>
-        </w:pBdr>
-      </w:pPr>
-      <w:r>
-        <w:rPr>
-          <w:rFonts w:hint="eastAsia"/>
+          <w:strike/>
+        </w:rPr>
+        <w:t xml:space="preserve">otential Level: Depends on </w:t>
+      </w:r>
+      <w:proofErr w:type="gramStart"/>
+      <w:r>
+        <w:rPr>
+          <w:rFonts w:hint="eastAsia"/>
+          <w:strike/>
+        </w:rPr>
+        <w:t>difficulty</w:t>
+      </w:r>
+      <w:proofErr w:type="gramEnd"/>
+    </w:p>
+    <w:p>
+      <w:pPr>
+        <w:widowControl w:val="0"/>
+        <w:pBdr>
+          <w:top w:val="nil"/>
+          <w:left w:val="nil"/>
+          <w:bottom w:val="nil"/>
+          <w:right w:val="nil"/>
+          <w:between w:val="nil"/>
+        </w:pBdr>
+        <w:rPr>
+          <w:strike/>
+        </w:rPr>
+      </w:pPr>
+      <w:r>
+        <w:rPr>
+          <w:rFonts w:hint="eastAsia"/>
+          <w:strike/>
         </w:rPr>
         <w:t xml:space="preserve">Weapon: </w:t>
       </w:r>
-      <w:r>
+      <w:proofErr w:type="spellStart"/>
+      <w:r>
+        <w:rPr>
+          <w:strike/>
+        </w:rPr>
         <w:t>Gungnir</w:t>
       </w:r>
-      <w:r>
-        <w:rPr>
-          <w:rFonts w:hint="eastAsia"/>
-        </w:rPr>
-        <w:t xml:space="preserve"> (The Spear of odin)</w:t>
-      </w:r>
-    </w:p>
-    <w:p>
-      <w:pPr>
-        <w:widowControl w:val="0"/>
-        <w:pBdr>
-          <w:top w:val="nil"/>
-          <w:left w:val="nil"/>
-          <w:bottom w:val="nil"/>
-          <w:right w:val="nil"/>
-          <w:between w:val="nil"/>
-        </w:pBdr>
-      </w:pPr>
-      <w:r>
-        <w:rPr>
-          <w:rFonts w:hint="eastAsia"/>
+      <w:proofErr w:type="spellEnd"/>
+      <w:r>
+        <w:rPr>
+          <w:rFonts w:hint="eastAsia"/>
+          <w:strike/>
+        </w:rPr>
+        <w:t xml:space="preserve"> (The Spear of </w:t>
+      </w:r>
+      <w:proofErr w:type="spellStart"/>
+      <w:r>
+        <w:rPr>
+          <w:rFonts w:hint="eastAsia"/>
+          <w:strike/>
+        </w:rPr>
+        <w:t>odin</w:t>
+      </w:r>
+      <w:proofErr w:type="spellEnd"/>
+      <w:r>
+        <w:rPr>
+          <w:rFonts w:hint="eastAsia"/>
+          <w:strike/>
+        </w:rPr>
+        <w:t>)</w:t>
+      </w:r>
+    </w:p>
+    <w:p>
+      <w:pPr>
+        <w:widowControl w:val="0"/>
+        <w:pBdr>
+          <w:top w:val="nil"/>
+          <w:left w:val="nil"/>
+          <w:bottom w:val="nil"/>
+          <w:right w:val="nil"/>
+          <w:between w:val="nil"/>
+        </w:pBdr>
+        <w:rPr>
+          <w:strike/>
+        </w:rPr>
+      </w:pPr>
+      <w:r>
+        <w:rPr>
+          <w:rFonts w:hint="eastAsia"/>
+          <w:strike/>
         </w:rPr>
         <w:t>Abilities: TBD</w:t>
       </w:r>
@@ -8167,48 +9300,80 @@
           <w:right w:val="nil"/>
           <w:between w:val="nil"/>
         </w:pBdr>
-      </w:pPr>
-      <w:r>
-        <w:rPr>
-          <w:rFonts w:hint="eastAsia"/>
-        </w:rPr>
-        <w:t>States: Idle, Running, Walking, Attacking(Cast, Impact, Backswing), Casting</w:t>
-      </w:r>
-    </w:p>
-    <w:p>
-      <w:pPr>
-        <w:widowControl w:val="0"/>
-        <w:pBdr>
-          <w:top w:val="nil"/>
-          <w:left w:val="nil"/>
-          <w:bottom w:val="nil"/>
-          <w:right w:val="nil"/>
-          <w:between w:val="nil"/>
-        </w:pBdr>
-      </w:pPr>
-    </w:p>
-    <w:p>
-      <w:pPr>
-        <w:widowControl w:val="0"/>
-        <w:pBdr>
-          <w:top w:val="nil"/>
-          <w:left w:val="nil"/>
-          <w:bottom w:val="nil"/>
-          <w:right w:val="nil"/>
-          <w:between w:val="nil"/>
-        </w:pBdr>
-      </w:pPr>
-    </w:p>
-    <w:p>
-      <w:pPr>
-        <w:widowControl w:val="0"/>
-        <w:pBdr>
-          <w:top w:val="nil"/>
-          <w:left w:val="nil"/>
-          <w:bottom w:val="nil"/>
-          <w:right w:val="nil"/>
-          <w:between w:val="nil"/>
-        </w:pBdr>
+        <w:rPr>
+          <w:strike/>
+        </w:rPr>
+      </w:pPr>
+      <w:r>
+        <w:rPr>
+          <w:rFonts w:hint="eastAsia"/>
+          <w:strike/>
+        </w:rPr>
+        <w:t xml:space="preserve">States: Idle, Running, Walking, </w:t>
+      </w:r>
+      <w:proofErr w:type="gramStart"/>
+      <w:r>
+        <w:rPr>
+          <w:rFonts w:hint="eastAsia"/>
+          <w:strike/>
+        </w:rPr>
+        <w:t>Attacking(</w:t>
+      </w:r>
+      <w:proofErr w:type="gramEnd"/>
+      <w:r>
+        <w:rPr>
+          <w:rFonts w:hint="eastAsia"/>
+          <w:strike/>
+        </w:rPr>
+        <w:t>Cast, Impact, Backswing), Casting</w:t>
+      </w:r>
+    </w:p>
+    <w:p>
+      <w:pPr>
+        <w:widowControl w:val="0"/>
+        <w:pBdr>
+          <w:top w:val="nil"/>
+          <w:left w:val="nil"/>
+          <w:bottom w:val="nil"/>
+          <w:right w:val="nil"/>
+          <w:between w:val="nil"/>
+        </w:pBdr>
+      </w:pPr>
+      <w:r>
+        <w:rPr>
+          <w:rFonts w:hint="eastAsia"/>
+        </w:rPr>
+        <w:t>(Revise after complete planning of structure)</w:t>
+      </w:r>
+    </w:p>
+    <w:p>
+      <w:pPr>
+        <w:widowControl w:val="0"/>
+        <w:pBdr>
+          <w:top w:val="nil"/>
+          <w:left w:val="nil"/>
+          <w:bottom w:val="nil"/>
+          <w:right w:val="nil"/>
+          <w:between w:val="nil"/>
+        </w:pBdr>
+        <w:rPr>
+          <w:strike/>
+        </w:rPr>
+      </w:pPr>
+    </w:p>
+    <w:p>
+      <w:pPr>
+        <w:widowControl w:val="0"/>
+        <w:pBdr>
+          <w:top w:val="nil"/>
+          <w:left w:val="nil"/>
+          <w:bottom w:val="nil"/>
+          <w:right w:val="nil"/>
+          <w:between w:val="nil"/>
+        </w:pBdr>
+        <w:rPr>
+          <w:strike/>
+        </w:rPr>
       </w:pPr>
     </w:p>
     <w:p>
@@ -8529,9 +9694,11 @@
           <w:between w:val="nil"/>
         </w:pBdr>
       </w:pPr>
+      <w:proofErr w:type="spellStart"/>
       <w:r>
         <w:t>Alothai</w:t>
       </w:r>
+      <w:proofErr w:type="spellEnd"/>
     </w:p>
     <w:p>
       <w:pPr>
@@ -8548,9 +9715,11 @@
       <w:r>
         <w:t xml:space="preserve">Since the beginning of time, </w:t>
       </w:r>
+      <w:proofErr w:type="spellStart"/>
       <w:r>
         <w:t>Alothai</w:t>
       </w:r>
+      <w:proofErr w:type="spellEnd"/>
       <w:r>
         <w:t xml:space="preserve">, the goddess of memories, </w:t>
       </w:r>
@@ -8558,32 +9727,32 @@
         <w:t xml:space="preserve">has been weaving the tapestry of memories of the creatures of the realm the gods created. She would </w:t>
       </w:r>
       <w:r>
-        <w:t xml:space="preserve">separate a </w:t>
+        <w:t>separate a bit of her consciousness</w:t>
+      </w:r>
+      <w:r>
+        <w:t>,</w:t>
+      </w:r>
+      <w:r>
+        <w:t xml:space="preserve"> send it to the mortal world, </w:t>
+      </w:r>
+      <w:r>
+        <w:t xml:space="preserve">and attach it to </w:t>
+      </w:r>
+      <w:r>
+        <w:t>mortals</w:t>
+      </w:r>
+      <w:r>
+        <w:t xml:space="preserve">. Then when the mortal is sleeping, she would then lead the mortal’s soul </w:t>
+      </w:r>
+      <w:r>
+        <w:t>back to her</w:t>
+      </w:r>
+      <w:r>
+        <w:t xml:space="preserve"> and extract their </w:t>
       </w:r>
       <w:r>
         <w:lastRenderedPageBreak/>
-        <w:t>bit of her consciousness</w:t>
-      </w:r>
-      <w:r>
-        <w:t>,</w:t>
-      </w:r>
-      <w:r>
-        <w:t xml:space="preserve"> send it to the mortal world, </w:t>
-      </w:r>
-      <w:r>
-        <w:t xml:space="preserve">and attach it to </w:t>
-      </w:r>
-      <w:r>
-        <w:t>mortals</w:t>
-      </w:r>
-      <w:r>
-        <w:t xml:space="preserve">. Then when the mortal is sleeping, she would then lead the mortal’s soul </w:t>
-      </w:r>
-      <w:r>
-        <w:t>back to her</w:t>
-      </w:r>
-      <w:r>
-        <w:t xml:space="preserve"> and extract their memories. She would then </w:t>
+        <w:t xml:space="preserve">memories. She would then </w:t>
       </w:r>
       <w:r>
         <w:t>return it to their bodies as if nothing had ever happened.</w:t>
@@ -8644,7 +9813,15 @@
         <w:t>rtifacts</w:t>
       </w:r>
       <w:r>
-        <w:t xml:space="preserve"> are scattered and lost, glories of the gods long forgotten.</w:t>
+        <w:t xml:space="preserve"> </w:t>
+      </w:r>
+      <w:proofErr w:type="gramStart"/>
+      <w:r>
+        <w:t>are scattered and lost,</w:t>
+      </w:r>
+      <w:proofErr w:type="gramEnd"/>
+      <w:r>
+        <w:t xml:space="preserve"> glories of the gods long forgotten.</w:t>
       </w:r>
       <w:r>
         <w:t xml:space="preserve"> The re</w:t>
@@ -8665,7 +9842,15 @@
         <w:t>became free</w:t>
       </w:r>
       <w:r>
-        <w:t xml:space="preserve">. They seek to rule the world and reality as whole, but Alothai was </w:t>
+        <w:t xml:space="preserve">. They seek to rule the world and reality as whole, but </w:t>
+      </w:r>
+      <w:proofErr w:type="spellStart"/>
+      <w:r>
+        <w:t>Alothai</w:t>
+      </w:r>
+      <w:proofErr w:type="spellEnd"/>
+      <w:r>
+        <w:t xml:space="preserve"> was </w:t>
       </w:r>
       <w:r>
         <w:t>too</w:t>
@@ -8676,14 +9861,24 @@
       <w:r>
         <w:t xml:space="preserve"> They started to try to prevent </w:t>
       </w:r>
+      <w:proofErr w:type="spellStart"/>
       <w:r>
         <w:t>Alothai</w:t>
       </w:r>
+      <w:proofErr w:type="spellEnd"/>
       <w:r>
         <w:t xml:space="preserve"> from obtaining memories by </w:t>
       </w:r>
       <w:r>
-        <w:t xml:space="preserve">surrounding Her and attacking the mortal soul Alothai </w:t>
+        <w:t xml:space="preserve">surrounding Her and attacking the mortal soul </w:t>
+      </w:r>
+      <w:proofErr w:type="spellStart"/>
+      <w:r>
+        <w:t>Alothai</w:t>
+      </w:r>
+      <w:proofErr w:type="spellEnd"/>
+      <w:r>
+        <w:t xml:space="preserve"> </w:t>
       </w:r>
       <w:r>
         <w:t>has obtained</w:t>
@@ -8706,9 +9901,11 @@
       <w:r>
         <w:t xml:space="preserve"> </w:t>
       </w:r>
+      <w:proofErr w:type="spellStart"/>
       <w:r>
         <w:t>Alothai</w:t>
       </w:r>
+      <w:proofErr w:type="spellEnd"/>
       <w:r>
         <w:t xml:space="preserve"> was forced to increase the strength of the consciousness given to the human so that it can guide their soul to reach Her. She even gave out some of her abilities to ensure this, because she knows</w:t>
       </w:r>
@@ -8741,7 +9938,7 @@
       </w:r>
     </w:p>
     <w:sectPr>
-      <w:headerReference w:type="default" r:id="rId16"/>
+      <w:headerReference w:type="default" r:id="rId17"/>
       <w:pgSz w:w="12240" w:h="15840"/>
       <w:pgMar w:top="1440" w:right="1440" w:bottom="1440" w:left="1440" w:header="0" w:footer="720" w:gutter="0"/>
       <w:pgNumType w:start="1"/>
@@ -8752,7 +9949,7 @@
 </file>
 
 <file path=word/endnotes.xml><?xml version="1.0" encoding="utf-8"?>
-<w:endnotes xmlns:wpc="http://schemas.microsoft.com/office/word/2010/wordprocessingCanvas" xmlns:cx="http://schemas.microsoft.com/office/drawing/2014/chartex" xmlns:cx1="http://schemas.microsoft.com/office/drawing/2015/9/8/chartex" xmlns:cx2="http://schemas.microsoft.com/office/drawing/2015/10/21/chartex" xmlns:cx3="http://schemas.microsoft.com/office/drawing/2016/5/9/chartex" xmlns:cx4="http://schemas.microsoft.com/office/drawing/2016/5/10/chartex" xmlns:cx5="http://schemas.microsoft.com/office/drawing/2016/5/11/chartex" xmlns:cx6="http://schemas.microsoft.com/office/drawing/2016/5/12/chartex" xmlns:cx7="http://schemas.microsoft.com/office/drawing/2016/5/13/chartex" xmlns:cx8="http://schemas.microsoft.com/office/drawing/2016/5/14/chartex" xmlns:mc="http://schemas.openxmlformats.org/markup-compatibility/2006" xmlns:aink="http://schemas.microsoft.com/office/drawing/2016/ink" xmlns:am3d="http://schemas.microsoft.com/office/drawing/2017/model3d" xmlns:o="urn:schemas-microsoft-com:office:office" xmlns:oel="http://schemas.microsoft.com/office/2019/extlst" xmlns:r="http://schemas.openxmlformats.org/officeDocument/2006/relationships" xmlns:m="http://schemas.openxmlformats.org/officeDocument/2006/math" xmlns:v="urn:schemas-microsoft-com:vml" xmlns:wp14="http://schemas.microsoft.com/office/word/2010/wordprocessingDrawing" xmlns:wp="http://schemas.openxmlformats.org/drawingml/2006/wordprocessingDrawing" xmlns:w10="urn:schemas-microsoft-com:office:word" xmlns:w="http://schemas.openxmlformats.org/wordprocessingml/2006/main" xmlns:w14="http://schemas.microsoft.com/office/word/2010/wordml" xmlns:w15="http://schemas.microsoft.com/office/word/2012/wordml" xmlns:w16cex="http://schemas.microsoft.com/office/word/2018/wordml/cex" xmlns:w16cid="http://schemas.microsoft.com/office/word/2016/wordml/cid" xmlns:w16="http://schemas.microsoft.com/office/word/2018/wordml" xmlns:w16sdtdh="http://schemas.microsoft.com/office/word/2020/wordml/sdtdatahash" xmlns:w16se="http://schemas.microsoft.com/office/word/2015/wordml/symex" xmlns:wpg="http://schemas.microsoft.com/office/word/2010/wordprocessingGroup" xmlns:wpi="http://schemas.microsoft.com/office/word/2010/wordprocessingInk" xmlns:wne="http://schemas.microsoft.com/office/word/2006/wordml" xmlns:wps="http://schemas.microsoft.com/office/word/2010/wordprocessingShape" mc:Ignorable="w14 w15 w16se w16cid w16 w16cex w16sdtdh wp14">
+<w:endnotes xmlns:wpc="http://schemas.microsoft.com/office/word/2010/wordprocessingCanvas" xmlns:cx="http://schemas.microsoft.com/office/drawing/2014/chartex" xmlns:cx1="http://schemas.microsoft.com/office/drawing/2015/9/8/chartex" xmlns:cx2="http://schemas.microsoft.com/office/drawing/2015/10/21/chartex" xmlns:cx3="http://schemas.microsoft.com/office/drawing/2016/5/9/chartex" xmlns:cx4="http://schemas.microsoft.com/office/drawing/2016/5/10/chartex" xmlns:cx5="http://schemas.microsoft.com/office/drawing/2016/5/11/chartex" xmlns:cx6="http://schemas.microsoft.com/office/drawing/2016/5/12/chartex" xmlns:cx7="http://schemas.microsoft.com/office/drawing/2016/5/13/chartex" xmlns:cx8="http://schemas.microsoft.com/office/drawing/2016/5/14/chartex" xmlns:mc="http://schemas.openxmlformats.org/markup-compatibility/2006" xmlns:aink="http://schemas.microsoft.com/office/drawing/2016/ink" xmlns:am3d="http://schemas.microsoft.com/office/drawing/2017/model3d" xmlns:o="urn:schemas-microsoft-com:office:office" xmlns:oel="http://schemas.microsoft.com/office/2019/extlst" xmlns:r="http://schemas.openxmlformats.org/officeDocument/2006/relationships" xmlns:m="http://schemas.openxmlformats.org/officeDocument/2006/math" xmlns:v="urn:schemas-microsoft-com:vml" xmlns:wp14="http://schemas.microsoft.com/office/word/2010/wordprocessingDrawing" xmlns:wp="http://schemas.openxmlformats.org/drawingml/2006/wordprocessingDrawing" xmlns:w10="urn:schemas-microsoft-com:office:word" xmlns:w="http://schemas.openxmlformats.org/wordprocessingml/2006/main" xmlns:w14="http://schemas.microsoft.com/office/word/2010/wordml" xmlns:w15="http://schemas.microsoft.com/office/word/2012/wordml" xmlns:w16cex="http://schemas.microsoft.com/office/word/2018/wordml/cex" xmlns:w16cid="http://schemas.microsoft.com/office/word/2016/wordml/cid" xmlns:w16="http://schemas.microsoft.com/office/word/2018/wordml" xmlns:w16du="http://schemas.microsoft.com/office/word/2023/wordml/word16du" xmlns:w16sdtdh="http://schemas.microsoft.com/office/word/2020/wordml/sdtdatahash" xmlns:w16se="http://schemas.microsoft.com/office/word/2015/wordml/symex" xmlns:wpg="http://schemas.microsoft.com/office/word/2010/wordprocessingGroup" xmlns:wpi="http://schemas.microsoft.com/office/word/2010/wordprocessingInk" xmlns:wne="http://schemas.microsoft.com/office/word/2006/wordml" xmlns:wps="http://schemas.microsoft.com/office/word/2010/wordprocessingShape" mc:Ignorable="w14 w15 w16se w16cid w16 w16cex w16sdtdh w16du wp14">
   <w:endnote w:type="separator" w:id="-1">
     <w:p>
       <w:pPr>
@@ -8777,7 +9974,7 @@
 </file>
 
 <file path=word/footnotes.xml><?xml version="1.0" encoding="utf-8"?>
-<w:footnotes xmlns:wpc="http://schemas.microsoft.com/office/word/2010/wordprocessingCanvas" xmlns:cx="http://schemas.microsoft.com/office/drawing/2014/chartex" xmlns:cx1="http://schemas.microsoft.com/office/drawing/2015/9/8/chartex" xmlns:cx2="http://schemas.microsoft.com/office/drawing/2015/10/21/chartex" xmlns:cx3="http://schemas.microsoft.com/office/drawing/2016/5/9/chartex" xmlns:cx4="http://schemas.microsoft.com/office/drawing/2016/5/10/chartex" xmlns:cx5="http://schemas.microsoft.com/office/drawing/2016/5/11/chartex" xmlns:cx6="http://schemas.microsoft.com/office/drawing/2016/5/12/chartex" xmlns:cx7="http://schemas.microsoft.com/office/drawing/2016/5/13/chartex" xmlns:cx8="http://schemas.microsoft.com/office/drawing/2016/5/14/chartex" xmlns:mc="http://schemas.openxmlformats.org/markup-compatibility/2006" xmlns:aink="http://schemas.microsoft.com/office/drawing/2016/ink" xmlns:am3d="http://schemas.microsoft.com/office/drawing/2017/model3d" xmlns:o="urn:schemas-microsoft-com:office:office" xmlns:oel="http://schemas.microsoft.com/office/2019/extlst" xmlns:r="http://schemas.openxmlformats.org/officeDocument/2006/relationships" xmlns:m="http://schemas.openxmlformats.org/officeDocument/2006/math" xmlns:v="urn:schemas-microsoft-com:vml" xmlns:wp14="http://schemas.microsoft.com/office/word/2010/wordprocessingDrawing" xmlns:wp="http://schemas.openxmlformats.org/drawingml/2006/wordprocessingDrawing" xmlns:w10="urn:schemas-microsoft-com:office:word" xmlns:w="http://schemas.openxmlformats.org/wordprocessingml/2006/main" xmlns:w14="http://schemas.microsoft.com/office/word/2010/wordml" xmlns:w15="http://schemas.microsoft.com/office/word/2012/wordml" xmlns:w16cex="http://schemas.microsoft.com/office/word/2018/wordml/cex" xmlns:w16cid="http://schemas.microsoft.com/office/word/2016/wordml/cid" xmlns:w16="http://schemas.microsoft.com/office/word/2018/wordml" xmlns:w16sdtdh="http://schemas.microsoft.com/office/word/2020/wordml/sdtdatahash" xmlns:w16se="http://schemas.microsoft.com/office/word/2015/wordml/symex" xmlns:wpg="http://schemas.microsoft.com/office/word/2010/wordprocessingGroup" xmlns:wpi="http://schemas.microsoft.com/office/word/2010/wordprocessingInk" xmlns:wne="http://schemas.microsoft.com/office/word/2006/wordml" xmlns:wps="http://schemas.microsoft.com/office/word/2010/wordprocessingShape" mc:Ignorable="w14 w15 w16se w16cid w16 w16cex w16sdtdh wp14">
+<w:footnotes xmlns:wpc="http://schemas.microsoft.com/office/word/2010/wordprocessingCanvas" xmlns:cx="http://schemas.microsoft.com/office/drawing/2014/chartex" xmlns:cx1="http://schemas.microsoft.com/office/drawing/2015/9/8/chartex" xmlns:cx2="http://schemas.microsoft.com/office/drawing/2015/10/21/chartex" xmlns:cx3="http://schemas.microsoft.com/office/drawing/2016/5/9/chartex" xmlns:cx4="http://schemas.microsoft.com/office/drawing/2016/5/10/chartex" xmlns:cx5="http://schemas.microsoft.com/office/drawing/2016/5/11/chartex" xmlns:cx6="http://schemas.microsoft.com/office/drawing/2016/5/12/chartex" xmlns:cx7="http://schemas.microsoft.com/office/drawing/2016/5/13/chartex" xmlns:cx8="http://schemas.microsoft.com/office/drawing/2016/5/14/chartex" xmlns:mc="http://schemas.openxmlformats.org/markup-compatibility/2006" xmlns:aink="http://schemas.microsoft.com/office/drawing/2016/ink" xmlns:am3d="http://schemas.microsoft.com/office/drawing/2017/model3d" xmlns:o="urn:schemas-microsoft-com:office:office" xmlns:oel="http://schemas.microsoft.com/office/2019/extlst" xmlns:r="http://schemas.openxmlformats.org/officeDocument/2006/relationships" xmlns:m="http://schemas.openxmlformats.org/officeDocument/2006/math" xmlns:v="urn:schemas-microsoft-com:vml" xmlns:wp14="http://schemas.microsoft.com/office/word/2010/wordprocessingDrawing" xmlns:wp="http://schemas.openxmlformats.org/drawingml/2006/wordprocessingDrawing" xmlns:w10="urn:schemas-microsoft-com:office:word" xmlns:w="http://schemas.openxmlformats.org/wordprocessingml/2006/main" xmlns:w14="http://schemas.microsoft.com/office/word/2010/wordml" xmlns:w15="http://schemas.microsoft.com/office/word/2012/wordml" xmlns:w16cex="http://schemas.microsoft.com/office/word/2018/wordml/cex" xmlns:w16cid="http://schemas.microsoft.com/office/word/2016/wordml/cid" xmlns:w16="http://schemas.microsoft.com/office/word/2018/wordml" xmlns:w16du="http://schemas.microsoft.com/office/word/2023/wordml/word16du" xmlns:w16sdtdh="http://schemas.microsoft.com/office/word/2020/wordml/sdtdatahash" xmlns:w16se="http://schemas.microsoft.com/office/word/2015/wordml/symex" xmlns:wpg="http://schemas.microsoft.com/office/word/2010/wordprocessingGroup" xmlns:wpi="http://schemas.microsoft.com/office/word/2010/wordprocessingInk" xmlns:wne="http://schemas.microsoft.com/office/word/2006/wordml" xmlns:wps="http://schemas.microsoft.com/office/word/2010/wordprocessingShape" mc:Ignorable="w14 w15 w16se w16cid w16 w16cex w16sdtdh w16du wp14">
   <w:footnote w:type="separator" w:id="-1">
     <w:p>
       <w:pPr>
@@ -8802,7 +9999,7 @@
 </file>
 
 <file path=word/header1.xml><?xml version="1.0" encoding="utf-8"?>
-<w:hdr xmlns:wpc="http://schemas.microsoft.com/office/word/2010/wordprocessingCanvas" xmlns:cx="http://schemas.microsoft.com/office/drawing/2014/chartex" xmlns:cx1="http://schemas.microsoft.com/office/drawing/2015/9/8/chartex" xmlns:cx2="http://schemas.microsoft.com/office/drawing/2015/10/21/chartex" xmlns:cx3="http://schemas.microsoft.com/office/drawing/2016/5/9/chartex" xmlns:cx4="http://schemas.microsoft.com/office/drawing/2016/5/10/chartex" xmlns:cx5="http://schemas.microsoft.com/office/drawing/2016/5/11/chartex" xmlns:cx6="http://schemas.microsoft.com/office/drawing/2016/5/12/chartex" xmlns:cx7="http://schemas.microsoft.com/office/drawing/2016/5/13/chartex" xmlns:cx8="http://schemas.microsoft.com/office/drawing/2016/5/14/chartex" xmlns:mc="http://schemas.openxmlformats.org/markup-compatibility/2006" xmlns:aink="http://schemas.microsoft.com/office/drawing/2016/ink" xmlns:am3d="http://schemas.microsoft.com/office/drawing/2017/model3d" xmlns:o="urn:schemas-microsoft-com:office:office" xmlns:oel="http://schemas.microsoft.com/office/2019/extlst" xmlns:r="http://schemas.openxmlformats.org/officeDocument/2006/relationships" xmlns:m="http://schemas.openxmlformats.org/officeDocument/2006/math" xmlns:v="urn:schemas-microsoft-com:vml" xmlns:wp14="http://schemas.microsoft.com/office/word/2010/wordprocessingDrawing" xmlns:wp="http://schemas.openxmlformats.org/drawingml/2006/wordprocessingDrawing" xmlns:w10="urn:schemas-microsoft-com:office:word" xmlns:w="http://schemas.openxmlformats.org/wordprocessingml/2006/main" xmlns:w14="http://schemas.microsoft.com/office/word/2010/wordml" xmlns:w15="http://schemas.microsoft.com/office/word/2012/wordml" xmlns:w16cex="http://schemas.microsoft.com/office/word/2018/wordml/cex" xmlns:w16cid="http://schemas.microsoft.com/office/word/2016/wordml/cid" xmlns:w16="http://schemas.microsoft.com/office/word/2018/wordml" xmlns:w16sdtdh="http://schemas.microsoft.com/office/word/2020/wordml/sdtdatahash" xmlns:w16se="http://schemas.microsoft.com/office/word/2015/wordml/symex" xmlns:wpg="http://schemas.microsoft.com/office/word/2010/wordprocessingGroup" xmlns:wpi="http://schemas.microsoft.com/office/word/2010/wordprocessingInk" xmlns:wne="http://schemas.microsoft.com/office/word/2006/wordml" xmlns:wps="http://schemas.microsoft.com/office/word/2010/wordprocessingShape" mc:Ignorable="w14 w15 w16se w16cid w16 w16cex w16sdtdh wp14">
+<w:hdr xmlns:wpc="http://schemas.microsoft.com/office/word/2010/wordprocessingCanvas" xmlns:cx="http://schemas.microsoft.com/office/drawing/2014/chartex" xmlns:cx1="http://schemas.microsoft.com/office/drawing/2015/9/8/chartex" xmlns:cx2="http://schemas.microsoft.com/office/drawing/2015/10/21/chartex" xmlns:cx3="http://schemas.microsoft.com/office/drawing/2016/5/9/chartex" xmlns:cx4="http://schemas.microsoft.com/office/drawing/2016/5/10/chartex" xmlns:cx5="http://schemas.microsoft.com/office/drawing/2016/5/11/chartex" xmlns:cx6="http://schemas.microsoft.com/office/drawing/2016/5/12/chartex" xmlns:cx7="http://schemas.microsoft.com/office/drawing/2016/5/13/chartex" xmlns:cx8="http://schemas.microsoft.com/office/drawing/2016/5/14/chartex" xmlns:mc="http://schemas.openxmlformats.org/markup-compatibility/2006" xmlns:aink="http://schemas.microsoft.com/office/drawing/2016/ink" xmlns:am3d="http://schemas.microsoft.com/office/drawing/2017/model3d" xmlns:o="urn:schemas-microsoft-com:office:office" xmlns:oel="http://schemas.microsoft.com/office/2019/extlst" xmlns:r="http://schemas.openxmlformats.org/officeDocument/2006/relationships" xmlns:m="http://schemas.openxmlformats.org/officeDocument/2006/math" xmlns:v="urn:schemas-microsoft-com:vml" xmlns:wp14="http://schemas.microsoft.com/office/word/2010/wordprocessingDrawing" xmlns:wp="http://schemas.openxmlformats.org/drawingml/2006/wordprocessingDrawing" xmlns:w10="urn:schemas-microsoft-com:office:word" xmlns:w="http://schemas.openxmlformats.org/wordprocessingml/2006/main" xmlns:w14="http://schemas.microsoft.com/office/word/2010/wordml" xmlns:w15="http://schemas.microsoft.com/office/word/2012/wordml" xmlns:w16cex="http://schemas.microsoft.com/office/word/2018/wordml/cex" xmlns:w16cid="http://schemas.microsoft.com/office/word/2016/wordml/cid" xmlns:w16="http://schemas.microsoft.com/office/word/2018/wordml" xmlns:w16du="http://schemas.microsoft.com/office/word/2023/wordml/word16du" xmlns:w16sdtdh="http://schemas.microsoft.com/office/word/2020/wordml/sdtdatahash" xmlns:w16se="http://schemas.microsoft.com/office/word/2015/wordml/symex" xmlns:wpg="http://schemas.microsoft.com/office/word/2010/wordprocessingGroup" xmlns:wpi="http://schemas.microsoft.com/office/word/2010/wordprocessingInk" xmlns:wne="http://schemas.microsoft.com/office/word/2006/wordml" xmlns:wps="http://schemas.microsoft.com/office/word/2010/wordprocessingShape" mc:Ignorable="w14 w15 w16se w16cid w16 w16cex w16sdtdh w16du wp14">
   <w:p>
     <w:pPr>
       <w:widowControl w:val="0"/>
@@ -8820,7 +10017,7 @@
 </file>
 
 <file path=word/numbering.xml><?xml version="1.0" encoding="utf-8"?>
-<w:numbering xmlns:wpc="http://schemas.microsoft.com/office/word/2010/wordprocessingCanvas" xmlns:cx="http://schemas.microsoft.com/office/drawing/2014/chartex" xmlns:cx1="http://schemas.microsoft.com/office/drawing/2015/9/8/chartex" xmlns:cx2="http://schemas.microsoft.com/office/drawing/2015/10/21/chartex" xmlns:cx3="http://schemas.microsoft.com/office/drawing/2016/5/9/chartex" xmlns:cx4="http://schemas.microsoft.com/office/drawing/2016/5/10/chartex" xmlns:cx5="http://schemas.microsoft.com/office/drawing/2016/5/11/chartex" xmlns:cx6="http://schemas.microsoft.com/office/drawing/2016/5/12/chartex" xmlns:cx7="http://schemas.microsoft.com/office/drawing/2016/5/13/chartex" xmlns:cx8="http://schemas.microsoft.com/office/drawing/2016/5/14/chartex" xmlns:mc="http://schemas.openxmlformats.org/markup-compatibility/2006" xmlns:aink="http://schemas.microsoft.com/office/drawing/2016/ink" xmlns:am3d="http://schemas.microsoft.com/office/drawing/2017/model3d" xmlns:o="urn:schemas-microsoft-com:office:office" xmlns:oel="http://schemas.microsoft.com/office/2019/extlst" xmlns:r="http://schemas.openxmlformats.org/officeDocument/2006/relationships" xmlns:m="http://schemas.openxmlformats.org/officeDocument/2006/math" xmlns:v="urn:schemas-microsoft-com:vml" xmlns:wp14="http://schemas.microsoft.com/office/word/2010/wordprocessingDrawing" xmlns:wp="http://schemas.openxmlformats.org/drawingml/2006/wordprocessingDrawing" xmlns:w10="urn:schemas-microsoft-com:office:word" xmlns:w="http://schemas.openxmlformats.org/wordprocessingml/2006/main" xmlns:w14="http://schemas.microsoft.com/office/word/2010/wordml" xmlns:w15="http://schemas.microsoft.com/office/word/2012/wordml" xmlns:w16cex="http://schemas.microsoft.com/office/word/2018/wordml/cex" xmlns:w16cid="http://schemas.microsoft.com/office/word/2016/wordml/cid" xmlns:w16="http://schemas.microsoft.com/office/word/2018/wordml" xmlns:w16sdtdh="http://schemas.microsoft.com/office/word/2020/wordml/sdtdatahash" xmlns:w16se="http://schemas.microsoft.com/office/word/2015/wordml/symex" xmlns:wpg="http://schemas.microsoft.com/office/word/2010/wordprocessingGroup" xmlns:wpi="http://schemas.microsoft.com/office/word/2010/wordprocessingInk" xmlns:wne="http://schemas.microsoft.com/office/word/2006/wordml" xmlns:wps="http://schemas.microsoft.com/office/word/2010/wordprocessingShape" mc:Ignorable="w14 w15 w16se w16cid w16 w16cex w16sdtdh wp14">
+<w:numbering xmlns:wpc="http://schemas.microsoft.com/office/word/2010/wordprocessingCanvas" xmlns:cx="http://schemas.microsoft.com/office/drawing/2014/chartex" xmlns:cx1="http://schemas.microsoft.com/office/drawing/2015/9/8/chartex" xmlns:cx2="http://schemas.microsoft.com/office/drawing/2015/10/21/chartex" xmlns:cx3="http://schemas.microsoft.com/office/drawing/2016/5/9/chartex" xmlns:cx4="http://schemas.microsoft.com/office/drawing/2016/5/10/chartex" xmlns:cx5="http://schemas.microsoft.com/office/drawing/2016/5/11/chartex" xmlns:cx6="http://schemas.microsoft.com/office/drawing/2016/5/12/chartex" xmlns:cx7="http://schemas.microsoft.com/office/drawing/2016/5/13/chartex" xmlns:cx8="http://schemas.microsoft.com/office/drawing/2016/5/14/chartex" xmlns:mc="http://schemas.openxmlformats.org/markup-compatibility/2006" xmlns:aink="http://schemas.microsoft.com/office/drawing/2016/ink" xmlns:am3d="http://schemas.microsoft.com/office/drawing/2017/model3d" xmlns:o="urn:schemas-microsoft-com:office:office" xmlns:oel="http://schemas.microsoft.com/office/2019/extlst" xmlns:r="http://schemas.openxmlformats.org/officeDocument/2006/relationships" xmlns:m="http://schemas.openxmlformats.org/officeDocument/2006/math" xmlns:v="urn:schemas-microsoft-com:vml" xmlns:wp14="http://schemas.microsoft.com/office/word/2010/wordprocessingDrawing" xmlns:wp="http://schemas.openxmlformats.org/drawingml/2006/wordprocessingDrawing" xmlns:w10="urn:schemas-microsoft-com:office:word" xmlns:w="http://schemas.openxmlformats.org/wordprocessingml/2006/main" xmlns:w14="http://schemas.microsoft.com/office/word/2010/wordml" xmlns:w15="http://schemas.microsoft.com/office/word/2012/wordml" xmlns:w16cex="http://schemas.microsoft.com/office/word/2018/wordml/cex" xmlns:w16cid="http://schemas.microsoft.com/office/word/2016/wordml/cid" xmlns:w16="http://schemas.microsoft.com/office/word/2018/wordml" xmlns:w16du="http://schemas.microsoft.com/office/word/2023/wordml/word16du" xmlns:w16sdtdh="http://schemas.microsoft.com/office/word/2020/wordml/sdtdatahash" xmlns:w16se="http://schemas.microsoft.com/office/word/2015/wordml/symex" xmlns:wpg="http://schemas.microsoft.com/office/word/2010/wordprocessingGroup" xmlns:wpi="http://schemas.microsoft.com/office/word/2010/wordprocessingInk" xmlns:wne="http://schemas.microsoft.com/office/word/2006/wordml" xmlns:wps="http://schemas.microsoft.com/office/word/2010/wordprocessingShape" mc:Ignorable="w14 w15 w16se w16cid w16 w16cex w16sdtdh w16du wp14">
   <w:abstractNum w:abstractNumId="0" w15:restartNumberingAfterBreak="0">
     <w:nsid w:val="44593F28"/>
     <w:multiLevelType w:val="hybridMultilevel"/>
@@ -9057,7 +10254,7 @@
 </file>
 
 <file path=word/styles.xml><?xml version="1.0" encoding="utf-8"?>
-<w:styles xmlns:mc="http://schemas.openxmlformats.org/markup-compatibility/2006" xmlns:r="http://schemas.openxmlformats.org/officeDocument/2006/relationships" xmlns:w="http://schemas.openxmlformats.org/wordprocessingml/2006/main" xmlns:w14="http://schemas.microsoft.com/office/word/2010/wordml" xmlns:w15="http://schemas.microsoft.com/office/word/2012/wordml" xmlns:w16cex="http://schemas.microsoft.com/office/word/2018/wordml/cex" xmlns:w16cid="http://schemas.microsoft.com/office/word/2016/wordml/cid" xmlns:w16="http://schemas.microsoft.com/office/word/2018/wordml" xmlns:w16sdtdh="http://schemas.microsoft.com/office/word/2020/wordml/sdtdatahash" xmlns:w16se="http://schemas.microsoft.com/office/word/2015/wordml/symex" mc:Ignorable="w14 w15 w16se w16cid w16 w16cex w16sdtdh">
+<w:styles xmlns:mc="http://schemas.openxmlformats.org/markup-compatibility/2006" xmlns:r="http://schemas.openxmlformats.org/officeDocument/2006/relationships" xmlns:w="http://schemas.openxmlformats.org/wordprocessingml/2006/main" xmlns:w14="http://schemas.microsoft.com/office/word/2010/wordml" xmlns:w15="http://schemas.microsoft.com/office/word/2012/wordml" xmlns:w16cex="http://schemas.microsoft.com/office/word/2018/wordml/cex" xmlns:w16cid="http://schemas.microsoft.com/office/word/2016/wordml/cid" xmlns:w16="http://schemas.microsoft.com/office/word/2018/wordml" xmlns:w16du="http://schemas.microsoft.com/office/word/2023/wordml/word16du" xmlns:w16sdtdh="http://schemas.microsoft.com/office/word/2020/wordml/sdtdatahash" xmlns:w16se="http://schemas.microsoft.com/office/word/2015/wordml/symex" mc:Ignorable="w14 w15 w16se w16cid w16 w16cex w16sdtdh w16du">
   <w:docDefaults>
     <w:rPrDefault>
       <w:rPr>

--- a/Documentation/Zephyr GDD.docx
+++ b/Documentation/Zephyr GDD.docx
@@ -5067,15 +5067,7 @@
         <w:t xml:space="preserve"> weapons can only be randomly obtained from chests.</w:t>
       </w:r>
       <w:r>
-        <w:t xml:space="preserve"> In game coins are transferred into </w:t>
-      </w:r>
-      <w:proofErr w:type="gramStart"/>
-      <w:r>
-        <w:t>elixir</w:t>
-      </w:r>
-      <w:proofErr w:type="gramEnd"/>
-      <w:r>
-        <w:t xml:space="preserve"> upon finish, and there are augments and chests on the way to increase this number. </w:t>
+        <w:t xml:space="preserve"> In game coins are transferred into elixir upon finish, and there are augments and chests on the way to increase this number. </w:t>
       </w:r>
     </w:p>
     <w:p>
@@ -5457,7 +5449,7 @@
           <w:noProof/>
         </w:rPr>
         <w:drawing>
-          <wp:inline distT="0" distB="0" distL="0" distR="0" wp14:anchorId="759607EB" wp14:editId="382C6231">
+          <wp:inline distT="0" distB="0" distL="0" distR="0" wp14:anchorId="759607EB" wp14:editId="3A604998">
             <wp:extent cx="5941060" cy="3261360"/>
             <wp:effectExtent l="0" t="0" r="2540" b="0"/>
             <wp:docPr id="567393844" name="Picture 3"/>
@@ -5511,7 +5503,7 @@
         </w:rPr>
         <w:lastRenderedPageBreak/>
         <w:drawing>
-          <wp:inline distT="0" distB="0" distL="0" distR="0" wp14:anchorId="7625808B" wp14:editId="7E41AA3A">
+          <wp:inline distT="0" distB="0" distL="0" distR="0" wp14:anchorId="7625808B" wp14:editId="114C6235">
             <wp:extent cx="5930265" cy="3239770"/>
             <wp:effectExtent l="0" t="0" r="0" b="0"/>
             <wp:docPr id="744546804" name="Picture 4"/>
@@ -6684,13 +6676,8 @@
           <w:between w:val="nil"/>
         </w:pBdr>
       </w:pPr>
-      <w:proofErr w:type="gramStart"/>
-      <w:r>
-        <w:t>Player</w:t>
-      </w:r>
-      <w:proofErr w:type="gramEnd"/>
-      <w:r>
-        <w:t xml:space="preserve"> controls </w:t>
+      <w:r>
+        <w:t xml:space="preserve">Player controls </w:t>
       </w:r>
       <w:proofErr w:type="spellStart"/>
       <w:r>
@@ -6722,40 +6709,16 @@
         <w:t xml:space="preserve"> a fallen tree forcing player to crouch</w:t>
       </w:r>
       <w:r>
-        <w:t xml:space="preserve">. Find a hut with a chest inside, forcing </w:t>
-      </w:r>
-      <w:proofErr w:type="gramStart"/>
-      <w:r>
-        <w:t>player</w:t>
-      </w:r>
-      <w:proofErr w:type="gramEnd"/>
-      <w:r>
-        <w:t xml:space="preserve"> to interact and obtain a weapon.</w:t>
-      </w:r>
-      <w:r>
-        <w:t xml:space="preserve"> Then </w:t>
-      </w:r>
-      <w:proofErr w:type="gramStart"/>
-      <w:r>
-        <w:t>player</w:t>
-      </w:r>
-      <w:proofErr w:type="gramEnd"/>
-      <w:r>
-        <w:t xml:space="preserve"> can use scroll wheel to change weapons. Reach a sentinel tower</w:t>
+        <w:t>. Find a hut with a chest inside, forcing player to interact and obtain a weapon.</w:t>
+      </w:r>
+      <w:r>
+        <w:t xml:space="preserve"> Then player can use scroll wheel to change weapons. Reach a sentinel tower</w:t>
       </w:r>
       <w:r>
         <w:t xml:space="preserve"> prompting the player to shift walk. If followed, can successfully get to a rope where the player can </w:t>
       </w:r>
       <w:r>
-        <w:t xml:space="preserve">climb. If not, 10 minions will come out. </w:t>
-      </w:r>
-      <w:proofErr w:type="gramStart"/>
-      <w:r>
-        <w:t>Player</w:t>
-      </w:r>
-      <w:proofErr w:type="gramEnd"/>
-      <w:r>
-        <w:t xml:space="preserve"> can easily beat them but needs time.</w:t>
+        <w:t>climb. If not, 10 minions will come out. Player can easily beat them but needs time.</w:t>
       </w:r>
       <w:r>
         <w:t xml:space="preserve"> On the tower a minion stands. Defeat the minion can see a </w:t>
@@ -6776,15 +6739,7 @@
         <w:t xml:space="preserve"> say Zeus. Confront him</w:t>
       </w:r>
       <w:r>
-        <w:t xml:space="preserve"> on the war of the gods, saying stuff like it has gone too far and beat him. </w:t>
-      </w:r>
-      <w:proofErr w:type="gramStart"/>
-      <w:r>
-        <w:t>Player</w:t>
-      </w:r>
-      <w:proofErr w:type="gramEnd"/>
-      <w:r>
-        <w:t xml:space="preserve"> has no health bar so is invincible. Prompt the player to use QERF for abilities</w:t>
+        <w:t xml:space="preserve"> on the war of the gods, saying stuff like it has gone too far and beat him. Player has no health bar so is invincible. Prompt the player to use QERF for abilities</w:t>
       </w:r>
       <w:r>
         <w:t>.</w:t>
@@ -6825,7 +6780,7 @@
         </w:rPr>
         <w:lastRenderedPageBreak/>
         <w:drawing>
-          <wp:inline distT="0" distB="0" distL="0" distR="0" wp14:anchorId="023A4F32" wp14:editId="7E82E2BF">
+          <wp:inline distT="0" distB="0" distL="0" distR="0" wp14:anchorId="023A4F32" wp14:editId="67DFD71D">
             <wp:extent cx="6430573" cy="7518400"/>
             <wp:effectExtent l="0" t="0" r="8890" b="6350"/>
             <wp:docPr id="560334198" name="Picture 2"/>
@@ -9711,50 +9666,95 @@
           <w:between w:val="nil"/>
         </w:pBdr>
         <w:ind w:left="360" w:firstLine="360"/>
-      </w:pPr>
-      <w:r>
+        <w:rPr>
+          <w:highlight w:val="yellow"/>
+        </w:rPr>
+      </w:pPr>
+      <w:r>
+        <w:rPr>
+          <w:highlight w:val="yellow"/>
+        </w:rPr>
         <w:t xml:space="preserve">Since the beginning of time, </w:t>
       </w:r>
       <w:proofErr w:type="spellStart"/>
       <w:r>
+        <w:rPr>
+          <w:highlight w:val="yellow"/>
+        </w:rPr>
         <w:t>Alothai</w:t>
       </w:r>
       <w:proofErr w:type="spellEnd"/>
       <w:r>
+        <w:rPr>
+          <w:highlight w:val="yellow"/>
+        </w:rPr>
         <w:t xml:space="preserve">, the goddess of memories, </w:t>
       </w:r>
       <w:r>
+        <w:rPr>
+          <w:highlight w:val="yellow"/>
+        </w:rPr>
         <w:t xml:space="preserve">has been weaving the tapestry of memories of the creatures of the realm the gods created. She would </w:t>
       </w:r>
       <w:r>
+        <w:rPr>
+          <w:highlight w:val="yellow"/>
+        </w:rPr>
         <w:t>separate a bit of her consciousness</w:t>
       </w:r>
       <w:r>
+        <w:rPr>
+          <w:highlight w:val="yellow"/>
+        </w:rPr>
         <w:t>,</w:t>
       </w:r>
       <w:r>
+        <w:rPr>
+          <w:highlight w:val="yellow"/>
+        </w:rPr>
         <w:t xml:space="preserve"> send it to the mortal world, </w:t>
       </w:r>
       <w:r>
+        <w:rPr>
+          <w:highlight w:val="yellow"/>
+        </w:rPr>
         <w:t xml:space="preserve">and attach it to </w:t>
       </w:r>
       <w:r>
+        <w:rPr>
+          <w:highlight w:val="yellow"/>
+        </w:rPr>
         <w:t>mortals</w:t>
       </w:r>
       <w:r>
+        <w:rPr>
+          <w:highlight w:val="yellow"/>
+        </w:rPr>
         <w:t xml:space="preserve">. Then when the mortal is sleeping, she would then lead the mortal’s soul </w:t>
       </w:r>
       <w:r>
+        <w:rPr>
+          <w:highlight w:val="yellow"/>
+        </w:rPr>
         <w:t>back to her</w:t>
       </w:r>
       <w:r>
+        <w:rPr>
+          <w:highlight w:val="yellow"/>
+        </w:rPr>
         <w:t xml:space="preserve"> and extract their </w:t>
       </w:r>
       <w:r>
+        <w:rPr>
+          <w:highlight w:val="yellow"/>
+        </w:rPr>
         <w:lastRenderedPageBreak/>
         <w:t xml:space="preserve">memories. She would then </w:t>
       </w:r>
       <w:r>
+        <w:rPr>
+          <w:highlight w:val="yellow"/>
+        </w:rPr>
         <w:t>return it to their bodies as if nothing had ever happened.</w:t>
       </w:r>
     </w:p>
@@ -9771,7 +9771,13 @@
         <w:ind w:left="360" w:firstLine="360"/>
       </w:pPr>
       <w:r>
-        <w:t xml:space="preserve">However, a battle of the Gods broke out. </w:t>
+        <w:rPr>
+          <w:highlight w:val="yellow"/>
+        </w:rPr>
+        <w:t>However, a battle of the Gods broke out.</w:t>
+      </w:r>
+      <w:r>
+        <w:t xml:space="preserve"> </w:t>
       </w:r>
       <w:r>
         <w:t>It lasted for millennia</w:t>

--- a/Documentation/Zephyr GDD.docx
+++ b/Documentation/Zephyr GDD.docx
@@ -2923,7 +2923,10 @@
               <w:spacing w:line="240" w:lineRule="auto"/>
             </w:pPr>
             <w:r>
-              <w:t>2/3/2024</w:t>
+              <w:rPr>
+                <w:rFonts w:hint="eastAsia"/>
+              </w:rPr>
+              <w:t>6/18/2024</w:t>
             </w:r>
           </w:p>
         </w:tc>
@@ -2951,7 +2954,10 @@
               <w:spacing w:line="240" w:lineRule="auto"/>
             </w:pPr>
             <w:r>
-              <w:t>Created document</w:t>
+              <w:rPr>
+                <w:rFonts w:hint="eastAsia"/>
+              </w:rPr>
+              <w:t>Jason</w:t>
             </w:r>
           </w:p>
         </w:tc>
@@ -2978,6 +2984,12 @@
               </w:pBdr>
               <w:spacing w:line="240" w:lineRule="auto"/>
             </w:pPr>
+            <w:r>
+              <w:rPr>
+                <w:rFonts w:hint="eastAsia"/>
+              </w:rPr>
+              <w:t>Edited some background</w:t>
+            </w:r>
           </w:p>
         </w:tc>
       </w:tr>
@@ -3189,7 +3201,16 @@
         </w:pBdr>
       </w:pPr>
       <w:r>
-        <w:t xml:space="preserve">Walking in the depth of Hell, you are struggling to survive. You can feel the pressure in the air, the demons whispering in your head telling you to give up. But you can't, </w:t>
+        <w:t xml:space="preserve">Walking in the depth of </w:t>
+      </w:r>
+      <w:r>
+        <w:rPr>
+          <w:rFonts w:hint="eastAsia"/>
+        </w:rPr>
+        <w:t>this hellish place</w:t>
+      </w:r>
+      <w:r>
+        <w:t xml:space="preserve">, you are struggling to survive. You can feel the pressure in the air, the demons whispering in your head telling you to give up. But you can't, </w:t>
       </w:r>
       <w:r>
         <w:t>you</w:t>
@@ -3356,15 +3377,7 @@
       </w:r>
       <w:proofErr w:type="gramEnd"/>
       <w:r>
-        <w:t xml:space="preserve"> upon this death, you suddenly remembered something. It was in primary school. You were sitting alone in the corner, looking at classmates playing with each other. But there was no one around… There is no explicit life limit. Whenever a </w:t>
-      </w:r>
-      <w:proofErr w:type="gramStart"/>
-      <w:r>
-        <w:t>potential stat drops</w:t>
-      </w:r>
-      <w:proofErr w:type="gramEnd"/>
-      <w:r>
-        <w:t xml:space="preserve"> below -10, the game is over immediately, and something may appear on the screen: You remembered more… (Something </w:t>
+        <w:t xml:space="preserve"> upon this death, you suddenly remembered something. It was in primary school. You were sitting alone in the corner, looking at classmates playing with each other. But there was no one around… There is no explicit life limit. Whenever a potential stat drops below -10, the game is over immediately, and something may appear on the screen: You remembered more… (Something </w:t>
       </w:r>
       <w:r>
         <w:t>happened) ...</w:t>
@@ -3512,7 +3525,43 @@
         </w:pBdr>
       </w:pPr>
       <w:r>
-        <w:t>Main goal is to finish all three stages of the game without losing all lives. The game is mainly for achievers and explorers, but killers might also find certain aspects challenging.</w:t>
+        <w:t>Main goal is to finish all three stages of the game without losing all lives. The game is mainly for achievers</w:t>
+      </w:r>
+      <w:r>
+        <w:rPr>
+          <w:rFonts w:hint="eastAsia"/>
+        </w:rPr>
+        <w:t xml:space="preserve">, </w:t>
+      </w:r>
+      <w:r>
+        <w:t xml:space="preserve">explorers, </w:t>
+      </w:r>
+      <w:r>
+        <w:rPr>
+          <w:rFonts w:hint="eastAsia"/>
+        </w:rPr>
+        <w:t>and</w:t>
+      </w:r>
+      <w:r>
+        <w:t xml:space="preserve"> killers</w:t>
+      </w:r>
+      <w:r>
+        <w:rPr>
+          <w:rFonts w:hint="eastAsia"/>
+        </w:rPr>
+        <w:t xml:space="preserve"> who</w:t>
+      </w:r>
+      <w:r>
+        <w:t xml:space="preserve"> might</w:t>
+      </w:r>
+      <w:r>
+        <w:rPr>
+          <w:rFonts w:hint="eastAsia"/>
+        </w:rPr>
+        <w:t xml:space="preserve"> </w:t>
+      </w:r>
+      <w:r>
+        <w:t>find certain aspects challenging.</w:t>
       </w:r>
     </w:p>
     <w:p>
@@ -3663,7 +3712,59 @@
         </w:pBdr>
       </w:pPr>
       <w:r>
-        <w:t xml:space="preserve">As said, this is a roguelike game, which is known for its unpredictability due to many intertwining aspects affecting the actual gameplay. However, to my knowledge, no roguelike game has such a complicated stat system as MOBA games. </w:t>
+        <w:t>As said, this is a roguelike game, which is known for its unpredictability due to many intertwining aspects affecting the actual gameplay. However, to my knowledge, no roguelike game has such a complicated stat system as MOBA games.</w:t>
+      </w:r>
+      <w:r>
+        <w:rPr>
+          <w:rFonts w:hint="eastAsia"/>
+        </w:rPr>
+        <w:t xml:space="preserve"> </w:t>
+      </w:r>
+      <w:proofErr w:type="gramStart"/>
+      <w:r>
+        <w:rPr>
+          <w:rFonts w:hint="eastAsia"/>
+        </w:rPr>
+        <w:t>Also</w:t>
+      </w:r>
+      <w:proofErr w:type="gramEnd"/>
+      <w:r>
+        <w:rPr>
+          <w:rFonts w:hint="eastAsia"/>
+        </w:rPr>
+        <w:t xml:space="preserve"> a complicated stats system </w:t>
+      </w:r>
+      <w:r>
+        <w:rPr>
+          <w:rFonts w:hint="eastAsia"/>
+        </w:rPr>
+        <w:t xml:space="preserve">can </w:t>
+      </w:r>
+      <w:r>
+        <w:t>incorporate</w:t>
+      </w:r>
+      <w:r>
+        <w:rPr>
+          <w:rFonts w:hint="eastAsia"/>
+        </w:rPr>
+        <w:t xml:space="preserve"> the main theme well, as they can </w:t>
+      </w:r>
+      <w:proofErr w:type="gramStart"/>
+      <w:r>
+        <w:rPr>
+          <w:rFonts w:hint="eastAsia"/>
+        </w:rPr>
+        <w:t>stands</w:t>
+      </w:r>
+      <w:proofErr w:type="gramEnd"/>
+      <w:r>
+        <w:rPr>
+          <w:rFonts w:hint="eastAsia"/>
+        </w:rPr>
+        <w:t xml:space="preserve"> for skills or personalities someone has.</w:t>
+      </w:r>
+      <w:r>
+        <w:t xml:space="preserve"> </w:t>
       </w:r>
       <w:r>
         <w:t>Therefore,</w:t>
@@ -3781,7 +3882,16 @@
       </w:r>
       <w:proofErr w:type="gramEnd"/>
       <w:r>
-        <w:t xml:space="preserve"> Bleach Vs Naruto</w:t>
+        <w:t xml:space="preserve"> </w:t>
+      </w:r>
+      <w:r>
+        <w:t>Bleach VS Naruto</w:t>
+      </w:r>
+      <w:r>
+        <w:rPr>
+          <w:rFonts w:hint="eastAsia"/>
+        </w:rPr>
+        <w:t xml:space="preserve"> (Street fighters but with more ranged abilities and such)</w:t>
       </w:r>
     </w:p>
     <w:p>
@@ -3917,16 +4027,8 @@
         <w:rPr>
           <w:rFonts w:hint="eastAsia"/>
         </w:rPr>
-        <w:t xml:space="preserve">. Can double jump in </w:t>
-      </w:r>
-      <w:proofErr w:type="gramStart"/>
-      <w:r>
-        <w:rPr>
-          <w:rFonts w:hint="eastAsia"/>
-        </w:rPr>
-        <w:t>air</w:t>
-      </w:r>
-      <w:proofErr w:type="gramEnd"/>
+        <w:t>. Can double jump in air</w:t>
+      </w:r>
     </w:p>
     <w:p>
       <w:pPr>
@@ -3993,21 +4095,16 @@
         <w:rPr>
           <w:rFonts w:hint="eastAsia"/>
         </w:rPr>
-        <w:t xml:space="preserve">Shift </w:t>
-      </w:r>
-      <w:proofErr w:type="gramStart"/>
-      <w:r>
-        <w:rPr>
-          <w:rFonts w:hint="eastAsia"/>
-        </w:rPr>
-        <w:t>walk</w:t>
-      </w:r>
-      <w:r>
-        <w:t>:</w:t>
-      </w:r>
-      <w:proofErr w:type="gramEnd"/>
-      <w:r>
-        <w:t xml:space="preserve"> decrease speed when walking, make no noise to approach enemies</w:t>
+        <w:t>crouch</w:t>
+      </w:r>
+      <w:r>
+        <w:rPr>
+          <w:rFonts w:hint="eastAsia"/>
+        </w:rPr>
+        <w:t xml:space="preserve"> walk</w:t>
+      </w:r>
+      <w:r>
+        <w:t>: decrease speed when walking, make no noise to approach enemies</w:t>
       </w:r>
     </w:p>
     <w:p>
@@ -4091,7 +4188,16 @@
     </w:p>
     <w:p>
       <w:r>
-        <w:t xml:space="preserve">Run shift: Increasing speed when moving without sound, can be used to shorten the distance, at a cost of </w:t>
+        <w:t xml:space="preserve">Run </w:t>
+      </w:r>
+      <w:r>
+        <w:rPr>
+          <w:rFonts w:hint="eastAsia"/>
+        </w:rPr>
+        <w:t>crouch</w:t>
+      </w:r>
+      <w:r>
+        <w:t xml:space="preserve">: Increasing speed when moving without sound, can be used to shorten the distance, at a cost of </w:t>
       </w:r>
       <w:r>
         <w:t>stamina.</w:t>
@@ -4144,6 +4250,7 @@
     </w:p>
     <w:p>
       <w:r>
+        <w:lastRenderedPageBreak/>
         <w:t>O</w:t>
       </w:r>
       <w:r>
@@ -4172,7 +4279,6 @@
           <w:rFonts w:ascii="Cambria" w:eastAsia="Cambria" w:hAnsi="Cambria" w:cs="Cambria"/>
           <w:color w:val="1F497D"/>
         </w:rPr>
-        <w:lastRenderedPageBreak/>
         <w:t>Core Mechanic 7</w:t>
       </w:r>
       <w:bookmarkEnd w:id="20"/>
@@ -4258,13 +4364,8 @@
     </w:p>
     <w:p>
       <w:r>
-        <w:t xml:space="preserve">Finish the three stages without depleting </w:t>
-      </w:r>
-      <w:proofErr w:type="gramStart"/>
-      <w:r>
-        <w:t>lives</w:t>
-      </w:r>
-      <w:proofErr w:type="gramEnd"/>
+        <w:t>Finish the three stages without depleting lives</w:t>
+      </w:r>
     </w:p>
     <w:p>
       <w:pPr>
@@ -4300,13 +4401,8 @@
     </w:p>
     <w:p>
       <w:r>
-        <w:t xml:space="preserve">Lives </w:t>
-      </w:r>
-      <w:proofErr w:type="gramStart"/>
-      <w:r>
-        <w:t>depleted</w:t>
-      </w:r>
-      <w:proofErr w:type="gramEnd"/>
+        <w:t>Lives depleted</w:t>
+      </w:r>
     </w:p>
     <w:p>
       <w:pPr>
@@ -4545,6 +4641,7 @@
     </w:p>
     <w:p>
       <w:r>
+        <w:lastRenderedPageBreak/>
         <w:t>Specific items are not designed yet, but</w:t>
       </w:r>
       <w:r>
@@ -4563,11 +4660,7 @@
         <w:t>.</w:t>
       </w:r>
       <w:r>
-        <w:t xml:space="preserve"> Then epic ones could be </w:t>
-      </w:r>
-      <w:r>
-        <w:lastRenderedPageBreak/>
-        <w:t>artefacts mentioned in mythos but not that powerful.</w:t>
+        <w:t xml:space="preserve"> Then epic ones could be artefacts mentioned in mythos but not that powerful.</w:t>
       </w:r>
       <w:r>
         <w:t xml:space="preserve"> For example, the ones used by demigods in Greek mythos. Then Mythic items, the items used by minor gods in mythos</w:t>
@@ -4780,13 +4873,17 @@
         </w:pBdr>
       </w:pPr>
       <w:r>
-        <w:t xml:space="preserve">WASD for movement; W to climb, S to jump </w:t>
-      </w:r>
-      <w:proofErr w:type="gramStart"/>
-      <w:r>
-        <w:t>down</w:t>
-      </w:r>
-      <w:proofErr w:type="gramEnd"/>
+        <w:t>WASD for movement; W to climb</w:t>
+      </w:r>
+      <w:r>
+        <w:rPr>
+          <w:rFonts w:hint="eastAsia"/>
+        </w:rPr>
+        <w:t xml:space="preserve"> walls</w:t>
+      </w:r>
+      <w:r>
+        <w:t>, S to jump down</w:t>
+      </w:r>
       <w:r>
         <w:t xml:space="preserve"> </w:t>
       </w:r>
@@ -4803,73 +4900,53 @@
         </w:pBdr>
       </w:pPr>
       <w:r>
-        <w:t xml:space="preserve">Double click WD to </w:t>
-      </w:r>
-      <w:proofErr w:type="gramStart"/>
-      <w:r>
-        <w:t>run</w:t>
-      </w:r>
-      <w:proofErr w:type="gramEnd"/>
-    </w:p>
-    <w:p>
-      <w:pPr>
-        <w:widowControl w:val="0"/>
-        <w:pBdr>
-          <w:top w:val="nil"/>
-          <w:left w:val="nil"/>
-          <w:bottom w:val="nil"/>
-          <w:right w:val="nil"/>
-          <w:between w:val="nil"/>
-        </w:pBdr>
-      </w:pPr>
-      <w:r>
-        <w:t xml:space="preserve">Space to </w:t>
-      </w:r>
-      <w:proofErr w:type="gramStart"/>
-      <w:r>
-        <w:t>jump</w:t>
-      </w:r>
-      <w:proofErr w:type="gramEnd"/>
-    </w:p>
-    <w:p>
-      <w:pPr>
-        <w:widowControl w:val="0"/>
-        <w:pBdr>
-          <w:top w:val="nil"/>
-          <w:left w:val="nil"/>
-          <w:bottom w:val="nil"/>
-          <w:right w:val="nil"/>
-          <w:between w:val="nil"/>
-        </w:pBdr>
-      </w:pPr>
-      <w:r>
-        <w:t xml:space="preserve">Shift to shift </w:t>
-      </w:r>
-      <w:proofErr w:type="gramStart"/>
-      <w:r>
-        <w:t>walk</w:t>
-      </w:r>
-      <w:proofErr w:type="gramEnd"/>
-    </w:p>
-    <w:p>
-      <w:pPr>
-        <w:widowControl w:val="0"/>
-        <w:pBdr>
-          <w:top w:val="nil"/>
-          <w:left w:val="nil"/>
-          <w:bottom w:val="nil"/>
-          <w:right w:val="nil"/>
-          <w:between w:val="nil"/>
-        </w:pBdr>
-      </w:pPr>
-      <w:r>
-        <w:t xml:space="preserve">Ctrl to </w:t>
-      </w:r>
-      <w:proofErr w:type="gramStart"/>
-      <w:r>
-        <w:t>roll</w:t>
-      </w:r>
-      <w:proofErr w:type="gramEnd"/>
+        <w:t>Double click WD to run</w:t>
+      </w:r>
+    </w:p>
+    <w:p>
+      <w:pPr>
+        <w:widowControl w:val="0"/>
+        <w:pBdr>
+          <w:top w:val="nil"/>
+          <w:left w:val="nil"/>
+          <w:bottom w:val="nil"/>
+          <w:right w:val="nil"/>
+          <w:between w:val="nil"/>
+        </w:pBdr>
+      </w:pPr>
+      <w:r>
+        <w:t>Space to jump</w:t>
+      </w:r>
+    </w:p>
+    <w:p>
+      <w:pPr>
+        <w:widowControl w:val="0"/>
+        <w:pBdr>
+          <w:top w:val="nil"/>
+          <w:left w:val="nil"/>
+          <w:bottom w:val="nil"/>
+          <w:right w:val="nil"/>
+          <w:between w:val="nil"/>
+        </w:pBdr>
+      </w:pPr>
+      <w:r>
+        <w:t>Shift to shift walk</w:t>
+      </w:r>
+    </w:p>
+    <w:p>
+      <w:pPr>
+        <w:widowControl w:val="0"/>
+        <w:pBdr>
+          <w:top w:val="nil"/>
+          <w:left w:val="nil"/>
+          <w:bottom w:val="nil"/>
+          <w:right w:val="nil"/>
+          <w:between w:val="nil"/>
+        </w:pBdr>
+      </w:pPr>
+      <w:r>
+        <w:t>Ctrl to roll</w:t>
+      </w:r>
     </w:p>
     <w:p>
       <w:pPr>
@@ -4898,33 +4975,23 @@
         </w:pBdr>
       </w:pPr>
       <w:r>
-        <w:t xml:space="preserve">Scroll wheel to switch </w:t>
-      </w:r>
-      <w:proofErr w:type="gramStart"/>
-      <w:r>
-        <w:t>weapons</w:t>
-      </w:r>
-      <w:proofErr w:type="gramEnd"/>
-    </w:p>
-    <w:p>
-      <w:pPr>
-        <w:widowControl w:val="0"/>
-        <w:pBdr>
-          <w:top w:val="nil"/>
-          <w:left w:val="nil"/>
-          <w:bottom w:val="nil"/>
-          <w:right w:val="nil"/>
-          <w:between w:val="nil"/>
-        </w:pBdr>
-      </w:pPr>
-      <w:r>
-        <w:t xml:space="preserve">Click to </w:t>
-      </w:r>
-      <w:proofErr w:type="gramStart"/>
-      <w:r>
-        <w:t>fire</w:t>
-      </w:r>
-      <w:proofErr w:type="gramEnd"/>
+        <w:t>Scroll wheel to switch weapons</w:t>
+      </w:r>
+    </w:p>
+    <w:p>
+      <w:pPr>
+        <w:widowControl w:val="0"/>
+        <w:pBdr>
+          <w:top w:val="nil"/>
+          <w:left w:val="nil"/>
+          <w:bottom w:val="nil"/>
+          <w:right w:val="nil"/>
+          <w:between w:val="nil"/>
+        </w:pBdr>
+      </w:pPr>
+      <w:r>
+        <w:t>Click to fire</w:t>
+      </w:r>
     </w:p>
     <w:p>
       <w:pPr>
@@ -5010,7 +5077,11 @@
         <w:t>Players define</w:t>
       </w:r>
       <w:r>
-        <w:t xml:space="preserve"> their character’s potential values and game difficulty, then start the game experience like any other roguelike game.</w:t>
+        <w:t xml:space="preserve"> their character’s </w:t>
+      </w:r>
+      <w:r>
+        <w:lastRenderedPageBreak/>
+        <w:t>potential values and game difficulty, then start the game experience like any other roguelike game.</w:t>
       </w:r>
     </w:p>
     <w:p>
@@ -5039,7 +5110,6 @@
           <w:color w:val="1F497D"/>
           <w:shd w:val="clear" w:color="auto" w:fill="CFE2F3"/>
         </w:rPr>
-        <w:lastRenderedPageBreak/>
         <w:t>Monetization</w:t>
       </w:r>
       <w:bookmarkEnd w:id="36"/>
@@ -5110,6 +5180,10 @@
           <w:right w:val="nil"/>
           <w:between w:val="nil"/>
         </w:pBdr>
+        <w:rPr>
+          <w:color w:val="0000FF" w:themeColor="hyperlink"/>
+          <w:u w:val="single"/>
+        </w:rPr>
       </w:pPr>
       <w:hyperlink r:id="rId7" w:history="1">
         <w:r>
@@ -5119,6 +5193,26 @@
           <w:t>https://www.figma.com/file/WfDAzjTUSQF6BIIcSYU5tV/Zephyr-UI?type=design&amp;node-id=0%3A1&amp;mode=design&amp;t=rs6VAa4vH3J9ZsoX-1</w:t>
         </w:r>
       </w:hyperlink>
+      <w:r>
+        <w:rPr>
+          <w:rStyle w:val="Hyperlink"/>
+          <w:rFonts w:hint="eastAsia"/>
+        </w:rPr>
+        <w:t xml:space="preserve"> (</w:t>
+      </w:r>
+      <w:r>
+        <w:rPr>
+          <w:rStyle w:val="Hyperlink"/>
+        </w:rPr>
+        <w:t>For</w:t>
+      </w:r>
+      <w:r>
+        <w:rPr>
+          <w:rStyle w:val="Hyperlink"/>
+          <w:rFonts w:hint="eastAsia"/>
+        </w:rPr>
+        <w:t xml:space="preserve"> now)</w:t>
+      </w:r>
     </w:p>
     <w:p>
       <w:pPr>
@@ -5449,7 +5543,7 @@
           <w:noProof/>
         </w:rPr>
         <w:drawing>
-          <wp:inline distT="0" distB="0" distL="0" distR="0" wp14:anchorId="759607EB" wp14:editId="3A604998">
+          <wp:inline distT="0" distB="0" distL="0" distR="0" wp14:anchorId="759607EB" wp14:editId="67F50A49">
             <wp:extent cx="5941060" cy="3261360"/>
             <wp:effectExtent l="0" t="0" r="2540" b="0"/>
             <wp:docPr id="567393844" name="Picture 3"/>
@@ -5503,7 +5597,7 @@
         </w:rPr>
         <w:lastRenderedPageBreak/>
         <w:drawing>
-          <wp:inline distT="0" distB="0" distL="0" distR="0" wp14:anchorId="7625808B" wp14:editId="114C6235">
+          <wp:inline distT="0" distB="0" distL="0" distR="0" wp14:anchorId="7625808B" wp14:editId="0AA7F1D4">
             <wp:extent cx="5930265" cy="3239770"/>
             <wp:effectExtent l="0" t="0" r="0" b="0"/>
             <wp:docPr id="744546804" name="Picture 4"/>
@@ -6092,17 +6186,53 @@
           <w:between w:val="nil"/>
         </w:pBdr>
       </w:pPr>
+      <w:r>
+        <w:t xml:space="preserve">PlayerStats(x) = </w:t>
+      </w:r>
       <w:proofErr w:type="spellStart"/>
       <w:r>
-        <w:t>PlayerStats</w:t>
+        <w:t>PlayerBaseStats</w:t>
       </w:r>
       <w:proofErr w:type="spellEnd"/>
       <w:r>
+        <w:t xml:space="preserve">(x) * (1 + </w:t>
+      </w:r>
+      <w:proofErr w:type="spellStart"/>
+      <w:r>
+        <w:t>PlayerPotential</w:t>
+      </w:r>
+      <w:proofErr w:type="spellEnd"/>
+      <w:r>
+        <w:t>(x) * 5%)</w:t>
+      </w:r>
+    </w:p>
+    <w:p>
+      <w:pPr>
+        <w:widowControl w:val="0"/>
+        <w:pBdr>
+          <w:top w:val="nil"/>
+          <w:left w:val="nil"/>
+          <w:bottom w:val="nil"/>
+          <w:right w:val="nil"/>
+          <w:between w:val="nil"/>
+        </w:pBdr>
+      </w:pPr>
+    </w:p>
+    <w:p>
+      <w:pPr>
+        <w:widowControl w:val="0"/>
+      </w:pPr>
+      <w:proofErr w:type="spellStart"/>
+      <w:r>
+        <w:t>EnemyStats</w:t>
+      </w:r>
+      <w:proofErr w:type="spellEnd"/>
+      <w:r>
         <w:t xml:space="preserve">(x) = </w:t>
       </w:r>
       <w:proofErr w:type="spellStart"/>
       <w:r>
-        <w:t>PlayerBaseStats</w:t>
+        <w:t>EnemyBaseStats</w:t>
       </w:r>
       <w:proofErr w:type="spellEnd"/>
       <w:r>
@@ -6110,23 +6240,16 @@
       </w:r>
       <w:proofErr w:type="spellStart"/>
       <w:r>
-        <w:t>PlayerPotential</w:t>
+        <w:t>EnemyPotential</w:t>
       </w:r>
       <w:proofErr w:type="spellEnd"/>
       <w:r>
-        <w:t>(x) * 5%)</w:t>
-      </w:r>
-    </w:p>
-    <w:p>
-      <w:pPr>
-        <w:widowControl w:val="0"/>
-        <w:pBdr>
-          <w:top w:val="nil"/>
-          <w:left w:val="nil"/>
-          <w:bottom w:val="nil"/>
-          <w:right w:val="nil"/>
-          <w:between w:val="nil"/>
-        </w:pBdr>
+        <w:t>(x) * 30%)</w:t>
+      </w:r>
+    </w:p>
+    <w:p>
+      <w:pPr>
+        <w:widowControl w:val="0"/>
       </w:pPr>
     </w:p>
     <w:p>
@@ -6135,74 +6258,35 @@
       </w:pPr>
       <w:proofErr w:type="spellStart"/>
       <w:r>
-        <w:t>EnemyStats</w:t>
+        <w:t>WeaponDamageDealt</w:t>
       </w:r>
       <w:proofErr w:type="spellEnd"/>
       <w:r>
-        <w:t xml:space="preserve">(x) = </w:t>
+        <w:t xml:space="preserve"> = ((</w:t>
+      </w:r>
+      <w:proofErr w:type="gramStart"/>
+      <w:r>
+        <w:t>PlayerStats(</w:t>
+      </w:r>
+      <w:proofErr w:type="gramEnd"/>
+      <w:r>
+        <w:t xml:space="preserve">Attack) * </w:t>
       </w:r>
       <w:proofErr w:type="spellStart"/>
       <w:r>
-        <w:t>EnemyBaseStats</w:t>
+        <w:t>WeaponStats</w:t>
       </w:r>
       <w:proofErr w:type="spellEnd"/>
       <w:r>
-        <w:t xml:space="preserve">(x) * (1 + </w:t>
+        <w:t>(AD Ratio))% +                      (PlayerStats(</w:t>
       </w:r>
       <w:proofErr w:type="spellStart"/>
       <w:r>
-        <w:t>EnemyPotential</w:t>
+        <w:t>AbilityPower</w:t>
       </w:r>
       <w:proofErr w:type="spellEnd"/>
       <w:r>
-        <w:t>(x) * 30%)</w:t>
-      </w:r>
-    </w:p>
-    <w:p>
-      <w:pPr>
-        <w:widowControl w:val="0"/>
-      </w:pPr>
-    </w:p>
-    <w:p>
-      <w:pPr>
-        <w:widowControl w:val="0"/>
-      </w:pPr>
-      <w:proofErr w:type="spellStart"/>
-      <w:r>
-        <w:t>WeaponDamageDealt</w:t>
-      </w:r>
-      <w:proofErr w:type="spellEnd"/>
-      <w:r>
-        <w:t xml:space="preserve"> = ((</w:t>
-      </w:r>
-      <w:proofErr w:type="spellStart"/>
-      <w:proofErr w:type="gramStart"/>
-      <w:r>
-        <w:t>PlayerStats</w:t>
-      </w:r>
-      <w:proofErr w:type="spellEnd"/>
-      <w:r>
-        <w:t>(</w:t>
-      </w:r>
-      <w:proofErr w:type="gramEnd"/>
-      <w:r>
-        <w:t xml:space="preserve">Attack) * </w:t>
-      </w:r>
-      <w:proofErr w:type="spellStart"/>
-      <w:r>
-        <w:t>WeaponStats</w:t>
-      </w:r>
-      <w:proofErr w:type="spellEnd"/>
-      <w:r>
-        <w:t>(AD Ratio))% +                      (</w:t>
-      </w:r>
-      <w:proofErr w:type="spellStart"/>
-      <w:r>
-        <w:t>PlayerStats</w:t>
-      </w:r>
-      <w:proofErr w:type="spellEnd"/>
-      <w:r>
-        <w:t xml:space="preserve">(AbilityPower) * </w:t>
+        <w:t xml:space="preserve">) * </w:t>
       </w:r>
       <w:proofErr w:type="spellStart"/>
       <w:r>
@@ -6266,34 +6350,29 @@
         <w:tab/>
         <w:t xml:space="preserve"> ((</w:t>
       </w:r>
+      <w:proofErr w:type="gramStart"/>
+      <w:r>
+        <w:t>PlayerStats(</w:t>
+      </w:r>
+      <w:proofErr w:type="gramEnd"/>
+      <w:r>
+        <w:t xml:space="preserve">Attack) * </w:t>
+      </w:r>
       <w:proofErr w:type="spellStart"/>
-      <w:proofErr w:type="gramStart"/>
-      <w:r>
-        <w:t>PlayerStats</w:t>
+      <w:r>
+        <w:t>AbilityStats</w:t>
       </w:r>
       <w:proofErr w:type="spellEnd"/>
       <w:r>
-        <w:t>(</w:t>
-      </w:r>
-      <w:proofErr w:type="gramEnd"/>
-      <w:r>
-        <w:t xml:space="preserve">Attack) * </w:t>
+        <w:t>(AD Ratio))% +                                (PlayerStats(</w:t>
       </w:r>
       <w:proofErr w:type="spellStart"/>
       <w:r>
-        <w:t>AbilityStats</w:t>
+        <w:t>AbilityPower</w:t>
       </w:r>
       <w:proofErr w:type="spellEnd"/>
       <w:r>
-        <w:t>(AD Ratio))% +                                (</w:t>
-      </w:r>
-      <w:proofErr w:type="spellStart"/>
-      <w:r>
-        <w:t>PlayerStats</w:t>
-      </w:r>
-      <w:proofErr w:type="spellEnd"/>
-      <w:r>
-        <w:t xml:space="preserve">(AbilityPower) * </w:t>
+        <w:t xml:space="preserve">) * </w:t>
       </w:r>
       <w:proofErr w:type="spellStart"/>
       <w:r>
@@ -6434,7 +6513,7 @@
         <w:t xml:space="preserve"> </w:t>
       </w:r>
       <w:r>
-        <w:t>Hierarchical</w:t>
+        <w:t>Finite</w:t>
       </w:r>
       <w:r>
         <w:rPr>
@@ -6448,60 +6527,26 @@
         <w:widowControl w:val="0"/>
       </w:pPr>
       <w:r>
-        <w:rPr>
-          <w:noProof/>
-        </w:rPr>
-        <w:drawing>
-          <wp:inline distT="0" distB="0" distL="0" distR="0" wp14:anchorId="676B990A" wp14:editId="3F6A7925">
-            <wp:extent cx="5943600" cy="4114800"/>
-            <wp:effectExtent l="0" t="0" r="0" b="0"/>
-            <wp:docPr id="150230917" name="Picture 1" descr="A diagram of a flowchart&#10;&#10;Description automatically generated"/>
-            <wp:cNvGraphicFramePr>
-              <a:graphicFrameLocks xmlns:a="http://schemas.openxmlformats.org/drawingml/2006/main" noChangeAspect="1"/>
-            </wp:cNvGraphicFramePr>
-            <a:graphic xmlns:a="http://schemas.openxmlformats.org/drawingml/2006/main">
-              <a:graphicData uri="http://schemas.openxmlformats.org/drawingml/2006/picture">
-                <pic:pic xmlns:pic="http://schemas.openxmlformats.org/drawingml/2006/picture">
-                  <pic:nvPicPr>
-                    <pic:cNvPr id="150230917" name="Picture 1" descr="A diagram of a flowchart&#10;&#10;Description automatically generated"/>
-                    <pic:cNvPicPr/>
-                  </pic:nvPicPr>
-                  <pic:blipFill>
-                    <a:blip r:embed="rId15"/>
-                    <a:stretch>
-                      <a:fillRect/>
-                    </a:stretch>
-                  </pic:blipFill>
-                  <pic:spPr>
-                    <a:xfrm>
-                      <a:off x="0" y="0"/>
-                      <a:ext cx="5943600" cy="4114800"/>
-                    </a:xfrm>
-                    <a:prstGeom prst="rect">
-                      <a:avLst/>
-                    </a:prstGeom>
-                  </pic:spPr>
-                </pic:pic>
-              </a:graphicData>
-            </a:graphic>
-          </wp:inline>
-        </w:drawing>
-      </w:r>
-    </w:p>
-    <w:p>
-      <w:pPr>
-        <w:widowControl w:val="0"/>
-      </w:pPr>
-      <w:r>
-        <w:lastRenderedPageBreak/>
-        <w:t>M</w:t>
-      </w:r>
-      <w:r>
-        <w:rPr>
-          <w:rFonts w:hint="eastAsia"/>
-        </w:rPr>
-        <w:t>odifiers</w:t>
-      </w:r>
+        <w:t>(Adopted UnityOpenProjects1 state machine structure)</w:t>
+      </w:r>
+    </w:p>
+    <w:p>
+      <w:pPr>
+        <w:widowControl w:val="0"/>
+      </w:pPr>
+      <w:hyperlink r:id="rId15" w:history="1">
+        <w:r>
+          <w:rPr>
+            <w:rStyle w:val="Hyperlink"/>
+          </w:rPr>
+          <w:t>https://github.com/UnityTechnologies/open-project-1/wiki/State-machine#two-parts-implementation</w:t>
+        </w:r>
+      </w:hyperlink>
+    </w:p>
+    <w:p>
+      <w:pPr>
+        <w:widowControl w:val="0"/>
+      </w:pPr>
     </w:p>
     <w:p>
       <w:pPr>
@@ -6657,13 +6702,8 @@
         </w:pBdr>
       </w:pPr>
       <w:r>
-        <w:t xml:space="preserve">Order the same as shown in </w:t>
-      </w:r>
-      <w:proofErr w:type="gramStart"/>
-      <w:r>
-        <w:t>controls</w:t>
-      </w:r>
-      <w:proofErr w:type="gramEnd"/>
+        <w:t>Order the same as shown in controls</w:t>
+      </w:r>
     </w:p>
     <w:p>
       <w:pPr>
@@ -6706,7 +6746,11 @@
         <w:t>reach</w:t>
       </w:r>
       <w:r>
-        <w:t xml:space="preserve"> a fallen tree forcing player to crouch</w:t>
+        <w:t xml:space="preserve"> a </w:t>
+      </w:r>
+      <w:r>
+        <w:lastRenderedPageBreak/>
+        <w:t>fallen tree forcing player to crouch</w:t>
       </w:r>
       <w:r>
         <w:t>. Find a hut with a chest inside, forcing player to interact and obtain a weapon.</w:t>
@@ -6774,87 +6818,18 @@
         </w:rPr>
         <w:t xml:space="preserve"> </w:t>
       </w:r>
-      <w:r>
-        <w:rPr>
-          <w:noProof/>
-        </w:rPr>
-        <w:lastRenderedPageBreak/>
-        <w:drawing>
-          <wp:inline distT="0" distB="0" distL="0" distR="0" wp14:anchorId="023A4F32" wp14:editId="67DFD71D">
-            <wp:extent cx="6430573" cy="7518400"/>
-            <wp:effectExtent l="0" t="0" r="8890" b="6350"/>
-            <wp:docPr id="560334198" name="Picture 2"/>
-            <wp:cNvGraphicFramePr>
-              <a:graphicFrameLocks xmlns:a="http://schemas.openxmlformats.org/drawingml/2006/main" noChangeAspect="1"/>
-            </wp:cNvGraphicFramePr>
-            <a:graphic xmlns:a="http://schemas.openxmlformats.org/drawingml/2006/main">
-              <a:graphicData uri="http://schemas.openxmlformats.org/drawingml/2006/picture">
-                <pic:pic xmlns:pic="http://schemas.openxmlformats.org/drawingml/2006/picture">
-                  <pic:nvPicPr>
-                    <pic:cNvPr id="0" name="Picture 11"/>
-                    <pic:cNvPicPr>
-                      <a:picLocks noChangeAspect="1" noChangeArrowheads="1"/>
-                    </pic:cNvPicPr>
-                  </pic:nvPicPr>
-                  <pic:blipFill>
-                    <a:blip r:embed="rId16" cstate="print">
-                      <a:extLst>
-                        <a:ext uri="{28A0092B-C50C-407E-A947-70E740481C1C}">
-                          <a14:useLocalDpi xmlns:a14="http://schemas.microsoft.com/office/drawing/2010/main" val="0"/>
-                        </a:ext>
-                      </a:extLst>
-                    </a:blip>
-                    <a:srcRect/>
-                    <a:stretch>
-                      <a:fillRect/>
-                    </a:stretch>
-                  </pic:blipFill>
-                  <pic:spPr bwMode="auto">
-                    <a:xfrm>
-                      <a:off x="0" y="0"/>
-                      <a:ext cx="6434656" cy="7523174"/>
-                    </a:xfrm>
-                    <a:prstGeom prst="rect">
-                      <a:avLst/>
-                    </a:prstGeom>
-                    <a:noFill/>
-                    <a:ln>
-                      <a:noFill/>
-                    </a:ln>
-                  </pic:spPr>
-                </pic:pic>
-              </a:graphicData>
-            </a:graphic>
-          </wp:inline>
-        </w:drawing>
-      </w:r>
-    </w:p>
-    <w:p>
-      <w:pPr>
-        <w:widowControl w:val="0"/>
-        <w:pBdr>
-          <w:top w:val="nil"/>
-          <w:left w:val="nil"/>
-          <w:bottom w:val="nil"/>
-          <w:right w:val="nil"/>
-          <w:between w:val="nil"/>
-        </w:pBdr>
-      </w:pPr>
-    </w:p>
-    <w:p>
-      <w:pPr>
-        <w:widowControl w:val="0"/>
-        <w:pBdr>
-          <w:top w:val="nil"/>
-          <w:left w:val="nil"/>
-          <w:bottom w:val="nil"/>
-          <w:right w:val="nil"/>
-          <w:between w:val="nil"/>
-        </w:pBdr>
-      </w:pPr>
-      <w:r>
-        <w:t>(Don’t mind my epic drawing:)</w:t>
-      </w:r>
+    </w:p>
+    <w:p>
+      <w:pPr>
+        <w:widowControl w:val="0"/>
+        <w:pBdr>
+          <w:top w:val="nil"/>
+          <w:left w:val="nil"/>
+          <w:bottom w:val="nil"/>
+          <w:right w:val="nil"/>
+          <w:between w:val="nil"/>
+        </w:pBdr>
+      </w:pPr>
     </w:p>
     <w:p>
       <w:pPr>
@@ -6911,7 +6886,6 @@
           <w:sz w:val="28"/>
           <w:szCs w:val="28"/>
         </w:rPr>
-        <w:lastRenderedPageBreak/>
         <w:t>Weapons</w:t>
       </w:r>
     </w:p>
@@ -7727,6 +7701,7 @@
           <w:rFonts w:hint="eastAsia"/>
           <w:strike/>
         </w:rPr>
+        <w:lastRenderedPageBreak/>
         <w:t>Range: 3-10</w:t>
       </w:r>
     </w:p>
@@ -8032,7 +8007,6 @@
           <w:rFonts w:hint="eastAsia"/>
           <w:strike/>
         </w:rPr>
-        <w:lastRenderedPageBreak/>
         <w:t>Cast: 0.1s</w:t>
       </w:r>
     </w:p>
@@ -8284,17 +8258,8 @@
           <w:rFonts w:hint="eastAsia"/>
           <w:strike/>
         </w:rPr>
-        <w:t xml:space="preserve">: When hit an enemy the enemy is stunned for 0.3 </w:t>
-      </w:r>
-      <w:proofErr w:type="gramStart"/>
-      <w:r>
-        <w:rPr>
-          <w:rFonts w:hint="eastAsia"/>
-          <w:strike/>
-        </w:rPr>
-        <w:t>seconds</w:t>
-      </w:r>
-      <w:proofErr w:type="gramEnd"/>
+        <w:t>: When hit an enemy the enemy is stunned for 0.3 seconds</w:t>
+      </w:r>
     </w:p>
     <w:p>
       <w:pPr>
@@ -8792,6 +8757,7 @@
           <w:rFonts w:hint="eastAsia"/>
           <w:strike/>
         </w:rPr>
+        <w:lastRenderedPageBreak/>
         <w:t>Health: 20</w:t>
       </w:r>
     </w:p>
@@ -8902,17 +8868,8 @@
           <w:rFonts w:hint="eastAsia"/>
           <w:strike/>
         </w:rPr>
-        <w:t xml:space="preserve">Potential Level: Depends on </w:t>
-      </w:r>
-      <w:proofErr w:type="gramStart"/>
-      <w:r>
-        <w:rPr>
-          <w:rFonts w:hint="eastAsia"/>
-          <w:strike/>
-        </w:rPr>
-        <w:t>difficulty</w:t>
-      </w:r>
-      <w:proofErr w:type="gramEnd"/>
+        <w:t>Potential Level: Depends on difficulty</w:t>
+      </w:r>
     </w:p>
     <w:p>
       <w:pPr>
@@ -9085,7 +9042,6 @@
           <w:rFonts w:hint="eastAsia"/>
           <w:strike/>
         </w:rPr>
-        <w:lastRenderedPageBreak/>
         <w:t>MR: 50</w:t>
       </w:r>
     </w:p>
@@ -9158,17 +9114,8 @@
           <w:rFonts w:hint="eastAsia"/>
           <w:strike/>
         </w:rPr>
-        <w:t xml:space="preserve">otential Level: Depends on </w:t>
-      </w:r>
-      <w:proofErr w:type="gramStart"/>
-      <w:r>
-        <w:rPr>
-          <w:rFonts w:hint="eastAsia"/>
-          <w:strike/>
-        </w:rPr>
-        <w:t>difficulty</w:t>
-      </w:r>
-      <w:proofErr w:type="gramEnd"/>
+        <w:t>otential Level: Depends on difficulty</w:t>
+      </w:r>
     </w:p>
     <w:p>
       <w:pPr>
@@ -9535,6 +9482,7 @@
         <w:ind w:left="720" w:hanging="360"/>
       </w:pPr>
       <w:r>
+        <w:lastRenderedPageBreak/>
         <w:t xml:space="preserve">1. </w:t>
       </w:r>
       <w:r>
@@ -9742,38 +9690,31 @@
         <w:rPr>
           <w:highlight w:val="yellow"/>
         </w:rPr>
-        <w:t xml:space="preserve"> and extract their </w:t>
+        <w:t xml:space="preserve"> and extract their memories. She would then </w:t>
       </w:r>
       <w:r>
         <w:rPr>
           <w:highlight w:val="yellow"/>
         </w:rPr>
-        <w:lastRenderedPageBreak/>
-        <w:t xml:space="preserve">memories. She would then </w:t>
-      </w:r>
+        <w:t>return it to their bodies as if nothing had ever happened.</w:t>
+      </w:r>
+    </w:p>
+    <w:p>
+      <w:pPr>
+        <w:widowControl w:val="0"/>
+        <w:pBdr>
+          <w:top w:val="nil"/>
+          <w:left w:val="nil"/>
+          <w:bottom w:val="nil"/>
+          <w:right w:val="nil"/>
+          <w:between w:val="nil"/>
+        </w:pBdr>
+        <w:ind w:left="360" w:firstLine="360"/>
+      </w:pPr>
       <w:r>
         <w:rPr>
           <w:highlight w:val="yellow"/>
         </w:rPr>
-        <w:t>return it to their bodies as if nothing had ever happened.</w:t>
-      </w:r>
-    </w:p>
-    <w:p>
-      <w:pPr>
-        <w:widowControl w:val="0"/>
-        <w:pBdr>
-          <w:top w:val="nil"/>
-          <w:left w:val="nil"/>
-          <w:bottom w:val="nil"/>
-          <w:right w:val="nil"/>
-          <w:between w:val="nil"/>
-        </w:pBdr>
-        <w:ind w:left="360" w:firstLine="360"/>
-      </w:pPr>
-      <w:r>
-        <w:rPr>
-          <w:highlight w:val="yellow"/>
-        </w:rPr>
         <w:t>However, a battle of the Gods broke out.</w:t>
       </w:r>
       <w:r>
@@ -9944,7 +9885,7 @@
       </w:r>
     </w:p>
     <w:sectPr>
-      <w:headerReference w:type="default" r:id="rId17"/>
+      <w:headerReference w:type="default" r:id="rId16"/>
       <w:pgSz w:w="12240" w:h="15840"/>
       <w:pgMar w:top="1440" w:right="1440" w:bottom="1440" w:left="1440" w:header="0" w:footer="720" w:gutter="0"/>
       <w:pgNumType w:start="1"/>

--- a/Documentation/Zephyr GDD.docx
+++ b/Documentation/Zephyr GDD.docx
@@ -3337,15 +3337,7 @@
         <w:t xml:space="preserve"> The player </w:t>
       </w:r>
       <w:r>
-        <w:t xml:space="preserve">hears a voice claiming to be a goddess </w:t>
-      </w:r>
-      <w:proofErr w:type="spellStart"/>
-      <w:r>
-        <w:t>Alothai</w:t>
-      </w:r>
-      <w:proofErr w:type="spellEnd"/>
-      <w:r>
-        <w:t>, who will guide him through the journey.</w:t>
+        <w:t>hears a voice claiming to be a goddess Alothai, who will guide him through the journey.</w:t>
       </w:r>
       <w:r>
         <w:t xml:space="preserve"> Then they encounter enemies in the shape of monsters and </w:t>
@@ -3368,14 +3360,12 @@
       <w:r>
         <w:t xml:space="preserve"> beaten by some sort of hardship. This is also why I implemented a lot of stats. Because as people we have a lot of qualities, and these qualities may decrease or vanish as we grow up and go through different things. Each stat implicitly stands for a certain quality. After the player dies, a sentence could be shown on their screen. Something </w:t>
       </w:r>
-      <w:proofErr w:type="gramStart"/>
       <w:r>
         <w:t>like</w:t>
       </w:r>
       <w:r>
         <w:t>:</w:t>
       </w:r>
-      <w:proofErr w:type="gramEnd"/>
       <w:r>
         <w:t xml:space="preserve"> upon this death, you suddenly remembered something. It was in primary school. You were sitting alone in the corner, looking at classmates playing with each other. But there was no one around… There is no explicit life limit. Whenever a potential stat drops below -10, the game is over immediately, and something may appear on the screen: You remembered more… (Something </w:t>
       </w:r>
@@ -3395,15 +3385,7 @@
         <w:t>more thorough and clearer</w:t>
       </w:r>
       <w:r>
-        <w:t>. Explorers may like this kind of collecting stuff, and they could also be linked to achievements. If the player wins the game, the output will be different. Based on how many times the player died, the result will differ. for example, if the player only died once as the first example is, something can be displayed on the screen, like: you remembered more… you see a girl/</w:t>
-      </w:r>
-      <w:proofErr w:type="gramStart"/>
-      <w:r>
-        <w:t>boy(</w:t>
-      </w:r>
-      <w:proofErr w:type="gramEnd"/>
-      <w:r>
-        <w:t xml:space="preserve">doesn’t matter) running towards you. “Come play with us!” You open your eyes and see yourself in a hospital. Someone is sitting beside you. It was a fever dream after all. </w:t>
+        <w:t xml:space="preserve">. Explorers may like this kind of collecting stuff, and they could also be linked to achievements. If the player wins the game, the output will be different. Based on how many times the player died, the result will differ. for example, if the player only died once as the first example is, something can be displayed on the screen, like: you remembered more… you see a girl/boy(doesn’t matter) running towards you. “Come play with us!” You open your eyes and see yourself in a hospital. Someone is sitting beside you. It was a fever dream after all. </w:t>
       </w:r>
       <w:r>
         <w:t>You</w:t>
@@ -3657,23 +3639,7 @@
         <w:t>For killers, the game can be very hardcore. Upon entry, the player can define potential stats and the difficulty of the game experience.</w:t>
       </w:r>
       <w:r>
-        <w:t xml:space="preserve"> Difficulty determines the </w:t>
-      </w:r>
-      <w:proofErr w:type="gramStart"/>
-      <w:r>
-        <w:t>stats</w:t>
-      </w:r>
-      <w:proofErr w:type="gramEnd"/>
-      <w:r>
-        <w:t xml:space="preserve"> of the enemies </w:t>
-      </w:r>
-      <w:proofErr w:type="gramStart"/>
-      <w:r>
-        <w:t>and also</w:t>
-      </w:r>
-      <w:proofErr w:type="gramEnd"/>
-      <w:r>
-        <w:t xml:space="preserve"> the total number of potential points the character has</w:t>
+        <w:t xml:space="preserve"> Difficulty determines the stats of the enemies and also the total number of potential points the character has</w:t>
       </w:r>
       <w:r>
         <w:t>.</w:t>
@@ -3718,54 +3684,26 @@
         <w:rPr>
           <w:rFonts w:hint="eastAsia"/>
         </w:rPr>
+        <w:t xml:space="preserve"> Also a complicated stats system </w:t>
+      </w:r>
+      <w:r>
+        <w:rPr>
+          <w:rFonts w:hint="eastAsia"/>
+        </w:rPr>
+        <w:t xml:space="preserve">can </w:t>
+      </w:r>
+      <w:r>
+        <w:t>incorporate</w:t>
+      </w:r>
+      <w:r>
+        <w:rPr>
+          <w:rFonts w:hint="eastAsia"/>
+        </w:rPr>
+        <w:t xml:space="preserve"> the main theme well, as they can stands for skills or personalities someone has.</w:t>
+      </w:r>
+      <w:r>
         <w:t xml:space="preserve"> </w:t>
       </w:r>
-      <w:proofErr w:type="gramStart"/>
-      <w:r>
-        <w:rPr>
-          <w:rFonts w:hint="eastAsia"/>
-        </w:rPr>
-        <w:t>Also</w:t>
-      </w:r>
-      <w:proofErr w:type="gramEnd"/>
-      <w:r>
-        <w:rPr>
-          <w:rFonts w:hint="eastAsia"/>
-        </w:rPr>
-        <w:t xml:space="preserve"> a complicated stats system </w:t>
-      </w:r>
-      <w:r>
-        <w:rPr>
-          <w:rFonts w:hint="eastAsia"/>
-        </w:rPr>
-        <w:t xml:space="preserve">can </w:t>
-      </w:r>
-      <w:r>
-        <w:t>incorporate</w:t>
-      </w:r>
-      <w:r>
-        <w:rPr>
-          <w:rFonts w:hint="eastAsia"/>
-        </w:rPr>
-        <w:t xml:space="preserve"> the main theme well, as they can </w:t>
-      </w:r>
-      <w:proofErr w:type="gramStart"/>
-      <w:r>
-        <w:rPr>
-          <w:rFonts w:hint="eastAsia"/>
-        </w:rPr>
-        <w:t>stands</w:t>
-      </w:r>
-      <w:proofErr w:type="gramEnd"/>
-      <w:r>
-        <w:rPr>
-          <w:rFonts w:hint="eastAsia"/>
-        </w:rPr>
-        <w:t xml:space="preserve"> for skills or personalities someone has.</w:t>
-      </w:r>
-      <w:r>
-        <w:t xml:space="preserve"> </w:t>
-      </w:r>
       <w:r>
         <w:t>Therefore,</w:t>
       </w:r>
@@ -3779,23 +3717,10 @@
         <w:t xml:space="preserve"> the stats closely intertwined with the gameplay experience, giving a wider variety of combinations for the player to explore.</w:t>
       </w:r>
       <w:r>
-        <w:t xml:space="preserve"> </w:t>
-      </w:r>
-      <w:proofErr w:type="gramStart"/>
-      <w:r>
-        <w:t>Also</w:t>
-      </w:r>
-      <w:proofErr w:type="gramEnd"/>
-      <w:r>
-        <w:t xml:space="preserve"> as for the repeating feature of roguelike games, In the lobby the player will be controlling </w:t>
-      </w:r>
-      <w:proofErr w:type="spellStart"/>
-      <w:r>
-        <w:t>Alothai</w:t>
-      </w:r>
-      <w:proofErr w:type="spellEnd"/>
-      <w:r>
-        <w:t xml:space="preserve"> instead of the human soul. There she can use the resources gained by previous runs to give more power to the next soul she takes over</w:t>
+        <w:t xml:space="preserve"> Also as for the repeating feature of roguelike games, In the lobby the player will be controlling </w:t>
+      </w:r>
+      <w:r>
+        <w:t>Alothai instead of the human soul. There she can use the resources gained by previous runs to give more power to the next soul she takes over</w:t>
       </w:r>
       <w:r>
         <w:t>. It can be used to buy and upgrade skills, weapons, and base stats of the player in the runs.</w:t>
@@ -3874,15 +3799,7 @@
         </w:pBdr>
       </w:pPr>
       <w:r>
-        <w:t xml:space="preserve">Skills system </w:t>
-      </w:r>
-      <w:proofErr w:type="gramStart"/>
-      <w:r>
-        <w:t>similar to</w:t>
-      </w:r>
-      <w:proofErr w:type="gramEnd"/>
-      <w:r>
-        <w:t xml:space="preserve"> </w:t>
+        <w:t xml:space="preserve">Skills system similar to </w:t>
       </w:r>
       <w:r>
         <w:t>Bleach VS Naruto</w:t>
@@ -4463,13 +4380,8 @@
       <w:bookmarkEnd w:id="25"/>
     </w:p>
     <w:p>
-      <w:proofErr w:type="spellStart"/>
-      <w:r>
-        <w:t>Alothai</w:t>
-      </w:r>
-      <w:proofErr w:type="spellEnd"/>
-      <w:r>
-        <w:t>: Goddess of Memory and Reality, the Teller of Tales</w:t>
+      <w:r>
+        <w:t>Alothai: Goddess of Memory and Reality, the Teller of Tales</w:t>
       </w:r>
       <w:r>
         <w:t>, what the player plays between runs to get upgrades and such.</w:t>
@@ -4484,15 +4396,7 @@
         <w:t>a piece</w:t>
       </w:r>
       <w:r>
-        <w:t xml:space="preserve"> of </w:t>
-      </w:r>
-      <w:proofErr w:type="spellStart"/>
-      <w:r>
-        <w:t>Alothai’s</w:t>
-      </w:r>
-      <w:proofErr w:type="spellEnd"/>
-      <w:r>
-        <w:t xml:space="preserve"> consciousness</w:t>
+        <w:t xml:space="preserve"> of Alothai’s consciousness</w:t>
       </w:r>
       <w:r>
         <w:t>, what the player plays in runs.</w:t>
@@ -4576,34 +4480,16 @@
     </w:p>
     <w:p>
       <w:r>
-        <w:t xml:space="preserve">Make some up that works under </w:t>
-      </w:r>
-      <w:proofErr w:type="spellStart"/>
-      <w:r>
-        <w:t>Alothai</w:t>
-      </w:r>
-      <w:proofErr w:type="spellEnd"/>
+        <w:t>Make some up that works under Alothai</w:t>
+      </w:r>
       <w:r>
         <w:t>, could be related to wind and elementals</w:t>
       </w:r>
       <w:r>
-        <w:t xml:space="preserve">, as source of powers of the player. Makes sense since </w:t>
-      </w:r>
-      <w:proofErr w:type="spellStart"/>
-      <w:r>
-        <w:t>Alothai</w:t>
-      </w:r>
-      <w:proofErr w:type="spellEnd"/>
-      <w:r>
-        <w:t xml:space="preserve"> is the goddess who weaves memories, and wind brings stories. </w:t>
-      </w:r>
-      <w:proofErr w:type="spellStart"/>
-      <w:r>
-        <w:t>Alothai’s</w:t>
-      </w:r>
-      <w:proofErr w:type="spellEnd"/>
-      <w:r>
-        <w:t xml:space="preserve"> setup could be a goddess who adores wind.</w:t>
+        <w:t xml:space="preserve">, as source of powers of the player. Makes sense since Alothai is the goddess who weaves memories, and wind brings stories. </w:t>
+      </w:r>
+      <w:r>
+        <w:t>Alothai’s setup could be a goddess who adores wind.</w:t>
       </w:r>
       <w:r>
         <w:t xml:space="preserve"> </w:t>
@@ -4669,29 +4555,13 @@
         <w:t xml:space="preserve"> or weak ones used by major gods</w:t>
       </w:r>
       <w:r>
-        <w:t xml:space="preserve">. For </w:t>
-      </w:r>
-      <w:proofErr w:type="gramStart"/>
-      <w:r>
-        <w:t>example</w:t>
-      </w:r>
-      <w:proofErr w:type="gramEnd"/>
-      <w:r>
-        <w:t xml:space="preserve"> </w:t>
+        <w:t xml:space="preserve">. For example </w:t>
       </w:r>
       <w:r>
         <w:t xml:space="preserve">the Cornucopia as in Greek mythology again. Then the legendary ones will be the main </w:t>
       </w:r>
       <w:r>
-        <w:t xml:space="preserve">artefacts used by main gods. For </w:t>
-      </w:r>
-      <w:proofErr w:type="gramStart"/>
-      <w:r>
-        <w:t>example</w:t>
-      </w:r>
-      <w:proofErr w:type="gramEnd"/>
-      <w:r>
-        <w:t xml:space="preserve"> Poseidon’s trident. I only used examples from Greek mythology but there could also be artefacts by other mythologies and such.</w:t>
+        <w:t>artefacts used by main gods. For example Poseidon’s trident. I only used examples from Greek mythology but there could also be artefacts by other mythologies and such.</w:t>
       </w:r>
     </w:p>
     <w:p>
@@ -5128,11 +4998,9 @@
       <w:r>
         <w:t xml:space="preserve">Defeating enemies gains you coins, and coins can get you weapons in shops. </w:t>
       </w:r>
-      <w:proofErr w:type="gramStart"/>
       <w:r>
         <w:t>Otherwise</w:t>
       </w:r>
-      <w:proofErr w:type="gramEnd"/>
       <w:r>
         <w:t xml:space="preserve"> weapons can only be randomly obtained from chests.</w:t>
       </w:r>
@@ -5543,7 +5411,7 @@
           <w:noProof/>
         </w:rPr>
         <w:drawing>
-          <wp:inline distT="0" distB="0" distL="0" distR="0" wp14:anchorId="759607EB" wp14:editId="67F50A49">
+          <wp:inline distT="0" distB="0" distL="0" distR="0" wp14:anchorId="759607EB" wp14:editId="0946BD70">
             <wp:extent cx="5941060" cy="3261360"/>
             <wp:effectExtent l="0" t="0" r="2540" b="0"/>
             <wp:docPr id="567393844" name="Picture 3"/>
@@ -5597,7 +5465,7 @@
         </w:rPr>
         <w:lastRenderedPageBreak/>
         <w:drawing>
-          <wp:inline distT="0" distB="0" distL="0" distR="0" wp14:anchorId="7625808B" wp14:editId="0AA7F1D4">
+          <wp:inline distT="0" distB="0" distL="0" distR="0" wp14:anchorId="7625808B" wp14:editId="2DE36FDA">
             <wp:extent cx="5930265" cy="3239770"/>
             <wp:effectExtent l="0" t="0" r="0" b="0"/>
             <wp:docPr id="744546804" name="Picture 4"/>
@@ -5817,142 +5685,98 @@
           <w:between w:val="nil"/>
         </w:pBdr>
       </w:pPr>
-      <w:proofErr w:type="gramStart"/>
-      <w:r>
-        <w:t>Health(</w:t>
-      </w:r>
-      <w:proofErr w:type="gramEnd"/>
-      <w:r>
-        <w:t>HP): Damage value object can take before death</w:t>
-      </w:r>
-    </w:p>
-    <w:p>
-      <w:pPr>
-        <w:widowControl w:val="0"/>
-        <w:pBdr>
-          <w:top w:val="nil"/>
-          <w:left w:val="nil"/>
-          <w:bottom w:val="nil"/>
-          <w:right w:val="nil"/>
-          <w:between w:val="nil"/>
-        </w:pBdr>
-      </w:pPr>
-      <w:proofErr w:type="gramStart"/>
-      <w:r>
-        <w:t>Mana(</w:t>
-      </w:r>
-      <w:proofErr w:type="gramEnd"/>
-      <w:r>
-        <w:t>MP): Resource for casting abilities</w:t>
-      </w:r>
-    </w:p>
-    <w:p>
-      <w:pPr>
-        <w:widowControl w:val="0"/>
-        <w:pBdr>
-          <w:top w:val="nil"/>
-          <w:left w:val="nil"/>
-          <w:bottom w:val="nil"/>
-          <w:right w:val="nil"/>
-          <w:between w:val="nil"/>
-        </w:pBdr>
-      </w:pPr>
-      <w:proofErr w:type="gramStart"/>
-      <w:r>
-        <w:t>Armor(</w:t>
-      </w:r>
-      <w:proofErr w:type="gramEnd"/>
-      <w:r>
-        <w:t>AR): Reduces physical damage</w:t>
-      </w:r>
-    </w:p>
-    <w:p>
-      <w:pPr>
-        <w:widowControl w:val="0"/>
-        <w:pBdr>
-          <w:top w:val="nil"/>
-          <w:left w:val="nil"/>
-          <w:bottom w:val="nil"/>
-          <w:right w:val="nil"/>
-          <w:between w:val="nil"/>
-        </w:pBdr>
-      </w:pPr>
-      <w:r>
-        <w:t xml:space="preserve">Magic </w:t>
-      </w:r>
-      <w:proofErr w:type="gramStart"/>
-      <w:r>
-        <w:t>Resistance(</w:t>
-      </w:r>
-      <w:proofErr w:type="gramEnd"/>
-      <w:r>
-        <w:t>MR): Reduces magical damage</w:t>
-      </w:r>
-    </w:p>
-    <w:p>
-      <w:pPr>
-        <w:widowControl w:val="0"/>
-        <w:pBdr>
-          <w:top w:val="nil"/>
-          <w:left w:val="nil"/>
-          <w:bottom w:val="nil"/>
-          <w:right w:val="nil"/>
-          <w:between w:val="nil"/>
-        </w:pBdr>
-      </w:pPr>
-      <w:proofErr w:type="gramStart"/>
-      <w:r>
-        <w:t>Attack(</w:t>
-      </w:r>
-      <w:proofErr w:type="gramEnd"/>
-      <w:r>
-        <w:t>AD): Stats that boost physical damage</w:t>
-      </w:r>
-    </w:p>
-    <w:p>
-      <w:pPr>
-        <w:widowControl w:val="0"/>
-        <w:pBdr>
-          <w:top w:val="nil"/>
-          <w:left w:val="nil"/>
-          <w:bottom w:val="nil"/>
-          <w:right w:val="nil"/>
-          <w:between w:val="nil"/>
-        </w:pBdr>
-      </w:pPr>
-      <w:r>
-        <w:t xml:space="preserve">Ability </w:t>
-      </w:r>
-      <w:proofErr w:type="gramStart"/>
-      <w:r>
-        <w:t>Power(</w:t>
-      </w:r>
-      <w:proofErr w:type="gramEnd"/>
-      <w:r>
-        <w:t>AP): Stats that boost magical damage</w:t>
-      </w:r>
-    </w:p>
-    <w:p>
-      <w:pPr>
-        <w:widowControl w:val="0"/>
-        <w:pBdr>
-          <w:top w:val="nil"/>
-          <w:left w:val="nil"/>
-          <w:bottom w:val="nil"/>
-          <w:right w:val="nil"/>
-          <w:between w:val="nil"/>
-        </w:pBdr>
-      </w:pPr>
-      <w:r>
-        <w:t xml:space="preserve">Attack </w:t>
-      </w:r>
-      <w:proofErr w:type="gramStart"/>
-      <w:r>
-        <w:t>Speed(</w:t>
-      </w:r>
-      <w:proofErr w:type="gramEnd"/>
-      <w:r>
-        <w:t>AS): Stats that shorten cast and backswing</w:t>
+      <w:r>
+        <w:t>Health(HP): Damage value object can take before death</w:t>
+      </w:r>
+    </w:p>
+    <w:p>
+      <w:pPr>
+        <w:widowControl w:val="0"/>
+        <w:pBdr>
+          <w:top w:val="nil"/>
+          <w:left w:val="nil"/>
+          <w:bottom w:val="nil"/>
+          <w:right w:val="nil"/>
+          <w:between w:val="nil"/>
+        </w:pBdr>
+      </w:pPr>
+      <w:r>
+        <w:t>Mana(MP): Resource for casting abilities</w:t>
+      </w:r>
+    </w:p>
+    <w:p>
+      <w:pPr>
+        <w:widowControl w:val="0"/>
+        <w:pBdr>
+          <w:top w:val="nil"/>
+          <w:left w:val="nil"/>
+          <w:bottom w:val="nil"/>
+          <w:right w:val="nil"/>
+          <w:between w:val="nil"/>
+        </w:pBdr>
+      </w:pPr>
+      <w:r>
+        <w:t>Armor(AR): Reduces physical damage</w:t>
+      </w:r>
+    </w:p>
+    <w:p>
+      <w:pPr>
+        <w:widowControl w:val="0"/>
+        <w:pBdr>
+          <w:top w:val="nil"/>
+          <w:left w:val="nil"/>
+          <w:bottom w:val="nil"/>
+          <w:right w:val="nil"/>
+          <w:between w:val="nil"/>
+        </w:pBdr>
+      </w:pPr>
+      <w:r>
+        <w:t>Magic Resistance(MR): Reduces magical damage</w:t>
+      </w:r>
+    </w:p>
+    <w:p>
+      <w:pPr>
+        <w:widowControl w:val="0"/>
+        <w:pBdr>
+          <w:top w:val="nil"/>
+          <w:left w:val="nil"/>
+          <w:bottom w:val="nil"/>
+          <w:right w:val="nil"/>
+          <w:between w:val="nil"/>
+        </w:pBdr>
+      </w:pPr>
+      <w:r>
+        <w:t>Attack(AD): Stats that boost physical damage</w:t>
+      </w:r>
+    </w:p>
+    <w:p>
+      <w:pPr>
+        <w:widowControl w:val="0"/>
+        <w:pBdr>
+          <w:top w:val="nil"/>
+          <w:left w:val="nil"/>
+          <w:bottom w:val="nil"/>
+          <w:right w:val="nil"/>
+          <w:between w:val="nil"/>
+        </w:pBdr>
+      </w:pPr>
+      <w:r>
+        <w:t>Ability Power(AP): Stats that boost magical damage</w:t>
+      </w:r>
+    </w:p>
+    <w:p>
+      <w:pPr>
+        <w:widowControl w:val="0"/>
+        <w:pBdr>
+          <w:top w:val="nil"/>
+          <w:left w:val="nil"/>
+          <w:bottom w:val="nil"/>
+          <w:right w:val="nil"/>
+          <w:between w:val="nil"/>
+        </w:pBdr>
+      </w:pPr>
+      <w:r>
+        <w:t>Attack Speed(AS): Stats that shorten cast and backswing</w:t>
       </w:r>
     </w:p>
     <w:p>
@@ -6012,15 +5836,7 @@
         </w:pBdr>
       </w:pPr>
       <w:r>
-        <w:t xml:space="preserve">Cooldown </w:t>
-      </w:r>
-      <w:proofErr w:type="gramStart"/>
-      <w:r>
-        <w:t>Reduction(</w:t>
-      </w:r>
-      <w:proofErr w:type="gramEnd"/>
-      <w:r>
-        <w:t>CDR): Stats that reduce cooldown</w:t>
+        <w:t>Cooldown Reduction(CDR): Stats that reduce cooldown</w:t>
       </w:r>
     </w:p>
     <w:p>
@@ -6131,15 +5947,7 @@
         </w:pBdr>
       </w:pPr>
       <w:r>
-        <w:t xml:space="preserve">Enemy Type: Being killed by a </w:t>
-      </w:r>
-      <w:proofErr w:type="gramStart"/>
-      <w:r>
-        <w:t>certain enemy results</w:t>
-      </w:r>
-      <w:proofErr w:type="gramEnd"/>
-      <w:r>
-        <w:t xml:space="preserve"> in some loss of a certain potential</w:t>
+        <w:t>Enemy Type: Being killed by a certain enemy results in some loss of a certain potential</w:t>
       </w:r>
     </w:p>
     <w:p>
@@ -6187,232 +5995,57 @@
         </w:pBdr>
       </w:pPr>
       <w:r>
-        <w:t xml:space="preserve">PlayerStats(x) = </w:t>
-      </w:r>
-      <w:proofErr w:type="spellStart"/>
-      <w:r>
-        <w:t>PlayerBaseStats</w:t>
-      </w:r>
-      <w:proofErr w:type="spellEnd"/>
-      <w:r>
-        <w:t xml:space="preserve">(x) * (1 + </w:t>
-      </w:r>
-      <w:proofErr w:type="spellStart"/>
-      <w:r>
-        <w:t>PlayerPotential</w:t>
-      </w:r>
-      <w:proofErr w:type="spellEnd"/>
-      <w:r>
-        <w:t>(x) * 5%)</w:t>
-      </w:r>
-    </w:p>
-    <w:p>
-      <w:pPr>
-        <w:widowControl w:val="0"/>
-        <w:pBdr>
-          <w:top w:val="nil"/>
-          <w:left w:val="nil"/>
-          <w:bottom w:val="nil"/>
-          <w:right w:val="nil"/>
-          <w:between w:val="nil"/>
-        </w:pBdr>
-      </w:pPr>
-    </w:p>
-    <w:p>
-      <w:pPr>
-        <w:widowControl w:val="0"/>
-      </w:pPr>
-      <w:proofErr w:type="spellStart"/>
-      <w:r>
-        <w:t>EnemyStats</w:t>
-      </w:r>
-      <w:proofErr w:type="spellEnd"/>
-      <w:r>
-        <w:t xml:space="preserve">(x) = </w:t>
-      </w:r>
-      <w:proofErr w:type="spellStart"/>
-      <w:r>
-        <w:t>EnemyBaseStats</w:t>
-      </w:r>
-      <w:proofErr w:type="spellEnd"/>
-      <w:r>
-        <w:t xml:space="preserve">(x) * (1 + </w:t>
-      </w:r>
-      <w:proofErr w:type="spellStart"/>
-      <w:r>
-        <w:t>EnemyPotential</w:t>
-      </w:r>
-      <w:proofErr w:type="spellEnd"/>
-      <w:r>
-        <w:t>(x) * 30%)</w:t>
-      </w:r>
-    </w:p>
-    <w:p>
-      <w:pPr>
-        <w:widowControl w:val="0"/>
-      </w:pPr>
-    </w:p>
-    <w:p>
-      <w:pPr>
-        <w:widowControl w:val="0"/>
-      </w:pPr>
-      <w:proofErr w:type="spellStart"/>
-      <w:r>
-        <w:t>WeaponDamageDealt</w:t>
-      </w:r>
-      <w:proofErr w:type="spellEnd"/>
-      <w:r>
-        <w:t xml:space="preserve"> = ((</w:t>
-      </w:r>
-      <w:proofErr w:type="gramStart"/>
-      <w:r>
-        <w:t>PlayerStats(</w:t>
-      </w:r>
-      <w:proofErr w:type="gramEnd"/>
-      <w:r>
-        <w:t xml:space="preserve">Attack) * </w:t>
-      </w:r>
-      <w:proofErr w:type="spellStart"/>
-      <w:r>
-        <w:t>WeaponStats</w:t>
-      </w:r>
-      <w:proofErr w:type="spellEnd"/>
-      <w:r>
-        <w:t>(AD Ratio))% +                      (PlayerStats(</w:t>
-      </w:r>
-      <w:proofErr w:type="spellStart"/>
-      <w:r>
-        <w:t>AbilityPower</w:t>
-      </w:r>
-      <w:proofErr w:type="spellEnd"/>
-      <w:r>
-        <w:t xml:space="preserve">) * </w:t>
-      </w:r>
-      <w:proofErr w:type="spellStart"/>
-      <w:r>
-        <w:t>WeaponStats</w:t>
-      </w:r>
-      <w:proofErr w:type="spellEnd"/>
-      <w:r>
-        <w:t xml:space="preserve">(AP Ratio))%) * </w:t>
-      </w:r>
-      <w:proofErr w:type="spellStart"/>
-      <w:r>
-        <w:t>WeaponStats</w:t>
-      </w:r>
-      <w:proofErr w:type="spellEnd"/>
-      <w:r>
-        <w:t>(</w:t>
-      </w:r>
-      <w:proofErr w:type="spellStart"/>
-      <w:r>
-        <w:t>BaseDamage</w:t>
-      </w:r>
-      <w:proofErr w:type="spellEnd"/>
-      <w:r>
-        <w:t>) *          (1 - (</w:t>
-      </w:r>
-      <w:proofErr w:type="spellStart"/>
-      <w:r>
-        <w:t>EnemyStats</w:t>
-      </w:r>
-      <w:proofErr w:type="spellEnd"/>
-      <w:r>
-        <w:t xml:space="preserve">(Armor/MR)% * (1 - </w:t>
-      </w:r>
-      <w:proofErr w:type="spellStart"/>
-      <w:r>
-        <w:t>WeaponStats</w:t>
-      </w:r>
-      <w:proofErr w:type="spellEnd"/>
-      <w:r>
-        <w:t>(Armor/MR Pen))))</w:t>
-      </w:r>
-    </w:p>
-    <w:p>
-      <w:pPr>
-        <w:widowControl w:val="0"/>
-      </w:pPr>
-    </w:p>
-    <w:p>
-      <w:pPr>
-        <w:widowControl w:val="0"/>
-      </w:pPr>
-      <w:proofErr w:type="spellStart"/>
-      <w:r>
-        <w:t>AbilityDamageDealt</w:t>
-      </w:r>
-      <w:proofErr w:type="spellEnd"/>
-      <w:r>
-        <w:t xml:space="preserve"> =</w:t>
+        <w:t>PlayerStats(x) = PlayerBaseStats(x) * (1 + PlayerPotential(x) * 5%)</w:t>
+      </w:r>
+    </w:p>
+    <w:p>
+      <w:pPr>
+        <w:widowControl w:val="0"/>
+        <w:pBdr>
+          <w:top w:val="nil"/>
+          <w:left w:val="nil"/>
+          <w:bottom w:val="nil"/>
+          <w:right w:val="nil"/>
+          <w:between w:val="nil"/>
+        </w:pBdr>
+      </w:pPr>
+    </w:p>
+    <w:p>
+      <w:pPr>
+        <w:widowControl w:val="0"/>
+      </w:pPr>
+      <w:r>
+        <w:t>EnemyStats(x) = EnemyBaseStats(x) * (1 + EnemyPotential(x) * 30%)</w:t>
+      </w:r>
+    </w:p>
+    <w:p>
+      <w:pPr>
+        <w:widowControl w:val="0"/>
+      </w:pPr>
+    </w:p>
+    <w:p>
+      <w:pPr>
+        <w:widowControl w:val="0"/>
+      </w:pPr>
+      <w:r>
+        <w:t>WeaponDamageDealt = ((PlayerStats(Attack) * WeaponStats(AD Ratio))% +                      (PlayerStats(AbilityPower) * WeaponStats(AP Ratio))%) * WeaponStats(BaseDamage) *          (1 - (EnemyStats(Armor/MR)% * (1 - WeaponStats(Armor/MR Pen))))</w:t>
+      </w:r>
+    </w:p>
+    <w:p>
+      <w:pPr>
+        <w:widowControl w:val="0"/>
+      </w:pPr>
+    </w:p>
+    <w:p>
+      <w:pPr>
+        <w:widowControl w:val="0"/>
+      </w:pPr>
+      <w:r>
+        <w:t>AbilityDamageDealt =</w:t>
       </w:r>
       <w:r>
         <w:tab/>
-        <w:t xml:space="preserve"> ((</w:t>
-      </w:r>
-      <w:proofErr w:type="gramStart"/>
-      <w:r>
-        <w:t>PlayerStats(</w:t>
-      </w:r>
-      <w:proofErr w:type="gramEnd"/>
-      <w:r>
-        <w:t xml:space="preserve">Attack) * </w:t>
-      </w:r>
-      <w:proofErr w:type="spellStart"/>
-      <w:r>
-        <w:t>AbilityStats</w:t>
-      </w:r>
-      <w:proofErr w:type="spellEnd"/>
-      <w:r>
-        <w:t>(AD Ratio))% +                                (PlayerStats(</w:t>
-      </w:r>
-      <w:proofErr w:type="spellStart"/>
-      <w:r>
-        <w:t>AbilityPower</w:t>
-      </w:r>
-      <w:proofErr w:type="spellEnd"/>
-      <w:r>
-        <w:t xml:space="preserve">) * </w:t>
-      </w:r>
-      <w:proofErr w:type="spellStart"/>
-      <w:r>
-        <w:t>AbilityStats</w:t>
-      </w:r>
-      <w:proofErr w:type="spellEnd"/>
-      <w:r>
-        <w:t xml:space="preserve">(AP Ratio))%) * </w:t>
-      </w:r>
-      <w:proofErr w:type="spellStart"/>
-      <w:r>
-        <w:t>AbilityStats</w:t>
-      </w:r>
-      <w:proofErr w:type="spellEnd"/>
-      <w:r>
-        <w:t>(</w:t>
-      </w:r>
-      <w:proofErr w:type="spellStart"/>
-      <w:r>
-        <w:t>BaseDamage</w:t>
-      </w:r>
-      <w:proofErr w:type="spellEnd"/>
-      <w:r>
-        <w:t>) *                  (1 - (</w:t>
-      </w:r>
-      <w:proofErr w:type="spellStart"/>
-      <w:r>
-        <w:t>EnemyStats</w:t>
-      </w:r>
-      <w:proofErr w:type="spellEnd"/>
-      <w:r>
-        <w:t xml:space="preserve">(Armor/MR)% * (1 - </w:t>
-      </w:r>
-      <w:proofErr w:type="spellStart"/>
-      <w:r>
-        <w:t>WeaponStats</w:t>
-      </w:r>
-      <w:proofErr w:type="spellEnd"/>
-      <w:r>
-        <w:t>(Armor/MR Pen))))</w:t>
+        <w:t xml:space="preserve"> ((PlayerStats(Attack) * AbilityStats(AD Ratio))% +                                (PlayerStats(AbilityPower) * AbilityStats(AP Ratio))%) * AbilityStats(BaseDamage) *                  (1 - (EnemyStats(Armor/MR)% * (1 - WeaponStats(Armor/MR Pen))))</w:t>
       </w:r>
     </w:p>
     <w:p>
@@ -6534,7 +6167,7 @@
       <w:pPr>
         <w:widowControl w:val="0"/>
       </w:pPr>
-      <w:hyperlink r:id="rId15" w:history="1">
+      <w:hyperlink r:id="rId15" w:anchor="two-parts-implementation" w:history="1">
         <w:r>
           <w:rPr>
             <w:rStyle w:val="Hyperlink"/>
@@ -6717,13 +6350,8 @@
         </w:pBdr>
       </w:pPr>
       <w:r>
-        <w:t xml:space="preserve">Player controls </w:t>
-      </w:r>
-      <w:proofErr w:type="spellStart"/>
-      <w:r>
-        <w:t>Alothai</w:t>
-      </w:r>
-      <w:proofErr w:type="spellEnd"/>
+        <w:t>Player controls Alothai</w:t>
+      </w:r>
       <w:r>
         <w:t xml:space="preserve"> on a quest to defeat another immortal being.</w:t>
       </w:r>
@@ -6737,7 +6365,16 @@
         <w:t>.</w:t>
       </w:r>
       <w:r>
-        <w:t xml:space="preserve"> Reach a boulder forcing player to jump,</w:t>
+        <w:t xml:space="preserve"> Reach a </w:t>
+      </w:r>
+      <w:r>
+        <w:rPr>
+          <w:rFonts w:hint="eastAsia"/>
+        </w:rPr>
+        <w:t>ledge</w:t>
+      </w:r>
+      <w:r>
+        <w:t xml:space="preserve"> forcing player to jump,</w:t>
       </w:r>
       <w:r>
         <w:t xml:space="preserve"> </w:t>
@@ -6746,11 +6383,11 @@
         <w:t>reach</w:t>
       </w:r>
       <w:r>
-        <w:t xml:space="preserve"> a </w:t>
+        <w:t xml:space="preserve"> a fallen </w:t>
       </w:r>
       <w:r>
         <w:lastRenderedPageBreak/>
-        <w:t>fallen tree forcing player to crouch</w:t>
+        <w:t>tree forcing player to crouch</w:t>
       </w:r>
       <w:r>
         <w:t>. Find a hut with a chest inside, forcing player to interact and obtain a weapon.</w:t>
@@ -6759,16 +6396,34 @@
         <w:t xml:space="preserve"> Then player can use scroll wheel to change weapons. Reach a sentinel tower</w:t>
       </w:r>
       <w:r>
-        <w:t xml:space="preserve"> prompting the player to shift walk. If followed, can successfully get to a rope where the player can </w:t>
-      </w:r>
-      <w:r>
-        <w:t>climb. If not, 10 minions will come out. Player can easily beat them but needs time.</w:t>
-      </w:r>
-      <w:r>
-        <w:t xml:space="preserve"> On the tower a minion stands. Defeat the minion can see a </w:t>
-      </w:r>
-      <w:r>
-        <w:t>trapdoor and player must press S to get down.</w:t>
+        <w:t xml:space="preserve"> </w:t>
+      </w:r>
+      <w:r>
+        <w:rPr>
+          <w:rFonts w:hint="eastAsia"/>
+        </w:rPr>
+        <w:t xml:space="preserve">where there are enemies. </w:t>
+      </w:r>
+      <w:r>
+        <w:t>Player can easily beat them but needs time.</w:t>
+      </w:r>
+      <w:r>
+        <w:t xml:space="preserve"> On the </w:t>
+      </w:r>
+      <w:r>
+        <w:rPr>
+          <w:rFonts w:hint="eastAsia"/>
+        </w:rPr>
+        <w:t>tower there are objects to pick up</w:t>
+      </w:r>
+      <w:r>
+        <w:rPr>
+          <w:rFonts w:hint="eastAsia"/>
+        </w:rPr>
+        <w:t xml:space="preserve"> (a new weapon, potions)</w:t>
+      </w:r>
+      <w:r>
+        <w:t>.</w:t>
       </w:r>
       <w:r>
         <w:t xml:space="preserve"> </w:t>
@@ -7001,7 +6656,6 @@
           <w:strike/>
         </w:rPr>
       </w:pPr>
-      <w:proofErr w:type="spellStart"/>
       <w:r>
         <w:rPr>
           <w:strike/>
@@ -7013,15 +6667,7 @@
           <w:rFonts w:hint="eastAsia"/>
           <w:strike/>
         </w:rPr>
-        <w:t>tk</w:t>
-      </w:r>
-      <w:proofErr w:type="spellEnd"/>
-      <w:r>
-        <w:rPr>
-          <w:rFonts w:hint="eastAsia"/>
-          <w:strike/>
-        </w:rPr>
-        <w:t xml:space="preserve"> speed: 2/sec</w:t>
+        <w:t>tk speed: 2/sec</w:t>
       </w:r>
     </w:p>
     <w:p>
@@ -7341,21 +6987,12 @@
           <w:strike/>
         </w:rPr>
       </w:pPr>
-      <w:proofErr w:type="spellStart"/>
-      <w:r>
-        <w:rPr>
-          <w:rFonts w:hint="eastAsia"/>
-          <w:strike/>
-        </w:rPr>
-        <w:t>Debuffs</w:t>
-      </w:r>
-      <w:proofErr w:type="spellEnd"/>
-      <w:r>
-        <w:rPr>
-          <w:rFonts w:hint="eastAsia"/>
-          <w:strike/>
-        </w:rPr>
-        <w:t>: None</w:t>
+      <w:r>
+        <w:rPr>
+          <w:rFonts w:hint="eastAsia"/>
+          <w:strike/>
+        </w:rPr>
+        <w:t>Debuffs: None</w:t>
       </w:r>
     </w:p>
     <w:p>
@@ -7491,21 +7128,12 @@
           <w:strike/>
         </w:rPr>
       </w:pPr>
-      <w:proofErr w:type="spellStart"/>
-      <w:r>
-        <w:rPr>
-          <w:rFonts w:hint="eastAsia"/>
-          <w:strike/>
-        </w:rPr>
-        <w:t>Atk</w:t>
-      </w:r>
-      <w:proofErr w:type="spellEnd"/>
-      <w:r>
-        <w:rPr>
-          <w:rFonts w:hint="eastAsia"/>
-          <w:strike/>
-        </w:rPr>
-        <w:t xml:space="preserve"> speed: 1-3/sec</w:t>
+      <w:r>
+        <w:rPr>
+          <w:rFonts w:hint="eastAsia"/>
+          <w:strike/>
+        </w:rPr>
+        <w:t>Atk speed: 1-3/sec</w:t>
       </w:r>
     </w:p>
     <w:p>
@@ -7701,51 +7329,51 @@
           <w:rFonts w:hint="eastAsia"/>
           <w:strike/>
         </w:rPr>
+        <w:t>Range: 3-10</w:t>
+      </w:r>
+    </w:p>
+    <w:p>
+      <w:pPr>
+        <w:widowControl w:val="0"/>
+        <w:pBdr>
+          <w:top w:val="nil"/>
+          <w:left w:val="nil"/>
+          <w:bottom w:val="nil"/>
+          <w:right w:val="nil"/>
+          <w:between w:val="nil"/>
+        </w:pBdr>
+        <w:rPr>
+          <w:strike/>
+        </w:rPr>
+      </w:pPr>
+      <w:r>
+        <w:rPr>
+          <w:rFonts w:hint="eastAsia"/>
+          <w:strike/>
+        </w:rPr>
+        <w:t>Rarity: Rare</w:t>
+      </w:r>
+    </w:p>
+    <w:p>
+      <w:pPr>
+        <w:widowControl w:val="0"/>
+        <w:pBdr>
+          <w:top w:val="nil"/>
+          <w:left w:val="nil"/>
+          <w:bottom w:val="nil"/>
+          <w:right w:val="nil"/>
+          <w:between w:val="nil"/>
+        </w:pBdr>
+        <w:rPr>
+          <w:strike/>
+        </w:rPr>
+      </w:pPr>
+      <w:r>
+        <w:rPr>
+          <w:rFonts w:hint="eastAsia"/>
+          <w:strike/>
+        </w:rPr>
         <w:lastRenderedPageBreak/>
-        <w:t>Range: 3-10</w:t>
-      </w:r>
-    </w:p>
-    <w:p>
-      <w:pPr>
-        <w:widowControl w:val="0"/>
-        <w:pBdr>
-          <w:top w:val="nil"/>
-          <w:left w:val="nil"/>
-          <w:bottom w:val="nil"/>
-          <w:right w:val="nil"/>
-          <w:between w:val="nil"/>
-        </w:pBdr>
-        <w:rPr>
-          <w:strike/>
-        </w:rPr>
-      </w:pPr>
-      <w:r>
-        <w:rPr>
-          <w:rFonts w:hint="eastAsia"/>
-          <w:strike/>
-        </w:rPr>
-        <w:t>Rarity: Rare</w:t>
-      </w:r>
-    </w:p>
-    <w:p>
-      <w:pPr>
-        <w:widowControl w:val="0"/>
-        <w:pBdr>
-          <w:top w:val="nil"/>
-          <w:left w:val="nil"/>
-          <w:bottom w:val="nil"/>
-          <w:right w:val="nil"/>
-          <w:between w:val="nil"/>
-        </w:pBdr>
-        <w:rPr>
-          <w:strike/>
-        </w:rPr>
-      </w:pPr>
-      <w:r>
-        <w:rPr>
-          <w:rFonts w:hint="eastAsia"/>
-          <w:strike/>
-        </w:rPr>
         <w:t>Trajectory: Inherit from Bow class</w:t>
       </w:r>
     </w:p>
@@ -7768,23 +7396,7 @@
           <w:rFonts w:hint="eastAsia"/>
           <w:strike/>
         </w:rPr>
-        <w:t xml:space="preserve">Knockback: Inherit from Bow </w:t>
-      </w:r>
-      <w:proofErr w:type="gramStart"/>
-      <w:r>
-        <w:rPr>
-          <w:rFonts w:hint="eastAsia"/>
-          <w:strike/>
-        </w:rPr>
-        <w:t>class(</w:t>
-      </w:r>
-      <w:proofErr w:type="gramEnd"/>
-      <w:r>
-        <w:rPr>
-          <w:rFonts w:hint="eastAsia"/>
-          <w:strike/>
-        </w:rPr>
-        <w:t>0.5)</w:t>
+        <w:t>Knockback: Inherit from Bow class(0.5)</w:t>
       </w:r>
     </w:p>
     <w:p>
@@ -7823,21 +7435,12 @@
           <w:strike/>
         </w:rPr>
       </w:pPr>
-      <w:proofErr w:type="spellStart"/>
-      <w:r>
-        <w:rPr>
-          <w:rFonts w:hint="eastAsia"/>
-          <w:strike/>
-        </w:rPr>
-        <w:t>Debuffs</w:t>
-      </w:r>
-      <w:proofErr w:type="spellEnd"/>
-      <w:r>
-        <w:rPr>
-          <w:rFonts w:hint="eastAsia"/>
-          <w:strike/>
-        </w:rPr>
-        <w:t>: None</w:t>
+      <w:r>
+        <w:rPr>
+          <w:rFonts w:hint="eastAsia"/>
+          <w:strike/>
+        </w:rPr>
+        <w:t>Debuffs: None</w:t>
       </w:r>
     </w:p>
     <w:p>
@@ -7871,7 +7474,6 @@
           <w:strike/>
         </w:rPr>
       </w:pPr>
-      <w:proofErr w:type="spellStart"/>
       <w:r>
         <w:rPr>
           <w:b/>
@@ -7880,7 +7482,6 @@
         </w:rPr>
         <w:t>Gungnir</w:t>
       </w:r>
-      <w:proofErr w:type="spellEnd"/>
       <w:r>
         <w:rPr>
           <w:rFonts w:hint="eastAsia"/>
@@ -7971,21 +7572,12 @@
           <w:strike/>
         </w:rPr>
       </w:pPr>
-      <w:proofErr w:type="spellStart"/>
-      <w:r>
-        <w:rPr>
-          <w:rFonts w:hint="eastAsia"/>
-          <w:strike/>
-        </w:rPr>
-        <w:t>Atk</w:t>
-      </w:r>
-      <w:proofErr w:type="spellEnd"/>
-      <w:r>
-        <w:rPr>
-          <w:rFonts w:hint="eastAsia"/>
-          <w:strike/>
-        </w:rPr>
-        <w:t xml:space="preserve"> Speed: 3/sec</w:t>
+      <w:r>
+        <w:rPr>
+          <w:rFonts w:hint="eastAsia"/>
+          <w:strike/>
+        </w:rPr>
+        <w:t>Atk Speed: 3/sec</w:t>
       </w:r>
     </w:p>
     <w:p>
@@ -8244,21 +7836,12 @@
           <w:strike/>
         </w:rPr>
       </w:pPr>
-      <w:proofErr w:type="spellStart"/>
-      <w:r>
-        <w:rPr>
-          <w:rFonts w:hint="eastAsia"/>
-          <w:strike/>
-        </w:rPr>
-        <w:t>Debuffs</w:t>
-      </w:r>
-      <w:proofErr w:type="spellEnd"/>
-      <w:r>
-        <w:rPr>
-          <w:rFonts w:hint="eastAsia"/>
-          <w:strike/>
-        </w:rPr>
-        <w:t>: When hit an enemy the enemy is stunned for 0.3 seconds</w:t>
+      <w:r>
+        <w:rPr>
+          <w:rFonts w:hint="eastAsia"/>
+          <w:strike/>
+        </w:rPr>
+        <w:t>Debuffs: When hit an enemy the enemy is stunned for 0.3 seconds</w:t>
       </w:r>
     </w:p>
     <w:p>
@@ -8326,7 +7909,6 @@
           <w:strike/>
         </w:rPr>
       </w:pPr>
-      <w:proofErr w:type="spellStart"/>
       <w:r>
         <w:rPr>
           <w:rFonts w:hint="eastAsia"/>
@@ -8336,7 +7918,6 @@
         </w:rPr>
         <w:t>Alothai</w:t>
       </w:r>
-      <w:proofErr w:type="spellEnd"/>
     </w:p>
     <w:p>
       <w:pPr>
@@ -8651,21 +8232,12 @@
           <w:strike/>
         </w:rPr>
       </w:pPr>
-      <w:proofErr w:type="spellStart"/>
-      <w:r>
-        <w:rPr>
-          <w:rFonts w:hint="eastAsia"/>
-          <w:strike/>
-        </w:rPr>
-        <w:t>Debuffs</w:t>
-      </w:r>
-      <w:proofErr w:type="spellEnd"/>
-      <w:r>
-        <w:rPr>
-          <w:rFonts w:hint="eastAsia"/>
-          <w:strike/>
-        </w:rPr>
-        <w:t>: None</w:t>
+      <w:r>
+        <w:rPr>
+          <w:rFonts w:hint="eastAsia"/>
+          <w:strike/>
+        </w:rPr>
+        <w:t>Debuffs: None</w:t>
       </w:r>
     </w:p>
     <w:p>
@@ -8757,51 +8329,51 @@
           <w:rFonts w:hint="eastAsia"/>
           <w:strike/>
         </w:rPr>
+        <w:t>Health: 20</w:t>
+      </w:r>
+    </w:p>
+    <w:p>
+      <w:pPr>
+        <w:widowControl w:val="0"/>
+        <w:pBdr>
+          <w:top w:val="nil"/>
+          <w:left w:val="nil"/>
+          <w:bottom w:val="nil"/>
+          <w:right w:val="nil"/>
+          <w:between w:val="nil"/>
+        </w:pBdr>
+        <w:rPr>
+          <w:strike/>
+        </w:rPr>
+      </w:pPr>
+      <w:r>
+        <w:rPr>
+          <w:rFonts w:hint="eastAsia"/>
+          <w:strike/>
+        </w:rPr>
+        <w:t>Armor: 0</w:t>
+      </w:r>
+    </w:p>
+    <w:p>
+      <w:pPr>
+        <w:widowControl w:val="0"/>
+        <w:pBdr>
+          <w:top w:val="nil"/>
+          <w:left w:val="nil"/>
+          <w:bottom w:val="nil"/>
+          <w:right w:val="nil"/>
+          <w:between w:val="nil"/>
+        </w:pBdr>
+        <w:rPr>
+          <w:strike/>
+        </w:rPr>
+      </w:pPr>
+      <w:r>
+        <w:rPr>
+          <w:rFonts w:hint="eastAsia"/>
+          <w:strike/>
+        </w:rPr>
         <w:lastRenderedPageBreak/>
-        <w:t>Health: 20</w:t>
-      </w:r>
-    </w:p>
-    <w:p>
-      <w:pPr>
-        <w:widowControl w:val="0"/>
-        <w:pBdr>
-          <w:top w:val="nil"/>
-          <w:left w:val="nil"/>
-          <w:bottom w:val="nil"/>
-          <w:right w:val="nil"/>
-          <w:between w:val="nil"/>
-        </w:pBdr>
-        <w:rPr>
-          <w:strike/>
-        </w:rPr>
-      </w:pPr>
-      <w:r>
-        <w:rPr>
-          <w:rFonts w:hint="eastAsia"/>
-          <w:strike/>
-        </w:rPr>
-        <w:t>Armor: 0</w:t>
-      </w:r>
-    </w:p>
-    <w:p>
-      <w:pPr>
-        <w:widowControl w:val="0"/>
-        <w:pBdr>
-          <w:top w:val="nil"/>
-          <w:left w:val="nil"/>
-          <w:bottom w:val="nil"/>
-          <w:right w:val="nil"/>
-          <w:between w:val="nil"/>
-        </w:pBdr>
-        <w:rPr>
-          <w:strike/>
-        </w:rPr>
-      </w:pPr>
-      <w:r>
-        <w:rPr>
-          <w:rFonts w:hint="eastAsia"/>
-          <w:strike/>
-        </w:rPr>
         <w:t>MR: 0</w:t>
       </w:r>
     </w:p>
@@ -8912,23 +8484,7 @@
           <w:rFonts w:hint="eastAsia"/>
           <w:strike/>
         </w:rPr>
-        <w:t xml:space="preserve">States: Sleeping, Running, Walking, </w:t>
-      </w:r>
-      <w:proofErr w:type="gramStart"/>
-      <w:r>
-        <w:rPr>
-          <w:rFonts w:hint="eastAsia"/>
-          <w:strike/>
-        </w:rPr>
-        <w:t>Attacking(</w:t>
-      </w:r>
-      <w:proofErr w:type="gramEnd"/>
-      <w:r>
-        <w:rPr>
-          <w:rFonts w:hint="eastAsia"/>
-          <w:strike/>
-        </w:rPr>
-        <w:t>Cast, Impact, Backswing), Idle</w:t>
+        <w:t>States: Sleeping, Running, Walking, Attacking(Cast, Impact, Backswing), Idle</w:t>
       </w:r>
     </w:p>
     <w:p>
@@ -9138,36 +8694,18 @@
         </w:rPr>
         <w:t xml:space="preserve">Weapon: </w:t>
       </w:r>
-      <w:proofErr w:type="spellStart"/>
       <w:r>
         <w:rPr>
           <w:strike/>
         </w:rPr>
         <w:t>Gungnir</w:t>
       </w:r>
-      <w:proofErr w:type="spellEnd"/>
-      <w:r>
-        <w:rPr>
-          <w:rFonts w:hint="eastAsia"/>
-          <w:strike/>
-        </w:rPr>
-        <w:t xml:space="preserve"> (The Spear of </w:t>
-      </w:r>
-      <w:proofErr w:type="spellStart"/>
-      <w:r>
-        <w:rPr>
-          <w:rFonts w:hint="eastAsia"/>
-          <w:strike/>
-        </w:rPr>
-        <w:t>odin</w:t>
-      </w:r>
-      <w:proofErr w:type="spellEnd"/>
-      <w:r>
-        <w:rPr>
-          <w:rFonts w:hint="eastAsia"/>
-          <w:strike/>
-        </w:rPr>
-        <w:t>)</w:t>
+      <w:r>
+        <w:rPr>
+          <w:rFonts w:hint="eastAsia"/>
+          <w:strike/>
+        </w:rPr>
+        <w:t xml:space="preserve"> (The Spear of odin)</w:t>
       </w:r>
     </w:p>
     <w:p>
@@ -9211,23 +8749,7 @@
           <w:rFonts w:hint="eastAsia"/>
           <w:strike/>
         </w:rPr>
-        <w:t xml:space="preserve">States: Idle, Running, Walking, </w:t>
-      </w:r>
-      <w:proofErr w:type="gramStart"/>
-      <w:r>
-        <w:rPr>
-          <w:rFonts w:hint="eastAsia"/>
-          <w:strike/>
-        </w:rPr>
-        <w:t>Attacking(</w:t>
-      </w:r>
-      <w:proofErr w:type="gramEnd"/>
-      <w:r>
-        <w:rPr>
-          <w:rFonts w:hint="eastAsia"/>
-          <w:strike/>
-        </w:rPr>
-        <w:t>Cast, Impact, Backswing), Casting</w:t>
+        <w:t>States: Idle, Running, Walking, Attacking(Cast, Impact, Backswing), Casting</w:t>
       </w:r>
     </w:p>
     <w:p>
@@ -9482,7 +9004,6 @@
         <w:ind w:left="720" w:hanging="360"/>
       </w:pPr>
       <w:r>
-        <w:lastRenderedPageBreak/>
         <w:t xml:space="preserve">1. </w:t>
       </w:r>
       <w:r>
@@ -9523,6 +9044,7 @@
         <w:ind w:left="720" w:hanging="360"/>
       </w:pPr>
       <w:r>
+        <w:lastRenderedPageBreak/>
         <w:t xml:space="preserve">3. </w:t>
       </w:r>
       <w:r>
@@ -9597,11 +9119,9 @@
           <w:between w:val="nil"/>
         </w:pBdr>
       </w:pPr>
-      <w:proofErr w:type="spellStart"/>
       <w:r>
         <w:t>Alothai</w:t>
       </w:r>
-      <w:proofErr w:type="spellEnd"/>
     </w:p>
     <w:p>
       <w:pPr>
@@ -9624,14 +9144,12 @@
         </w:rPr>
         <w:t xml:space="preserve">Since the beginning of time, </w:t>
       </w:r>
-      <w:proofErr w:type="spellStart"/>
       <w:r>
         <w:rPr>
           <w:highlight w:val="yellow"/>
         </w:rPr>
         <w:t>Alothai</w:t>
       </w:r>
-      <w:proofErr w:type="spellEnd"/>
       <w:r>
         <w:rPr>
           <w:highlight w:val="yellow"/>
@@ -9760,99 +9278,71 @@
         <w:t>rtifacts</w:t>
       </w:r>
       <w:r>
+        <w:t xml:space="preserve"> are scattered and lost, glories of the gods long forgotten.</w:t>
+      </w:r>
+      <w:r>
+        <w:t xml:space="preserve"> The re</w:t>
+      </w:r>
+      <w:r>
+        <w:t xml:space="preserve">sult of this is that the dark lords </w:t>
+      </w:r>
+      <w:r>
+        <w:t xml:space="preserve">once </w:t>
+      </w:r>
+      <w:r>
+        <w:t>kept at bay</w:t>
+      </w:r>
+      <w:r>
+        <w:t xml:space="preserve"> by the Gods </w:t>
+      </w:r>
+      <w:r>
+        <w:t>became free</w:t>
+      </w:r>
+      <w:r>
+        <w:t xml:space="preserve">. They seek to rule the world and reality as whole, but Alothai was </w:t>
+      </w:r>
+      <w:r>
+        <w:t>too</w:t>
+      </w:r>
+      <w:r>
+        <w:t xml:space="preserve"> strong for them to defeat.</w:t>
+      </w:r>
+      <w:r>
+        <w:t xml:space="preserve"> They started to try to prevent </w:t>
+      </w:r>
+      <w:r>
+        <w:t>Alothai</w:t>
+      </w:r>
+      <w:r>
+        <w:t xml:space="preserve"> from obtaining memories by </w:t>
+      </w:r>
+      <w:r>
+        <w:t xml:space="preserve">surrounding Her and attacking the mortal soul Alothai </w:t>
+      </w:r>
+      <w:r>
+        <w:t>has obtained</w:t>
+      </w:r>
+      <w:r>
+        <w:t xml:space="preserve">. </w:t>
+      </w:r>
+      <w:r>
+        <w:t>If the soul was beaten by the dark entities, they would alternate</w:t>
+      </w:r>
+      <w:r>
+        <w:t xml:space="preserve"> the memories of the soul and </w:t>
+      </w:r>
+      <w:r>
+        <w:t>leave only the bad memories</w:t>
+      </w:r>
+      <w:r>
+        <w:t>.</w:t>
+      </w:r>
+      <w:r>
         <w:t xml:space="preserve"> </w:t>
       </w:r>
-      <w:proofErr w:type="gramStart"/>
-      <w:r>
-        <w:t>are scattered and lost,</w:t>
-      </w:r>
-      <w:proofErr w:type="gramEnd"/>
-      <w:r>
-        <w:t xml:space="preserve"> glories of the gods long forgotten.</w:t>
-      </w:r>
-      <w:r>
-        <w:t xml:space="preserve"> The re</w:t>
-      </w:r>
-      <w:r>
-        <w:t xml:space="preserve">sult of this is that the dark lords </w:t>
-      </w:r>
-      <w:r>
-        <w:t xml:space="preserve">once </w:t>
-      </w:r>
-      <w:r>
-        <w:t>kept at bay</w:t>
-      </w:r>
-      <w:r>
-        <w:t xml:space="preserve"> by the Gods </w:t>
-      </w:r>
-      <w:r>
-        <w:t>became free</w:t>
-      </w:r>
-      <w:r>
-        <w:t xml:space="preserve">. They seek to rule the world and reality as whole, but </w:t>
-      </w:r>
-      <w:proofErr w:type="spellStart"/>
       <w:r>
         <w:t>Alothai</w:t>
       </w:r>
-      <w:proofErr w:type="spellEnd"/>
-      <w:r>
-        <w:t xml:space="preserve"> was </w:t>
-      </w:r>
-      <w:r>
-        <w:t>too</w:t>
-      </w:r>
-      <w:r>
-        <w:t xml:space="preserve"> strong for them to defeat.</w:t>
-      </w:r>
-      <w:r>
-        <w:t xml:space="preserve"> They started to try to prevent </w:t>
-      </w:r>
-      <w:proofErr w:type="spellStart"/>
-      <w:r>
-        <w:t>Alothai</w:t>
-      </w:r>
-      <w:proofErr w:type="spellEnd"/>
-      <w:r>
-        <w:t xml:space="preserve"> from obtaining memories by </w:t>
-      </w:r>
-      <w:r>
-        <w:t xml:space="preserve">surrounding Her and attacking the mortal soul </w:t>
-      </w:r>
-      <w:proofErr w:type="spellStart"/>
-      <w:r>
-        <w:t>Alothai</w:t>
-      </w:r>
-      <w:proofErr w:type="spellEnd"/>
-      <w:r>
-        <w:t xml:space="preserve"> </w:t>
-      </w:r>
-      <w:r>
-        <w:t>has obtained</w:t>
-      </w:r>
-      <w:r>
-        <w:t xml:space="preserve">. </w:t>
-      </w:r>
-      <w:r>
-        <w:t>If the soul was beaten by the dark entities, they would alternate</w:t>
-      </w:r>
-      <w:r>
-        <w:t xml:space="preserve"> the memories of the soul and </w:t>
-      </w:r>
-      <w:r>
-        <w:t>leave only the bad memories</w:t>
-      </w:r>
-      <w:r>
-        <w:t>.</w:t>
-      </w:r>
-      <w:r>
-        <w:t xml:space="preserve"> </w:t>
-      </w:r>
-      <w:proofErr w:type="spellStart"/>
-      <w:r>
-        <w:t>Alothai</w:t>
-      </w:r>
-      <w:proofErr w:type="spellEnd"/>
       <w:r>
         <w:t xml:space="preserve"> was forced to increase the strength of the consciousness given to the human so that it can guide their soul to reach Her. She even gave out some of her abilities to ensure this, because she knows</w:t>
       </w:r>

--- a/Documentation/Zephyr GDD.docx
+++ b/Documentation/Zephyr GDD.docx
@@ -1,6 +1,6 @@
 
 <file path=word/document.xml><?xml version="1.0" encoding="utf-8"?>
-<w:document xmlns:wpc="http://schemas.microsoft.com/office/word/2010/wordprocessingCanvas" xmlns:cx="http://schemas.microsoft.com/office/drawing/2014/chartex" xmlns:cx1="http://schemas.microsoft.com/office/drawing/2015/9/8/chartex" xmlns:cx2="http://schemas.microsoft.com/office/drawing/2015/10/21/chartex" xmlns:cx3="http://schemas.microsoft.com/office/drawing/2016/5/9/chartex" xmlns:cx4="http://schemas.microsoft.com/office/drawing/2016/5/10/chartex" xmlns:cx5="http://schemas.microsoft.com/office/drawing/2016/5/11/chartex" xmlns:cx6="http://schemas.microsoft.com/office/drawing/2016/5/12/chartex" xmlns:cx7="http://schemas.microsoft.com/office/drawing/2016/5/13/chartex" xmlns:cx8="http://schemas.microsoft.com/office/drawing/2016/5/14/chartex" xmlns:mc="http://schemas.openxmlformats.org/markup-compatibility/2006" xmlns:aink="http://schemas.microsoft.com/office/drawing/2016/ink" xmlns:am3d="http://schemas.microsoft.com/office/drawing/2017/model3d" xmlns:o="urn:schemas-microsoft-com:office:office" xmlns:oel="http://schemas.microsoft.com/office/2019/extlst" xmlns:r="http://schemas.openxmlformats.org/officeDocument/2006/relationships" xmlns:m="http://schemas.openxmlformats.org/officeDocument/2006/math" xmlns:v="urn:schemas-microsoft-com:vml" xmlns:wp14="http://schemas.microsoft.com/office/word/2010/wordprocessingDrawing" xmlns:wp="http://schemas.openxmlformats.org/drawingml/2006/wordprocessingDrawing" xmlns:w10="urn:schemas-microsoft-com:office:word" xmlns:w="http://schemas.openxmlformats.org/wordprocessingml/2006/main" xmlns:w14="http://schemas.microsoft.com/office/word/2010/wordml" xmlns:w15="http://schemas.microsoft.com/office/word/2012/wordml" xmlns:w16cex="http://schemas.microsoft.com/office/word/2018/wordml/cex" xmlns:w16cid="http://schemas.microsoft.com/office/word/2016/wordml/cid" xmlns:w16="http://schemas.microsoft.com/office/word/2018/wordml" xmlns:w16du="http://schemas.microsoft.com/office/word/2023/wordml/word16du" xmlns:w16sdtdh="http://schemas.microsoft.com/office/word/2020/wordml/sdtdatahash" xmlns:w16se="http://schemas.microsoft.com/office/word/2015/wordml/symex" xmlns:wpg="http://schemas.microsoft.com/office/word/2010/wordprocessingGroup" xmlns:wpi="http://schemas.microsoft.com/office/word/2010/wordprocessingInk" xmlns:wne="http://schemas.microsoft.com/office/word/2006/wordml" xmlns:wps="http://schemas.microsoft.com/office/word/2010/wordprocessingShape" mc:Ignorable="w14 w15 w16se w16cid w16 w16cex w16sdtdh w16du wp14">
+<w:document xmlns:wpc="http://schemas.microsoft.com/office/word/2010/wordprocessingCanvas" xmlns:cx="http://schemas.microsoft.com/office/drawing/2014/chartex" xmlns:cx1="http://schemas.microsoft.com/office/drawing/2015/9/8/chartex" xmlns:cx2="http://schemas.microsoft.com/office/drawing/2015/10/21/chartex" xmlns:cx3="http://schemas.microsoft.com/office/drawing/2016/5/9/chartex" xmlns:cx4="http://schemas.microsoft.com/office/drawing/2016/5/10/chartex" xmlns:cx5="http://schemas.microsoft.com/office/drawing/2016/5/11/chartex" xmlns:cx6="http://schemas.microsoft.com/office/drawing/2016/5/12/chartex" xmlns:cx7="http://schemas.microsoft.com/office/drawing/2016/5/13/chartex" xmlns:cx8="http://schemas.microsoft.com/office/drawing/2016/5/14/chartex" xmlns:mc="http://schemas.openxmlformats.org/markup-compatibility/2006" xmlns:aink="http://schemas.microsoft.com/office/drawing/2016/ink" xmlns:am3d="http://schemas.microsoft.com/office/drawing/2017/model3d" xmlns:o="urn:schemas-microsoft-com:office:office" xmlns:oel="http://schemas.microsoft.com/office/2019/extlst" xmlns:r="http://schemas.openxmlformats.org/officeDocument/2006/relationships" xmlns:m="http://schemas.openxmlformats.org/officeDocument/2006/math" xmlns:v="urn:schemas-microsoft-com:vml" xmlns:wp14="http://schemas.microsoft.com/office/word/2010/wordprocessingDrawing" xmlns:wp="http://schemas.openxmlformats.org/drawingml/2006/wordprocessingDrawing" xmlns:w10="urn:schemas-microsoft-com:office:word" xmlns:w="http://schemas.openxmlformats.org/wordprocessingml/2006/main" xmlns:w14="http://schemas.microsoft.com/office/word/2010/wordml" xmlns:w15="http://schemas.microsoft.com/office/word/2012/wordml" xmlns:w16cex="http://schemas.microsoft.com/office/word/2018/wordml/cex" xmlns:w16cid="http://schemas.microsoft.com/office/word/2016/wordml/cid" xmlns:w16="http://schemas.microsoft.com/office/word/2018/wordml" xmlns:w16du="http://schemas.microsoft.com/office/word/2023/wordml/word16du" xmlns:w16sdtdh="http://schemas.microsoft.com/office/word/2020/wordml/sdtdatahash" xmlns:w16sdtfl="http://schemas.microsoft.com/office/word/2024/wordml/sdtformatlock" xmlns:w16se="http://schemas.microsoft.com/office/word/2015/wordml/symex" xmlns:wpg="http://schemas.microsoft.com/office/word/2010/wordprocessingGroup" xmlns:wpi="http://schemas.microsoft.com/office/word/2010/wordprocessingInk" xmlns:wne="http://schemas.microsoft.com/office/word/2006/wordml" xmlns:wps="http://schemas.microsoft.com/office/word/2010/wordprocessingShape" mc:Ignorable="w14 w15 w16se w16cid w16 w16cex w16sdtdh w16sdtfl w16du wp14">
   <w:body>
     <w:p>
       <w:pPr>
@@ -70,7 +70,7 @@
     <w:sdt>
       <w:sdtPr>
         <w:rPr>
-          <w:rFonts w:ascii="Arial" w:eastAsia="宋体" w:hAnsi="Arial" w:cs="Arial"/>
+          <w:rFonts w:ascii="Arial" w:eastAsia="SimSun" w:hAnsi="Arial" w:cs="Arial"/>
           <w:color w:val="auto"/>
           <w:sz w:val="22"/>
           <w:szCs w:val="22"/>
@@ -122,7 +122,7 @@
             <w:r>
               <w:rPr>
                 <w:rStyle w:val="Hyperlink"/>
-                <w:rFonts w:ascii="宋体" w:hAnsi="宋体" w:cs="宋体" w:hint="eastAsia"/>
+                <w:rFonts w:ascii="SimSun" w:hAnsi="SimSun" w:cs="SimSun" w:hint="eastAsia"/>
               </w:rPr>
               <w:t>风（</w:t>
             </w:r>
@@ -136,7 +136,7 @@
             <w:r>
               <w:rPr>
                 <w:rStyle w:val="Hyperlink"/>
-                <w:rFonts w:ascii="宋体" w:hAnsi="宋体" w:cs="宋体" w:hint="eastAsia"/>
+                <w:rFonts w:ascii="SimSun" w:hAnsi="SimSun" w:cs="SimSun" w:hint="eastAsia"/>
               </w:rPr>
               <w:t>）</w:t>
             </w:r>
@@ -3337,7 +3337,15 @@
         <w:t xml:space="preserve"> The player </w:t>
       </w:r>
       <w:r>
-        <w:t>hears a voice claiming to be a goddess Alothai, who will guide him through the journey.</w:t>
+        <w:t xml:space="preserve">hears a voice claiming to be a goddess </w:t>
+      </w:r>
+      <w:proofErr w:type="spellStart"/>
+      <w:r>
+        <w:t>Alothai</w:t>
+      </w:r>
+      <w:proofErr w:type="spellEnd"/>
+      <w:r>
+        <w:t>, who will guide him through the journey.</w:t>
       </w:r>
       <w:r>
         <w:t xml:space="preserve"> Then they encounter enemies in the shape of monsters and </w:t>
@@ -3360,12 +3368,14 @@
       <w:r>
         <w:t xml:space="preserve"> beaten by some sort of hardship. This is also why I implemented a lot of stats. Because as people we have a lot of qualities, and these qualities may decrease or vanish as we grow up and go through different things. Each stat implicitly stands for a certain quality. After the player dies, a sentence could be shown on their screen. Something </w:t>
       </w:r>
+      <w:proofErr w:type="gramStart"/>
       <w:r>
         <w:t>like</w:t>
       </w:r>
       <w:r>
         <w:t>:</w:t>
       </w:r>
+      <w:proofErr w:type="gramEnd"/>
       <w:r>
         <w:t xml:space="preserve"> upon this death, you suddenly remembered something. It was in primary school. You were sitting alone in the corner, looking at classmates playing with each other. But there was no one around… There is no explicit life limit. Whenever a potential stat drops below -10, the game is over immediately, and something may appear on the screen: You remembered more… (Something </w:t>
       </w:r>
@@ -3385,7 +3395,15 @@
         <w:t>more thorough and clearer</w:t>
       </w:r>
       <w:r>
-        <w:t xml:space="preserve">. Explorers may like this kind of collecting stuff, and they could also be linked to achievements. If the player wins the game, the output will be different. Based on how many times the player died, the result will differ. for example, if the player only died once as the first example is, something can be displayed on the screen, like: you remembered more… you see a girl/boy(doesn’t matter) running towards you. “Come play with us!” You open your eyes and see yourself in a hospital. Someone is sitting beside you. It was a fever dream after all. </w:t>
+        <w:t>. Explorers may like this kind of collecting stuff, and they could also be linked to achievements. If the player wins the game, the output will be different. Based on how many times the player died, the result will differ. for example, if the player only died once as the first example is, something can be displayed on the screen, like: you remembered more… you see a girl/</w:t>
+      </w:r>
+      <w:proofErr w:type="gramStart"/>
+      <w:r>
+        <w:t>boy(</w:t>
+      </w:r>
+      <w:proofErr w:type="gramEnd"/>
+      <w:r>
+        <w:t xml:space="preserve">doesn’t matter) running towards you. “Come play with us!” You open your eyes and see yourself in a hospital. Someone is sitting beside you. It was a fever dream after all. </w:t>
       </w:r>
       <w:r>
         <w:t>You</w:t>
@@ -3415,7 +3433,7 @@
       </w:r>
       <w:r>
         <w:rPr>
-          <w:rFonts w:ascii="宋体" w:hAnsi="宋体" w:cs="宋体" w:hint="eastAsia"/>
+          <w:rFonts w:ascii="SimSun" w:hAnsi="SimSun" w:cs="SimSun" w:hint="eastAsia"/>
         </w:rPr>
         <w:t>风</w:t>
       </w:r>
@@ -3427,7 +3445,7 @@
       </w:r>
       <w:r>
         <w:rPr>
-          <w:rFonts w:ascii="宋体" w:hAnsi="宋体" w:cs="宋体" w:hint="eastAsia"/>
+          <w:rFonts w:ascii="SimSun" w:hAnsi="SimSun" w:cs="SimSun" w:hint="eastAsia"/>
         </w:rPr>
         <w:t>风</w:t>
       </w:r>
@@ -3639,7 +3657,15 @@
         <w:t>For killers, the game can be very hardcore. Upon entry, the player can define potential stats and the difficulty of the game experience.</w:t>
       </w:r>
       <w:r>
-        <w:t xml:space="preserve"> Difficulty determines the stats of the enemies and also the total number of potential points the character has</w:t>
+        <w:t xml:space="preserve"> Difficulty determines the stats of the enemies </w:t>
+      </w:r>
+      <w:proofErr w:type="gramStart"/>
+      <w:r>
+        <w:t>and also</w:t>
+      </w:r>
+      <w:proofErr w:type="gramEnd"/>
+      <w:r>
+        <w:t xml:space="preserve"> the total number of potential points the character has</w:t>
       </w:r>
       <w:r>
         <w:t>.</w:t>
@@ -3684,7 +3710,21 @@
         <w:rPr>
           <w:rFonts w:hint="eastAsia"/>
         </w:rPr>
-        <w:t xml:space="preserve"> Also a complicated stats system </w:t>
+        <w:t xml:space="preserve"> </w:t>
+      </w:r>
+      <w:proofErr w:type="gramStart"/>
+      <w:r>
+        <w:rPr>
+          <w:rFonts w:hint="eastAsia"/>
+        </w:rPr>
+        <w:t>Also</w:t>
+      </w:r>
+      <w:proofErr w:type="gramEnd"/>
+      <w:r>
+        <w:rPr>
+          <w:rFonts w:hint="eastAsia"/>
+        </w:rPr>
+        <w:t xml:space="preserve"> a complicated stats system </w:t>
       </w:r>
       <w:r>
         <w:rPr>
@@ -3717,10 +3757,23 @@
         <w:t xml:space="preserve"> the stats closely intertwined with the gameplay experience, giving a wider variety of combinations for the player to explore.</w:t>
       </w:r>
       <w:r>
-        <w:t xml:space="preserve"> Also as for the repeating feature of roguelike games, In the lobby the player will be controlling </w:t>
-      </w:r>
-      <w:r>
-        <w:t>Alothai instead of the human soul. There she can use the resources gained by previous runs to give more power to the next soul she takes over</w:t>
+        <w:t xml:space="preserve"> </w:t>
+      </w:r>
+      <w:proofErr w:type="gramStart"/>
+      <w:r>
+        <w:t>Also</w:t>
+      </w:r>
+      <w:proofErr w:type="gramEnd"/>
+      <w:r>
+        <w:t xml:space="preserve"> as for the repeating feature of roguelike games, In the lobby the player will be controlling </w:t>
+      </w:r>
+      <w:proofErr w:type="spellStart"/>
+      <w:r>
+        <w:t>Alothai</w:t>
+      </w:r>
+      <w:proofErr w:type="spellEnd"/>
+      <w:r>
+        <w:t xml:space="preserve"> instead of the human soul. There she can use the resources gained by previous runs to give more power to the next soul she takes over</w:t>
       </w:r>
       <w:r>
         <w:t>. It can be used to buy and upgrade skills, weapons, and base stats of the player in the runs.</w:t>
@@ -3799,7 +3852,15 @@
         </w:pBdr>
       </w:pPr>
       <w:r>
-        <w:t xml:space="preserve">Skills system similar to </w:t>
+        <w:t xml:space="preserve">Skills system </w:t>
+      </w:r>
+      <w:proofErr w:type="gramStart"/>
+      <w:r>
+        <w:t>similar to</w:t>
+      </w:r>
+      <w:proofErr w:type="gramEnd"/>
+      <w:r>
+        <w:t xml:space="preserve"> </w:t>
       </w:r>
       <w:r>
         <w:t>Bleach VS Naruto</w:t>
@@ -4018,10 +4079,21 @@
         <w:rPr>
           <w:rFonts w:hint="eastAsia"/>
         </w:rPr>
-        <w:t xml:space="preserve"> walk</w:t>
-      </w:r>
-      <w:r>
-        <w:t>: decrease speed when walking, make no noise to approach enemies</w:t>
+        <w:t xml:space="preserve"> </w:t>
+      </w:r>
+      <w:proofErr w:type="gramStart"/>
+      <w:r>
+        <w:rPr>
+          <w:rFonts w:hint="eastAsia"/>
+        </w:rPr>
+        <w:t>walk</w:t>
+      </w:r>
+      <w:r>
+        <w:t>:</w:t>
+      </w:r>
+      <w:proofErr w:type="gramEnd"/>
+      <w:r>
+        <w:t xml:space="preserve"> decrease speed when walking, make no noise to approach enemies</w:t>
       </w:r>
     </w:p>
     <w:p>
@@ -4380,8 +4452,13 @@
       <w:bookmarkEnd w:id="25"/>
     </w:p>
     <w:p>
-      <w:r>
-        <w:t>Alothai: Goddess of Memory and Reality, the Teller of Tales</w:t>
+      <w:proofErr w:type="spellStart"/>
+      <w:r>
+        <w:t>Alothai</w:t>
+      </w:r>
+      <w:proofErr w:type="spellEnd"/>
+      <w:r>
+        <w:t>: Goddess of Memory and Reality, the Teller of Tales</w:t>
       </w:r>
       <w:r>
         <w:t>, what the player plays between runs to get upgrades and such.</w:t>
@@ -4396,7 +4473,15 @@
         <w:t>a piece</w:t>
       </w:r>
       <w:r>
-        <w:t xml:space="preserve"> of Alothai’s consciousness</w:t>
+        <w:t xml:space="preserve"> of </w:t>
+      </w:r>
+      <w:proofErr w:type="spellStart"/>
+      <w:r>
+        <w:t>Alothai’s</w:t>
+      </w:r>
+      <w:proofErr w:type="spellEnd"/>
+      <w:r>
+        <w:t xml:space="preserve"> consciousness</w:t>
       </w:r>
       <w:r>
         <w:t>, what the player plays in runs.</w:t>
@@ -4480,16 +4565,34 @@
     </w:p>
     <w:p>
       <w:r>
-        <w:t>Make some up that works under Alothai</w:t>
-      </w:r>
+        <w:t xml:space="preserve">Make some up that works under </w:t>
+      </w:r>
+      <w:proofErr w:type="spellStart"/>
+      <w:r>
+        <w:t>Alothai</w:t>
+      </w:r>
+      <w:proofErr w:type="spellEnd"/>
       <w:r>
         <w:t>, could be related to wind and elementals</w:t>
       </w:r>
       <w:r>
-        <w:t xml:space="preserve">, as source of powers of the player. Makes sense since Alothai is the goddess who weaves memories, and wind brings stories. </w:t>
-      </w:r>
-      <w:r>
-        <w:t>Alothai’s setup could be a goddess who adores wind.</w:t>
+        <w:t xml:space="preserve">, as source of powers of the player. Makes sense since </w:t>
+      </w:r>
+      <w:proofErr w:type="spellStart"/>
+      <w:r>
+        <w:t>Alothai</w:t>
+      </w:r>
+      <w:proofErr w:type="spellEnd"/>
+      <w:r>
+        <w:t xml:space="preserve"> is the goddess who weaves memories, and wind brings stories. </w:t>
+      </w:r>
+      <w:proofErr w:type="spellStart"/>
+      <w:r>
+        <w:t>Alothai’s</w:t>
+      </w:r>
+      <w:proofErr w:type="spellEnd"/>
+      <w:r>
+        <w:t xml:space="preserve"> setup could be a goddess who adores wind.</w:t>
       </w:r>
       <w:r>
         <w:t xml:space="preserve"> </w:t>
@@ -4555,13 +4658,29 @@
         <w:t xml:space="preserve"> or weak ones used by major gods</w:t>
       </w:r>
       <w:r>
-        <w:t xml:space="preserve">. For example </w:t>
+        <w:t xml:space="preserve">. For </w:t>
+      </w:r>
+      <w:proofErr w:type="gramStart"/>
+      <w:r>
+        <w:t>example</w:t>
+      </w:r>
+      <w:proofErr w:type="gramEnd"/>
+      <w:r>
+        <w:t xml:space="preserve"> </w:t>
       </w:r>
       <w:r>
         <w:t xml:space="preserve">the Cornucopia as in Greek mythology again. Then the legendary ones will be the main </w:t>
       </w:r>
       <w:r>
-        <w:t>artefacts used by main gods. For example Poseidon’s trident. I only used examples from Greek mythology but there could also be artefacts by other mythologies and such.</w:t>
+        <w:t xml:space="preserve">artefacts used by main gods. For </w:t>
+      </w:r>
+      <w:proofErr w:type="gramStart"/>
+      <w:r>
+        <w:t>example</w:t>
+      </w:r>
+      <w:proofErr w:type="gramEnd"/>
+      <w:r>
+        <w:t xml:space="preserve"> Poseidon’s trident. I only used examples from Greek mythology but there could also be artefacts by other mythologies and such.</w:t>
       </w:r>
     </w:p>
     <w:p>
@@ -4998,9 +5117,11 @@
       <w:r>
         <w:t xml:space="preserve">Defeating enemies gains you coins, and coins can get you weapons in shops. </w:t>
       </w:r>
+      <w:proofErr w:type="gramStart"/>
       <w:r>
         <w:t>Otherwise</w:t>
       </w:r>
+      <w:proofErr w:type="gramEnd"/>
       <w:r>
         <w:t xml:space="preserve"> weapons can only be randomly obtained from chests.</w:t>
       </w:r>
@@ -5411,7 +5532,7 @@
           <w:noProof/>
         </w:rPr>
         <w:drawing>
-          <wp:inline distT="0" distB="0" distL="0" distR="0" wp14:anchorId="759607EB" wp14:editId="0946BD70">
+          <wp:inline distT="0" distB="0" distL="0" distR="0" wp14:anchorId="759607EB" wp14:editId="74B841C3">
             <wp:extent cx="5941060" cy="3261360"/>
             <wp:effectExtent l="0" t="0" r="2540" b="0"/>
             <wp:docPr id="567393844" name="Picture 3"/>
@@ -5465,7 +5586,7 @@
         </w:rPr>
         <w:lastRenderedPageBreak/>
         <w:drawing>
-          <wp:inline distT="0" distB="0" distL="0" distR="0" wp14:anchorId="7625808B" wp14:editId="2DE36FDA">
+          <wp:inline distT="0" distB="0" distL="0" distR="0" wp14:anchorId="7625808B" wp14:editId="37272B63">
             <wp:extent cx="5930265" cy="3239770"/>
             <wp:effectExtent l="0" t="0" r="0" b="0"/>
             <wp:docPr id="744546804" name="Picture 4"/>
@@ -5580,7 +5701,7 @@
           <w:noProof/>
         </w:rPr>
         <w:drawing>
-          <wp:inline distT="0" distB="0" distL="0" distR="0" wp14:anchorId="253282E1" wp14:editId="1DD3B7CC">
+          <wp:inline distT="0" distB="0" distL="0" distR="0" wp14:anchorId="253282E1" wp14:editId="3FFBBA4E">
             <wp:extent cx="5935980" cy="3202940"/>
             <wp:effectExtent l="0" t="0" r="7620" b="0"/>
             <wp:docPr id="331877379" name="Picture 5"/>
@@ -5685,98 +5806,142 @@
           <w:between w:val="nil"/>
         </w:pBdr>
       </w:pPr>
-      <w:r>
-        <w:t>Health(HP): Damage value object can take before death</w:t>
-      </w:r>
-    </w:p>
-    <w:p>
-      <w:pPr>
-        <w:widowControl w:val="0"/>
-        <w:pBdr>
-          <w:top w:val="nil"/>
-          <w:left w:val="nil"/>
-          <w:bottom w:val="nil"/>
-          <w:right w:val="nil"/>
-          <w:between w:val="nil"/>
-        </w:pBdr>
-      </w:pPr>
-      <w:r>
-        <w:t>Mana(MP): Resource for casting abilities</w:t>
-      </w:r>
-    </w:p>
-    <w:p>
-      <w:pPr>
-        <w:widowControl w:val="0"/>
-        <w:pBdr>
-          <w:top w:val="nil"/>
-          <w:left w:val="nil"/>
-          <w:bottom w:val="nil"/>
-          <w:right w:val="nil"/>
-          <w:between w:val="nil"/>
-        </w:pBdr>
-      </w:pPr>
-      <w:r>
-        <w:t>Armor(AR): Reduces physical damage</w:t>
-      </w:r>
-    </w:p>
-    <w:p>
-      <w:pPr>
-        <w:widowControl w:val="0"/>
-        <w:pBdr>
-          <w:top w:val="nil"/>
-          <w:left w:val="nil"/>
-          <w:bottom w:val="nil"/>
-          <w:right w:val="nil"/>
-          <w:between w:val="nil"/>
-        </w:pBdr>
-      </w:pPr>
-      <w:r>
-        <w:t>Magic Resistance(MR): Reduces magical damage</w:t>
-      </w:r>
-    </w:p>
-    <w:p>
-      <w:pPr>
-        <w:widowControl w:val="0"/>
-        <w:pBdr>
-          <w:top w:val="nil"/>
-          <w:left w:val="nil"/>
-          <w:bottom w:val="nil"/>
-          <w:right w:val="nil"/>
-          <w:between w:val="nil"/>
-        </w:pBdr>
-      </w:pPr>
-      <w:r>
-        <w:t>Attack(AD): Stats that boost physical damage</w:t>
-      </w:r>
-    </w:p>
-    <w:p>
-      <w:pPr>
-        <w:widowControl w:val="0"/>
-        <w:pBdr>
-          <w:top w:val="nil"/>
-          <w:left w:val="nil"/>
-          <w:bottom w:val="nil"/>
-          <w:right w:val="nil"/>
-          <w:between w:val="nil"/>
-        </w:pBdr>
-      </w:pPr>
-      <w:r>
-        <w:t>Ability Power(AP): Stats that boost magical damage</w:t>
-      </w:r>
-    </w:p>
-    <w:p>
-      <w:pPr>
-        <w:widowControl w:val="0"/>
-        <w:pBdr>
-          <w:top w:val="nil"/>
-          <w:left w:val="nil"/>
-          <w:bottom w:val="nil"/>
-          <w:right w:val="nil"/>
-          <w:between w:val="nil"/>
-        </w:pBdr>
-      </w:pPr>
-      <w:r>
-        <w:t>Attack Speed(AS): Stats that shorten cast and backswing</w:t>
+      <w:proofErr w:type="gramStart"/>
+      <w:r>
+        <w:t>Health(</w:t>
+      </w:r>
+      <w:proofErr w:type="gramEnd"/>
+      <w:r>
+        <w:t>HP): Damage value object can take before death</w:t>
+      </w:r>
+    </w:p>
+    <w:p>
+      <w:pPr>
+        <w:widowControl w:val="0"/>
+        <w:pBdr>
+          <w:top w:val="nil"/>
+          <w:left w:val="nil"/>
+          <w:bottom w:val="nil"/>
+          <w:right w:val="nil"/>
+          <w:between w:val="nil"/>
+        </w:pBdr>
+      </w:pPr>
+      <w:proofErr w:type="gramStart"/>
+      <w:r>
+        <w:t>Mana(</w:t>
+      </w:r>
+      <w:proofErr w:type="gramEnd"/>
+      <w:r>
+        <w:t>MP): Resource for casting abilities</w:t>
+      </w:r>
+    </w:p>
+    <w:p>
+      <w:pPr>
+        <w:widowControl w:val="0"/>
+        <w:pBdr>
+          <w:top w:val="nil"/>
+          <w:left w:val="nil"/>
+          <w:bottom w:val="nil"/>
+          <w:right w:val="nil"/>
+          <w:between w:val="nil"/>
+        </w:pBdr>
+      </w:pPr>
+      <w:proofErr w:type="gramStart"/>
+      <w:r>
+        <w:t>Armor(</w:t>
+      </w:r>
+      <w:proofErr w:type="gramEnd"/>
+      <w:r>
+        <w:t>AR): Reduces physical damage</w:t>
+      </w:r>
+    </w:p>
+    <w:p>
+      <w:pPr>
+        <w:widowControl w:val="0"/>
+        <w:pBdr>
+          <w:top w:val="nil"/>
+          <w:left w:val="nil"/>
+          <w:bottom w:val="nil"/>
+          <w:right w:val="nil"/>
+          <w:between w:val="nil"/>
+        </w:pBdr>
+      </w:pPr>
+      <w:r>
+        <w:t xml:space="preserve">Magic </w:t>
+      </w:r>
+      <w:proofErr w:type="gramStart"/>
+      <w:r>
+        <w:t>Resistance(</w:t>
+      </w:r>
+      <w:proofErr w:type="gramEnd"/>
+      <w:r>
+        <w:t>MR): Reduces magical damage</w:t>
+      </w:r>
+    </w:p>
+    <w:p>
+      <w:pPr>
+        <w:widowControl w:val="0"/>
+        <w:pBdr>
+          <w:top w:val="nil"/>
+          <w:left w:val="nil"/>
+          <w:bottom w:val="nil"/>
+          <w:right w:val="nil"/>
+          <w:between w:val="nil"/>
+        </w:pBdr>
+      </w:pPr>
+      <w:proofErr w:type="gramStart"/>
+      <w:r>
+        <w:t>Attack(</w:t>
+      </w:r>
+      <w:proofErr w:type="gramEnd"/>
+      <w:r>
+        <w:t>AD): Stats that boost physical damage</w:t>
+      </w:r>
+    </w:p>
+    <w:p>
+      <w:pPr>
+        <w:widowControl w:val="0"/>
+        <w:pBdr>
+          <w:top w:val="nil"/>
+          <w:left w:val="nil"/>
+          <w:bottom w:val="nil"/>
+          <w:right w:val="nil"/>
+          <w:between w:val="nil"/>
+        </w:pBdr>
+      </w:pPr>
+      <w:r>
+        <w:t xml:space="preserve">Ability </w:t>
+      </w:r>
+      <w:proofErr w:type="gramStart"/>
+      <w:r>
+        <w:t>Power(</w:t>
+      </w:r>
+      <w:proofErr w:type="gramEnd"/>
+      <w:r>
+        <w:t>AP): Stats that boost magical damage</w:t>
+      </w:r>
+    </w:p>
+    <w:p>
+      <w:pPr>
+        <w:widowControl w:val="0"/>
+        <w:pBdr>
+          <w:top w:val="nil"/>
+          <w:left w:val="nil"/>
+          <w:bottom w:val="nil"/>
+          <w:right w:val="nil"/>
+          <w:between w:val="nil"/>
+        </w:pBdr>
+      </w:pPr>
+      <w:r>
+        <w:t xml:space="preserve">Attack </w:t>
+      </w:r>
+      <w:proofErr w:type="gramStart"/>
+      <w:r>
+        <w:t>Speed(</w:t>
+      </w:r>
+      <w:proofErr w:type="gramEnd"/>
+      <w:r>
+        <w:t>AS): Stats that shorten cast and backswing</w:t>
       </w:r>
     </w:p>
     <w:p>
@@ -5834,9 +5999,32 @@
           <w:right w:val="nil"/>
           <w:between w:val="nil"/>
         </w:pBdr>
-      </w:pPr>
-      <w:r>
-        <w:t>Cooldown Reduction(CDR): Stats that reduce cooldown</w:t>
+        <w:rPr>
+          <w:rFonts w:hint="eastAsia"/>
+        </w:rPr>
+      </w:pPr>
+    </w:p>
+    <w:p>
+      <w:pPr>
+        <w:widowControl w:val="0"/>
+        <w:pBdr>
+          <w:top w:val="nil"/>
+          <w:left w:val="nil"/>
+          <w:bottom w:val="nil"/>
+          <w:right w:val="nil"/>
+          <w:between w:val="nil"/>
+        </w:pBdr>
+      </w:pPr>
+      <w:r>
+        <w:t xml:space="preserve">Cooldown </w:t>
+      </w:r>
+      <w:proofErr w:type="gramStart"/>
+      <w:r>
+        <w:t>Reduction(</w:t>
+      </w:r>
+      <w:proofErr w:type="gramEnd"/>
+      <w:r>
+        <w:t>CDR): Stats that reduce cooldown</w:t>
       </w:r>
     </w:p>
     <w:p>
@@ -5947,7 +6135,15 @@
         </w:pBdr>
       </w:pPr>
       <w:r>
-        <w:t>Enemy Type: Being killed by a certain enemy results in some loss of a certain potential</w:t>
+        <w:t xml:space="preserve">Enemy Type: Being killed by a </w:t>
+      </w:r>
+      <w:proofErr w:type="gramStart"/>
+      <w:r>
+        <w:t>certain enemy results</w:t>
+      </w:r>
+      <w:proofErr w:type="gramEnd"/>
+      <w:r>
+        <w:t xml:space="preserve"> in some loss of a certain potential</w:t>
       </w:r>
     </w:p>
     <w:p>
@@ -5994,58 +6190,264 @@
           <w:between w:val="nil"/>
         </w:pBdr>
       </w:pPr>
-      <w:r>
-        <w:t>PlayerStats(x) = PlayerBaseStats(x) * (1 + PlayerPotential(x) * 5%)</w:t>
-      </w:r>
-    </w:p>
-    <w:p>
-      <w:pPr>
-        <w:widowControl w:val="0"/>
-        <w:pBdr>
-          <w:top w:val="nil"/>
-          <w:left w:val="nil"/>
-          <w:bottom w:val="nil"/>
-          <w:right w:val="nil"/>
-          <w:between w:val="nil"/>
-        </w:pBdr>
-      </w:pPr>
-    </w:p>
-    <w:p>
-      <w:pPr>
-        <w:widowControl w:val="0"/>
-      </w:pPr>
-      <w:r>
-        <w:t>EnemyStats(x) = EnemyBaseStats(x) * (1 + EnemyPotential(x) * 30%)</w:t>
-      </w:r>
-    </w:p>
-    <w:p>
-      <w:pPr>
-        <w:widowControl w:val="0"/>
-      </w:pPr>
-    </w:p>
-    <w:p>
-      <w:pPr>
-        <w:widowControl w:val="0"/>
-      </w:pPr>
-      <w:r>
-        <w:t>WeaponDamageDealt = ((PlayerStats(Attack) * WeaponStats(AD Ratio))% +                      (PlayerStats(AbilityPower) * WeaponStats(AP Ratio))%) * WeaponStats(BaseDamage) *          (1 - (EnemyStats(Armor/MR)% * (1 - WeaponStats(Armor/MR Pen))))</w:t>
-      </w:r>
-    </w:p>
-    <w:p>
-      <w:pPr>
-        <w:widowControl w:val="0"/>
-      </w:pPr>
-    </w:p>
-    <w:p>
-      <w:pPr>
-        <w:widowControl w:val="0"/>
-      </w:pPr>
-      <w:r>
-        <w:t>AbilityDamageDealt =</w:t>
+      <w:proofErr w:type="spellStart"/>
+      <w:r>
+        <w:t>PlayerStats</w:t>
+      </w:r>
+      <w:proofErr w:type="spellEnd"/>
+      <w:r>
+        <w:t xml:space="preserve">(x) = </w:t>
+      </w:r>
+      <w:proofErr w:type="spellStart"/>
+      <w:r>
+        <w:t>PlayerBaseStats</w:t>
+      </w:r>
+      <w:proofErr w:type="spellEnd"/>
+      <w:r>
+        <w:t xml:space="preserve">(x) * (1 + </w:t>
+      </w:r>
+      <w:proofErr w:type="spellStart"/>
+      <w:r>
+        <w:t>PlayerPotential</w:t>
+      </w:r>
+      <w:proofErr w:type="spellEnd"/>
+      <w:r>
+        <w:t>(x) * 5%)</w:t>
+      </w:r>
+    </w:p>
+    <w:p>
+      <w:pPr>
+        <w:widowControl w:val="0"/>
+        <w:pBdr>
+          <w:top w:val="nil"/>
+          <w:left w:val="nil"/>
+          <w:bottom w:val="nil"/>
+          <w:right w:val="nil"/>
+          <w:between w:val="nil"/>
+        </w:pBdr>
+      </w:pPr>
+    </w:p>
+    <w:p>
+      <w:pPr>
+        <w:widowControl w:val="0"/>
+      </w:pPr>
+      <w:proofErr w:type="spellStart"/>
+      <w:r>
+        <w:t>EnemyStats</w:t>
+      </w:r>
+      <w:proofErr w:type="spellEnd"/>
+      <w:r>
+        <w:t xml:space="preserve">(x) = </w:t>
+      </w:r>
+      <w:proofErr w:type="spellStart"/>
+      <w:r>
+        <w:t>EnemyBaseStats</w:t>
+      </w:r>
+      <w:proofErr w:type="spellEnd"/>
+      <w:r>
+        <w:t xml:space="preserve">(x) * (1 + </w:t>
+      </w:r>
+      <w:proofErr w:type="spellStart"/>
+      <w:r>
+        <w:t>EnemyPotential</w:t>
+      </w:r>
+      <w:proofErr w:type="spellEnd"/>
+      <w:r>
+        <w:t>(x) * 30%)</w:t>
+      </w:r>
+    </w:p>
+    <w:p>
+      <w:pPr>
+        <w:widowControl w:val="0"/>
+      </w:pPr>
+    </w:p>
+    <w:p>
+      <w:pPr>
+        <w:widowControl w:val="0"/>
+      </w:pPr>
+      <w:proofErr w:type="spellStart"/>
+      <w:r>
+        <w:t>WeaponDamageDealt</w:t>
+      </w:r>
+      <w:proofErr w:type="spellEnd"/>
+      <w:r>
+        <w:t xml:space="preserve"> = ((</w:t>
+      </w:r>
+      <w:proofErr w:type="spellStart"/>
+      <w:proofErr w:type="gramStart"/>
+      <w:r>
+        <w:t>PlayerStats</w:t>
+      </w:r>
+      <w:proofErr w:type="spellEnd"/>
+      <w:r>
+        <w:t>(</w:t>
+      </w:r>
+      <w:proofErr w:type="gramEnd"/>
+      <w:r>
+        <w:t xml:space="preserve">Attack) * </w:t>
+      </w:r>
+      <w:proofErr w:type="spellStart"/>
+      <w:r>
+        <w:t>WeaponStats</w:t>
+      </w:r>
+      <w:proofErr w:type="spellEnd"/>
+      <w:r>
+        <w:t>(AD Ratio))% +                      (</w:t>
+      </w:r>
+      <w:proofErr w:type="spellStart"/>
+      <w:r>
+        <w:t>PlayerStats</w:t>
+      </w:r>
+      <w:proofErr w:type="spellEnd"/>
+      <w:r>
+        <w:t>(</w:t>
+      </w:r>
+      <w:proofErr w:type="spellStart"/>
+      <w:r>
+        <w:t>AbilityPower</w:t>
+      </w:r>
+      <w:proofErr w:type="spellEnd"/>
+      <w:r>
+        <w:t xml:space="preserve">) * </w:t>
+      </w:r>
+      <w:proofErr w:type="spellStart"/>
+      <w:r>
+        <w:t>WeaponStats</w:t>
+      </w:r>
+      <w:proofErr w:type="spellEnd"/>
+      <w:r>
+        <w:t xml:space="preserve">(AP Ratio))%) * </w:t>
+      </w:r>
+      <w:proofErr w:type="spellStart"/>
+      <w:r>
+        <w:t>WeaponStats</w:t>
+      </w:r>
+      <w:proofErr w:type="spellEnd"/>
+      <w:r>
+        <w:t>(</w:t>
+      </w:r>
+      <w:proofErr w:type="spellStart"/>
+      <w:r>
+        <w:t>BaseDamage</w:t>
+      </w:r>
+      <w:proofErr w:type="spellEnd"/>
+      <w:r>
+        <w:t>) *          (1 - (</w:t>
+      </w:r>
+      <w:proofErr w:type="spellStart"/>
+      <w:r>
+        <w:t>EnemyStats</w:t>
+      </w:r>
+      <w:proofErr w:type="spellEnd"/>
+      <w:r>
+        <w:t xml:space="preserve">(Armor/MR)% * (1 - </w:t>
+      </w:r>
+      <w:proofErr w:type="spellStart"/>
+      <w:r>
+        <w:t>WeaponStats</w:t>
+      </w:r>
+      <w:proofErr w:type="spellEnd"/>
+      <w:r>
+        <w:t>(Armor/MR Pen))))</w:t>
+      </w:r>
+    </w:p>
+    <w:p>
+      <w:pPr>
+        <w:widowControl w:val="0"/>
+      </w:pPr>
+    </w:p>
+    <w:p>
+      <w:pPr>
+        <w:widowControl w:val="0"/>
+      </w:pPr>
+      <w:proofErr w:type="spellStart"/>
+      <w:r>
+        <w:t>AbilityDamageDealt</w:t>
+      </w:r>
+      <w:proofErr w:type="spellEnd"/>
+      <w:r>
+        <w:t xml:space="preserve"> =</w:t>
       </w:r>
       <w:r>
         <w:tab/>
-        <w:t xml:space="preserve"> ((PlayerStats(Attack) * AbilityStats(AD Ratio))% +                                (PlayerStats(AbilityPower) * AbilityStats(AP Ratio))%) * AbilityStats(BaseDamage) *                  (1 - (EnemyStats(Armor/MR)% * (1 - WeaponStats(Armor/MR Pen))))</w:t>
+        <w:t xml:space="preserve"> ((</w:t>
+      </w:r>
+      <w:proofErr w:type="spellStart"/>
+      <w:proofErr w:type="gramStart"/>
+      <w:r>
+        <w:t>PlayerStats</w:t>
+      </w:r>
+      <w:proofErr w:type="spellEnd"/>
+      <w:r>
+        <w:t>(</w:t>
+      </w:r>
+      <w:proofErr w:type="gramEnd"/>
+      <w:r>
+        <w:t xml:space="preserve">Attack) * </w:t>
+      </w:r>
+      <w:proofErr w:type="spellStart"/>
+      <w:r>
+        <w:t>AbilityStats</w:t>
+      </w:r>
+      <w:proofErr w:type="spellEnd"/>
+      <w:r>
+        <w:t>(AD Ratio))% +                                (</w:t>
+      </w:r>
+      <w:proofErr w:type="spellStart"/>
+      <w:r>
+        <w:t>PlayerStats</w:t>
+      </w:r>
+      <w:proofErr w:type="spellEnd"/>
+      <w:r>
+        <w:t>(</w:t>
+      </w:r>
+      <w:proofErr w:type="spellStart"/>
+      <w:r>
+        <w:t>AbilityPower</w:t>
+      </w:r>
+      <w:proofErr w:type="spellEnd"/>
+      <w:r>
+        <w:t xml:space="preserve">) * </w:t>
+      </w:r>
+      <w:proofErr w:type="spellStart"/>
+      <w:r>
+        <w:t>AbilityStats</w:t>
+      </w:r>
+      <w:proofErr w:type="spellEnd"/>
+      <w:r>
+        <w:t xml:space="preserve">(AP Ratio))%) * </w:t>
+      </w:r>
+      <w:proofErr w:type="spellStart"/>
+      <w:r>
+        <w:t>AbilityStats</w:t>
+      </w:r>
+      <w:proofErr w:type="spellEnd"/>
+      <w:r>
+        <w:t>(</w:t>
+      </w:r>
+      <w:proofErr w:type="spellStart"/>
+      <w:r>
+        <w:t>BaseDamage</w:t>
+      </w:r>
+      <w:proofErr w:type="spellEnd"/>
+      <w:r>
+        <w:t>) *                  (1 - (</w:t>
+      </w:r>
+      <w:proofErr w:type="spellStart"/>
+      <w:r>
+        <w:t>EnemyStats</w:t>
+      </w:r>
+      <w:proofErr w:type="spellEnd"/>
+      <w:r>
+        <w:t xml:space="preserve">(Armor/MR)% * (1 - </w:t>
+      </w:r>
+      <w:proofErr w:type="spellStart"/>
+      <w:r>
+        <w:t>WeaponStats</w:t>
+      </w:r>
+      <w:proofErr w:type="spellEnd"/>
+      <w:r>
+        <w:t>(Armor/MR Pen))))</w:t>
       </w:r>
     </w:p>
     <w:p>
@@ -6185,6 +6587,41 @@
       <w:pPr>
         <w:widowControl w:val="0"/>
       </w:pPr>
+      <w:r>
+        <w:rPr>
+          <w:rFonts w:hint="eastAsia"/>
+        </w:rPr>
+        <w:t>Player</w:t>
+      </w:r>
+      <w:r>
+        <w:t xml:space="preserve"> permanent buffs:</w:t>
+      </w:r>
+    </w:p>
+    <w:p>
+      <w:pPr>
+        <w:widowControl w:val="0"/>
+      </w:pPr>
+      <w:r>
+        <w:t>Total potential points available (Stats)</w:t>
+      </w:r>
+    </w:p>
+    <w:p>
+      <w:pPr>
+        <w:widowControl w:val="0"/>
+      </w:pPr>
+      <w:r>
+        <w:t>Total potential points distributable (Predictability)</w:t>
+      </w:r>
+    </w:p>
+    <w:p>
+      <w:pPr>
+        <w:widowControl w:val="0"/>
+      </w:pPr>
+    </w:p>
+    <w:p>
+      <w:pPr>
+        <w:widowControl w:val="0"/>
+      </w:pPr>
     </w:p>
     <w:p>
       <w:pPr>
@@ -6335,6 +6772,7 @@
         </w:pBdr>
       </w:pPr>
       <w:r>
+        <w:lastRenderedPageBreak/>
         <w:t>Order the same as shown in controls</w:t>
       </w:r>
     </w:p>
@@ -6350,8 +6788,13 @@
         </w:pBdr>
       </w:pPr>
       <w:r>
-        <w:t>Player controls Alothai</w:t>
-      </w:r>
+        <w:t xml:space="preserve">Player controls </w:t>
+      </w:r>
+      <w:proofErr w:type="spellStart"/>
+      <w:r>
+        <w:t>Alothai</w:t>
+      </w:r>
+      <w:proofErr w:type="spellEnd"/>
       <w:r>
         <w:t xml:space="preserve"> on a quest to defeat another immortal being.</w:t>
       </w:r>
@@ -6383,11 +6826,7 @@
         <w:t>reach</w:t>
       </w:r>
       <w:r>
-        <w:t xml:space="preserve"> a fallen </w:t>
-      </w:r>
-      <w:r>
-        <w:lastRenderedPageBreak/>
-        <w:t>tree forcing player to crouch</w:t>
+        <w:t xml:space="preserve"> a fallen tree forcing player to crouch</w:t>
       </w:r>
       <w:r>
         <w:t>. Find a hut with a chest inside, forcing player to interact and obtain a weapon.</w:t>
@@ -6656,6 +7095,7 @@
           <w:strike/>
         </w:rPr>
       </w:pPr>
+      <w:proofErr w:type="spellStart"/>
       <w:r>
         <w:rPr>
           <w:strike/>
@@ -6667,7 +7107,15 @@
           <w:rFonts w:hint="eastAsia"/>
           <w:strike/>
         </w:rPr>
-        <w:t>tk speed: 2/sec</w:t>
+        <w:t>tk</w:t>
+      </w:r>
+      <w:proofErr w:type="spellEnd"/>
+      <w:r>
+        <w:rPr>
+          <w:rFonts w:hint="eastAsia"/>
+          <w:strike/>
+        </w:rPr>
+        <w:t xml:space="preserve"> speed: 2/sec</w:t>
       </w:r>
     </w:p>
     <w:p>
@@ -7128,12 +7576,21 @@
           <w:strike/>
         </w:rPr>
       </w:pPr>
-      <w:r>
-        <w:rPr>
-          <w:rFonts w:hint="eastAsia"/>
-          <w:strike/>
-        </w:rPr>
-        <w:t>Atk speed: 1-3/sec</w:t>
+      <w:proofErr w:type="spellStart"/>
+      <w:r>
+        <w:rPr>
+          <w:rFonts w:hint="eastAsia"/>
+          <w:strike/>
+        </w:rPr>
+        <w:t>Atk</w:t>
+      </w:r>
+      <w:proofErr w:type="spellEnd"/>
+      <w:r>
+        <w:rPr>
+          <w:rFonts w:hint="eastAsia"/>
+          <w:strike/>
+        </w:rPr>
+        <w:t xml:space="preserve"> speed: 1-3/sec</w:t>
       </w:r>
     </w:p>
     <w:p>
@@ -7271,6 +7728,7 @@
           <w:rFonts w:hint="eastAsia"/>
           <w:strike/>
         </w:rPr>
+        <w:lastRenderedPageBreak/>
         <w:t xml:space="preserve">Armor Pen: </w:t>
       </w:r>
       <w:r>
@@ -7373,7 +7831,6 @@
           <w:rFonts w:hint="eastAsia"/>
           <w:strike/>
         </w:rPr>
-        <w:lastRenderedPageBreak/>
         <w:t>Trajectory: Inherit from Bow class</w:t>
       </w:r>
     </w:p>
@@ -7396,7 +7853,23 @@
           <w:rFonts w:hint="eastAsia"/>
           <w:strike/>
         </w:rPr>
-        <w:t>Knockback: Inherit from Bow class(0.5)</w:t>
+        <w:t xml:space="preserve">Knockback: Inherit from Bow </w:t>
+      </w:r>
+      <w:proofErr w:type="gramStart"/>
+      <w:r>
+        <w:rPr>
+          <w:rFonts w:hint="eastAsia"/>
+          <w:strike/>
+        </w:rPr>
+        <w:t>class(</w:t>
+      </w:r>
+      <w:proofErr w:type="gramEnd"/>
+      <w:r>
+        <w:rPr>
+          <w:rFonts w:hint="eastAsia"/>
+          <w:strike/>
+        </w:rPr>
+        <w:t>0.5)</w:t>
       </w:r>
     </w:p>
     <w:p>
@@ -7474,6 +7947,7 @@
           <w:strike/>
         </w:rPr>
       </w:pPr>
+      <w:proofErr w:type="spellStart"/>
       <w:r>
         <w:rPr>
           <w:b/>
@@ -7482,6 +7956,7 @@
         </w:rPr>
         <w:t>Gungnir</w:t>
       </w:r>
+      <w:proofErr w:type="spellEnd"/>
       <w:r>
         <w:rPr>
           <w:rFonts w:hint="eastAsia"/>
@@ -7572,12 +8047,21 @@
           <w:strike/>
         </w:rPr>
       </w:pPr>
-      <w:r>
-        <w:rPr>
-          <w:rFonts w:hint="eastAsia"/>
-          <w:strike/>
-        </w:rPr>
-        <w:t>Atk Speed: 3/sec</w:t>
+      <w:proofErr w:type="spellStart"/>
+      <w:r>
+        <w:rPr>
+          <w:rFonts w:hint="eastAsia"/>
+          <w:strike/>
+        </w:rPr>
+        <w:t>Atk</w:t>
+      </w:r>
+      <w:proofErr w:type="spellEnd"/>
+      <w:r>
+        <w:rPr>
+          <w:rFonts w:hint="eastAsia"/>
+          <w:strike/>
+        </w:rPr>
+        <w:t xml:space="preserve"> Speed: 3/sec</w:t>
       </w:r>
     </w:p>
     <w:p>
@@ -7909,6 +8393,7 @@
           <w:strike/>
         </w:rPr>
       </w:pPr>
+      <w:proofErr w:type="spellStart"/>
       <w:r>
         <w:rPr>
           <w:rFonts w:hint="eastAsia"/>
@@ -7918,6 +8403,7 @@
         </w:rPr>
         <w:t>Alothai</w:t>
       </w:r>
+      <w:proofErr w:type="spellEnd"/>
     </w:p>
     <w:p>
       <w:pPr>
@@ -8373,7 +8859,6 @@
           <w:rFonts w:hint="eastAsia"/>
           <w:strike/>
         </w:rPr>
-        <w:lastRenderedPageBreak/>
         <w:t>MR: 0</w:t>
       </w:r>
     </w:p>
@@ -8484,7 +8969,23 @@
           <w:rFonts w:hint="eastAsia"/>
           <w:strike/>
         </w:rPr>
-        <w:t>States: Sleeping, Running, Walking, Attacking(Cast, Impact, Backswing), Idle</w:t>
+        <w:t xml:space="preserve">States: Sleeping, Running, Walking, </w:t>
+      </w:r>
+      <w:proofErr w:type="gramStart"/>
+      <w:r>
+        <w:rPr>
+          <w:rFonts w:hint="eastAsia"/>
+          <w:strike/>
+        </w:rPr>
+        <w:t>Attacking(</w:t>
+      </w:r>
+      <w:proofErr w:type="gramEnd"/>
+      <w:r>
+        <w:rPr>
+          <w:rFonts w:hint="eastAsia"/>
+          <w:strike/>
+        </w:rPr>
+        <w:t>Cast, Impact, Backswing), Idle</w:t>
       </w:r>
     </w:p>
     <w:p>
@@ -8694,18 +9195,36 @@
         </w:rPr>
         <w:t xml:space="preserve">Weapon: </w:t>
       </w:r>
+      <w:proofErr w:type="spellStart"/>
       <w:r>
         <w:rPr>
           <w:strike/>
         </w:rPr>
         <w:t>Gungnir</w:t>
       </w:r>
-      <w:r>
-        <w:rPr>
-          <w:rFonts w:hint="eastAsia"/>
-          <w:strike/>
-        </w:rPr>
-        <w:t xml:space="preserve"> (The Spear of odin)</w:t>
+      <w:proofErr w:type="spellEnd"/>
+      <w:r>
+        <w:rPr>
+          <w:rFonts w:hint="eastAsia"/>
+          <w:strike/>
+        </w:rPr>
+        <w:t xml:space="preserve"> (The Spear of </w:t>
+      </w:r>
+      <w:proofErr w:type="spellStart"/>
+      <w:r>
+        <w:rPr>
+          <w:rFonts w:hint="eastAsia"/>
+          <w:strike/>
+        </w:rPr>
+        <w:t>odin</w:t>
+      </w:r>
+      <w:proofErr w:type="spellEnd"/>
+      <w:r>
+        <w:rPr>
+          <w:rFonts w:hint="eastAsia"/>
+          <w:strike/>
+        </w:rPr>
+        <w:t>)</w:t>
       </w:r>
     </w:p>
     <w:p>
@@ -8749,7 +9268,23 @@
           <w:rFonts w:hint="eastAsia"/>
           <w:strike/>
         </w:rPr>
-        <w:t>States: Idle, Running, Walking, Attacking(Cast, Impact, Backswing), Casting</w:t>
+        <w:t xml:space="preserve">States: Idle, Running, Walking, </w:t>
+      </w:r>
+      <w:proofErr w:type="gramStart"/>
+      <w:r>
+        <w:rPr>
+          <w:rFonts w:hint="eastAsia"/>
+          <w:strike/>
+        </w:rPr>
+        <w:t>Attacking(</w:t>
+      </w:r>
+      <w:proofErr w:type="gramEnd"/>
+      <w:r>
+        <w:rPr>
+          <w:rFonts w:hint="eastAsia"/>
+          <w:strike/>
+        </w:rPr>
+        <w:t>Cast, Impact, Backswing), Casting</w:t>
       </w:r>
     </w:p>
     <w:p>
@@ -8988,6 +9523,7 @@
         </w:pBdr>
       </w:pPr>
       <w:r>
+        <w:lastRenderedPageBreak/>
         <w:t>The appendix should contain links to other related documents.</w:t>
       </w:r>
     </w:p>
@@ -9044,7 +9580,6 @@
         <w:ind w:left="720" w:hanging="360"/>
       </w:pPr>
       <w:r>
-        <w:lastRenderedPageBreak/>
         <w:t xml:space="preserve">3. </w:t>
       </w:r>
       <w:r>
@@ -9119,9 +9654,11 @@
           <w:between w:val="nil"/>
         </w:pBdr>
       </w:pPr>
+      <w:proofErr w:type="spellStart"/>
       <w:r>
         <w:t>Alothai</w:t>
       </w:r>
+      <w:proofErr w:type="spellEnd"/>
     </w:p>
     <w:p>
       <w:pPr>
@@ -9144,12 +9681,14 @@
         </w:rPr>
         <w:t xml:space="preserve">Since the beginning of time, </w:t>
       </w:r>
+      <w:proofErr w:type="spellStart"/>
       <w:r>
         <w:rPr>
           <w:highlight w:val="yellow"/>
         </w:rPr>
         <w:t>Alothai</w:t>
       </w:r>
+      <w:proofErr w:type="spellEnd"/>
       <w:r>
         <w:rPr>
           <w:highlight w:val="yellow"/>
@@ -9299,7 +9838,15 @@
         <w:t>became free</w:t>
       </w:r>
       <w:r>
-        <w:t xml:space="preserve">. They seek to rule the world and reality as whole, but Alothai was </w:t>
+        <w:t xml:space="preserve">. They seek to rule the world and reality as whole, but </w:t>
+      </w:r>
+      <w:proofErr w:type="spellStart"/>
+      <w:r>
+        <w:t>Alothai</w:t>
+      </w:r>
+      <w:proofErr w:type="spellEnd"/>
+      <w:r>
+        <w:t xml:space="preserve"> was </w:t>
       </w:r>
       <w:r>
         <w:t>too</w:t>
@@ -9310,14 +9857,24 @@
       <w:r>
         <w:t xml:space="preserve"> They started to try to prevent </w:t>
       </w:r>
+      <w:proofErr w:type="spellStart"/>
       <w:r>
         <w:t>Alothai</w:t>
       </w:r>
+      <w:proofErr w:type="spellEnd"/>
       <w:r>
         <w:t xml:space="preserve"> from obtaining memories by </w:t>
       </w:r>
       <w:r>
-        <w:t xml:space="preserve">surrounding Her and attacking the mortal soul Alothai </w:t>
+        <w:t xml:space="preserve">surrounding Her and attacking the mortal soul </w:t>
+      </w:r>
+      <w:proofErr w:type="spellStart"/>
+      <w:r>
+        <w:t>Alothai</w:t>
+      </w:r>
+      <w:proofErr w:type="spellEnd"/>
+      <w:r>
+        <w:t xml:space="preserve"> </w:t>
       </w:r>
       <w:r>
         <w:t>has obtained</w:t>
@@ -9340,9 +9897,11 @@
       <w:r>
         <w:t xml:space="preserve"> </w:t>
       </w:r>
+      <w:proofErr w:type="spellStart"/>
       <w:r>
         <w:t>Alothai</w:t>
       </w:r>
+      <w:proofErr w:type="spellEnd"/>
       <w:r>
         <w:t xml:space="preserve"> was forced to increase the strength of the consciousness given to the human so that it can guide their soul to reach Her. She even gave out some of her abilities to ensure this, because she knows</w:t>
       </w:r>
@@ -9386,7 +9945,7 @@
 </file>
 
 <file path=word/endnotes.xml><?xml version="1.0" encoding="utf-8"?>
-<w:endnotes xmlns:wpc="http://schemas.microsoft.com/office/word/2010/wordprocessingCanvas" xmlns:cx="http://schemas.microsoft.com/office/drawing/2014/chartex" xmlns:cx1="http://schemas.microsoft.com/office/drawing/2015/9/8/chartex" xmlns:cx2="http://schemas.microsoft.com/office/drawing/2015/10/21/chartex" xmlns:cx3="http://schemas.microsoft.com/office/drawing/2016/5/9/chartex" xmlns:cx4="http://schemas.microsoft.com/office/drawing/2016/5/10/chartex" xmlns:cx5="http://schemas.microsoft.com/office/drawing/2016/5/11/chartex" xmlns:cx6="http://schemas.microsoft.com/office/drawing/2016/5/12/chartex" xmlns:cx7="http://schemas.microsoft.com/office/drawing/2016/5/13/chartex" xmlns:cx8="http://schemas.microsoft.com/office/drawing/2016/5/14/chartex" xmlns:mc="http://schemas.openxmlformats.org/markup-compatibility/2006" xmlns:aink="http://schemas.microsoft.com/office/drawing/2016/ink" xmlns:am3d="http://schemas.microsoft.com/office/drawing/2017/model3d" xmlns:o="urn:schemas-microsoft-com:office:office" xmlns:oel="http://schemas.microsoft.com/office/2019/extlst" xmlns:r="http://schemas.openxmlformats.org/officeDocument/2006/relationships" xmlns:m="http://schemas.openxmlformats.org/officeDocument/2006/math" xmlns:v="urn:schemas-microsoft-com:vml" xmlns:wp14="http://schemas.microsoft.com/office/word/2010/wordprocessingDrawing" xmlns:wp="http://schemas.openxmlformats.org/drawingml/2006/wordprocessingDrawing" xmlns:w10="urn:schemas-microsoft-com:office:word" xmlns:w="http://schemas.openxmlformats.org/wordprocessingml/2006/main" xmlns:w14="http://schemas.microsoft.com/office/word/2010/wordml" xmlns:w15="http://schemas.microsoft.com/office/word/2012/wordml" xmlns:w16cex="http://schemas.microsoft.com/office/word/2018/wordml/cex" xmlns:w16cid="http://schemas.microsoft.com/office/word/2016/wordml/cid" xmlns:w16="http://schemas.microsoft.com/office/word/2018/wordml" xmlns:w16du="http://schemas.microsoft.com/office/word/2023/wordml/word16du" xmlns:w16sdtdh="http://schemas.microsoft.com/office/word/2020/wordml/sdtdatahash" xmlns:w16se="http://schemas.microsoft.com/office/word/2015/wordml/symex" xmlns:wpg="http://schemas.microsoft.com/office/word/2010/wordprocessingGroup" xmlns:wpi="http://schemas.microsoft.com/office/word/2010/wordprocessingInk" xmlns:wne="http://schemas.microsoft.com/office/word/2006/wordml" xmlns:wps="http://schemas.microsoft.com/office/word/2010/wordprocessingShape" mc:Ignorable="w14 w15 w16se w16cid w16 w16cex w16sdtdh w16du wp14">
+<w:endnotes xmlns:wpc="http://schemas.microsoft.com/office/word/2010/wordprocessingCanvas" xmlns:cx="http://schemas.microsoft.com/office/drawing/2014/chartex" xmlns:cx1="http://schemas.microsoft.com/office/drawing/2015/9/8/chartex" xmlns:cx2="http://schemas.microsoft.com/office/drawing/2015/10/21/chartex" xmlns:cx3="http://schemas.microsoft.com/office/drawing/2016/5/9/chartex" xmlns:cx4="http://schemas.microsoft.com/office/drawing/2016/5/10/chartex" xmlns:cx5="http://schemas.microsoft.com/office/drawing/2016/5/11/chartex" xmlns:cx6="http://schemas.microsoft.com/office/drawing/2016/5/12/chartex" xmlns:cx7="http://schemas.microsoft.com/office/drawing/2016/5/13/chartex" xmlns:cx8="http://schemas.microsoft.com/office/drawing/2016/5/14/chartex" xmlns:mc="http://schemas.openxmlformats.org/markup-compatibility/2006" xmlns:aink="http://schemas.microsoft.com/office/drawing/2016/ink" xmlns:am3d="http://schemas.microsoft.com/office/drawing/2017/model3d" xmlns:o="urn:schemas-microsoft-com:office:office" xmlns:oel="http://schemas.microsoft.com/office/2019/extlst" xmlns:r="http://schemas.openxmlformats.org/officeDocument/2006/relationships" xmlns:m="http://schemas.openxmlformats.org/officeDocument/2006/math" xmlns:v="urn:schemas-microsoft-com:vml" xmlns:wp14="http://schemas.microsoft.com/office/word/2010/wordprocessingDrawing" xmlns:wp="http://schemas.openxmlformats.org/drawingml/2006/wordprocessingDrawing" xmlns:w10="urn:schemas-microsoft-com:office:word" xmlns:w="http://schemas.openxmlformats.org/wordprocessingml/2006/main" xmlns:w14="http://schemas.microsoft.com/office/word/2010/wordml" xmlns:w15="http://schemas.microsoft.com/office/word/2012/wordml" xmlns:w16cex="http://schemas.microsoft.com/office/word/2018/wordml/cex" xmlns:w16cid="http://schemas.microsoft.com/office/word/2016/wordml/cid" xmlns:w16="http://schemas.microsoft.com/office/word/2018/wordml" xmlns:w16du="http://schemas.microsoft.com/office/word/2023/wordml/word16du" xmlns:w16sdtdh="http://schemas.microsoft.com/office/word/2020/wordml/sdtdatahash" xmlns:w16sdtfl="http://schemas.microsoft.com/office/word/2024/wordml/sdtformatlock" xmlns:w16se="http://schemas.microsoft.com/office/word/2015/wordml/symex" xmlns:wpg="http://schemas.microsoft.com/office/word/2010/wordprocessingGroup" xmlns:wpi="http://schemas.microsoft.com/office/word/2010/wordprocessingInk" xmlns:wne="http://schemas.microsoft.com/office/word/2006/wordml" xmlns:wps="http://schemas.microsoft.com/office/word/2010/wordprocessingShape" mc:Ignorable="w14 w15 w16se w16cid w16 w16cex w16sdtdh w16sdtfl w16du wp14">
   <w:endnote w:type="separator" w:id="-1">
     <w:p>
       <w:pPr>
@@ -9411,7 +9970,7 @@
 </file>
 
 <file path=word/footnotes.xml><?xml version="1.0" encoding="utf-8"?>
-<w:footnotes xmlns:wpc="http://schemas.microsoft.com/office/word/2010/wordprocessingCanvas" xmlns:cx="http://schemas.microsoft.com/office/drawing/2014/chartex" xmlns:cx1="http://schemas.microsoft.com/office/drawing/2015/9/8/chartex" xmlns:cx2="http://schemas.microsoft.com/office/drawing/2015/10/21/chartex" xmlns:cx3="http://schemas.microsoft.com/office/drawing/2016/5/9/chartex" xmlns:cx4="http://schemas.microsoft.com/office/drawing/2016/5/10/chartex" xmlns:cx5="http://schemas.microsoft.com/office/drawing/2016/5/11/chartex" xmlns:cx6="http://schemas.microsoft.com/office/drawing/2016/5/12/chartex" xmlns:cx7="http://schemas.microsoft.com/office/drawing/2016/5/13/chartex" xmlns:cx8="http://schemas.microsoft.com/office/drawing/2016/5/14/chartex" xmlns:mc="http://schemas.openxmlformats.org/markup-compatibility/2006" xmlns:aink="http://schemas.microsoft.com/office/drawing/2016/ink" xmlns:am3d="http://schemas.microsoft.com/office/drawing/2017/model3d" xmlns:o="urn:schemas-microsoft-com:office:office" xmlns:oel="http://schemas.microsoft.com/office/2019/extlst" xmlns:r="http://schemas.openxmlformats.org/officeDocument/2006/relationships" xmlns:m="http://schemas.openxmlformats.org/officeDocument/2006/math" xmlns:v="urn:schemas-microsoft-com:vml" xmlns:wp14="http://schemas.microsoft.com/office/word/2010/wordprocessingDrawing" xmlns:wp="http://schemas.openxmlformats.org/drawingml/2006/wordprocessingDrawing" xmlns:w10="urn:schemas-microsoft-com:office:word" xmlns:w="http://schemas.openxmlformats.org/wordprocessingml/2006/main" xmlns:w14="http://schemas.microsoft.com/office/word/2010/wordml" xmlns:w15="http://schemas.microsoft.com/office/word/2012/wordml" xmlns:w16cex="http://schemas.microsoft.com/office/word/2018/wordml/cex" xmlns:w16cid="http://schemas.microsoft.com/office/word/2016/wordml/cid" xmlns:w16="http://schemas.microsoft.com/office/word/2018/wordml" xmlns:w16du="http://schemas.microsoft.com/office/word/2023/wordml/word16du" xmlns:w16sdtdh="http://schemas.microsoft.com/office/word/2020/wordml/sdtdatahash" xmlns:w16se="http://schemas.microsoft.com/office/word/2015/wordml/symex" xmlns:wpg="http://schemas.microsoft.com/office/word/2010/wordprocessingGroup" xmlns:wpi="http://schemas.microsoft.com/office/word/2010/wordprocessingInk" xmlns:wne="http://schemas.microsoft.com/office/word/2006/wordml" xmlns:wps="http://schemas.microsoft.com/office/word/2010/wordprocessingShape" mc:Ignorable="w14 w15 w16se w16cid w16 w16cex w16sdtdh w16du wp14">
+<w:footnotes xmlns:wpc="http://schemas.microsoft.com/office/word/2010/wordprocessingCanvas" xmlns:cx="http://schemas.microsoft.com/office/drawing/2014/chartex" xmlns:cx1="http://schemas.microsoft.com/office/drawing/2015/9/8/chartex" xmlns:cx2="http://schemas.microsoft.com/office/drawing/2015/10/21/chartex" xmlns:cx3="http://schemas.microsoft.com/office/drawing/2016/5/9/chartex" xmlns:cx4="http://schemas.microsoft.com/office/drawing/2016/5/10/chartex" xmlns:cx5="http://schemas.microsoft.com/office/drawing/2016/5/11/chartex" xmlns:cx6="http://schemas.microsoft.com/office/drawing/2016/5/12/chartex" xmlns:cx7="http://schemas.microsoft.com/office/drawing/2016/5/13/chartex" xmlns:cx8="http://schemas.microsoft.com/office/drawing/2016/5/14/chartex" xmlns:mc="http://schemas.openxmlformats.org/markup-compatibility/2006" xmlns:aink="http://schemas.microsoft.com/office/drawing/2016/ink" xmlns:am3d="http://schemas.microsoft.com/office/drawing/2017/model3d" xmlns:o="urn:schemas-microsoft-com:office:office" xmlns:oel="http://schemas.microsoft.com/office/2019/extlst" xmlns:r="http://schemas.openxmlformats.org/officeDocument/2006/relationships" xmlns:m="http://schemas.openxmlformats.org/officeDocument/2006/math" xmlns:v="urn:schemas-microsoft-com:vml" xmlns:wp14="http://schemas.microsoft.com/office/word/2010/wordprocessingDrawing" xmlns:wp="http://schemas.openxmlformats.org/drawingml/2006/wordprocessingDrawing" xmlns:w10="urn:schemas-microsoft-com:office:word" xmlns:w="http://schemas.openxmlformats.org/wordprocessingml/2006/main" xmlns:w14="http://schemas.microsoft.com/office/word/2010/wordml" xmlns:w15="http://schemas.microsoft.com/office/word/2012/wordml" xmlns:w16cex="http://schemas.microsoft.com/office/word/2018/wordml/cex" xmlns:w16cid="http://schemas.microsoft.com/office/word/2016/wordml/cid" xmlns:w16="http://schemas.microsoft.com/office/word/2018/wordml" xmlns:w16du="http://schemas.microsoft.com/office/word/2023/wordml/word16du" xmlns:w16sdtdh="http://schemas.microsoft.com/office/word/2020/wordml/sdtdatahash" xmlns:w16sdtfl="http://schemas.microsoft.com/office/word/2024/wordml/sdtformatlock" xmlns:w16se="http://schemas.microsoft.com/office/word/2015/wordml/symex" xmlns:wpg="http://schemas.microsoft.com/office/word/2010/wordprocessingGroup" xmlns:wpi="http://schemas.microsoft.com/office/word/2010/wordprocessingInk" xmlns:wne="http://schemas.microsoft.com/office/word/2006/wordml" xmlns:wps="http://schemas.microsoft.com/office/word/2010/wordprocessingShape" mc:Ignorable="w14 w15 w16se w16cid w16 w16cex w16sdtdh w16sdtfl w16du wp14">
   <w:footnote w:type="separator" w:id="-1">
     <w:p>
       <w:pPr>
@@ -9436,7 +9995,7 @@
 </file>
 
 <file path=word/header1.xml><?xml version="1.0" encoding="utf-8"?>
-<w:hdr xmlns:wpc="http://schemas.microsoft.com/office/word/2010/wordprocessingCanvas" xmlns:cx="http://schemas.microsoft.com/office/drawing/2014/chartex" xmlns:cx1="http://schemas.microsoft.com/office/drawing/2015/9/8/chartex" xmlns:cx2="http://schemas.microsoft.com/office/drawing/2015/10/21/chartex" xmlns:cx3="http://schemas.microsoft.com/office/drawing/2016/5/9/chartex" xmlns:cx4="http://schemas.microsoft.com/office/drawing/2016/5/10/chartex" xmlns:cx5="http://schemas.microsoft.com/office/drawing/2016/5/11/chartex" xmlns:cx6="http://schemas.microsoft.com/office/drawing/2016/5/12/chartex" xmlns:cx7="http://schemas.microsoft.com/office/drawing/2016/5/13/chartex" xmlns:cx8="http://schemas.microsoft.com/office/drawing/2016/5/14/chartex" xmlns:mc="http://schemas.openxmlformats.org/markup-compatibility/2006" xmlns:aink="http://schemas.microsoft.com/office/drawing/2016/ink" xmlns:am3d="http://schemas.microsoft.com/office/drawing/2017/model3d" xmlns:o="urn:schemas-microsoft-com:office:office" xmlns:oel="http://schemas.microsoft.com/office/2019/extlst" xmlns:r="http://schemas.openxmlformats.org/officeDocument/2006/relationships" xmlns:m="http://schemas.openxmlformats.org/officeDocument/2006/math" xmlns:v="urn:schemas-microsoft-com:vml" xmlns:wp14="http://schemas.microsoft.com/office/word/2010/wordprocessingDrawing" xmlns:wp="http://schemas.openxmlformats.org/drawingml/2006/wordprocessingDrawing" xmlns:w10="urn:schemas-microsoft-com:office:word" xmlns:w="http://schemas.openxmlformats.org/wordprocessingml/2006/main" xmlns:w14="http://schemas.microsoft.com/office/word/2010/wordml" xmlns:w15="http://schemas.microsoft.com/office/word/2012/wordml" xmlns:w16cex="http://schemas.microsoft.com/office/word/2018/wordml/cex" xmlns:w16cid="http://schemas.microsoft.com/office/word/2016/wordml/cid" xmlns:w16="http://schemas.microsoft.com/office/word/2018/wordml" xmlns:w16du="http://schemas.microsoft.com/office/word/2023/wordml/word16du" xmlns:w16sdtdh="http://schemas.microsoft.com/office/word/2020/wordml/sdtdatahash" xmlns:w16se="http://schemas.microsoft.com/office/word/2015/wordml/symex" xmlns:wpg="http://schemas.microsoft.com/office/word/2010/wordprocessingGroup" xmlns:wpi="http://schemas.microsoft.com/office/word/2010/wordprocessingInk" xmlns:wne="http://schemas.microsoft.com/office/word/2006/wordml" xmlns:wps="http://schemas.microsoft.com/office/word/2010/wordprocessingShape" mc:Ignorable="w14 w15 w16se w16cid w16 w16cex w16sdtdh w16du wp14">
+<w:hdr xmlns:wpc="http://schemas.microsoft.com/office/word/2010/wordprocessingCanvas" xmlns:cx="http://schemas.microsoft.com/office/drawing/2014/chartex" xmlns:cx1="http://schemas.microsoft.com/office/drawing/2015/9/8/chartex" xmlns:cx2="http://schemas.microsoft.com/office/drawing/2015/10/21/chartex" xmlns:cx3="http://schemas.microsoft.com/office/drawing/2016/5/9/chartex" xmlns:cx4="http://schemas.microsoft.com/office/drawing/2016/5/10/chartex" xmlns:cx5="http://schemas.microsoft.com/office/drawing/2016/5/11/chartex" xmlns:cx6="http://schemas.microsoft.com/office/drawing/2016/5/12/chartex" xmlns:cx7="http://schemas.microsoft.com/office/drawing/2016/5/13/chartex" xmlns:cx8="http://schemas.microsoft.com/office/drawing/2016/5/14/chartex" xmlns:mc="http://schemas.openxmlformats.org/markup-compatibility/2006" xmlns:aink="http://schemas.microsoft.com/office/drawing/2016/ink" xmlns:am3d="http://schemas.microsoft.com/office/drawing/2017/model3d" xmlns:o="urn:schemas-microsoft-com:office:office" xmlns:oel="http://schemas.microsoft.com/office/2019/extlst" xmlns:r="http://schemas.openxmlformats.org/officeDocument/2006/relationships" xmlns:m="http://schemas.openxmlformats.org/officeDocument/2006/math" xmlns:v="urn:schemas-microsoft-com:vml" xmlns:wp14="http://schemas.microsoft.com/office/word/2010/wordprocessingDrawing" xmlns:wp="http://schemas.openxmlformats.org/drawingml/2006/wordprocessingDrawing" xmlns:w10="urn:schemas-microsoft-com:office:word" xmlns:w="http://schemas.openxmlformats.org/wordprocessingml/2006/main" xmlns:w14="http://schemas.microsoft.com/office/word/2010/wordml" xmlns:w15="http://schemas.microsoft.com/office/word/2012/wordml" xmlns:w16cex="http://schemas.microsoft.com/office/word/2018/wordml/cex" xmlns:w16cid="http://schemas.microsoft.com/office/word/2016/wordml/cid" xmlns:w16="http://schemas.microsoft.com/office/word/2018/wordml" xmlns:w16du="http://schemas.microsoft.com/office/word/2023/wordml/word16du" xmlns:w16sdtdh="http://schemas.microsoft.com/office/word/2020/wordml/sdtdatahash" xmlns:w16sdtfl="http://schemas.microsoft.com/office/word/2024/wordml/sdtformatlock" xmlns:w16se="http://schemas.microsoft.com/office/word/2015/wordml/symex" xmlns:wpg="http://schemas.microsoft.com/office/word/2010/wordprocessingGroup" xmlns:wpi="http://schemas.microsoft.com/office/word/2010/wordprocessingInk" xmlns:wne="http://schemas.microsoft.com/office/word/2006/wordml" xmlns:wps="http://schemas.microsoft.com/office/word/2010/wordprocessingShape" mc:Ignorable="w14 w15 w16se w16cid w16 w16cex w16sdtdh w16sdtfl w16du wp14">
   <w:p>
     <w:pPr>
       <w:widowControl w:val="0"/>
@@ -9454,7 +10013,7 @@
 </file>
 
 <file path=word/numbering.xml><?xml version="1.0" encoding="utf-8"?>
-<w:numbering xmlns:wpc="http://schemas.microsoft.com/office/word/2010/wordprocessingCanvas" xmlns:cx="http://schemas.microsoft.com/office/drawing/2014/chartex" xmlns:cx1="http://schemas.microsoft.com/office/drawing/2015/9/8/chartex" xmlns:cx2="http://schemas.microsoft.com/office/drawing/2015/10/21/chartex" xmlns:cx3="http://schemas.microsoft.com/office/drawing/2016/5/9/chartex" xmlns:cx4="http://schemas.microsoft.com/office/drawing/2016/5/10/chartex" xmlns:cx5="http://schemas.microsoft.com/office/drawing/2016/5/11/chartex" xmlns:cx6="http://schemas.microsoft.com/office/drawing/2016/5/12/chartex" xmlns:cx7="http://schemas.microsoft.com/office/drawing/2016/5/13/chartex" xmlns:cx8="http://schemas.microsoft.com/office/drawing/2016/5/14/chartex" xmlns:mc="http://schemas.openxmlformats.org/markup-compatibility/2006" xmlns:aink="http://schemas.microsoft.com/office/drawing/2016/ink" xmlns:am3d="http://schemas.microsoft.com/office/drawing/2017/model3d" xmlns:o="urn:schemas-microsoft-com:office:office" xmlns:oel="http://schemas.microsoft.com/office/2019/extlst" xmlns:r="http://schemas.openxmlformats.org/officeDocument/2006/relationships" xmlns:m="http://schemas.openxmlformats.org/officeDocument/2006/math" xmlns:v="urn:schemas-microsoft-com:vml" xmlns:wp14="http://schemas.microsoft.com/office/word/2010/wordprocessingDrawing" xmlns:wp="http://schemas.openxmlformats.org/drawingml/2006/wordprocessingDrawing" xmlns:w10="urn:schemas-microsoft-com:office:word" xmlns:w="http://schemas.openxmlformats.org/wordprocessingml/2006/main" xmlns:w14="http://schemas.microsoft.com/office/word/2010/wordml" xmlns:w15="http://schemas.microsoft.com/office/word/2012/wordml" xmlns:w16cex="http://schemas.microsoft.com/office/word/2018/wordml/cex" xmlns:w16cid="http://schemas.microsoft.com/office/word/2016/wordml/cid" xmlns:w16="http://schemas.microsoft.com/office/word/2018/wordml" xmlns:w16du="http://schemas.microsoft.com/office/word/2023/wordml/word16du" xmlns:w16sdtdh="http://schemas.microsoft.com/office/word/2020/wordml/sdtdatahash" xmlns:w16se="http://schemas.microsoft.com/office/word/2015/wordml/symex" xmlns:wpg="http://schemas.microsoft.com/office/word/2010/wordprocessingGroup" xmlns:wpi="http://schemas.microsoft.com/office/word/2010/wordprocessingInk" xmlns:wne="http://schemas.microsoft.com/office/word/2006/wordml" xmlns:wps="http://schemas.microsoft.com/office/word/2010/wordprocessingShape" mc:Ignorable="w14 w15 w16se w16cid w16 w16cex w16sdtdh w16du wp14">
+<w:numbering xmlns:wpc="http://schemas.microsoft.com/office/word/2010/wordprocessingCanvas" xmlns:cx="http://schemas.microsoft.com/office/drawing/2014/chartex" xmlns:cx1="http://schemas.microsoft.com/office/drawing/2015/9/8/chartex" xmlns:cx2="http://schemas.microsoft.com/office/drawing/2015/10/21/chartex" xmlns:cx3="http://schemas.microsoft.com/office/drawing/2016/5/9/chartex" xmlns:cx4="http://schemas.microsoft.com/office/drawing/2016/5/10/chartex" xmlns:cx5="http://schemas.microsoft.com/office/drawing/2016/5/11/chartex" xmlns:cx6="http://schemas.microsoft.com/office/drawing/2016/5/12/chartex" xmlns:cx7="http://schemas.microsoft.com/office/drawing/2016/5/13/chartex" xmlns:cx8="http://schemas.microsoft.com/office/drawing/2016/5/14/chartex" xmlns:mc="http://schemas.openxmlformats.org/markup-compatibility/2006" xmlns:aink="http://schemas.microsoft.com/office/drawing/2016/ink" xmlns:am3d="http://schemas.microsoft.com/office/drawing/2017/model3d" xmlns:o="urn:schemas-microsoft-com:office:office" xmlns:oel="http://schemas.microsoft.com/office/2019/extlst" xmlns:r="http://schemas.openxmlformats.org/officeDocument/2006/relationships" xmlns:m="http://schemas.openxmlformats.org/officeDocument/2006/math" xmlns:v="urn:schemas-microsoft-com:vml" xmlns:wp14="http://schemas.microsoft.com/office/word/2010/wordprocessingDrawing" xmlns:wp="http://schemas.openxmlformats.org/drawingml/2006/wordprocessingDrawing" xmlns:w10="urn:schemas-microsoft-com:office:word" xmlns:w="http://schemas.openxmlformats.org/wordprocessingml/2006/main" xmlns:w14="http://schemas.microsoft.com/office/word/2010/wordml" xmlns:w15="http://schemas.microsoft.com/office/word/2012/wordml" xmlns:w16cex="http://schemas.microsoft.com/office/word/2018/wordml/cex" xmlns:w16cid="http://schemas.microsoft.com/office/word/2016/wordml/cid" xmlns:w16="http://schemas.microsoft.com/office/word/2018/wordml" xmlns:w16du="http://schemas.microsoft.com/office/word/2023/wordml/word16du" xmlns:w16sdtdh="http://schemas.microsoft.com/office/word/2020/wordml/sdtdatahash" xmlns:w16sdtfl="http://schemas.microsoft.com/office/word/2024/wordml/sdtformatlock" xmlns:w16se="http://schemas.microsoft.com/office/word/2015/wordml/symex" xmlns:wpg="http://schemas.microsoft.com/office/word/2010/wordprocessingGroup" xmlns:wpi="http://schemas.microsoft.com/office/word/2010/wordprocessingInk" xmlns:wne="http://schemas.microsoft.com/office/word/2006/wordml" xmlns:wps="http://schemas.microsoft.com/office/word/2010/wordprocessingShape" mc:Ignorable="w14 w15 w16se w16cid w16 w16cex w16sdtdh w16sdtfl w16du wp14">
   <w:abstractNum w:abstractNumId="0" w15:restartNumberingAfterBreak="0">
     <w:nsid w:val="44593F28"/>
     <w:multiLevelType w:val="hybridMultilevel"/>
@@ -9468,7 +10027,7 @@
         <w:ind w:left="8280" w:hanging="360"/>
       </w:pPr>
       <w:rPr>
-        <w:rFonts w:ascii="Arial" w:eastAsia="宋体" w:hAnsi="Arial" w:cs="Arial" w:hint="default"/>
+        <w:rFonts w:ascii="Arial" w:eastAsia="SimSun" w:hAnsi="Arial" w:cs="Arial" w:hint="default"/>
       </w:rPr>
     </w:lvl>
     <w:lvl w:ilvl="1" w:tplc="04090003" w:tentative="1">
@@ -9581,7 +10140,7 @@
         <w:ind w:left="7560" w:hanging="360"/>
       </w:pPr>
       <w:rPr>
-        <w:rFonts w:ascii="Arial" w:eastAsia="宋体" w:hAnsi="Arial" w:cs="Arial" w:hint="default"/>
+        <w:rFonts w:ascii="Arial" w:eastAsia="SimSun" w:hAnsi="Arial" w:cs="Arial" w:hint="default"/>
       </w:rPr>
     </w:lvl>
     <w:lvl w:ilvl="1" w:tplc="04090003" w:tentative="1">
@@ -9691,11 +10250,11 @@
 </file>
 
 <file path=word/styles.xml><?xml version="1.0" encoding="utf-8"?>
-<w:styles xmlns:mc="http://schemas.openxmlformats.org/markup-compatibility/2006" xmlns:r="http://schemas.openxmlformats.org/officeDocument/2006/relationships" xmlns:w="http://schemas.openxmlformats.org/wordprocessingml/2006/main" xmlns:w14="http://schemas.microsoft.com/office/word/2010/wordml" xmlns:w15="http://schemas.microsoft.com/office/word/2012/wordml" xmlns:w16cex="http://schemas.microsoft.com/office/word/2018/wordml/cex" xmlns:w16cid="http://schemas.microsoft.com/office/word/2016/wordml/cid" xmlns:w16="http://schemas.microsoft.com/office/word/2018/wordml" xmlns:w16du="http://schemas.microsoft.com/office/word/2023/wordml/word16du" xmlns:w16sdtdh="http://schemas.microsoft.com/office/word/2020/wordml/sdtdatahash" xmlns:w16se="http://schemas.microsoft.com/office/word/2015/wordml/symex" mc:Ignorable="w14 w15 w16se w16cid w16 w16cex w16sdtdh w16du">
+<w:styles xmlns:mc="http://schemas.openxmlformats.org/markup-compatibility/2006" xmlns:r="http://schemas.openxmlformats.org/officeDocument/2006/relationships" xmlns:w="http://schemas.openxmlformats.org/wordprocessingml/2006/main" xmlns:w14="http://schemas.microsoft.com/office/word/2010/wordml" xmlns:w15="http://schemas.microsoft.com/office/word/2012/wordml" xmlns:w16cex="http://schemas.microsoft.com/office/word/2018/wordml/cex" xmlns:w16cid="http://schemas.microsoft.com/office/word/2016/wordml/cid" xmlns:w16="http://schemas.microsoft.com/office/word/2018/wordml" xmlns:w16du="http://schemas.microsoft.com/office/word/2023/wordml/word16du" xmlns:w16sdtdh="http://schemas.microsoft.com/office/word/2020/wordml/sdtdatahash" xmlns:w16sdtfl="http://schemas.microsoft.com/office/word/2024/wordml/sdtformatlock" xmlns:w16se="http://schemas.microsoft.com/office/word/2015/wordml/symex" mc:Ignorable="w14 w15 w16se w16cid w16 w16cex w16sdtdh w16sdtfl w16du">
   <w:docDefaults>
     <w:rPrDefault>
       <w:rPr>
-        <w:rFonts w:ascii="Arial" w:eastAsia="宋体" w:hAnsi="Arial" w:cs="Arial"/>
+        <w:rFonts w:ascii="Arial" w:eastAsia="SimSun" w:hAnsi="Arial" w:cs="Arial"/>
         <w:sz w:val="22"/>
         <w:szCs w:val="22"/>
         <w:lang w:val="es" w:eastAsia="zh-CN" w:bidi="ar-SA"/>
